--- a/Doc/DB.docx
+++ b/Doc/DB.docx
@@ -2118,7 +2118,7 @@
           <w:szCs w:val="21"/>
         </w:rPr>
       </w:pPr>
-      <w:hyperlink r:id="rId5" w:history="1">
+      <w:hyperlink r:id="rId6" w:history="1">
         <w:r>
           <w:rPr>
             <w:rFonts w:ascii="Arial" w:eastAsia="宋体" w:hAnsi="Arial" w:cs="Arial"/>
@@ -2143,7 +2143,7 @@
           <w:szCs w:val="21"/>
         </w:rPr>
       </w:pPr>
-      <w:hyperlink r:id="rId6" w:history="1">
+      <w:hyperlink r:id="rId7" w:history="1">
         <w:r>
           <w:rPr>
             <w:rFonts w:ascii="Arial" w:eastAsia="宋体" w:hAnsi="Arial" w:cs="Arial"/>
@@ -2392,7 +2392,7 @@
         </w:rPr>
         <w:br/>
       </w:r>
-      <w:hyperlink r:id="rId7" w:tgtFrame="_blank" w:history="1">
+      <w:hyperlink r:id="rId8" w:tgtFrame="_blank" w:history="1">
         <w:r>
           <w:rPr>
             <w:rFonts w:ascii="Arial" w:eastAsia="宋体" w:hAnsi="Arial" w:cs="Arial"/>
@@ -7121,9 +7121,15 @@
     </w:p>
     <w:p>
       <w:pPr>
-        <w:widowControl/>
+        <w:pStyle w:val="a4"/>
+        <w:widowControl/>
+        <w:numPr>
+          <w:ilvl w:val="0"/>
+          <w:numId w:val="1"/>
+        </w:numPr>
         <w:shd w:val="clear" w:color="auto" w:fill="FFFFFF"/>
         <w:spacing w:before="100" w:beforeAutospacing="1" w:after="100" w:afterAutospacing="1"/>
+        <w:ind w:firstLineChars="0"/>
         <w:jc w:val="left"/>
         <w:rPr>
           <w:rFonts w:ascii="宋体" w:eastAsia="宋体" w:hAnsi="宋体" w:cs="宋体"/>
@@ -7141,7 +7147,7 @@
           <w:sz w:val="24"/>
           <w:szCs w:val="24"/>
         </w:rPr>
-        <w:t>1.分两类，数据集中式网站和数据分散式网站</w:t>
+        <w:t>分两类，数据集中式网站和数据分散式网站</w:t>
       </w:r>
     </w:p>
     <w:p>
@@ -7151,14 +7157,55 @@
         <w:spacing w:before="100" w:beforeAutospacing="1" w:after="100" w:afterAutospacing="1"/>
         <w:jc w:val="left"/>
         <w:rPr>
+          <w:rFonts w:ascii="宋体" w:eastAsia="宋体" w:hAnsi="宋体" w:cs="宋体" w:hint="eastAsia"/>
+          <w:color w:val="000000"/>
+          <w:kern w:val="0"/>
+          <w:sz w:val="24"/>
+          <w:szCs w:val="24"/>
+        </w:rPr>
+      </w:pPr>
+      <w:r>
+        <w:rPr>
           <w:rFonts w:ascii="宋体" w:eastAsia="宋体" w:hAnsi="宋体" w:cs="宋体"/>
           <w:color w:val="000000"/>
           <w:kern w:val="0"/>
           <w:sz w:val="24"/>
           <w:szCs w:val="24"/>
         </w:rPr>
-      </w:pPr>
-      <w:r>
+        <w:t>Tasks:</w:t>
+      </w:r>
+    </w:p>
+    <w:p>
+      <w:pPr>
+        <w:widowControl/>
+        <w:shd w:val="clear" w:color="auto" w:fill="FFFFFF"/>
+        <w:spacing w:before="100" w:beforeAutospacing="1" w:after="100" w:afterAutospacing="1"/>
+        <w:jc w:val="left"/>
+        <w:rPr>
+          <w:rFonts w:ascii="宋体" w:eastAsia="宋体" w:hAnsi="宋体" w:cs="宋体" w:hint="eastAsia"/>
+          <w:color w:val="000000"/>
+          <w:kern w:val="0"/>
+          <w:sz w:val="24"/>
+          <w:szCs w:val="24"/>
+        </w:rPr>
+      </w:pPr>
+      <w:r>
+        <w:rPr>
+          <w:rFonts w:ascii="宋体" w:eastAsia="宋体" w:hAnsi="宋体" w:cs="宋体" w:hint="eastAsia"/>
+          <w:color w:val="000000"/>
+          <w:kern w:val="0"/>
+          <w:sz w:val="24"/>
+          <w:szCs w:val="24"/>
+        </w:rPr>
+        <w:t>-多语言表</w:t>
+      </w:r>
+    </w:p>
+    <w:p>
+      <w:pPr>
+        <w:widowControl/>
+        <w:shd w:val="clear" w:color="auto" w:fill="FFFFFF"/>
+        <w:spacing w:before="100" w:beforeAutospacing="1" w:after="100" w:afterAutospacing="1"/>
+        <w:jc w:val="left"/>
         <w:rPr>
           <w:rFonts w:ascii="宋体" w:eastAsia="宋体" w:hAnsi="宋体" w:cs="宋体"/>
           <w:color w:val="000000"/>
@@ -7166,7 +7213,36 @@
           <w:sz w:val="24"/>
           <w:szCs w:val="24"/>
         </w:rPr>
-        <w:t>Tasks:</w:t>
+      </w:pPr>
+      <w:r>
+        <w:rPr>
+          <w:rFonts w:ascii="宋体" w:eastAsia="宋体" w:hAnsi="宋体" w:cs="宋体" w:hint="eastAsia"/>
+          <w:color w:val="000000"/>
+          <w:kern w:val="0"/>
+          <w:sz w:val="24"/>
+          <w:szCs w:val="24"/>
+        </w:rPr>
+        <w:t>Objectid,name,</w:t>
+      </w:r>
+      <w:r>
+        <w:rPr>
+          <w:rFonts w:ascii="宋体" w:eastAsia="宋体" w:hAnsi="宋体" w:cs="宋体" w:hint="eastAsia"/>
+          <w:color w:val="000000"/>
+          <w:kern w:val="0"/>
+          <w:sz w:val="24"/>
+          <w:szCs w:val="24"/>
+        </w:rPr>
+        <w:t xml:space="preserve"> </w:t>
+      </w:r>
+      <w:r>
+        <w:rPr>
+          <w:rFonts w:ascii="宋体" w:eastAsia="宋体" w:hAnsi="宋体" w:cs="宋体" w:hint="eastAsia"/>
+          <w:color w:val="000000"/>
+          <w:kern w:val="0"/>
+          <w:sz w:val="24"/>
+          <w:szCs w:val="24"/>
+        </w:rPr>
+        <w:t>Chinese:AAA,English:BBB</w:t>
       </w:r>
     </w:p>
     <w:p>
@@ -7176,12 +7252,62 @@
         <w:spacing w:before="100" w:beforeAutospacing="1" w:after="100" w:afterAutospacing="1"/>
         <w:jc w:val="left"/>
         <w:rPr>
+          <w:rFonts w:ascii="宋体" w:eastAsia="宋体" w:hAnsi="宋体" w:cs="宋体" w:hint="eastAsia"/>
+          <w:color w:val="000000"/>
+          <w:kern w:val="0"/>
+          <w:sz w:val="24"/>
+          <w:szCs w:val="24"/>
+        </w:rPr>
+      </w:pPr>
+      <w:r>
+        <w:rPr>
           <w:rFonts w:ascii="宋体" w:eastAsia="宋体" w:hAnsi="宋体" w:cs="宋体"/>
           <w:color w:val="000000"/>
           <w:kern w:val="0"/>
           <w:sz w:val="24"/>
           <w:szCs w:val="24"/>
         </w:rPr>
+        <w:t>- AK management : add/update/remove</w:t>
+      </w:r>
+    </w:p>
+    <w:p>
+      <w:pPr>
+        <w:widowControl/>
+        <w:shd w:val="clear" w:color="auto" w:fill="FFFFFF"/>
+        <w:spacing w:before="100" w:beforeAutospacing="1" w:after="100" w:afterAutospacing="1"/>
+        <w:jc w:val="left"/>
+        <w:rPr>
+          <w:rFonts w:ascii="宋体" w:eastAsia="宋体" w:hAnsi="宋体" w:cs="宋体" w:hint="eastAsia"/>
+          <w:color w:val="000000"/>
+          <w:kern w:val="0"/>
+          <w:sz w:val="24"/>
+          <w:szCs w:val="24"/>
+        </w:rPr>
+      </w:pPr>
+      <w:r>
+        <w:rPr>
+          <w:rFonts w:ascii="宋体" w:eastAsia="宋体" w:hAnsi="宋体" w:cs="宋体" w:hint="eastAsia"/>
+          <w:color w:val="000000"/>
+          <w:kern w:val="0"/>
+          <w:sz w:val="24"/>
+          <w:szCs w:val="24"/>
+        </w:rPr>
+        <w:t>抽象关键字管理页面：</w:t>
+      </w:r>
+    </w:p>
+    <w:p>
+      <w:pPr>
+        <w:widowControl/>
+        <w:shd w:val="clear" w:color="auto" w:fill="FFFFFF"/>
+        <w:spacing w:before="100" w:beforeAutospacing="1" w:after="100" w:afterAutospacing="1"/>
+        <w:jc w:val="left"/>
+        <w:rPr>
+          <w:rFonts w:ascii="宋体" w:eastAsia="宋体" w:hAnsi="宋体" w:cs="宋体" w:hint="eastAsia"/>
+          <w:color w:val="000000"/>
+          <w:kern w:val="0"/>
+          <w:sz w:val="24"/>
+          <w:szCs w:val="24"/>
+        </w:rPr>
       </w:pPr>
       <w:r>
         <w:rPr>
@@ -7191,7 +7317,67 @@
           <w:sz w:val="24"/>
           <w:szCs w:val="24"/>
         </w:rPr>
-        <w:t>- AK management : add/update/remove</w:t>
+        <w:t>O</w:t>
+      </w:r>
+      <w:r>
+        <w:rPr>
+          <w:rFonts w:ascii="宋体" w:eastAsia="宋体" w:hAnsi="宋体" w:cs="宋体"/>
+          <w:color w:val="000000"/>
+          <w:kern w:val="0"/>
+          <w:sz w:val="24"/>
+          <w:szCs w:val="24"/>
+        </w:rPr>
+        <w:t>bject</w:t>
+      </w:r>
+      <w:r>
+        <w:rPr>
+          <w:rFonts w:ascii="宋体" w:eastAsia="宋体" w:hAnsi="宋体" w:cs="宋体" w:hint="eastAsia"/>
+          <w:color w:val="000000"/>
+          <w:kern w:val="0"/>
+          <w:sz w:val="24"/>
+          <w:szCs w:val="24"/>
+        </w:rPr>
+        <w:t>i</w:t>
+      </w:r>
+      <w:r>
+        <w:rPr>
+          <w:rFonts w:ascii="宋体" w:eastAsia="宋体" w:hAnsi="宋体" w:cs="宋体"/>
+          <w:color w:val="000000"/>
+          <w:kern w:val="0"/>
+          <w:sz w:val="24"/>
+          <w:szCs w:val="24"/>
+        </w:rPr>
+        <w:t>d</w:t>
+      </w:r>
+      <w:r>
+        <w:rPr>
+          <w:rFonts w:ascii="宋体" w:eastAsia="宋体" w:hAnsi="宋体" w:cs="宋体" w:hint="eastAsia"/>
+          <w:color w:val="000000"/>
+          <w:kern w:val="0"/>
+          <w:sz w:val="24"/>
+          <w:szCs w:val="24"/>
+        </w:rPr>
+        <w:t>,</w:t>
+      </w:r>
+      <w:r>
+        <w:rPr>
+          <w:rFonts w:ascii="宋体" w:eastAsia="宋体" w:hAnsi="宋体" w:cs="宋体" w:hint="eastAsia"/>
+          <w:color w:val="000000"/>
+          <w:kern w:val="0"/>
+          <w:sz w:val="24"/>
+          <w:szCs w:val="24"/>
+        </w:rPr>
+        <w:t>loc_</w:t>
+      </w:r>
+      <w:r>
+        <w:rPr>
+          <w:rFonts w:ascii="宋体" w:eastAsia="宋体" w:hAnsi="宋体" w:cs="宋体" w:hint="eastAsia"/>
+          <w:color w:val="000000"/>
+          <w:kern w:val="0"/>
+          <w:sz w:val="24"/>
+          <w:szCs w:val="24"/>
+        </w:rPr>
+        <w:t>name,</w:t>
       </w:r>
     </w:p>
     <w:p>
@@ -7201,14 +7387,55 @@
         <w:spacing w:before="100" w:beforeAutospacing="1" w:after="100" w:afterAutospacing="1"/>
         <w:jc w:val="left"/>
         <w:rPr>
+          <w:rFonts w:ascii="宋体" w:eastAsia="宋体" w:hAnsi="宋体" w:cs="宋体" w:hint="eastAsia"/>
+          <w:color w:val="000000"/>
+          <w:kern w:val="0"/>
+          <w:sz w:val="24"/>
+          <w:szCs w:val="24"/>
+        </w:rPr>
+      </w:pPr>
+      <w:r>
+        <w:rPr>
           <w:rFonts w:ascii="宋体" w:eastAsia="宋体" w:hAnsi="宋体" w:cs="宋体"/>
           <w:color w:val="000000"/>
           <w:kern w:val="0"/>
           <w:sz w:val="24"/>
           <w:szCs w:val="24"/>
         </w:rPr>
-      </w:pPr>
-      <w:r>
+        <w:t>- CK management: add/update/remove</w:t>
+      </w:r>
+    </w:p>
+    <w:p>
+      <w:pPr>
+        <w:widowControl/>
+        <w:shd w:val="clear" w:color="auto" w:fill="FFFFFF"/>
+        <w:spacing w:before="100" w:beforeAutospacing="1" w:after="100" w:afterAutospacing="1"/>
+        <w:jc w:val="left"/>
+        <w:rPr>
+          <w:rFonts w:ascii="宋体" w:eastAsia="宋体" w:hAnsi="宋体" w:cs="宋体" w:hint="eastAsia"/>
+          <w:color w:val="000000"/>
+          <w:kern w:val="0"/>
+          <w:sz w:val="24"/>
+          <w:szCs w:val="24"/>
+        </w:rPr>
+      </w:pPr>
+      <w:r>
+        <w:rPr>
+          <w:rFonts w:ascii="宋体" w:eastAsia="宋体" w:hAnsi="宋体" w:cs="宋体" w:hint="eastAsia"/>
+          <w:color w:val="000000"/>
+          <w:kern w:val="0"/>
+          <w:sz w:val="24"/>
+          <w:szCs w:val="24"/>
+        </w:rPr>
+        <w:t>具象关键字管理页面：</w:t>
+      </w:r>
+    </w:p>
+    <w:p>
+      <w:pPr>
+        <w:widowControl/>
+        <w:shd w:val="clear" w:color="auto" w:fill="FFFFFF"/>
+        <w:spacing w:before="100" w:beforeAutospacing="1" w:after="100" w:afterAutospacing="1"/>
+        <w:jc w:val="left"/>
         <w:rPr>
           <w:rFonts w:ascii="宋体" w:eastAsia="宋体" w:hAnsi="宋体" w:cs="宋体"/>
           <w:color w:val="000000"/>
@@ -7216,103 +7443,111 @@
           <w:sz w:val="24"/>
           <w:szCs w:val="24"/>
         </w:rPr>
-        <w:t>- CK management: add/update/remove</w:t>
-      </w:r>
-    </w:p>
-    <w:p>
-      <w:pPr>
-        <w:widowControl/>
-        <w:shd w:val="clear" w:color="auto" w:fill="FFFFFF"/>
-        <w:spacing w:before="100" w:beforeAutospacing="1" w:after="100" w:afterAutospacing="1"/>
-        <w:jc w:val="left"/>
-        <w:rPr>
-          <w:rFonts w:ascii="宋体" w:eastAsia="宋体" w:hAnsi="宋体" w:cs="宋体"/>
-          <w:color w:val="000000"/>
-          <w:kern w:val="0"/>
-          <w:sz w:val="24"/>
-          <w:szCs w:val="24"/>
-        </w:rPr>
-      </w:pPr>
-      <w:r>
-        <w:rPr>
-          <w:rFonts w:ascii="宋体" w:eastAsia="宋体" w:hAnsi="宋体" w:cs="宋体"/>
-          <w:color w:val="000000"/>
-          <w:kern w:val="0"/>
-          <w:sz w:val="24"/>
-          <w:szCs w:val="24"/>
-        </w:rPr>
-        <w:t>- Catalog management: add/update/remove, level 1, level 2</w:t>
-      </w:r>
-    </w:p>
-    <w:p>
-      <w:pPr>
-        <w:widowControl/>
-        <w:shd w:val="clear" w:color="auto" w:fill="FFFFFF"/>
-        <w:spacing w:before="100" w:beforeAutospacing="1" w:after="100" w:afterAutospacing="1"/>
-        <w:jc w:val="left"/>
-        <w:rPr>
-          <w:rFonts w:ascii="宋体" w:eastAsia="宋体" w:hAnsi="宋体" w:cs="宋体"/>
-          <w:color w:val="000000"/>
-          <w:kern w:val="0"/>
-          <w:sz w:val="24"/>
-          <w:szCs w:val="24"/>
-        </w:rPr>
-      </w:pPr>
-      <w:r>
-        <w:rPr>
-          <w:rFonts w:ascii="宋体" w:eastAsia="宋体" w:hAnsi="宋体" w:cs="宋体"/>
-          <w:color w:val="000000"/>
-          <w:kern w:val="0"/>
-          <w:sz w:val="24"/>
-          <w:szCs w:val="24"/>
-        </w:rPr>
-        <w:t>- Country management : add/update/remove</w:t>
-      </w:r>
-    </w:p>
-    <w:p>
-      <w:pPr>
-        <w:widowControl/>
-        <w:shd w:val="clear" w:color="auto" w:fill="FFFFFF"/>
-        <w:spacing w:before="100" w:beforeAutospacing="1" w:after="100" w:afterAutospacing="1"/>
-        <w:jc w:val="left"/>
-        <w:rPr>
-          <w:rFonts w:ascii="宋体" w:eastAsia="宋体" w:hAnsi="宋体" w:cs="宋体"/>
-          <w:color w:val="000000"/>
-          <w:kern w:val="0"/>
-          <w:sz w:val="24"/>
-          <w:szCs w:val="24"/>
-        </w:rPr>
-      </w:pPr>
-    </w:p>
-    <w:p>
-      <w:pPr>
-        <w:widowControl/>
-        <w:shd w:val="clear" w:color="auto" w:fill="FFFFFF"/>
-        <w:spacing w:before="100" w:beforeAutospacing="1" w:after="100" w:afterAutospacing="1"/>
-        <w:jc w:val="left"/>
-        <w:rPr>
-          <w:rFonts w:ascii="宋体" w:eastAsia="宋体" w:hAnsi="宋体" w:cs="宋体"/>
-          <w:color w:val="000000"/>
-          <w:kern w:val="0"/>
-          <w:sz w:val="24"/>
-          <w:szCs w:val="24"/>
-        </w:rPr>
-      </w:pPr>
-      <w:r>
-        <w:rPr>
-          <w:rFonts w:ascii="宋体" w:eastAsia="宋体" w:hAnsi="宋体" w:cs="宋体"/>
-          <w:color w:val="000000"/>
-          <w:kern w:val="0"/>
-          <w:sz w:val="24"/>
-          <w:szCs w:val="24"/>
-        </w:rPr>
-        <w:t> </w:t>
-      </w:r>
-    </w:p>
-    <w:p>
+      </w:pPr>
+      <w:r>
+        <w:rPr>
+          <w:rFonts w:ascii="宋体" w:eastAsia="宋体" w:hAnsi="宋体" w:cs="宋体" w:hint="eastAsia"/>
+          <w:color w:val="000000"/>
+          <w:kern w:val="0"/>
+          <w:sz w:val="24"/>
+          <w:szCs w:val="24"/>
+        </w:rPr>
+        <w:t>Objectid,</w:t>
+      </w:r>
+      <w:r>
+        <w:rPr>
+          <w:rFonts w:ascii="宋体" w:eastAsia="宋体" w:hAnsi="宋体" w:cs="宋体" w:hint="eastAsia"/>
+          <w:color w:val="000000"/>
+          <w:kern w:val="0"/>
+          <w:sz w:val="24"/>
+          <w:szCs w:val="24"/>
+        </w:rPr>
+        <w:t>loc_name</w:t>
+      </w:r>
       <w:bookmarkStart w:id="0" w:name="_GoBack"/>
       <w:bookmarkEnd w:id="0"/>
     </w:p>
+    <w:p>
+      <w:pPr>
+        <w:widowControl/>
+        <w:shd w:val="clear" w:color="auto" w:fill="FFFFFF"/>
+        <w:spacing w:before="100" w:beforeAutospacing="1" w:after="100" w:afterAutospacing="1"/>
+        <w:jc w:val="left"/>
+        <w:rPr>
+          <w:rFonts w:ascii="宋体" w:eastAsia="宋体" w:hAnsi="宋体" w:cs="宋体"/>
+          <w:color w:val="000000"/>
+          <w:kern w:val="0"/>
+          <w:sz w:val="24"/>
+          <w:szCs w:val="24"/>
+        </w:rPr>
+      </w:pPr>
+      <w:r>
+        <w:rPr>
+          <w:rFonts w:ascii="宋体" w:eastAsia="宋体" w:hAnsi="宋体" w:cs="宋体"/>
+          <w:color w:val="000000"/>
+          <w:kern w:val="0"/>
+          <w:sz w:val="24"/>
+          <w:szCs w:val="24"/>
+        </w:rPr>
+        <w:t>- Catalog management: add/update/remove, level 1, level 2</w:t>
+      </w:r>
+    </w:p>
+    <w:p>
+      <w:pPr>
+        <w:widowControl/>
+        <w:shd w:val="clear" w:color="auto" w:fill="FFFFFF"/>
+        <w:spacing w:before="100" w:beforeAutospacing="1" w:after="100" w:afterAutospacing="1"/>
+        <w:jc w:val="left"/>
+        <w:rPr>
+          <w:rFonts w:ascii="宋体" w:eastAsia="宋体" w:hAnsi="宋体" w:cs="宋体"/>
+          <w:color w:val="000000"/>
+          <w:kern w:val="0"/>
+          <w:sz w:val="24"/>
+          <w:szCs w:val="24"/>
+        </w:rPr>
+      </w:pPr>
+      <w:r>
+        <w:rPr>
+          <w:rFonts w:ascii="宋体" w:eastAsia="宋体" w:hAnsi="宋体" w:cs="宋体"/>
+          <w:color w:val="000000"/>
+          <w:kern w:val="0"/>
+          <w:sz w:val="24"/>
+          <w:szCs w:val="24"/>
+        </w:rPr>
+        <w:t>- Country management : add/update/remove</w:t>
+      </w:r>
+    </w:p>
+    <w:p>
+      <w:pPr>
+        <w:widowControl/>
+        <w:shd w:val="clear" w:color="auto" w:fill="FFFFFF"/>
+        <w:spacing w:before="100" w:beforeAutospacing="1" w:after="100" w:afterAutospacing="1"/>
+        <w:jc w:val="left"/>
+        <w:rPr>
+          <w:rFonts w:ascii="宋体" w:eastAsia="宋体" w:hAnsi="宋体" w:cs="宋体"/>
+          <w:color w:val="000000"/>
+          <w:kern w:val="0"/>
+          <w:sz w:val="24"/>
+          <w:szCs w:val="24"/>
+        </w:rPr>
+      </w:pPr>
+    </w:p>
+    <w:p>
+      <w:pPr>
+        <w:widowControl/>
+        <w:shd w:val="clear" w:color="auto" w:fill="FFFFFF"/>
+        <w:spacing w:before="100" w:beforeAutospacing="1" w:after="100" w:afterAutospacing="1"/>
+        <w:jc w:val="left"/>
+        <w:rPr>
+          <w:rFonts w:ascii="宋体" w:eastAsia="宋体" w:hAnsi="宋体" w:cs="宋体"/>
+          <w:color w:val="000000"/>
+          <w:kern w:val="0"/>
+          <w:sz w:val="24"/>
+          <w:szCs w:val="24"/>
+        </w:rPr>
+      </w:pPr>
+    </w:p>
+    <w:p/>
     <w:sectPr>
       <w:pgSz w:w="11906" w:h="16838"/>
       <w:pgMar w:top="1440" w:right="1800" w:bottom="1440" w:left="1800" w:header="851" w:footer="992" w:gutter="0"/>
@@ -7321,6 +7556,103 @@
     </w:sectPr>
   </w:body>
 </w:document>
+</file>
+
+<file path=word/numbering.xml><?xml version="1.0" encoding="utf-8"?>
+<w:numbering xmlns:wpc="http://schemas.microsoft.com/office/word/2010/wordprocessingCanvas" xmlns:mc="http://schemas.openxmlformats.org/markup-compatibility/2006" xmlns:o="urn:schemas-microsoft-com:office:office" xmlns:r="http://schemas.openxmlformats.org/officeDocument/2006/relationships" xmlns:m="http://schemas.openxmlformats.org/officeDocument/2006/math" xmlns:v="urn:schemas-microsoft-com:vml" xmlns:wp14="http://schemas.microsoft.com/office/word/2010/wordprocessingDrawing" xmlns:wp="http://schemas.openxmlformats.org/drawingml/2006/wordprocessingDrawing" xmlns:w10="urn:schemas-microsoft-com:office:word" xmlns:w="http://schemas.openxmlformats.org/wordprocessingml/2006/main" xmlns:w14="http://schemas.microsoft.com/office/word/2010/wordml" xmlns:wpg="http://schemas.microsoft.com/office/word/2010/wordprocessingGroup" xmlns:wpi="http://schemas.microsoft.com/office/word/2010/wordprocessingInk" xmlns:wne="http://schemas.microsoft.com/office/word/2006/wordml" xmlns:wps="http://schemas.microsoft.com/office/word/2010/wordprocessingShape" mc:Ignorable="w14 wp14">
+  <w:abstractNum w:abstractNumId="0">
+    <w:nsid w:val="2C45067F"/>
+    <w:multiLevelType w:val="hybridMultilevel"/>
+    <w:tmpl w:val="ECA2A072"/>
+    <w:lvl w:ilvl="0" w:tplc="6262BDE0">
+      <w:start w:val="1"/>
+      <w:numFmt w:val="decimal"/>
+      <w:lvlText w:val="%1."/>
+      <w:lvlJc w:val="left"/>
+      <w:pPr>
+        <w:ind w:left="360" w:hanging="360"/>
+      </w:pPr>
+      <w:rPr>
+        <w:rFonts w:hint="default"/>
+      </w:rPr>
+    </w:lvl>
+    <w:lvl w:ilvl="1" w:tplc="04090019" w:tentative="1">
+      <w:start w:val="1"/>
+      <w:numFmt w:val="lowerLetter"/>
+      <w:lvlText w:val="%2)"/>
+      <w:lvlJc w:val="left"/>
+      <w:pPr>
+        <w:ind w:left="840" w:hanging="420"/>
+      </w:pPr>
+    </w:lvl>
+    <w:lvl w:ilvl="2" w:tplc="0409001B" w:tentative="1">
+      <w:start w:val="1"/>
+      <w:numFmt w:val="lowerRoman"/>
+      <w:lvlText w:val="%3."/>
+      <w:lvlJc w:val="right"/>
+      <w:pPr>
+        <w:ind w:left="1260" w:hanging="420"/>
+      </w:pPr>
+    </w:lvl>
+    <w:lvl w:ilvl="3" w:tplc="0409000F" w:tentative="1">
+      <w:start w:val="1"/>
+      <w:numFmt w:val="decimal"/>
+      <w:lvlText w:val="%4."/>
+      <w:lvlJc w:val="left"/>
+      <w:pPr>
+        <w:ind w:left="1680" w:hanging="420"/>
+      </w:pPr>
+    </w:lvl>
+    <w:lvl w:ilvl="4" w:tplc="04090019" w:tentative="1">
+      <w:start w:val="1"/>
+      <w:numFmt w:val="lowerLetter"/>
+      <w:lvlText w:val="%5)"/>
+      <w:lvlJc w:val="left"/>
+      <w:pPr>
+        <w:ind w:left="2100" w:hanging="420"/>
+      </w:pPr>
+    </w:lvl>
+    <w:lvl w:ilvl="5" w:tplc="0409001B" w:tentative="1">
+      <w:start w:val="1"/>
+      <w:numFmt w:val="lowerRoman"/>
+      <w:lvlText w:val="%6."/>
+      <w:lvlJc w:val="right"/>
+      <w:pPr>
+        <w:ind w:left="2520" w:hanging="420"/>
+      </w:pPr>
+    </w:lvl>
+    <w:lvl w:ilvl="6" w:tplc="0409000F" w:tentative="1">
+      <w:start w:val="1"/>
+      <w:numFmt w:val="decimal"/>
+      <w:lvlText w:val="%7."/>
+      <w:lvlJc w:val="left"/>
+      <w:pPr>
+        <w:ind w:left="2940" w:hanging="420"/>
+      </w:pPr>
+    </w:lvl>
+    <w:lvl w:ilvl="7" w:tplc="04090019" w:tentative="1">
+      <w:start w:val="1"/>
+      <w:numFmt w:val="lowerLetter"/>
+      <w:lvlText w:val="%8)"/>
+      <w:lvlJc w:val="left"/>
+      <w:pPr>
+        <w:ind w:left="3360" w:hanging="420"/>
+      </w:pPr>
+    </w:lvl>
+    <w:lvl w:ilvl="8" w:tplc="0409001B" w:tentative="1">
+      <w:start w:val="1"/>
+      <w:numFmt w:val="lowerRoman"/>
+      <w:lvlText w:val="%9."/>
+      <w:lvlJc w:val="right"/>
+      <w:pPr>
+        <w:ind w:left="3780" w:hanging="420"/>
+      </w:pPr>
+    </w:lvl>
+  </w:abstractNum>
+  <w:num w:numId="1">
+    <w:abstractNumId w:val="0"/>
+  </w:num>
+</w:numbering>
 </file>
 
 <file path=word/styles.xml><?xml version="1.0" encoding="utf-8"?>
@@ -7638,6 +7970,16 @@
     <w:name w:val="apple-converted-space"/>
     <w:basedOn w:val="a0"/>
     <w:rsid w:val="00C16599"/>
+  </w:style>
+  <w:style w:type="paragraph" w:styleId="a4">
+    <w:name w:val="List Paragraph"/>
+    <w:basedOn w:val="a"/>
+    <w:uiPriority w:val="34"/>
+    <w:qFormat/>
+    <w:rsid w:val="0086745E"/>
+    <w:pPr>
+      <w:ind w:firstLineChars="200" w:firstLine="420"/>
+    </w:pPr>
   </w:style>
 </w:styles>
 </file>
@@ -7958,6 +8300,16 @@
     <w:basedOn w:val="a0"/>
     <w:rsid w:val="00C16599"/>
   </w:style>
+  <w:style w:type="paragraph" w:styleId="a4">
+    <w:name w:val="List Paragraph"/>
+    <w:basedOn w:val="a"/>
+    <w:uiPriority w:val="34"/>
+    <w:qFormat/>
+    <w:rsid w:val="0086745E"/>
+    <w:pPr>
+      <w:ind w:firstLineChars="200" w:firstLine="420"/>
+    </w:pPr>
+  </w:style>
 </w:styles>
 </file>
 

--- a/Doc/DB.docx
+++ b/Doc/DB.docx
@@ -452,14 +452,25 @@
           <w:szCs w:val="21"/>
         </w:rPr>
       </w:pPr>
-      <w:r>
-        <w:rPr>
-          <w:rFonts w:ascii="Arial" w:eastAsia="宋体" w:hAnsi="Arial" w:cs="Arial"/>
-          <w:color w:val="000000"/>
-          <w:kern w:val="0"/>
-          <w:szCs w:val="21"/>
-        </w:rPr>
-        <w:t>1.Mobile App</w:t>
+      <w:proofErr w:type="gramStart"/>
+      <w:r>
+        <w:rPr>
+          <w:rFonts w:ascii="Arial" w:eastAsia="宋体" w:hAnsi="Arial" w:cs="Arial"/>
+          <w:color w:val="000000"/>
+          <w:kern w:val="0"/>
+          <w:szCs w:val="21"/>
+        </w:rPr>
+        <w:t>1.Mobile</w:t>
+      </w:r>
+      <w:proofErr w:type="gramEnd"/>
+      <w:r>
+        <w:rPr>
+          <w:rFonts w:ascii="Arial" w:eastAsia="宋体" w:hAnsi="Arial" w:cs="Arial"/>
+          <w:color w:val="000000"/>
+          <w:kern w:val="0"/>
+          <w:szCs w:val="21"/>
+        </w:rPr>
+        <w:t xml:space="preserve"> App</w:t>
       </w:r>
     </w:p>
     <w:p>
@@ -788,14 +799,25 @@
         </w:rPr>
         <w:t>收入来源：</w:t>
       </w:r>
-      <w:r>
-        <w:rPr>
-          <w:rFonts w:ascii="Arial" w:eastAsia="宋体" w:hAnsi="Arial" w:cs="Arial"/>
-          <w:color w:val="000000"/>
-          <w:kern w:val="0"/>
-          <w:szCs w:val="21"/>
-        </w:rPr>
-        <w:t>revenue stream</w:t>
+      <w:proofErr w:type="gramStart"/>
+      <w:r>
+        <w:rPr>
+          <w:rFonts w:ascii="Arial" w:eastAsia="宋体" w:hAnsi="Arial" w:cs="Arial"/>
+          <w:color w:val="000000"/>
+          <w:kern w:val="0"/>
+          <w:szCs w:val="21"/>
+        </w:rPr>
+        <w:t>revenue</w:t>
+      </w:r>
+      <w:proofErr w:type="gramEnd"/>
+      <w:r>
+        <w:rPr>
+          <w:rFonts w:ascii="Arial" w:eastAsia="宋体" w:hAnsi="Arial" w:cs="Arial"/>
+          <w:color w:val="000000"/>
+          <w:kern w:val="0"/>
+          <w:szCs w:val="21"/>
+        </w:rPr>
+        <w:t xml:space="preserve"> stream</w:t>
       </w:r>
     </w:p>
     <w:p>
@@ -1270,753 +1292,8 @@
           <w:szCs w:val="21"/>
         </w:rPr>
       </w:pPr>
-    </w:p>
-    <w:p>
-      <w:pPr>
-        <w:widowControl/>
-        <w:shd w:val="clear" w:color="auto" w:fill="FFFFFF"/>
-        <w:jc w:val="left"/>
-        <w:rPr>
-          <w:rFonts w:ascii="Arial" w:eastAsia="宋体" w:hAnsi="Arial" w:cs="Arial"/>
-          <w:color w:val="000000"/>
-          <w:kern w:val="0"/>
-          <w:szCs w:val="21"/>
-        </w:rPr>
-      </w:pPr>
-      <w:r>
-        <w:rPr>
-          <w:rFonts w:ascii="Arial" w:eastAsia="宋体" w:hAnsi="Arial" w:cs="Arial"/>
-          <w:color w:val="000000"/>
-          <w:kern w:val="0"/>
-          <w:szCs w:val="21"/>
-        </w:rPr>
-        <w:t>关键字：</w:t>
-      </w:r>
-    </w:p>
-    <w:p>
-      <w:pPr>
-        <w:widowControl/>
-        <w:shd w:val="clear" w:color="auto" w:fill="FFFFFF"/>
-        <w:jc w:val="left"/>
-        <w:rPr>
-          <w:rFonts w:ascii="Arial" w:eastAsia="宋体" w:hAnsi="Arial" w:cs="Arial"/>
-          <w:color w:val="000000"/>
-          <w:kern w:val="0"/>
-          <w:szCs w:val="21"/>
-        </w:rPr>
-      </w:pPr>
-      <w:r>
-        <w:rPr>
-          <w:rFonts w:ascii="Arial" w:eastAsia="宋体" w:hAnsi="Arial" w:cs="Arial"/>
-          <w:color w:val="000000"/>
-          <w:kern w:val="0"/>
-          <w:szCs w:val="21"/>
-        </w:rPr>
-        <w:t>同期</w:t>
-      </w:r>
-    </w:p>
-    <w:p>
-      <w:pPr>
-        <w:widowControl/>
-        <w:shd w:val="clear" w:color="auto" w:fill="FFFFFF"/>
-        <w:jc w:val="left"/>
-        <w:rPr>
-          <w:rFonts w:ascii="Arial" w:eastAsia="宋体" w:hAnsi="Arial" w:cs="Arial"/>
-          <w:color w:val="000000"/>
-          <w:kern w:val="0"/>
-          <w:szCs w:val="21"/>
-        </w:rPr>
-      </w:pPr>
-      <w:r>
-        <w:rPr>
-          <w:rFonts w:ascii="Arial" w:eastAsia="宋体" w:hAnsi="Arial" w:cs="Arial"/>
-          <w:color w:val="000000"/>
-          <w:kern w:val="0"/>
-          <w:szCs w:val="21"/>
-        </w:rPr>
-        <w:t>增加</w:t>
-      </w:r>
-      <w:r>
-        <w:rPr>
-          <w:rFonts w:ascii="Arial" w:eastAsia="宋体" w:hAnsi="Arial" w:cs="Arial"/>
-          <w:color w:val="000000"/>
-          <w:kern w:val="0"/>
-          <w:szCs w:val="21"/>
-        </w:rPr>
-        <w:br/>
-      </w:r>
-      <w:r>
-        <w:rPr>
-          <w:rFonts w:ascii="Arial" w:eastAsia="宋体" w:hAnsi="Arial" w:cs="Arial"/>
-          <w:color w:val="000000"/>
-          <w:kern w:val="0"/>
-          <w:szCs w:val="21"/>
-        </w:rPr>
-        <w:t>减少</w:t>
-      </w:r>
-      <w:r>
-        <w:rPr>
-          <w:rFonts w:ascii="Arial" w:eastAsia="宋体" w:hAnsi="Arial" w:cs="Arial"/>
-          <w:color w:val="000000"/>
-          <w:kern w:val="0"/>
-          <w:szCs w:val="21"/>
-        </w:rPr>
-        <w:br/>
-      </w:r>
-      <w:r>
-        <w:rPr>
-          <w:rFonts w:ascii="Arial" w:eastAsia="宋体" w:hAnsi="Arial" w:cs="Arial"/>
-          <w:color w:val="000000"/>
-          <w:kern w:val="0"/>
-          <w:szCs w:val="21"/>
-        </w:rPr>
-        <w:t>环比</w:t>
-      </w:r>
-      <w:r>
-        <w:rPr>
-          <w:rFonts w:ascii="Arial" w:eastAsia="宋体" w:hAnsi="Arial" w:cs="Arial"/>
-          <w:color w:val="000000"/>
-          <w:kern w:val="0"/>
-          <w:szCs w:val="21"/>
-        </w:rPr>
-        <w:br/>
-      </w:r>
-      <w:r>
-        <w:rPr>
-          <w:rFonts w:ascii="Arial" w:eastAsia="宋体" w:hAnsi="Arial" w:cs="Arial"/>
-          <w:color w:val="000000"/>
-          <w:kern w:val="0"/>
-          <w:szCs w:val="21"/>
-        </w:rPr>
-        <w:t>同比</w:t>
-      </w:r>
-      <w:r>
-        <w:rPr>
-          <w:rFonts w:ascii="Arial" w:eastAsia="宋体" w:hAnsi="Arial" w:cs="Arial"/>
-          <w:color w:val="000000"/>
-          <w:kern w:val="0"/>
-          <w:szCs w:val="21"/>
-        </w:rPr>
-        <w:br/>
-      </w:r>
-      <w:r>
-        <w:rPr>
-          <w:rFonts w:ascii="Arial" w:eastAsia="宋体" w:hAnsi="Arial" w:cs="Arial"/>
-          <w:color w:val="000000"/>
-          <w:kern w:val="0"/>
-          <w:szCs w:val="21"/>
-        </w:rPr>
-        <w:t>占有率</w:t>
-      </w:r>
-      <w:r>
-        <w:rPr>
-          <w:rFonts w:ascii="Arial" w:eastAsia="宋体" w:hAnsi="Arial" w:cs="Arial"/>
-          <w:color w:val="000000"/>
-          <w:kern w:val="0"/>
-          <w:szCs w:val="21"/>
-        </w:rPr>
-        <w:br/>
-      </w:r>
-      <w:r>
-        <w:rPr>
-          <w:rFonts w:ascii="Arial" w:eastAsia="宋体" w:hAnsi="Arial" w:cs="Arial"/>
-          <w:color w:val="000000"/>
-          <w:kern w:val="0"/>
-          <w:szCs w:val="21"/>
-        </w:rPr>
-        <w:t>总计</w:t>
-      </w:r>
-      <w:r>
-        <w:rPr>
-          <w:rFonts w:ascii="Arial" w:eastAsia="宋体" w:hAnsi="Arial" w:cs="Arial"/>
-          <w:color w:val="000000"/>
-          <w:kern w:val="0"/>
-          <w:szCs w:val="21"/>
-        </w:rPr>
-        <w:br/>
-      </w:r>
-      <w:r>
-        <w:rPr>
-          <w:rFonts w:ascii="Arial" w:eastAsia="宋体" w:hAnsi="Arial" w:cs="Arial"/>
-          <w:color w:val="000000"/>
-          <w:kern w:val="0"/>
-          <w:szCs w:val="21"/>
-        </w:rPr>
-        <w:t>总量</w:t>
-      </w:r>
-    </w:p>
-    <w:p>
-      <w:pPr>
-        <w:widowControl/>
-        <w:shd w:val="clear" w:color="auto" w:fill="FFFFFF"/>
-        <w:jc w:val="left"/>
-        <w:rPr>
-          <w:rFonts w:ascii="Arial" w:eastAsia="宋体" w:hAnsi="Arial" w:cs="Arial"/>
-          <w:color w:val="000000"/>
-          <w:kern w:val="0"/>
-          <w:szCs w:val="21"/>
-        </w:rPr>
-      </w:pPr>
-      <w:r>
-        <w:rPr>
-          <w:rFonts w:ascii="Arial" w:eastAsia="宋体" w:hAnsi="Arial" w:cs="Arial"/>
-          <w:color w:val="000000"/>
-          <w:kern w:val="0"/>
-          <w:szCs w:val="21"/>
-        </w:rPr>
-        <w:t>产量</w:t>
-      </w:r>
-    </w:p>
-    <w:p>
-      <w:pPr>
-        <w:widowControl/>
-        <w:shd w:val="clear" w:color="auto" w:fill="FFFFFF"/>
-        <w:jc w:val="left"/>
-        <w:rPr>
-          <w:rFonts w:ascii="Arial" w:eastAsia="宋体" w:hAnsi="Arial" w:cs="Arial"/>
-          <w:color w:val="000000"/>
-          <w:kern w:val="0"/>
-          <w:szCs w:val="21"/>
-        </w:rPr>
-      </w:pPr>
-      <w:r>
-        <w:rPr>
-          <w:rFonts w:ascii="Arial" w:eastAsia="宋体" w:hAnsi="Arial" w:cs="Arial"/>
-          <w:color w:val="000000"/>
-          <w:kern w:val="0"/>
-          <w:szCs w:val="21"/>
-        </w:rPr>
-        <w:t>销量</w:t>
-      </w:r>
-    </w:p>
-    <w:p>
-      <w:pPr>
-        <w:widowControl/>
-        <w:shd w:val="clear" w:color="auto" w:fill="FFFFFF"/>
-        <w:jc w:val="left"/>
-        <w:rPr>
-          <w:rFonts w:ascii="Arial" w:eastAsia="宋体" w:hAnsi="Arial" w:cs="Arial"/>
-          <w:color w:val="000000"/>
-          <w:kern w:val="0"/>
-          <w:szCs w:val="21"/>
-        </w:rPr>
-      </w:pPr>
-      <w:r>
-        <w:rPr>
-          <w:rFonts w:ascii="Arial" w:eastAsia="宋体" w:hAnsi="Arial" w:cs="Arial"/>
-          <w:color w:val="000000"/>
-          <w:kern w:val="0"/>
-          <w:szCs w:val="21"/>
-        </w:rPr>
-        <w:t>统计</w:t>
-      </w:r>
-      <w:r>
-        <w:rPr>
-          <w:rFonts w:ascii="Arial" w:eastAsia="宋体" w:hAnsi="Arial" w:cs="Arial"/>
-          <w:color w:val="000000"/>
-          <w:kern w:val="0"/>
-          <w:szCs w:val="21"/>
-        </w:rPr>
-        <w:br/>
-      </w:r>
-      <w:r>
-        <w:rPr>
-          <w:rFonts w:ascii="Arial" w:eastAsia="宋体" w:hAnsi="Arial" w:cs="Arial"/>
-          <w:color w:val="000000"/>
-          <w:kern w:val="0"/>
-          <w:szCs w:val="21"/>
-        </w:rPr>
-        <w:t>指数</w:t>
-      </w:r>
-      <w:r>
-        <w:rPr>
-          <w:rFonts w:ascii="Arial" w:eastAsia="宋体" w:hAnsi="Arial" w:cs="Arial"/>
-          <w:color w:val="000000"/>
-          <w:kern w:val="0"/>
-          <w:szCs w:val="21"/>
-        </w:rPr>
-        <w:br/>
-      </w:r>
-      <w:r>
-        <w:rPr>
-          <w:rFonts w:ascii="Arial" w:eastAsia="宋体" w:hAnsi="Arial" w:cs="Arial"/>
-          <w:color w:val="000000"/>
-          <w:kern w:val="0"/>
-          <w:szCs w:val="21"/>
-        </w:rPr>
-        <w:t>数据</w:t>
-      </w:r>
-      <w:r>
-        <w:rPr>
-          <w:rFonts w:ascii="Arial" w:eastAsia="宋体" w:hAnsi="Arial" w:cs="Arial"/>
-          <w:color w:val="000000"/>
-          <w:kern w:val="0"/>
-          <w:szCs w:val="21"/>
-        </w:rPr>
-        <w:br/>
-      </w:r>
-      <w:r>
-        <w:rPr>
-          <w:rFonts w:ascii="Arial" w:eastAsia="宋体" w:hAnsi="Arial" w:cs="Arial"/>
-          <w:color w:val="000000"/>
-          <w:kern w:val="0"/>
-          <w:szCs w:val="21"/>
-        </w:rPr>
-        <w:t>成交量</w:t>
-      </w:r>
-    </w:p>
-    <w:p>
-      <w:pPr>
-        <w:widowControl/>
-        <w:shd w:val="clear" w:color="auto" w:fill="FFFFFF"/>
-        <w:jc w:val="left"/>
-        <w:rPr>
-          <w:rFonts w:ascii="Arial" w:eastAsia="宋体" w:hAnsi="Arial" w:cs="Arial"/>
-          <w:color w:val="000000"/>
-          <w:kern w:val="0"/>
-          <w:szCs w:val="21"/>
-        </w:rPr>
-      </w:pPr>
-      <w:r>
-        <w:rPr>
-          <w:rFonts w:ascii="Arial" w:eastAsia="宋体" w:hAnsi="Arial" w:cs="Arial"/>
-          <w:color w:val="000000"/>
-          <w:kern w:val="0"/>
-          <w:szCs w:val="21"/>
-        </w:rPr>
-        <w:t>百分点</w:t>
-      </w:r>
-    </w:p>
-    <w:p>
-      <w:pPr>
-        <w:widowControl/>
-        <w:shd w:val="clear" w:color="auto" w:fill="FFFFFF"/>
-        <w:jc w:val="left"/>
-        <w:rPr>
-          <w:rFonts w:ascii="Arial" w:eastAsia="宋体" w:hAnsi="Arial" w:cs="Arial"/>
-          <w:color w:val="000000"/>
-          <w:kern w:val="0"/>
-          <w:szCs w:val="21"/>
-        </w:rPr>
-      </w:pPr>
-      <w:r>
-        <w:rPr>
-          <w:rFonts w:ascii="Arial" w:eastAsia="宋体" w:hAnsi="Arial" w:cs="Arial"/>
-          <w:color w:val="000000"/>
-          <w:kern w:val="0"/>
-          <w:szCs w:val="21"/>
-        </w:rPr>
-        <w:t>百分比</w:t>
-      </w:r>
-    </w:p>
-    <w:p>
-      <w:pPr>
-        <w:widowControl/>
-        <w:shd w:val="clear" w:color="auto" w:fill="FFFFFF"/>
-        <w:jc w:val="left"/>
-        <w:rPr>
-          <w:rFonts w:ascii="Arial" w:eastAsia="宋体" w:hAnsi="Arial" w:cs="Arial"/>
-          <w:color w:val="000000"/>
-          <w:kern w:val="0"/>
-          <w:szCs w:val="21"/>
-        </w:rPr>
-      </w:pPr>
-      <w:r>
-        <w:rPr>
-          <w:rFonts w:ascii="Arial" w:eastAsia="宋体" w:hAnsi="Arial" w:cs="Arial"/>
-          <w:color w:val="000000"/>
-          <w:kern w:val="0"/>
-          <w:szCs w:val="21"/>
-        </w:rPr>
-        <w:t>份额</w:t>
-      </w:r>
-    </w:p>
-    <w:p>
-      <w:pPr>
-        <w:widowControl/>
-        <w:shd w:val="clear" w:color="auto" w:fill="FFFFFF"/>
-        <w:jc w:val="left"/>
-        <w:rPr>
-          <w:rFonts w:ascii="Arial" w:eastAsia="宋体" w:hAnsi="Arial" w:cs="Arial"/>
-          <w:color w:val="000000"/>
-          <w:kern w:val="0"/>
-          <w:szCs w:val="21"/>
-        </w:rPr>
-      </w:pPr>
-      <w:r>
-        <w:rPr>
-          <w:rFonts w:ascii="Arial" w:eastAsia="宋体" w:hAnsi="Arial" w:cs="Arial"/>
-          <w:color w:val="000000"/>
-          <w:kern w:val="0"/>
-          <w:szCs w:val="21"/>
-        </w:rPr>
-        <w:t>指标</w:t>
-      </w:r>
-    </w:p>
-    <w:p>
-      <w:pPr>
-        <w:widowControl/>
-        <w:shd w:val="clear" w:color="auto" w:fill="FFFFFF"/>
-        <w:jc w:val="left"/>
-        <w:rPr>
-          <w:rFonts w:ascii="Arial" w:eastAsia="宋体" w:hAnsi="Arial" w:cs="Arial"/>
-          <w:color w:val="000000"/>
-          <w:kern w:val="0"/>
-          <w:szCs w:val="21"/>
-        </w:rPr>
-      </w:pPr>
-      <w:r>
-        <w:rPr>
-          <w:rFonts w:ascii="Arial" w:eastAsia="宋体" w:hAnsi="Arial" w:cs="Arial"/>
-          <w:color w:val="000000"/>
-          <w:kern w:val="0"/>
-          <w:szCs w:val="21"/>
-        </w:rPr>
-        <w:t>满意度</w:t>
-      </w:r>
-    </w:p>
-    <w:p>
-      <w:pPr>
-        <w:widowControl/>
-        <w:shd w:val="clear" w:color="auto" w:fill="FFFFFF"/>
-        <w:jc w:val="left"/>
-        <w:rPr>
-          <w:rFonts w:ascii="Arial" w:eastAsia="宋体" w:hAnsi="Arial" w:cs="Arial"/>
-          <w:color w:val="000000"/>
-          <w:kern w:val="0"/>
-          <w:szCs w:val="21"/>
-        </w:rPr>
-      </w:pPr>
-      <w:r>
-        <w:rPr>
-          <w:rFonts w:ascii="Arial" w:eastAsia="宋体" w:hAnsi="Arial" w:cs="Arial"/>
-          <w:color w:val="000000"/>
-          <w:kern w:val="0"/>
-          <w:szCs w:val="21"/>
-        </w:rPr>
-        <w:t>趋势</w:t>
-      </w:r>
-    </w:p>
-    <w:p>
-      <w:pPr>
-        <w:widowControl/>
-        <w:shd w:val="clear" w:color="auto" w:fill="FFFFFF"/>
-        <w:jc w:val="left"/>
-        <w:rPr>
-          <w:rFonts w:ascii="Arial" w:eastAsia="宋体" w:hAnsi="Arial" w:cs="Arial"/>
-          <w:color w:val="000000"/>
-          <w:kern w:val="0"/>
-          <w:szCs w:val="21"/>
-        </w:rPr>
-      </w:pPr>
-      <w:r>
-        <w:rPr>
-          <w:rFonts w:ascii="Arial" w:eastAsia="宋体" w:hAnsi="Arial" w:cs="Arial"/>
-          <w:color w:val="000000"/>
-          <w:kern w:val="0"/>
-          <w:szCs w:val="21"/>
-        </w:rPr>
-        <w:t>高于</w:t>
-      </w:r>
-    </w:p>
-    <w:p>
-      <w:pPr>
-        <w:widowControl/>
-        <w:shd w:val="clear" w:color="auto" w:fill="FFFFFF"/>
-        <w:jc w:val="left"/>
-        <w:rPr>
-          <w:rFonts w:ascii="Arial" w:eastAsia="宋体" w:hAnsi="Arial" w:cs="Arial"/>
-          <w:color w:val="000000"/>
-          <w:kern w:val="0"/>
-          <w:szCs w:val="21"/>
-        </w:rPr>
-      </w:pPr>
-      <w:r>
-        <w:rPr>
-          <w:rFonts w:ascii="Arial" w:eastAsia="宋体" w:hAnsi="Arial" w:cs="Arial"/>
-          <w:color w:val="000000"/>
-          <w:kern w:val="0"/>
-          <w:szCs w:val="21"/>
-        </w:rPr>
-        <w:t>低于</w:t>
-      </w:r>
-    </w:p>
-    <w:p>
-      <w:pPr>
-        <w:widowControl/>
-        <w:shd w:val="clear" w:color="auto" w:fill="FFFFFF"/>
-        <w:jc w:val="left"/>
-        <w:rPr>
-          <w:rFonts w:ascii="Arial" w:eastAsia="宋体" w:hAnsi="Arial" w:cs="Arial"/>
-          <w:color w:val="000000"/>
-          <w:kern w:val="0"/>
-          <w:szCs w:val="21"/>
-        </w:rPr>
-      </w:pPr>
-      <w:r>
-        <w:rPr>
-          <w:rFonts w:ascii="Arial" w:eastAsia="宋体" w:hAnsi="Arial" w:cs="Arial"/>
-          <w:color w:val="000000"/>
-          <w:kern w:val="0"/>
-          <w:szCs w:val="21"/>
-        </w:rPr>
-        <w:t>财年</w:t>
-      </w:r>
-    </w:p>
-    <w:p>
-      <w:pPr>
-        <w:widowControl/>
-        <w:shd w:val="clear" w:color="auto" w:fill="FFFFFF"/>
-        <w:jc w:val="left"/>
-        <w:rPr>
-          <w:rFonts w:ascii="Arial" w:eastAsia="宋体" w:hAnsi="Arial" w:cs="Arial"/>
-          <w:color w:val="000000"/>
-          <w:kern w:val="0"/>
-          <w:szCs w:val="21"/>
-        </w:rPr>
-      </w:pPr>
-      <w:r>
-        <w:rPr>
-          <w:rFonts w:ascii="Arial" w:eastAsia="宋体" w:hAnsi="Arial" w:cs="Arial"/>
-          <w:color w:val="000000"/>
-          <w:kern w:val="0"/>
-          <w:szCs w:val="21"/>
-        </w:rPr>
-        <w:t>预计</w:t>
-      </w:r>
-    </w:p>
-    <w:p>
-      <w:pPr>
-        <w:widowControl/>
-        <w:shd w:val="clear" w:color="auto" w:fill="FFFFFF"/>
-        <w:jc w:val="left"/>
-        <w:rPr>
-          <w:rFonts w:ascii="Arial" w:eastAsia="宋体" w:hAnsi="Arial" w:cs="Arial"/>
-          <w:color w:val="000000"/>
-          <w:kern w:val="0"/>
-          <w:szCs w:val="21"/>
-        </w:rPr>
-      </w:pPr>
-      <w:r>
-        <w:rPr>
-          <w:rFonts w:ascii="Arial" w:eastAsia="宋体" w:hAnsi="Arial" w:cs="Arial"/>
-          <w:color w:val="000000"/>
-          <w:kern w:val="0"/>
-          <w:szCs w:val="21"/>
-        </w:rPr>
-        <w:t>盈利</w:t>
-      </w:r>
-    </w:p>
-    <w:p>
-      <w:pPr>
-        <w:widowControl/>
-        <w:shd w:val="clear" w:color="auto" w:fill="FFFFFF"/>
-        <w:jc w:val="left"/>
-        <w:rPr>
-          <w:rFonts w:ascii="Arial" w:eastAsia="宋体" w:hAnsi="Arial" w:cs="Arial"/>
-          <w:color w:val="000000"/>
-          <w:kern w:val="0"/>
-          <w:szCs w:val="21"/>
-        </w:rPr>
-      </w:pPr>
-      <w:r>
-        <w:rPr>
-          <w:rFonts w:ascii="Arial" w:eastAsia="宋体" w:hAnsi="Arial" w:cs="Arial"/>
-          <w:color w:val="000000"/>
-          <w:kern w:val="0"/>
-          <w:szCs w:val="21"/>
-        </w:rPr>
-        <w:t>亏损</w:t>
-      </w:r>
-    </w:p>
-    <w:p>
-      <w:pPr>
-        <w:widowControl/>
-        <w:shd w:val="clear" w:color="auto" w:fill="FFFFFF"/>
-        <w:jc w:val="left"/>
-        <w:rPr>
-          <w:rFonts w:ascii="Arial" w:eastAsia="宋体" w:hAnsi="Arial" w:cs="Arial"/>
-          <w:color w:val="000000"/>
-          <w:kern w:val="0"/>
-          <w:szCs w:val="21"/>
-        </w:rPr>
-      </w:pPr>
-      <w:r>
-        <w:rPr>
-          <w:rFonts w:ascii="Arial" w:eastAsia="宋体" w:hAnsi="Arial" w:cs="Arial"/>
-          <w:color w:val="000000"/>
-          <w:kern w:val="0"/>
-          <w:szCs w:val="21"/>
-        </w:rPr>
-        <w:t>分析</w:t>
-      </w:r>
-    </w:p>
-    <w:p>
-      <w:pPr>
-        <w:widowControl/>
-        <w:shd w:val="clear" w:color="auto" w:fill="FFFFFF"/>
-        <w:jc w:val="left"/>
-        <w:rPr>
-          <w:rFonts w:ascii="Arial" w:eastAsia="宋体" w:hAnsi="Arial" w:cs="Arial"/>
-          <w:color w:val="000000"/>
-          <w:kern w:val="0"/>
-          <w:szCs w:val="21"/>
-        </w:rPr>
-      </w:pPr>
-      <w:r>
-        <w:rPr>
-          <w:rFonts w:ascii="Arial" w:eastAsia="宋体" w:hAnsi="Arial" w:cs="Arial"/>
-          <w:color w:val="000000"/>
-          <w:kern w:val="0"/>
-          <w:szCs w:val="21"/>
-        </w:rPr>
-        <w:t>总结</w:t>
-      </w:r>
-    </w:p>
-    <w:p>
-      <w:pPr>
-        <w:widowControl/>
-        <w:shd w:val="clear" w:color="auto" w:fill="FFFFFF"/>
-        <w:jc w:val="left"/>
-        <w:rPr>
-          <w:rFonts w:ascii="Arial" w:eastAsia="宋体" w:hAnsi="Arial" w:cs="Arial"/>
-          <w:color w:val="000000"/>
-          <w:kern w:val="0"/>
-          <w:szCs w:val="21"/>
-        </w:rPr>
-      </w:pPr>
-      <w:r>
-        <w:rPr>
-          <w:rFonts w:ascii="Arial" w:eastAsia="宋体" w:hAnsi="Arial" w:cs="Arial"/>
-          <w:color w:val="000000"/>
-          <w:kern w:val="0"/>
-          <w:szCs w:val="21"/>
-        </w:rPr>
-        <w:t>人数</w:t>
-      </w:r>
-    </w:p>
-    <w:p>
-      <w:pPr>
-        <w:widowControl/>
-        <w:shd w:val="clear" w:color="auto" w:fill="FFFFFF"/>
-        <w:jc w:val="left"/>
-        <w:rPr>
-          <w:rFonts w:ascii="Arial" w:eastAsia="宋体" w:hAnsi="Arial" w:cs="Arial"/>
-          <w:color w:val="000000"/>
-          <w:kern w:val="0"/>
-          <w:szCs w:val="21"/>
-        </w:rPr>
-      </w:pPr>
-      <w:r>
-        <w:rPr>
-          <w:rFonts w:ascii="Arial" w:eastAsia="宋体" w:hAnsi="Arial" w:cs="Arial"/>
-          <w:color w:val="000000"/>
-          <w:kern w:val="0"/>
-          <w:szCs w:val="21"/>
-        </w:rPr>
-        <w:t>人次</w:t>
-      </w:r>
-    </w:p>
-    <w:p>
-      <w:pPr>
-        <w:widowControl/>
-        <w:shd w:val="clear" w:color="auto" w:fill="FFFFFF"/>
-        <w:jc w:val="left"/>
-        <w:rPr>
-          <w:rFonts w:ascii="Arial" w:eastAsia="宋体" w:hAnsi="Arial" w:cs="Arial"/>
-          <w:color w:val="000000"/>
-          <w:kern w:val="0"/>
-          <w:szCs w:val="21"/>
-        </w:rPr>
-      </w:pPr>
-      <w:r>
-        <w:rPr>
-          <w:rFonts w:ascii="Arial" w:eastAsia="宋体" w:hAnsi="Arial" w:cs="Arial"/>
-          <w:color w:val="000000"/>
-          <w:kern w:val="0"/>
-          <w:szCs w:val="21"/>
-        </w:rPr>
-        <w:t>车次</w:t>
-      </w:r>
-    </w:p>
-    <w:p>
-      <w:pPr>
-        <w:widowControl/>
-        <w:shd w:val="clear" w:color="auto" w:fill="FFFFFF"/>
-        <w:jc w:val="left"/>
-        <w:rPr>
-          <w:rFonts w:ascii="Arial" w:eastAsia="宋体" w:hAnsi="Arial" w:cs="Arial"/>
-          <w:color w:val="000000"/>
-          <w:kern w:val="0"/>
-          <w:szCs w:val="21"/>
-        </w:rPr>
-      </w:pPr>
-      <w:r>
-        <w:rPr>
-          <w:rFonts w:ascii="Arial" w:eastAsia="宋体" w:hAnsi="Arial" w:cs="Arial"/>
-          <w:color w:val="000000"/>
-          <w:kern w:val="0"/>
-          <w:szCs w:val="21"/>
-        </w:rPr>
-        <w:t>截止</w:t>
-      </w:r>
-    </w:p>
-    <w:p>
-      <w:pPr>
-        <w:widowControl/>
-        <w:shd w:val="clear" w:color="auto" w:fill="FFFFFF"/>
-        <w:jc w:val="left"/>
-        <w:rPr>
-          <w:rFonts w:ascii="Arial" w:eastAsia="宋体" w:hAnsi="Arial" w:cs="Arial"/>
-          <w:color w:val="000000"/>
-          <w:kern w:val="0"/>
-          <w:szCs w:val="21"/>
-        </w:rPr>
-      </w:pPr>
-      <w:r>
-        <w:rPr>
-          <w:rFonts w:ascii="Arial" w:eastAsia="宋体" w:hAnsi="Arial" w:cs="Arial"/>
-          <w:color w:val="000000"/>
-          <w:kern w:val="0"/>
-          <w:szCs w:val="21"/>
-        </w:rPr>
-        <w:t>最高</w:t>
-      </w:r>
-    </w:p>
-    <w:p>
-      <w:pPr>
-        <w:widowControl/>
-        <w:shd w:val="clear" w:color="auto" w:fill="FFFFFF"/>
-        <w:jc w:val="left"/>
-        <w:rPr>
-          <w:rFonts w:ascii="Arial" w:eastAsia="宋体" w:hAnsi="Arial" w:cs="Arial"/>
-          <w:color w:val="000000"/>
-          <w:kern w:val="0"/>
-          <w:szCs w:val="21"/>
-        </w:rPr>
-      </w:pPr>
-      <w:r>
-        <w:rPr>
-          <w:rFonts w:ascii="Arial" w:eastAsia="宋体" w:hAnsi="Arial" w:cs="Arial"/>
-          <w:color w:val="000000"/>
-          <w:kern w:val="0"/>
-          <w:szCs w:val="21"/>
-        </w:rPr>
-        <w:t>最多</w:t>
-      </w:r>
-    </w:p>
-    <w:p>
-      <w:pPr>
-        <w:widowControl/>
-        <w:shd w:val="clear" w:color="auto" w:fill="FFFFFF"/>
-        <w:jc w:val="left"/>
-        <w:rPr>
-          <w:rFonts w:ascii="Arial" w:eastAsia="宋体" w:hAnsi="Arial" w:cs="Arial"/>
-          <w:color w:val="000000"/>
-          <w:kern w:val="0"/>
-          <w:szCs w:val="21"/>
-        </w:rPr>
-      </w:pPr>
+      <w:bookmarkStart w:id="0" w:name="_GoBack"/>
+      <w:bookmarkEnd w:id="0"/>
     </w:p>
     <w:p>
       <w:pPr>
@@ -2346,6 +1623,7 @@
         </w:rPr>
         <w:br/>
       </w:r>
+      <w:proofErr w:type="gramStart"/>
       <w:r>
         <w:rPr>
           <w:rFonts w:ascii="Arial" w:eastAsia="宋体" w:hAnsi="Arial" w:cs="Arial"/>
@@ -2355,6 +1633,7 @@
         </w:rPr>
         <w:t>搜房数据</w:t>
       </w:r>
+      <w:proofErr w:type="gramEnd"/>
       <w:r>
         <w:rPr>
           <w:rFonts w:ascii="Arial" w:eastAsia="宋体" w:hAnsi="Arial" w:cs="Arial"/>
@@ -3423,7 +2702,6 @@
           <w:kern w:val="0"/>
           <w:szCs w:val="21"/>
         </w:rPr>
-        <w:lastRenderedPageBreak/>
         <w:br/>
       </w:r>
       <w:r>
@@ -3704,7 +2982,67 @@
           <w:kern w:val="0"/>
           <w:szCs w:val="21"/>
         </w:rPr>
-        <w:t>{ID:"",Name:"",Range:"", Period:"",Src:"",Unit:"", Store:"",ExtLink:"",Data</w:t>
+        <w:t>{</w:t>
+      </w:r>
+      <w:proofErr w:type="spellStart"/>
+      <w:r>
+        <w:rPr>
+          <w:rFonts w:ascii="Arial" w:eastAsia="宋体" w:hAnsi="Arial" w:cs="Arial"/>
+          <w:color w:val="000000"/>
+          <w:kern w:val="0"/>
+          <w:szCs w:val="21"/>
+        </w:rPr>
+        <w:t>ID:"",Name:"",Range</w:t>
+      </w:r>
+      <w:proofErr w:type="spellEnd"/>
+      <w:r>
+        <w:rPr>
+          <w:rFonts w:ascii="Arial" w:eastAsia="宋体" w:hAnsi="Arial" w:cs="Arial"/>
+          <w:color w:val="000000"/>
+          <w:kern w:val="0"/>
+          <w:szCs w:val="21"/>
+        </w:rPr>
+        <w:t>:"", Period:"",</w:t>
+      </w:r>
+      <w:proofErr w:type="spellStart"/>
+      <w:r>
+        <w:rPr>
+          <w:rFonts w:ascii="Arial" w:eastAsia="宋体" w:hAnsi="Arial" w:cs="Arial"/>
+          <w:color w:val="000000"/>
+          <w:kern w:val="0"/>
+          <w:szCs w:val="21"/>
+        </w:rPr>
+        <w:t>Src</w:t>
+      </w:r>
+      <w:proofErr w:type="spellEnd"/>
+      <w:r>
+        <w:rPr>
+          <w:rFonts w:ascii="Arial" w:eastAsia="宋体" w:hAnsi="Arial" w:cs="Arial"/>
+          <w:color w:val="000000"/>
+          <w:kern w:val="0"/>
+          <w:szCs w:val="21"/>
+        </w:rPr>
+        <w:t>:"",Unit:"", Store:"",</w:t>
+      </w:r>
+      <w:proofErr w:type="spellStart"/>
+      <w:r>
+        <w:rPr>
+          <w:rFonts w:ascii="Arial" w:eastAsia="宋体" w:hAnsi="Arial" w:cs="Arial"/>
+          <w:color w:val="000000"/>
+          <w:kern w:val="0"/>
+          <w:szCs w:val="21"/>
+        </w:rPr>
+        <w:t>ExtLink</w:t>
+      </w:r>
+      <w:proofErr w:type="spellEnd"/>
+      <w:r>
+        <w:rPr>
+          <w:rFonts w:ascii="Arial" w:eastAsia="宋体" w:hAnsi="Arial" w:cs="Arial"/>
+          <w:color w:val="000000"/>
+          <w:kern w:val="0"/>
+          <w:szCs w:val="21"/>
+        </w:rPr>
+        <w:t>:"",Data</w:t>
       </w:r>
       <w:r>
         <w:rPr>
@@ -3911,7 +3249,27 @@
           <w:kern w:val="0"/>
           <w:szCs w:val="21"/>
         </w:rPr>
-        <w:t>中企海外投资</w:t>
+        <w:t>中</w:t>
+      </w:r>
+      <w:proofErr w:type="gramStart"/>
+      <w:r>
+        <w:rPr>
+          <w:rFonts w:ascii="Arial" w:eastAsia="宋体" w:hAnsi="Arial" w:cs="Arial"/>
+          <w:color w:val="000000"/>
+          <w:kern w:val="0"/>
+          <w:szCs w:val="21"/>
+        </w:rPr>
+        <w:t>企海外</w:t>
+      </w:r>
+      <w:proofErr w:type="gramEnd"/>
+      <w:r>
+        <w:rPr>
+          <w:rFonts w:ascii="Arial" w:eastAsia="宋体" w:hAnsi="Arial" w:cs="Arial"/>
+          <w:color w:val="000000"/>
+          <w:kern w:val="0"/>
+          <w:szCs w:val="21"/>
+        </w:rPr>
+        <w:t>投资</w:t>
       </w:r>
       <w:r>
         <w:rPr>
@@ -4153,6 +3511,7 @@
           <w:kern w:val="0"/>
           <w:szCs w:val="21"/>
         </w:rPr>
+        <w:lastRenderedPageBreak/>
         <w:t>居民用水价格</w:t>
       </w:r>
     </w:p>
@@ -4307,7 +3666,6 @@
           <w:kern w:val="0"/>
           <w:szCs w:val="21"/>
         </w:rPr>
-        <w:lastRenderedPageBreak/>
         <w:t>交通事故</w:t>
       </w:r>
     </w:p>
@@ -5070,6 +4428,7 @@
           <w:kern w:val="0"/>
           <w:szCs w:val="21"/>
         </w:rPr>
+        <w:lastRenderedPageBreak/>
         <w:t>住宅成交数据</w:t>
       </w:r>
       <w:r>
@@ -5184,7 +4543,6 @@
           <w:kern w:val="0"/>
           <w:szCs w:val="21"/>
         </w:rPr>
-        <w:lastRenderedPageBreak/>
         <w:t>公司专利</w:t>
       </w:r>
       <w:r>
@@ -5557,6 +4915,7 @@
           <w:szCs w:val="24"/>
         </w:rPr>
       </w:pPr>
+      <w:proofErr w:type="gramStart"/>
       <w:r>
         <w:rPr>
           <w:rFonts w:ascii="Verdana" w:eastAsia="宋体" w:hAnsi="Verdana" w:cs="宋体"/>
@@ -5565,7 +4924,18 @@
           <w:sz w:val="24"/>
           <w:szCs w:val="24"/>
         </w:rPr>
-        <w:t>手机网名</w:t>
+        <w:t>手机网</w:t>
+      </w:r>
+      <w:proofErr w:type="gramEnd"/>
+      <w:r>
+        <w:rPr>
+          <w:rFonts w:ascii="Verdana" w:eastAsia="宋体" w:hAnsi="Verdana" w:cs="宋体"/>
+          <w:color w:val="000000"/>
+          <w:kern w:val="0"/>
+          <w:sz w:val="24"/>
+          <w:szCs w:val="24"/>
+        </w:rPr>
+        <w:t>名</w:t>
       </w:r>
     </w:p>
     <w:p>
@@ -5678,8 +5048,42 @@
           <w:sz w:val="24"/>
           <w:szCs w:val="24"/>
         </w:rPr>
-        <w:t>web, android, ios, phoneGap</w:t>
-      </w:r>
+        <w:t xml:space="preserve">web, android, </w:t>
+      </w:r>
+      <w:proofErr w:type="spellStart"/>
+      <w:r>
+        <w:rPr>
+          <w:rFonts w:ascii="宋体" w:eastAsia="宋体" w:hAnsi="宋体" w:cs="宋体"/>
+          <w:color w:val="000000"/>
+          <w:kern w:val="0"/>
+          <w:sz w:val="24"/>
+          <w:szCs w:val="24"/>
+        </w:rPr>
+        <w:t>ios</w:t>
+      </w:r>
+      <w:proofErr w:type="spellEnd"/>
+      <w:r>
+        <w:rPr>
+          <w:rFonts w:ascii="宋体" w:eastAsia="宋体" w:hAnsi="宋体" w:cs="宋体"/>
+          <w:color w:val="000000"/>
+          <w:kern w:val="0"/>
+          <w:sz w:val="24"/>
+          <w:szCs w:val="24"/>
+        </w:rPr>
+        <w:t xml:space="preserve">, </w:t>
+      </w:r>
+      <w:proofErr w:type="spellStart"/>
+      <w:r>
+        <w:rPr>
+          <w:rFonts w:ascii="宋体" w:eastAsia="宋体" w:hAnsi="宋体" w:cs="宋体"/>
+          <w:color w:val="000000"/>
+          <w:kern w:val="0"/>
+          <w:sz w:val="24"/>
+          <w:szCs w:val="24"/>
+        </w:rPr>
+        <w:t>phoneGap</w:t>
+      </w:r>
+      <w:proofErr w:type="spellEnd"/>
       <w:r>
         <w:rPr>
           <w:rFonts w:ascii="宋体" w:eastAsia="宋体" w:hAnsi="宋体" w:cs="宋体" w:hint="eastAsia"/>
@@ -5765,15 +5169,27 @@
         </w:rPr>
         <w:t>框架：</w:t>
       </w:r>
-      <w:r>
-        <w:rPr>
-          <w:rFonts w:ascii="宋体" w:eastAsia="宋体" w:hAnsi="宋体" w:cs="宋体"/>
-          <w:color w:val="000000"/>
-          <w:kern w:val="0"/>
-          <w:sz w:val="24"/>
-          <w:szCs w:val="24"/>
-        </w:rPr>
-        <w:t>JQuery Mobile</w:t>
+      <w:proofErr w:type="spellStart"/>
+      <w:r>
+        <w:rPr>
+          <w:rFonts w:ascii="宋体" w:eastAsia="宋体" w:hAnsi="宋体" w:cs="宋体"/>
+          <w:color w:val="000000"/>
+          <w:kern w:val="0"/>
+          <w:sz w:val="24"/>
+          <w:szCs w:val="24"/>
+        </w:rPr>
+        <w:t>JQuery</w:t>
+      </w:r>
+      <w:proofErr w:type="spellEnd"/>
+      <w:r>
+        <w:rPr>
+          <w:rFonts w:ascii="宋体" w:eastAsia="宋体" w:hAnsi="宋体" w:cs="宋体"/>
+          <w:color w:val="000000"/>
+          <w:kern w:val="0"/>
+          <w:sz w:val="24"/>
+          <w:szCs w:val="24"/>
+        </w:rPr>
+        <w:t xml:space="preserve"> Mobile</w:t>
       </w:r>
     </w:p>
     <w:p>
@@ -5833,6 +5249,7 @@
           <w:sz w:val="24"/>
           <w:szCs w:val="24"/>
         </w:rPr>
+        <w:lastRenderedPageBreak/>
         <w:t>d3.js</w:t>
       </w:r>
     </w:p>
@@ -5920,6 +5337,7 @@
         </w:rPr>
         <w:t>文件，使用</w:t>
       </w:r>
+      <w:proofErr w:type="spellStart"/>
       <w:r>
         <w:rPr>
           <w:rFonts w:ascii="宋体" w:eastAsia="宋体" w:hAnsi="宋体" w:cs="宋体"/>
@@ -5930,6 +5348,7 @@
         </w:rPr>
         <w:t>svgweb</w:t>
       </w:r>
+      <w:proofErr w:type="spellEnd"/>
       <w:r>
         <w:rPr>
           <w:rFonts w:ascii="宋体" w:eastAsia="宋体" w:hAnsi="宋体" w:cs="宋体" w:hint="eastAsia"/>
@@ -5993,19 +5412,42 @@
           <w:sz w:val="24"/>
           <w:szCs w:val="24"/>
         </w:rPr>
-        <w:lastRenderedPageBreak/>
         <w:t>数据抓取</w:t>
       </w:r>
-      <w:r>
-        <w:rPr>
-          <w:rFonts w:ascii="宋体" w:eastAsia="宋体" w:hAnsi="宋体" w:cs="宋体"/>
-          <w:color w:val="000000"/>
-          <w:kern w:val="0"/>
-          <w:sz w:val="24"/>
-          <w:szCs w:val="24"/>
-        </w:rPr>
-        <w:t>Scrapy(Python)+MongoDB+raids</w:t>
-      </w:r>
+      <w:proofErr w:type="spellStart"/>
+      <w:r>
+        <w:rPr>
+          <w:rFonts w:ascii="宋体" w:eastAsia="宋体" w:hAnsi="宋体" w:cs="宋体"/>
+          <w:color w:val="000000"/>
+          <w:kern w:val="0"/>
+          <w:sz w:val="24"/>
+          <w:szCs w:val="24"/>
+        </w:rPr>
+        <w:t>Scrapy</w:t>
+      </w:r>
+      <w:proofErr w:type="spellEnd"/>
+      <w:r>
+        <w:rPr>
+          <w:rFonts w:ascii="宋体" w:eastAsia="宋体" w:hAnsi="宋体" w:cs="宋体"/>
+          <w:color w:val="000000"/>
+          <w:kern w:val="0"/>
+          <w:sz w:val="24"/>
+          <w:szCs w:val="24"/>
+        </w:rPr>
+        <w:t>(Python)+</w:t>
+      </w:r>
+      <w:proofErr w:type="spellStart"/>
+      <w:r>
+        <w:rPr>
+          <w:rFonts w:ascii="宋体" w:eastAsia="宋体" w:hAnsi="宋体" w:cs="宋体"/>
+          <w:color w:val="000000"/>
+          <w:kern w:val="0"/>
+          <w:sz w:val="24"/>
+          <w:szCs w:val="24"/>
+        </w:rPr>
+        <w:t>MongoDB+raids</w:t>
+      </w:r>
+      <w:proofErr w:type="spellEnd"/>
     </w:p>
     <w:p>
       <w:pPr>
@@ -6358,6 +5800,7 @@
         </w:rPr>
         <w:t></w:t>
       </w:r>
+      <w:proofErr w:type="gramStart"/>
       <w:r>
         <w:rPr>
           <w:rFonts w:ascii="Times New Roman" w:eastAsia="宋体" w:hAnsi="Times New Roman" w:cs="Times New Roman"/>
@@ -6376,7 +5819,18 @@
           <w:sz w:val="24"/>
           <w:szCs w:val="24"/>
         </w:rPr>
-        <w:t>Star/Follow</w:t>
+        <w:t>Star</w:t>
+      </w:r>
+      <w:proofErr w:type="gramEnd"/>
+      <w:r>
+        <w:rPr>
+          <w:rFonts w:ascii="宋体" w:eastAsia="宋体" w:hAnsi="宋体" w:cs="宋体"/>
+          <w:color w:val="000000"/>
+          <w:kern w:val="0"/>
+          <w:sz w:val="24"/>
+          <w:szCs w:val="24"/>
+        </w:rPr>
+        <w:t>/Follow</w:t>
       </w:r>
     </w:p>
     <w:p>
@@ -6713,6 +6167,7 @@
           <w:sz w:val="24"/>
           <w:szCs w:val="24"/>
         </w:rPr>
+        <w:lastRenderedPageBreak/>
         <w:t></w:t>
       </w:r>
       <w:r>
@@ -6890,7 +6345,6 @@
           <w:sz w:val="27"/>
           <w:szCs w:val="27"/>
         </w:rPr>
-        <w:lastRenderedPageBreak/>
         <w:t>第三阶段，框架化，外部资源整合，</w:t>
       </w:r>
       <w:r>
@@ -7066,7 +6520,29 @@
           <w:sz w:val="24"/>
           <w:szCs w:val="24"/>
         </w:rPr>
-        <w:t>，具象关键字，主要指数据名称，如高考人数</w:t>
+        <w:t>，具象关键字，主要</w:t>
+      </w:r>
+      <w:proofErr w:type="gramStart"/>
+      <w:r>
+        <w:rPr>
+          <w:rFonts w:ascii="宋体" w:eastAsia="宋体" w:hAnsi="宋体" w:cs="宋体" w:hint="eastAsia"/>
+          <w:color w:val="000000"/>
+          <w:kern w:val="0"/>
+          <w:sz w:val="24"/>
+          <w:szCs w:val="24"/>
+        </w:rPr>
+        <w:t>指数据</w:t>
+      </w:r>
+      <w:proofErr w:type="gramEnd"/>
+      <w:r>
+        <w:rPr>
+          <w:rFonts w:ascii="宋体" w:eastAsia="宋体" w:hAnsi="宋体" w:cs="宋体" w:hint="eastAsia"/>
+          <w:color w:val="000000"/>
+          <w:kern w:val="0"/>
+          <w:sz w:val="24"/>
+          <w:szCs w:val="24"/>
+        </w:rPr>
+        <w:t>名称，如高考人数</w:t>
       </w:r>
     </w:p>
     <w:p>
@@ -7157,22 +6633,47 @@
         <w:spacing w:before="100" w:beforeAutospacing="1" w:after="100" w:afterAutospacing="1"/>
         <w:jc w:val="left"/>
         <w:rPr>
+          <w:rFonts w:ascii="宋体" w:eastAsia="宋体" w:hAnsi="宋体" w:cs="宋体"/>
+          <w:color w:val="000000"/>
+          <w:kern w:val="0"/>
+          <w:sz w:val="24"/>
+          <w:szCs w:val="24"/>
+        </w:rPr>
+      </w:pPr>
+      <w:r>
+        <w:rPr>
+          <w:rFonts w:ascii="宋体" w:eastAsia="宋体" w:hAnsi="宋体" w:cs="宋体"/>
+          <w:color w:val="000000"/>
+          <w:kern w:val="0"/>
+          <w:sz w:val="24"/>
+          <w:szCs w:val="24"/>
+        </w:rPr>
+        <w:t>Tasks:</w:t>
+      </w:r>
+    </w:p>
+    <w:p>
+      <w:pPr>
+        <w:widowControl/>
+        <w:shd w:val="clear" w:color="auto" w:fill="FFFFFF"/>
+        <w:spacing w:before="100" w:beforeAutospacing="1" w:after="100" w:afterAutospacing="1"/>
+        <w:jc w:val="left"/>
+        <w:rPr>
+          <w:rFonts w:ascii="宋体" w:eastAsia="宋体" w:hAnsi="宋体" w:cs="宋体"/>
+          <w:color w:val="000000"/>
+          <w:kern w:val="0"/>
+          <w:sz w:val="24"/>
+          <w:szCs w:val="24"/>
+        </w:rPr>
+      </w:pPr>
+      <w:r>
+        <w:rPr>
           <w:rFonts w:ascii="宋体" w:eastAsia="宋体" w:hAnsi="宋体" w:cs="宋体" w:hint="eastAsia"/>
           <w:color w:val="000000"/>
           <w:kern w:val="0"/>
           <w:sz w:val="24"/>
           <w:szCs w:val="24"/>
         </w:rPr>
-      </w:pPr>
-      <w:r>
-        <w:rPr>
-          <w:rFonts w:ascii="宋体" w:eastAsia="宋体" w:hAnsi="宋体" w:cs="宋体"/>
-          <w:color w:val="000000"/>
-          <w:kern w:val="0"/>
-          <w:sz w:val="24"/>
-          <w:szCs w:val="24"/>
-        </w:rPr>
-        <w:t>Tasks:</w:t>
+        <w:t>-多语言表</w:t>
       </w:r>
     </w:p>
     <w:p>
@@ -7182,13 +6683,25 @@
         <w:spacing w:before="100" w:beforeAutospacing="1" w:after="100" w:afterAutospacing="1"/>
         <w:jc w:val="left"/>
         <w:rPr>
+          <w:rFonts w:ascii="宋体" w:eastAsia="宋体" w:hAnsi="宋体" w:cs="宋体"/>
+          <w:color w:val="000000"/>
+          <w:kern w:val="0"/>
+          <w:sz w:val="24"/>
+          <w:szCs w:val="24"/>
+        </w:rPr>
+      </w:pPr>
+      <w:proofErr w:type="spellStart"/>
+      <w:r>
+        <w:rPr>
           <w:rFonts w:ascii="宋体" w:eastAsia="宋体" w:hAnsi="宋体" w:cs="宋体" w:hint="eastAsia"/>
           <w:color w:val="000000"/>
           <w:kern w:val="0"/>
           <w:sz w:val="24"/>
           <w:szCs w:val="24"/>
         </w:rPr>
-      </w:pPr>
+        <w:t>Objectid</w:t>
+      </w:r>
+      <w:proofErr w:type="gramStart"/>
       <w:r>
         <w:rPr>
           <w:rFonts w:ascii="宋体" w:eastAsia="宋体" w:hAnsi="宋体" w:cs="宋体" w:hint="eastAsia"/>
@@ -7197,8 +6710,42 @@
           <w:sz w:val="24"/>
           <w:szCs w:val="24"/>
         </w:rPr>
-        <w:t>-多语言表</w:t>
-      </w:r>
+        <w:t>,name</w:t>
+      </w:r>
+      <w:proofErr w:type="spellEnd"/>
+      <w:proofErr w:type="gramEnd"/>
+      <w:r>
+        <w:rPr>
+          <w:rFonts w:ascii="宋体" w:eastAsia="宋体" w:hAnsi="宋体" w:cs="宋体" w:hint="eastAsia"/>
+          <w:color w:val="000000"/>
+          <w:kern w:val="0"/>
+          <w:sz w:val="24"/>
+          <w:szCs w:val="24"/>
+        </w:rPr>
+        <w:t>,</w:t>
+      </w:r>
+      <w:r>
+        <w:rPr>
+          <w:rFonts w:ascii="宋体" w:eastAsia="宋体" w:hAnsi="宋体" w:cs="宋体" w:hint="eastAsia"/>
+          <w:color w:val="000000"/>
+          <w:kern w:val="0"/>
+          <w:sz w:val="24"/>
+          <w:szCs w:val="24"/>
+        </w:rPr>
+        <w:t xml:space="preserve"> </w:t>
+      </w:r>
+      <w:proofErr w:type="spellStart"/>
+      <w:r>
+        <w:rPr>
+          <w:rFonts w:ascii="宋体" w:eastAsia="宋体" w:hAnsi="宋体" w:cs="宋体" w:hint="eastAsia"/>
+          <w:color w:val="000000"/>
+          <w:kern w:val="0"/>
+          <w:sz w:val="24"/>
+          <w:szCs w:val="24"/>
+        </w:rPr>
+        <w:t>Chinese:AAA,English:BBB</w:t>
+      </w:r>
+      <w:proofErr w:type="spellEnd"/>
     </w:p>
     <w:p>
       <w:pPr>
@@ -7216,13 +6763,96 @@
       </w:pPr>
       <w:r>
         <w:rPr>
+          <w:rFonts w:ascii="宋体" w:eastAsia="宋体" w:hAnsi="宋体" w:cs="宋体"/>
+          <w:color w:val="000000"/>
+          <w:kern w:val="0"/>
+          <w:sz w:val="24"/>
+          <w:szCs w:val="24"/>
+        </w:rPr>
+        <w:t xml:space="preserve">- AK </w:t>
+      </w:r>
+      <w:proofErr w:type="gramStart"/>
+      <w:r>
+        <w:rPr>
+          <w:rFonts w:ascii="宋体" w:eastAsia="宋体" w:hAnsi="宋体" w:cs="宋体"/>
+          <w:color w:val="000000"/>
+          <w:kern w:val="0"/>
+          <w:sz w:val="24"/>
+          <w:szCs w:val="24"/>
+        </w:rPr>
+        <w:t>management :</w:t>
+      </w:r>
+      <w:proofErr w:type="gramEnd"/>
+      <w:r>
+        <w:rPr>
+          <w:rFonts w:ascii="宋体" w:eastAsia="宋体" w:hAnsi="宋体" w:cs="宋体"/>
+          <w:color w:val="000000"/>
+          <w:kern w:val="0"/>
+          <w:sz w:val="24"/>
+          <w:szCs w:val="24"/>
+        </w:rPr>
+        <w:t xml:space="preserve"> add/update/remove</w:t>
+      </w:r>
+    </w:p>
+    <w:p>
+      <w:pPr>
+        <w:widowControl/>
+        <w:shd w:val="clear" w:color="auto" w:fill="FFFFFF"/>
+        <w:spacing w:before="100" w:beforeAutospacing="1" w:after="100" w:afterAutospacing="1"/>
+        <w:jc w:val="left"/>
+        <w:rPr>
+          <w:rFonts w:ascii="宋体" w:eastAsia="宋体" w:hAnsi="宋体" w:cs="宋体"/>
+          <w:color w:val="000000"/>
+          <w:kern w:val="0"/>
+          <w:sz w:val="24"/>
+          <w:szCs w:val="24"/>
+        </w:rPr>
+      </w:pPr>
+      <w:r>
+        <w:rPr>
           <w:rFonts w:ascii="宋体" w:eastAsia="宋体" w:hAnsi="宋体" w:cs="宋体" w:hint="eastAsia"/>
           <w:color w:val="000000"/>
           <w:kern w:val="0"/>
           <w:sz w:val="24"/>
           <w:szCs w:val="24"/>
         </w:rPr>
-        <w:t>Objectid,name,</w:t>
+        <w:t>抽象关键字管理页面：</w:t>
+      </w:r>
+    </w:p>
+    <w:p>
+      <w:pPr>
+        <w:widowControl/>
+        <w:shd w:val="clear" w:color="auto" w:fill="FFFFFF"/>
+        <w:spacing w:before="100" w:beforeAutospacing="1" w:after="100" w:afterAutospacing="1"/>
+        <w:jc w:val="left"/>
+        <w:rPr>
+          <w:rFonts w:ascii="宋体" w:eastAsia="宋体" w:hAnsi="宋体" w:cs="宋体"/>
+          <w:color w:val="000000"/>
+          <w:kern w:val="0"/>
+          <w:sz w:val="24"/>
+          <w:szCs w:val="24"/>
+        </w:rPr>
+      </w:pPr>
+      <w:proofErr w:type="spellStart"/>
+      <w:r>
+        <w:rPr>
+          <w:rFonts w:ascii="宋体" w:eastAsia="宋体" w:hAnsi="宋体" w:cs="宋体"/>
+          <w:color w:val="000000"/>
+          <w:kern w:val="0"/>
+          <w:sz w:val="24"/>
+          <w:szCs w:val="24"/>
+        </w:rPr>
+        <w:t>O</w:t>
+      </w:r>
+      <w:r>
+        <w:rPr>
+          <w:rFonts w:ascii="宋体" w:eastAsia="宋体" w:hAnsi="宋体" w:cs="宋体"/>
+          <w:color w:val="000000"/>
+          <w:kern w:val="0"/>
+          <w:sz w:val="24"/>
+          <w:szCs w:val="24"/>
+        </w:rPr>
+        <w:t>bject</w:t>
       </w:r>
       <w:r>
         <w:rPr>
@@ -7232,8 +6862,19 @@
           <w:sz w:val="24"/>
           <w:szCs w:val="24"/>
         </w:rPr>
-        <w:t xml:space="preserve"> </w:t>
-      </w:r>
+        <w:t>i</w:t>
+      </w:r>
+      <w:r>
+        <w:rPr>
+          <w:rFonts w:ascii="宋体" w:eastAsia="宋体" w:hAnsi="宋体" w:cs="宋体"/>
+          <w:color w:val="000000"/>
+          <w:kern w:val="0"/>
+          <w:sz w:val="24"/>
+          <w:szCs w:val="24"/>
+        </w:rPr>
+        <w:t>d</w:t>
+      </w:r>
+      <w:proofErr w:type="gramStart"/>
       <w:r>
         <w:rPr>
           <w:rFonts w:ascii="宋体" w:eastAsia="宋体" w:hAnsi="宋体" w:cs="宋体" w:hint="eastAsia"/>
@@ -7242,7 +6883,49 @@
           <w:sz w:val="24"/>
           <w:szCs w:val="24"/>
         </w:rPr>
-        <w:t>Chinese:AAA,English:BBB</w:t>
+        <w:t>,</w:t>
+      </w:r>
+      <w:r>
+        <w:rPr>
+          <w:rFonts w:ascii="宋体" w:eastAsia="宋体" w:hAnsi="宋体" w:cs="宋体" w:hint="eastAsia"/>
+          <w:color w:val="000000"/>
+          <w:kern w:val="0"/>
+          <w:sz w:val="24"/>
+          <w:szCs w:val="24"/>
+        </w:rPr>
+        <w:t>loc</w:t>
+      </w:r>
+      <w:proofErr w:type="gramEnd"/>
+      <w:r>
+        <w:rPr>
+          <w:rFonts w:ascii="宋体" w:eastAsia="宋体" w:hAnsi="宋体" w:cs="宋体" w:hint="eastAsia"/>
+          <w:color w:val="000000"/>
+          <w:kern w:val="0"/>
+          <w:sz w:val="24"/>
+          <w:szCs w:val="24"/>
+        </w:rPr>
+        <w:t>_</w:t>
+      </w:r>
+      <w:r>
+        <w:rPr>
+          <w:rFonts w:ascii="宋体" w:eastAsia="宋体" w:hAnsi="宋体" w:cs="宋体" w:hint="eastAsia"/>
+          <w:color w:val="000000"/>
+          <w:kern w:val="0"/>
+          <w:sz w:val="24"/>
+          <w:szCs w:val="24"/>
+        </w:rPr>
+        <w:t>name</w:t>
+      </w:r>
+      <w:proofErr w:type="spellEnd"/>
+      <w:r>
+        <w:rPr>
+          <w:rFonts w:ascii="宋体" w:eastAsia="宋体" w:hAnsi="宋体" w:cs="宋体" w:hint="eastAsia"/>
+          <w:color w:val="000000"/>
+          <w:kern w:val="0"/>
+          <w:sz w:val="24"/>
+          <w:szCs w:val="24"/>
+        </w:rPr>
+        <w:t>,</w:t>
       </w:r>
     </w:p>
     <w:p>
@@ -7252,22 +6935,47 @@
         <w:spacing w:before="100" w:beforeAutospacing="1" w:after="100" w:afterAutospacing="1"/>
         <w:jc w:val="left"/>
         <w:rPr>
+          <w:rFonts w:ascii="宋体" w:eastAsia="宋体" w:hAnsi="宋体" w:cs="宋体"/>
+          <w:color w:val="000000"/>
+          <w:kern w:val="0"/>
+          <w:sz w:val="24"/>
+          <w:szCs w:val="24"/>
+        </w:rPr>
+      </w:pPr>
+      <w:r>
+        <w:rPr>
+          <w:rFonts w:ascii="宋体" w:eastAsia="宋体" w:hAnsi="宋体" w:cs="宋体"/>
+          <w:color w:val="000000"/>
+          <w:kern w:val="0"/>
+          <w:sz w:val="24"/>
+          <w:szCs w:val="24"/>
+        </w:rPr>
+        <w:t>- CK management: add/update/remove</w:t>
+      </w:r>
+    </w:p>
+    <w:p>
+      <w:pPr>
+        <w:widowControl/>
+        <w:shd w:val="clear" w:color="auto" w:fill="FFFFFF"/>
+        <w:spacing w:before="100" w:beforeAutospacing="1" w:after="100" w:afterAutospacing="1"/>
+        <w:jc w:val="left"/>
+        <w:rPr>
+          <w:rFonts w:ascii="宋体" w:eastAsia="宋体" w:hAnsi="宋体" w:cs="宋体"/>
+          <w:color w:val="000000"/>
+          <w:kern w:val="0"/>
+          <w:sz w:val="24"/>
+          <w:szCs w:val="24"/>
+        </w:rPr>
+      </w:pPr>
+      <w:r>
+        <w:rPr>
           <w:rFonts w:ascii="宋体" w:eastAsia="宋体" w:hAnsi="宋体" w:cs="宋体" w:hint="eastAsia"/>
           <w:color w:val="000000"/>
           <w:kern w:val="0"/>
           <w:sz w:val="24"/>
           <w:szCs w:val="24"/>
         </w:rPr>
-      </w:pPr>
-      <w:r>
-        <w:rPr>
-          <w:rFonts w:ascii="宋体" w:eastAsia="宋体" w:hAnsi="宋体" w:cs="宋体"/>
-          <w:color w:val="000000"/>
-          <w:kern w:val="0"/>
-          <w:sz w:val="24"/>
-          <w:szCs w:val="24"/>
-        </w:rPr>
-        <w:t>- AK management : add/update/remove</w:t>
+        <w:t>具象关键字管理页面：</w:t>
       </w:r>
     </w:p>
     <w:p>
@@ -7277,13 +6985,25 @@
         <w:spacing w:before="100" w:beforeAutospacing="1" w:after="100" w:afterAutospacing="1"/>
         <w:jc w:val="left"/>
         <w:rPr>
+          <w:rFonts w:ascii="宋体" w:eastAsia="宋体" w:hAnsi="宋体" w:cs="宋体"/>
+          <w:color w:val="000000"/>
+          <w:kern w:val="0"/>
+          <w:sz w:val="24"/>
+          <w:szCs w:val="24"/>
+        </w:rPr>
+      </w:pPr>
+      <w:proofErr w:type="spellStart"/>
+      <w:r>
+        <w:rPr>
           <w:rFonts w:ascii="宋体" w:eastAsia="宋体" w:hAnsi="宋体" w:cs="宋体" w:hint="eastAsia"/>
           <w:color w:val="000000"/>
           <w:kern w:val="0"/>
           <w:sz w:val="24"/>
           <w:szCs w:val="24"/>
         </w:rPr>
-      </w:pPr>
+        <w:t>Objectid</w:t>
+      </w:r>
+      <w:proofErr w:type="gramStart"/>
       <w:r>
         <w:rPr>
           <w:rFonts w:ascii="宋体" w:eastAsia="宋体" w:hAnsi="宋体" w:cs="宋体" w:hint="eastAsia"/>
@@ -7292,8 +7012,30 @@
           <w:sz w:val="24"/>
           <w:szCs w:val="24"/>
         </w:rPr>
-        <w:t>抽象关键字管理页面：</w:t>
-      </w:r>
+        <w:t>,</w:t>
+      </w:r>
+      <w:r>
+        <w:rPr>
+          <w:rFonts w:ascii="宋体" w:eastAsia="宋体" w:hAnsi="宋体" w:cs="宋体" w:hint="eastAsia"/>
+          <w:color w:val="000000"/>
+          <w:kern w:val="0"/>
+          <w:sz w:val="24"/>
+          <w:szCs w:val="24"/>
+        </w:rPr>
+        <w:t>loc</w:t>
+      </w:r>
+      <w:proofErr w:type="gramEnd"/>
+      <w:r>
+        <w:rPr>
+          <w:rFonts w:ascii="宋体" w:eastAsia="宋体" w:hAnsi="宋体" w:cs="宋体" w:hint="eastAsia"/>
+          <w:color w:val="000000"/>
+          <w:kern w:val="0"/>
+          <w:sz w:val="24"/>
+          <w:szCs w:val="24"/>
+        </w:rPr>
+        <w:t>_name</w:t>
+      </w:r>
+      <w:proofErr w:type="spellEnd"/>
     </w:p>
     <w:p>
       <w:pPr>
@@ -7302,82 +7044,22 @@
         <w:spacing w:before="100" w:beforeAutospacing="1" w:after="100" w:afterAutospacing="1"/>
         <w:jc w:val="left"/>
         <w:rPr>
-          <w:rFonts w:ascii="宋体" w:eastAsia="宋体" w:hAnsi="宋体" w:cs="宋体" w:hint="eastAsia"/>
-          <w:color w:val="000000"/>
-          <w:kern w:val="0"/>
-          <w:sz w:val="24"/>
-          <w:szCs w:val="24"/>
-        </w:rPr>
-      </w:pPr>
-      <w:r>
-        <w:rPr>
-          <w:rFonts w:ascii="宋体" w:eastAsia="宋体" w:hAnsi="宋体" w:cs="宋体"/>
-          <w:color w:val="000000"/>
-          <w:kern w:val="0"/>
-          <w:sz w:val="24"/>
-          <w:szCs w:val="24"/>
-        </w:rPr>
-        <w:t>O</w:t>
-      </w:r>
-      <w:r>
-        <w:rPr>
-          <w:rFonts w:ascii="宋体" w:eastAsia="宋体" w:hAnsi="宋体" w:cs="宋体"/>
-          <w:color w:val="000000"/>
-          <w:kern w:val="0"/>
-          <w:sz w:val="24"/>
-          <w:szCs w:val="24"/>
-        </w:rPr>
-        <w:t>bject</w:t>
-      </w:r>
-      <w:r>
-        <w:rPr>
-          <w:rFonts w:ascii="宋体" w:eastAsia="宋体" w:hAnsi="宋体" w:cs="宋体" w:hint="eastAsia"/>
-          <w:color w:val="000000"/>
-          <w:kern w:val="0"/>
-          <w:sz w:val="24"/>
-          <w:szCs w:val="24"/>
-        </w:rPr>
-        <w:t>i</w:t>
-      </w:r>
-      <w:r>
-        <w:rPr>
-          <w:rFonts w:ascii="宋体" w:eastAsia="宋体" w:hAnsi="宋体" w:cs="宋体"/>
-          <w:color w:val="000000"/>
-          <w:kern w:val="0"/>
-          <w:sz w:val="24"/>
-          <w:szCs w:val="24"/>
-        </w:rPr>
-        <w:t>d</w:t>
-      </w:r>
-      <w:r>
-        <w:rPr>
-          <w:rFonts w:ascii="宋体" w:eastAsia="宋体" w:hAnsi="宋体" w:cs="宋体" w:hint="eastAsia"/>
-          <w:color w:val="000000"/>
-          <w:kern w:val="0"/>
-          <w:sz w:val="24"/>
-          <w:szCs w:val="24"/>
-        </w:rPr>
-        <w:t>,</w:t>
-      </w:r>
-      <w:r>
-        <w:rPr>
-          <w:rFonts w:ascii="宋体" w:eastAsia="宋体" w:hAnsi="宋体" w:cs="宋体" w:hint="eastAsia"/>
-          <w:color w:val="000000"/>
-          <w:kern w:val="0"/>
-          <w:sz w:val="24"/>
-          <w:szCs w:val="24"/>
-        </w:rPr>
-        <w:t>loc_</w:t>
-      </w:r>
-      <w:r>
-        <w:rPr>
-          <w:rFonts w:ascii="宋体" w:eastAsia="宋体" w:hAnsi="宋体" w:cs="宋体" w:hint="eastAsia"/>
-          <w:color w:val="000000"/>
-          <w:kern w:val="0"/>
-          <w:sz w:val="24"/>
-          <w:szCs w:val="24"/>
-        </w:rPr>
-        <w:t>name,</w:t>
+          <w:rFonts w:ascii="宋体" w:eastAsia="宋体" w:hAnsi="宋体" w:cs="宋体"/>
+          <w:color w:val="000000"/>
+          <w:kern w:val="0"/>
+          <w:sz w:val="24"/>
+          <w:szCs w:val="24"/>
+        </w:rPr>
+      </w:pPr>
+      <w:r>
+        <w:rPr>
+          <w:rFonts w:ascii="宋体" w:eastAsia="宋体" w:hAnsi="宋体" w:cs="宋体"/>
+          <w:color w:val="000000"/>
+          <w:kern w:val="0"/>
+          <w:sz w:val="24"/>
+          <w:szCs w:val="24"/>
+        </w:rPr>
+        <w:t>- Catalog management: add/update/remove, level 1, level 2</w:t>
       </w:r>
     </w:p>
     <w:p>
@@ -7387,134 +7069,45 @@
         <w:spacing w:before="100" w:beforeAutospacing="1" w:after="100" w:afterAutospacing="1"/>
         <w:jc w:val="left"/>
         <w:rPr>
-          <w:rFonts w:ascii="宋体" w:eastAsia="宋体" w:hAnsi="宋体" w:cs="宋体" w:hint="eastAsia"/>
-          <w:color w:val="000000"/>
-          <w:kern w:val="0"/>
-          <w:sz w:val="24"/>
-          <w:szCs w:val="24"/>
-        </w:rPr>
-      </w:pPr>
-      <w:r>
-        <w:rPr>
-          <w:rFonts w:ascii="宋体" w:eastAsia="宋体" w:hAnsi="宋体" w:cs="宋体"/>
-          <w:color w:val="000000"/>
-          <w:kern w:val="0"/>
-          <w:sz w:val="24"/>
-          <w:szCs w:val="24"/>
-        </w:rPr>
-        <w:t>- CK management: add/update/remove</w:t>
-      </w:r>
-    </w:p>
-    <w:p>
-      <w:pPr>
-        <w:widowControl/>
-        <w:shd w:val="clear" w:color="auto" w:fill="FFFFFF"/>
-        <w:spacing w:before="100" w:beforeAutospacing="1" w:after="100" w:afterAutospacing="1"/>
-        <w:jc w:val="left"/>
-        <w:rPr>
-          <w:rFonts w:ascii="宋体" w:eastAsia="宋体" w:hAnsi="宋体" w:cs="宋体" w:hint="eastAsia"/>
-          <w:color w:val="000000"/>
-          <w:kern w:val="0"/>
-          <w:sz w:val="24"/>
-          <w:szCs w:val="24"/>
-        </w:rPr>
-      </w:pPr>
-      <w:r>
-        <w:rPr>
-          <w:rFonts w:ascii="宋体" w:eastAsia="宋体" w:hAnsi="宋体" w:cs="宋体" w:hint="eastAsia"/>
-          <w:color w:val="000000"/>
-          <w:kern w:val="0"/>
-          <w:sz w:val="24"/>
-          <w:szCs w:val="24"/>
-        </w:rPr>
-        <w:t>具象关键字管理页面：</w:t>
-      </w:r>
-    </w:p>
-    <w:p>
-      <w:pPr>
-        <w:widowControl/>
-        <w:shd w:val="clear" w:color="auto" w:fill="FFFFFF"/>
-        <w:spacing w:before="100" w:beforeAutospacing="1" w:after="100" w:afterAutospacing="1"/>
-        <w:jc w:val="left"/>
-        <w:rPr>
-          <w:rFonts w:ascii="宋体" w:eastAsia="宋体" w:hAnsi="宋体" w:cs="宋体"/>
-          <w:color w:val="000000"/>
-          <w:kern w:val="0"/>
-          <w:sz w:val="24"/>
-          <w:szCs w:val="24"/>
-        </w:rPr>
-      </w:pPr>
-      <w:r>
-        <w:rPr>
-          <w:rFonts w:ascii="宋体" w:eastAsia="宋体" w:hAnsi="宋体" w:cs="宋体" w:hint="eastAsia"/>
-          <w:color w:val="000000"/>
-          <w:kern w:val="0"/>
-          <w:sz w:val="24"/>
-          <w:szCs w:val="24"/>
-        </w:rPr>
-        <w:t>Objectid,</w:t>
-      </w:r>
-      <w:r>
-        <w:rPr>
-          <w:rFonts w:ascii="宋体" w:eastAsia="宋体" w:hAnsi="宋体" w:cs="宋体" w:hint="eastAsia"/>
-          <w:color w:val="000000"/>
-          <w:kern w:val="0"/>
-          <w:sz w:val="24"/>
-          <w:szCs w:val="24"/>
-        </w:rPr>
-        <w:t>loc_name</w:t>
-      </w:r>
-      <w:bookmarkStart w:id="0" w:name="_GoBack"/>
-      <w:bookmarkEnd w:id="0"/>
-    </w:p>
-    <w:p>
-      <w:pPr>
-        <w:widowControl/>
-        <w:shd w:val="clear" w:color="auto" w:fill="FFFFFF"/>
-        <w:spacing w:before="100" w:beforeAutospacing="1" w:after="100" w:afterAutospacing="1"/>
-        <w:jc w:val="left"/>
-        <w:rPr>
-          <w:rFonts w:ascii="宋体" w:eastAsia="宋体" w:hAnsi="宋体" w:cs="宋体"/>
-          <w:color w:val="000000"/>
-          <w:kern w:val="0"/>
-          <w:sz w:val="24"/>
-          <w:szCs w:val="24"/>
-        </w:rPr>
-      </w:pPr>
-      <w:r>
-        <w:rPr>
-          <w:rFonts w:ascii="宋体" w:eastAsia="宋体" w:hAnsi="宋体" w:cs="宋体"/>
-          <w:color w:val="000000"/>
-          <w:kern w:val="0"/>
-          <w:sz w:val="24"/>
-          <w:szCs w:val="24"/>
-        </w:rPr>
-        <w:t>- Catalog management: add/update/remove, level 1, level 2</w:t>
-      </w:r>
-    </w:p>
-    <w:p>
-      <w:pPr>
-        <w:widowControl/>
-        <w:shd w:val="clear" w:color="auto" w:fill="FFFFFF"/>
-        <w:spacing w:before="100" w:beforeAutospacing="1" w:after="100" w:afterAutospacing="1"/>
-        <w:jc w:val="left"/>
-        <w:rPr>
-          <w:rFonts w:ascii="宋体" w:eastAsia="宋体" w:hAnsi="宋体" w:cs="宋体"/>
-          <w:color w:val="000000"/>
-          <w:kern w:val="0"/>
-          <w:sz w:val="24"/>
-          <w:szCs w:val="24"/>
-        </w:rPr>
-      </w:pPr>
-      <w:r>
-        <w:rPr>
-          <w:rFonts w:ascii="宋体" w:eastAsia="宋体" w:hAnsi="宋体" w:cs="宋体"/>
-          <w:color w:val="000000"/>
-          <w:kern w:val="0"/>
-          <w:sz w:val="24"/>
-          <w:szCs w:val="24"/>
-        </w:rPr>
-        <w:t>- Country management : add/update/remove</w:t>
+          <w:rFonts w:ascii="宋体" w:eastAsia="宋体" w:hAnsi="宋体" w:cs="宋体"/>
+          <w:color w:val="000000"/>
+          <w:kern w:val="0"/>
+          <w:sz w:val="24"/>
+          <w:szCs w:val="24"/>
+        </w:rPr>
+      </w:pPr>
+      <w:r>
+        <w:rPr>
+          <w:rFonts w:ascii="宋体" w:eastAsia="宋体" w:hAnsi="宋体" w:cs="宋体"/>
+          <w:color w:val="000000"/>
+          <w:kern w:val="0"/>
+          <w:sz w:val="24"/>
+          <w:szCs w:val="24"/>
+        </w:rPr>
+        <w:lastRenderedPageBreak/>
+        <w:t xml:space="preserve">- Country </w:t>
+      </w:r>
+      <w:proofErr w:type="gramStart"/>
+      <w:r>
+        <w:rPr>
+          <w:rFonts w:ascii="宋体" w:eastAsia="宋体" w:hAnsi="宋体" w:cs="宋体"/>
+          <w:color w:val="000000"/>
+          <w:kern w:val="0"/>
+          <w:sz w:val="24"/>
+          <w:szCs w:val="24"/>
+        </w:rPr>
+        <w:t>management :</w:t>
+      </w:r>
+      <w:proofErr w:type="gramEnd"/>
+      <w:r>
+        <w:rPr>
+          <w:rFonts w:ascii="宋体" w:eastAsia="宋体" w:hAnsi="宋体" w:cs="宋体"/>
+          <w:color w:val="000000"/>
+          <w:kern w:val="0"/>
+          <w:sz w:val="24"/>
+          <w:szCs w:val="24"/>
+        </w:rPr>
+        <w:t> add/update/remove</w:t>
       </w:r>
     </w:p>
     <w:p>

--- a/Doc/DB.docx
+++ b/Doc/DB.docx
@@ -393,7 +393,43 @@
           <w:kern w:val="0"/>
           <w:szCs w:val="21"/>
         </w:rPr>
-        <w:t>未来也可以考虑提供数据采集服务，一条龙</w:t>
+        <w:t>未来也可以考虑提供数据采集服务</w:t>
+      </w:r>
+      <w:r>
+        <w:rPr>
+          <w:rFonts w:ascii="Arial" w:eastAsia="宋体" w:hAnsi="Arial" w:cs="Arial" w:hint="eastAsia"/>
+          <w:color w:val="000000"/>
+          <w:kern w:val="0"/>
+          <w:szCs w:val="21"/>
+        </w:rPr>
+        <w:t>(</w:t>
+      </w:r>
+      <w:r>
+        <w:rPr>
+          <w:rFonts w:ascii="Arial" w:eastAsia="宋体" w:hAnsi="Arial" w:cs="Arial" w:hint="eastAsia"/>
+          <w:color w:val="000000"/>
+          <w:kern w:val="0"/>
+          <w:szCs w:val="21"/>
+        </w:rPr>
+        <w:t>大数据</w:t>
+      </w:r>
+      <w:r>
+        <w:rPr>
+          <w:rFonts w:ascii="Arial" w:eastAsia="宋体" w:hAnsi="Arial" w:cs="Arial" w:hint="eastAsia"/>
+          <w:color w:val="000000"/>
+          <w:kern w:val="0"/>
+          <w:szCs w:val="21"/>
+        </w:rPr>
+        <w:t>中心</w:t>
+      </w:r>
+      <w:r>
+        <w:rPr>
+          <w:rFonts w:ascii="Arial" w:eastAsia="宋体" w:hAnsi="Arial" w:cs="Arial" w:hint="eastAsia"/>
+          <w:color w:val="000000"/>
+          <w:kern w:val="0"/>
+          <w:szCs w:val="21"/>
+        </w:rPr>
+        <w:t>)</w:t>
       </w:r>
     </w:p>
     <w:p>
@@ -1292,8 +1328,6 @@
           <w:szCs w:val="21"/>
         </w:rPr>
       </w:pPr>
-      <w:bookmarkStart w:id="0" w:name="_GoBack"/>
-      <w:bookmarkEnd w:id="0"/>
     </w:p>
     <w:p>
       <w:pPr>
@@ -1671,18 +1705,37 @@
         </w:rPr>
         <w:br/>
       </w:r>
-      <w:hyperlink r:id="rId8" w:tgtFrame="_blank" w:history="1">
-        <w:r>
-          <w:rPr>
-            <w:rFonts w:ascii="Arial" w:eastAsia="宋体" w:hAnsi="Arial" w:cs="Arial"/>
-            <w:color w:val="0000FF"/>
-            <w:kern w:val="0"/>
-            <w:szCs w:val="21"/>
-            <w:u w:val="single"/>
-          </w:rPr>
-          <w:t>http://data.worldbank.org.cn/</w:t>
-        </w:r>
-      </w:hyperlink>
+      <w:bookmarkStart w:id="0" w:name="OLE_LINK1"/>
+      <w:r>
+        <w:fldChar w:fldCharType="begin"/>
+      </w:r>
+      <w:r>
+        <w:instrText xml:space="preserve"> HYPERLINK "http://data.worldbank.org.cn/" \t "_blank" </w:instrText>
+      </w:r>
+      <w:r>
+        <w:fldChar w:fldCharType="separate"/>
+      </w:r>
+      <w:r>
+        <w:rPr>
+          <w:rFonts w:ascii="Arial" w:eastAsia="宋体" w:hAnsi="Arial" w:cs="Arial"/>
+          <w:color w:val="0000FF"/>
+          <w:kern w:val="0"/>
+          <w:szCs w:val="21"/>
+          <w:u w:val="single"/>
+        </w:rPr>
+        <w:t>http://data.worldbank.org.cn/</w:t>
+      </w:r>
+      <w:r>
+        <w:rPr>
+          <w:rFonts w:ascii="Arial" w:eastAsia="宋体" w:hAnsi="Arial" w:cs="Arial"/>
+          <w:color w:val="0000FF"/>
+          <w:kern w:val="0"/>
+          <w:szCs w:val="21"/>
+          <w:u w:val="single"/>
+        </w:rPr>
+        <w:fldChar w:fldCharType="end"/>
+      </w:r>
+      <w:bookmarkEnd w:id="0"/>
     </w:p>
     <w:p>
       <w:pPr>
@@ -1714,6 +1767,33 @@
         </w:rPr>
         <w:t>元数据：最基本的数据单位</w:t>
       </w:r>
+      <w:r>
+        <w:rPr>
+          <w:rFonts w:ascii="Arial" w:eastAsia="宋体" w:hAnsi="Arial" w:cs="Arial" w:hint="eastAsia"/>
+          <w:color w:val="000000"/>
+          <w:kern w:val="0"/>
+          <w:szCs w:val="21"/>
+        </w:rPr>
+        <w:t>(</w:t>
+      </w:r>
+      <w:r>
+        <w:rPr>
+          <w:rFonts w:ascii="Arial" w:eastAsia="宋体" w:hAnsi="Arial" w:cs="Arial" w:hint="eastAsia"/>
+          <w:color w:val="000000"/>
+          <w:kern w:val="0"/>
+          <w:szCs w:val="21"/>
+        </w:rPr>
+        <w:t>根据分类来创建不同的</w:t>
+      </w:r>
+      <w:r>
+        <w:rPr>
+          <w:rFonts w:ascii="Arial" w:eastAsia="宋体" w:hAnsi="Arial" w:cs="Arial" w:hint="eastAsia"/>
+          <w:color w:val="000000"/>
+          <w:kern w:val="0"/>
+          <w:szCs w:val="21"/>
+        </w:rPr>
+        <w:t>collection)</w:t>
+      </w:r>
     </w:p>
     <w:p>
       <w:pPr>
@@ -1761,7 +1841,157 @@
           <w:kern w:val="0"/>
           <w:szCs w:val="21"/>
         </w:rPr>
-        <w:t>（自动生成），名称，备注，数值单位</w:t>
+        <w:t>（自动生成）</w:t>
+      </w:r>
+      <w:r>
+        <w:rPr>
+          <w:rFonts w:ascii="Arial" w:eastAsia="宋体" w:hAnsi="Arial" w:cs="Arial" w:hint="eastAsia"/>
+          <w:color w:val="000000"/>
+          <w:kern w:val="0"/>
+          <w:szCs w:val="21"/>
+        </w:rPr>
+        <w:t>，数据名称</w:t>
+      </w:r>
+      <w:proofErr w:type="spellStart"/>
+      <w:r>
+        <w:rPr>
+          <w:rFonts w:ascii="Arial" w:eastAsia="宋体" w:hAnsi="Arial" w:cs="Arial" w:hint="eastAsia"/>
+          <w:color w:val="000000"/>
+          <w:kern w:val="0"/>
+          <w:szCs w:val="21"/>
+        </w:rPr>
+        <w:t>DataKeywords</w:t>
+      </w:r>
+      <w:proofErr w:type="spellEnd"/>
+      <w:r>
+        <w:rPr>
+          <w:rFonts w:ascii="Arial" w:eastAsia="宋体" w:hAnsi="Arial" w:cs="Arial"/>
+          <w:color w:val="000000"/>
+          <w:kern w:val="0"/>
+          <w:szCs w:val="21"/>
+        </w:rPr>
+        <w:t xml:space="preserve"> ]</w:t>
+      </w:r>
+    </w:p>
+    <w:p>
+      <w:pPr>
+        <w:widowControl/>
+        <w:shd w:val="clear" w:color="auto" w:fill="FFFFFF"/>
+        <w:jc w:val="left"/>
+        <w:rPr>
+          <w:rFonts w:ascii="Arial" w:eastAsia="宋体" w:hAnsi="Arial" w:cs="Arial"/>
+          <w:color w:val="000000"/>
+          <w:kern w:val="0"/>
+          <w:szCs w:val="21"/>
+        </w:rPr>
+      </w:pPr>
+      <w:r>
+        <w:rPr>
+          <w:rFonts w:ascii="Arial" w:eastAsia="宋体" w:hAnsi="Arial" w:cs="Arial"/>
+          <w:color w:val="000000"/>
+          <w:kern w:val="0"/>
+          <w:szCs w:val="21"/>
+        </w:rPr>
+        <w:t>-</w:t>
+      </w:r>
+      <w:r>
+        <w:rPr>
+          <w:rFonts w:ascii="Arial" w:eastAsia="宋体" w:hAnsi="Arial" w:cs="Arial"/>
+          <w:color w:val="000000"/>
+          <w:kern w:val="0"/>
+          <w:szCs w:val="21"/>
+        </w:rPr>
+        <w:t>数据值</w:t>
+      </w:r>
+      <w:r>
+        <w:rPr>
+          <w:rFonts w:ascii="Arial" w:eastAsia="宋体" w:hAnsi="Arial" w:cs="Arial"/>
+          <w:color w:val="000000"/>
+          <w:kern w:val="0"/>
+          <w:szCs w:val="21"/>
+        </w:rPr>
+        <w:t>[  </w:t>
+      </w:r>
+      <w:r>
+        <w:rPr>
+          <w:rFonts w:ascii="Arial" w:eastAsia="宋体" w:hAnsi="Arial" w:cs="Arial"/>
+          <w:color w:val="000000"/>
+          <w:kern w:val="0"/>
+          <w:szCs w:val="21"/>
+        </w:rPr>
+        <w:t>区域，具体周期，主体</w:t>
+      </w:r>
+      <w:r>
+        <w:rPr>
+          <w:rFonts w:ascii="Arial" w:eastAsia="宋体" w:hAnsi="Arial" w:cs="Arial"/>
+          <w:color w:val="000000"/>
+          <w:kern w:val="0"/>
+          <w:szCs w:val="21"/>
+        </w:rPr>
+        <w:t>1</w:t>
+      </w:r>
+      <w:r>
+        <w:rPr>
+          <w:rFonts w:ascii="Arial" w:eastAsia="宋体" w:hAnsi="Arial" w:cs="Arial" w:hint="eastAsia"/>
+          <w:color w:val="000000"/>
+          <w:kern w:val="0"/>
+          <w:szCs w:val="21"/>
+        </w:rPr>
+        <w:t>(Target1)</w:t>
+      </w:r>
+      <w:r>
+        <w:rPr>
+          <w:rFonts w:ascii="Arial" w:eastAsia="宋体" w:hAnsi="Arial" w:cs="Arial"/>
+          <w:color w:val="000000"/>
+          <w:kern w:val="0"/>
+          <w:szCs w:val="21"/>
+        </w:rPr>
+        <w:t>，主体</w:t>
+      </w:r>
+      <w:r>
+        <w:rPr>
+          <w:rFonts w:ascii="Arial" w:eastAsia="宋体" w:hAnsi="Arial" w:cs="Arial"/>
+          <w:color w:val="000000"/>
+          <w:kern w:val="0"/>
+          <w:szCs w:val="21"/>
+        </w:rPr>
+        <w:t>2</w:t>
+      </w:r>
+      <w:r>
+        <w:rPr>
+          <w:rFonts w:ascii="Arial" w:eastAsia="宋体" w:hAnsi="Arial" w:cs="Arial" w:hint="eastAsia"/>
+          <w:color w:val="000000"/>
+          <w:kern w:val="0"/>
+          <w:szCs w:val="21"/>
+        </w:rPr>
+        <w:t>(Target2)</w:t>
+      </w:r>
+      <w:r>
+        <w:rPr>
+          <w:rFonts w:ascii="Arial" w:eastAsia="宋体" w:hAnsi="Arial" w:cs="Arial"/>
+          <w:color w:val="000000"/>
+          <w:kern w:val="0"/>
+          <w:szCs w:val="21"/>
+        </w:rPr>
+        <w:t>，</w:t>
+      </w:r>
+      <w:r>
+        <w:rPr>
+          <w:rFonts w:ascii="Arial" w:eastAsia="宋体" w:hAnsi="Arial" w:cs="Arial" w:hint="eastAsia"/>
+          <w:color w:val="000000"/>
+          <w:kern w:val="0"/>
+          <w:szCs w:val="21"/>
+        </w:rPr>
+        <w:t>数据</w:t>
+      </w:r>
+      <w:r>
+        <w:rPr>
+          <w:rFonts w:ascii="Arial" w:eastAsia="宋体" w:hAnsi="Arial" w:cs="Arial"/>
+          <w:color w:val="000000"/>
+          <w:kern w:val="0"/>
+          <w:szCs w:val="21"/>
+        </w:rPr>
+        <w:t>时间，来源，数值</w:t>
       </w:r>
       <w:r>
         <w:rPr>
@@ -1779,11 +2009,11 @@
           <w:kern w:val="0"/>
           <w:szCs w:val="21"/>
         </w:rPr>
-        <w:t>，分类</w:t>
-      </w:r>
-      <w:r>
-        <w:rPr>
-          <w:rFonts w:ascii="Arial" w:eastAsia="宋体" w:hAnsi="Arial" w:cs="Arial"/>
+        <w:t>，更新时间，备注</w:t>
+      </w:r>
+      <w:r>
+        <w:rPr>
+          <w:rFonts w:ascii="Arial" w:eastAsia="宋体" w:hAnsi="Arial" w:cs="Arial" w:hint="eastAsia"/>
           <w:color w:val="000000"/>
           <w:kern w:val="0"/>
           <w:szCs w:val="21"/>
@@ -1792,12 +2022,12 @@
       </w:r>
       <w:r>
         <w:rPr>
-          <w:rFonts w:ascii="Arial" w:eastAsia="宋体" w:hAnsi="Arial" w:cs="Arial"/>
-          <w:color w:val="000000"/>
-          <w:kern w:val="0"/>
-          <w:szCs w:val="21"/>
-        </w:rPr>
-        <w:t>，发布周期</w:t>
+          <w:rFonts w:ascii="Arial" w:eastAsia="宋体" w:hAnsi="Arial" w:cs="Arial" w:hint="eastAsia"/>
+          <w:color w:val="000000"/>
+          <w:kern w:val="0"/>
+          <w:szCs w:val="21"/>
+        </w:rPr>
+        <w:t>，是否为预测值</w:t>
       </w:r>
       <w:r>
         <w:rPr>
@@ -1821,6 +2051,41 @@
           <w:szCs w:val="21"/>
         </w:rPr>
       </w:pPr>
+    </w:p>
+    <w:p>
+      <w:pPr>
+        <w:widowControl/>
+        <w:shd w:val="clear" w:color="auto" w:fill="FFFFFF"/>
+        <w:jc w:val="left"/>
+        <w:rPr>
+          <w:rFonts w:ascii="Arial" w:eastAsia="宋体" w:hAnsi="Arial" w:cs="Arial"/>
+          <w:color w:val="000000"/>
+          <w:kern w:val="0"/>
+          <w:szCs w:val="21"/>
+        </w:rPr>
+      </w:pPr>
+      <w:r>
+        <w:rPr>
+          <w:rFonts w:ascii="Arial" w:eastAsia="宋体" w:hAnsi="Arial" w:cs="Arial"/>
+          <w:color w:val="000000"/>
+          <w:kern w:val="0"/>
+          <w:szCs w:val="21"/>
+        </w:rPr>
+        <w:t>组合数据：数据选择器，用来选择系列数据</w:t>
+      </w:r>
+    </w:p>
+    <w:p>
+      <w:pPr>
+        <w:widowControl/>
+        <w:shd w:val="clear" w:color="auto" w:fill="FFFFFF"/>
+        <w:jc w:val="left"/>
+        <w:rPr>
+          <w:rFonts w:ascii="Arial" w:eastAsia="宋体" w:hAnsi="Arial" w:cs="Arial"/>
+          <w:color w:val="000000"/>
+          <w:kern w:val="0"/>
+          <w:szCs w:val="21"/>
+        </w:rPr>
+      </w:pPr>
       <w:r>
         <w:rPr>
           <w:rFonts w:ascii="Arial" w:eastAsia="宋体" w:hAnsi="Arial" w:cs="Arial"/>
@@ -1837,25 +2102,25 @@
           <w:kern w:val="0"/>
           <w:szCs w:val="21"/>
         </w:rPr>
-        <w:t>数据值</w:t>
-      </w:r>
-      <w:r>
-        <w:rPr>
-          <w:rFonts w:ascii="Arial" w:eastAsia="宋体" w:hAnsi="Arial" w:cs="Arial"/>
-          <w:color w:val="000000"/>
-          <w:kern w:val="0"/>
-          <w:szCs w:val="21"/>
-        </w:rPr>
-        <w:t>[  </w:t>
-      </w:r>
-      <w:r>
-        <w:rPr>
-          <w:rFonts w:ascii="Arial" w:eastAsia="宋体" w:hAnsi="Arial" w:cs="Arial"/>
-          <w:color w:val="000000"/>
-          <w:kern w:val="0"/>
-          <w:szCs w:val="21"/>
-        </w:rPr>
-        <w:t>区域，具体周期，主体</w:t>
+        <w:t>组合条件</w:t>
+      </w:r>
+      <w:r>
+        <w:rPr>
+          <w:rFonts w:ascii="Arial" w:eastAsia="宋体" w:hAnsi="Arial" w:cs="Arial"/>
+          <w:color w:val="000000"/>
+          <w:kern w:val="0"/>
+          <w:szCs w:val="21"/>
+        </w:rPr>
+        <w:t>s</w:t>
+      </w:r>
+      <w:r>
+        <w:rPr>
+          <w:rFonts w:ascii="Arial" w:eastAsia="宋体" w:hAnsi="Arial" w:cs="Arial"/>
+          <w:color w:val="000000"/>
+          <w:kern w:val="0"/>
+          <w:szCs w:val="21"/>
+        </w:rPr>
+        <w:t>：区域条件，周期条件，主体</w:t>
       </w:r>
       <w:r>
         <w:rPr>
@@ -1873,7 +2138,7 @@
           <w:kern w:val="0"/>
           <w:szCs w:val="21"/>
         </w:rPr>
-        <w:t>，主体</w:t>
+        <w:t>条件，主体</w:t>
       </w:r>
       <w:r>
         <w:rPr>
@@ -1891,7 +2156,150 @@
           <w:kern w:val="0"/>
           <w:szCs w:val="21"/>
         </w:rPr>
-        <w:t>，发生时间，来源，数值</w:t>
+        <w:t>条件，数值条件，外部数据</w:t>
+      </w:r>
+    </w:p>
+    <w:p>
+      <w:pPr>
+        <w:widowControl/>
+        <w:shd w:val="clear" w:color="auto" w:fill="FFFFFF"/>
+        <w:jc w:val="left"/>
+        <w:rPr>
+          <w:rFonts w:ascii="Arial" w:eastAsia="宋体" w:hAnsi="Arial" w:cs="Arial"/>
+          <w:color w:val="000000"/>
+          <w:kern w:val="0"/>
+          <w:szCs w:val="21"/>
+        </w:rPr>
+      </w:pPr>
+      <w:r>
+        <w:rPr>
+          <w:rFonts w:ascii="Arial" w:eastAsia="宋体" w:hAnsi="Arial" w:cs="Arial"/>
+          <w:color w:val="000000"/>
+          <w:kern w:val="0"/>
+          <w:szCs w:val="21"/>
+        </w:rPr>
+        <w:t>-</w:t>
+      </w:r>
+      <w:r>
+        <w:rPr>
+          <w:rFonts w:ascii="Arial" w:eastAsia="宋体" w:hAnsi="Arial" w:cs="Arial"/>
+          <w:color w:val="000000"/>
+          <w:kern w:val="0"/>
+          <w:szCs w:val="21"/>
+        </w:rPr>
+        <w:t>组合数据</w:t>
+      </w:r>
+      <w:r>
+        <w:rPr>
+          <w:rFonts w:ascii="Arial" w:eastAsia="宋体" w:hAnsi="Arial" w:cs="Arial"/>
+          <w:color w:val="000000"/>
+          <w:kern w:val="0"/>
+          <w:szCs w:val="21"/>
+        </w:rPr>
+        <w:t>s:</w:t>
+      </w:r>
+    </w:p>
+    <w:p>
+      <w:pPr>
+        <w:widowControl/>
+        <w:shd w:val="clear" w:color="auto" w:fill="FFFFFF"/>
+        <w:jc w:val="left"/>
+        <w:rPr>
+          <w:rFonts w:ascii="Arial" w:eastAsia="宋体" w:hAnsi="Arial" w:cs="Arial"/>
+          <w:color w:val="000000"/>
+          <w:kern w:val="0"/>
+          <w:szCs w:val="21"/>
+        </w:rPr>
+      </w:pPr>
+      <w:r>
+        <w:rPr>
+          <w:rFonts w:ascii="Arial" w:eastAsia="宋体" w:hAnsi="Arial" w:cs="Arial"/>
+          <w:color w:val="000000"/>
+          <w:kern w:val="0"/>
+          <w:szCs w:val="21"/>
+        </w:rPr>
+        <w:t>-</w:t>
+      </w:r>
+      <w:r>
+        <w:rPr>
+          <w:rFonts w:ascii="Arial" w:eastAsia="宋体" w:hAnsi="Arial" w:cs="Arial"/>
+          <w:color w:val="000000"/>
+          <w:kern w:val="0"/>
+          <w:szCs w:val="21"/>
+        </w:rPr>
+        <w:t>组合信息：</w:t>
+      </w:r>
+      <w:r>
+        <w:rPr>
+          <w:rFonts w:ascii="Arial" w:eastAsia="宋体" w:hAnsi="Arial" w:cs="Arial"/>
+          <w:color w:val="000000"/>
+          <w:kern w:val="0"/>
+          <w:szCs w:val="21"/>
+        </w:rPr>
+        <w:t>id</w:t>
+      </w:r>
+      <w:r>
+        <w:rPr>
+          <w:rFonts w:ascii="Arial" w:eastAsia="宋体" w:hAnsi="Arial" w:cs="Arial"/>
+          <w:color w:val="000000"/>
+          <w:kern w:val="0"/>
+          <w:szCs w:val="21"/>
+        </w:rPr>
+        <w:t>，名称，</w:t>
+      </w:r>
+      <w:r>
+        <w:rPr>
+          <w:rFonts w:ascii="Arial" w:eastAsia="宋体" w:hAnsi="Arial" w:cs="Arial"/>
+          <w:color w:val="000000"/>
+          <w:kern w:val="0"/>
+          <w:szCs w:val="21"/>
+        </w:rPr>
+        <w:t>star</w:t>
+      </w:r>
+      <w:r>
+        <w:rPr>
+          <w:rFonts w:ascii="Arial" w:eastAsia="宋体" w:hAnsi="Arial" w:cs="Arial"/>
+          <w:color w:val="000000"/>
+          <w:kern w:val="0"/>
+          <w:szCs w:val="21"/>
+        </w:rPr>
+        <w:t>，</w:t>
+      </w:r>
+      <w:r>
+        <w:rPr>
+          <w:rFonts w:ascii="Arial" w:eastAsia="宋体" w:hAnsi="Arial" w:cs="Arial"/>
+          <w:color w:val="000000"/>
+          <w:kern w:val="0"/>
+          <w:szCs w:val="21"/>
+        </w:rPr>
+        <w:t>follow</w:t>
+      </w:r>
+      <w:r>
+        <w:rPr>
+          <w:rFonts w:ascii="Arial" w:eastAsia="宋体" w:hAnsi="Arial" w:cs="Arial"/>
+          <w:color w:val="000000"/>
+          <w:kern w:val="0"/>
+          <w:szCs w:val="21"/>
+        </w:rPr>
+        <w:t>，</w:t>
+      </w:r>
+      <w:r>
+        <w:rPr>
+          <w:rFonts w:ascii="Arial" w:eastAsia="宋体" w:hAnsi="Arial" w:cs="Arial"/>
+          <w:color w:val="000000"/>
+          <w:kern w:val="0"/>
+          <w:szCs w:val="21"/>
+        </w:rPr>
+        <w:t>comment</w:t>
+      </w:r>
+      <w:r>
+        <w:rPr>
+          <w:rFonts w:ascii="Arial" w:eastAsia="宋体" w:hAnsi="Arial" w:cs="Arial"/>
+          <w:color w:val="000000"/>
+          <w:kern w:val="0"/>
+          <w:szCs w:val="21"/>
+        </w:rPr>
+        <w:t>，点击率，所属目录</w:t>
       </w:r>
       <w:r>
         <w:rPr>
@@ -1909,51 +2317,7 @@
           <w:kern w:val="0"/>
           <w:szCs w:val="21"/>
         </w:rPr>
-        <w:t>，更新时间，备注</w:t>
-      </w:r>
-      <w:r>
-        <w:rPr>
-          <w:rFonts w:ascii="Arial" w:eastAsia="宋体" w:hAnsi="Arial" w:cs="Arial"/>
-          <w:color w:val="000000"/>
-          <w:kern w:val="0"/>
-          <w:szCs w:val="21"/>
-        </w:rPr>
-        <w:t xml:space="preserve"> ]</w:t>
-      </w:r>
-    </w:p>
-    <w:p>
-      <w:pPr>
-        <w:widowControl/>
-        <w:shd w:val="clear" w:color="auto" w:fill="FFFFFF"/>
-        <w:jc w:val="left"/>
-        <w:rPr>
-          <w:rFonts w:ascii="Arial" w:eastAsia="宋体" w:hAnsi="Arial" w:cs="Arial"/>
-          <w:color w:val="000000"/>
-          <w:kern w:val="0"/>
-          <w:szCs w:val="21"/>
-        </w:rPr>
-      </w:pPr>
-    </w:p>
-    <w:p>
-      <w:pPr>
-        <w:widowControl/>
-        <w:shd w:val="clear" w:color="auto" w:fill="FFFFFF"/>
-        <w:jc w:val="left"/>
-        <w:rPr>
-          <w:rFonts w:ascii="Arial" w:eastAsia="宋体" w:hAnsi="Arial" w:cs="Arial"/>
-          <w:color w:val="000000"/>
-          <w:kern w:val="0"/>
-          <w:szCs w:val="21"/>
-        </w:rPr>
-      </w:pPr>
-      <w:r>
-        <w:rPr>
-          <w:rFonts w:ascii="Arial" w:eastAsia="宋体" w:hAnsi="Arial" w:cs="Arial"/>
-          <w:color w:val="000000"/>
-          <w:kern w:val="0"/>
-          <w:szCs w:val="21"/>
-        </w:rPr>
-        <w:t>组合数据：数据选择器，用来选择系列数据</w:t>
+        <w:t>，文字说明</w:t>
       </w:r>
     </w:p>
     <w:p>
@@ -1984,7 +2348,7 @@
           <w:kern w:val="0"/>
           <w:szCs w:val="21"/>
         </w:rPr>
-        <w:t>组合条件</w:t>
+        <w:t>可选显示：图表</w:t>
       </w:r>
       <w:r>
         <w:rPr>
@@ -2002,43 +2366,285 @@
           <w:kern w:val="0"/>
           <w:szCs w:val="21"/>
         </w:rPr>
-        <w:t>：区域条件，周期条件，主体</w:t>
-      </w:r>
-      <w:r>
-        <w:rPr>
-          <w:rFonts w:ascii="Arial" w:eastAsia="宋体" w:hAnsi="Arial" w:cs="Arial"/>
-          <w:color w:val="000000"/>
-          <w:kern w:val="0"/>
-          <w:szCs w:val="21"/>
-        </w:rPr>
-        <w:t>1</w:t>
-      </w:r>
-      <w:r>
-        <w:rPr>
-          <w:rFonts w:ascii="Arial" w:eastAsia="宋体" w:hAnsi="Arial" w:cs="Arial"/>
-          <w:color w:val="000000"/>
-          <w:kern w:val="0"/>
-          <w:szCs w:val="21"/>
-        </w:rPr>
-        <w:t>条件，主体</w:t>
-      </w:r>
-      <w:r>
-        <w:rPr>
-          <w:rFonts w:ascii="Arial" w:eastAsia="宋体" w:hAnsi="Arial" w:cs="Arial"/>
-          <w:color w:val="000000"/>
-          <w:kern w:val="0"/>
-          <w:szCs w:val="21"/>
-        </w:rPr>
-        <w:t>2</w:t>
-      </w:r>
-      <w:r>
-        <w:rPr>
-          <w:rFonts w:ascii="Arial" w:eastAsia="宋体" w:hAnsi="Arial" w:cs="Arial"/>
-          <w:color w:val="000000"/>
-          <w:kern w:val="0"/>
-          <w:szCs w:val="21"/>
-        </w:rPr>
-        <w:t>条件，数值条件，外部数据</w:t>
+        <w:t>，地图，说明</w:t>
+      </w:r>
+    </w:p>
+    <w:p>
+      <w:pPr>
+        <w:widowControl/>
+        <w:shd w:val="clear" w:color="auto" w:fill="FFFFFF"/>
+        <w:jc w:val="left"/>
+        <w:rPr>
+          <w:rFonts w:ascii="Arial" w:eastAsia="宋体" w:hAnsi="Arial" w:cs="Arial"/>
+          <w:color w:val="000000"/>
+          <w:kern w:val="0"/>
+          <w:szCs w:val="21"/>
+        </w:rPr>
+      </w:pPr>
+    </w:p>
+    <w:p>
+      <w:pPr>
+        <w:widowControl/>
+        <w:shd w:val="clear" w:color="auto" w:fill="FFFFFF"/>
+        <w:jc w:val="left"/>
+        <w:rPr>
+          <w:rFonts w:ascii="Arial" w:eastAsia="宋体" w:hAnsi="Arial" w:cs="Arial"/>
+          <w:color w:val="000000"/>
+          <w:kern w:val="0"/>
+          <w:szCs w:val="21"/>
+        </w:rPr>
+      </w:pPr>
+      <w:r>
+        <w:rPr>
+          <w:rFonts w:ascii="Arial" w:eastAsia="宋体" w:hAnsi="Arial" w:cs="Arial"/>
+          <w:color w:val="000000"/>
+          <w:kern w:val="0"/>
+          <w:szCs w:val="21"/>
+        </w:rPr>
+        <w:t>数据类别：用来对数据进行分类</w:t>
+      </w:r>
+    </w:p>
+    <w:p>
+      <w:pPr>
+        <w:widowControl/>
+        <w:shd w:val="clear" w:color="auto" w:fill="FFFFFF"/>
+        <w:jc w:val="left"/>
+        <w:rPr>
+          <w:rFonts w:ascii="Arial" w:eastAsia="宋体" w:hAnsi="Arial" w:cs="Arial"/>
+          <w:color w:val="000000"/>
+          <w:kern w:val="0"/>
+          <w:szCs w:val="21"/>
+        </w:rPr>
+      </w:pPr>
+      <w:r>
+        <w:rPr>
+          <w:rFonts w:ascii="Arial" w:eastAsia="宋体" w:hAnsi="Arial" w:cs="Arial"/>
+          <w:color w:val="000000"/>
+          <w:kern w:val="0"/>
+          <w:szCs w:val="21"/>
+        </w:rPr>
+        <w:t>类别标识</w:t>
+      </w:r>
+    </w:p>
+    <w:p>
+      <w:pPr>
+        <w:widowControl/>
+        <w:shd w:val="clear" w:color="auto" w:fill="FFFFFF"/>
+        <w:jc w:val="left"/>
+        <w:rPr>
+          <w:rFonts w:ascii="Arial" w:eastAsia="宋体" w:hAnsi="Arial" w:cs="Arial"/>
+          <w:color w:val="000000"/>
+          <w:kern w:val="0"/>
+          <w:szCs w:val="21"/>
+        </w:rPr>
+      </w:pPr>
+      <w:r>
+        <w:rPr>
+          <w:rFonts w:ascii="Arial" w:eastAsia="宋体" w:hAnsi="Arial" w:cs="Arial"/>
+          <w:color w:val="000000"/>
+          <w:kern w:val="0"/>
+          <w:szCs w:val="21"/>
+        </w:rPr>
+        <w:t>类别名称</w:t>
+      </w:r>
+    </w:p>
+    <w:p>
+      <w:pPr>
+        <w:widowControl/>
+        <w:shd w:val="clear" w:color="auto" w:fill="FFFFFF"/>
+        <w:jc w:val="left"/>
+        <w:rPr>
+          <w:rFonts w:ascii="Arial" w:eastAsia="宋体" w:hAnsi="Arial" w:cs="Arial"/>
+          <w:color w:val="000000"/>
+          <w:kern w:val="0"/>
+          <w:szCs w:val="21"/>
+        </w:rPr>
+      </w:pPr>
+      <w:r>
+        <w:rPr>
+          <w:rFonts w:ascii="Arial" w:eastAsia="宋体" w:hAnsi="Arial" w:cs="Arial"/>
+          <w:color w:val="000000"/>
+          <w:kern w:val="0"/>
+          <w:szCs w:val="21"/>
+        </w:rPr>
+        <w:t>上级类别</w:t>
+      </w:r>
+      <w:r>
+        <w:rPr>
+          <w:rFonts w:ascii="Arial" w:eastAsia="宋体" w:hAnsi="Arial" w:cs="Arial"/>
+          <w:color w:val="000000"/>
+          <w:kern w:val="0"/>
+          <w:szCs w:val="21"/>
+        </w:rPr>
+        <w:t>s</w:t>
+      </w:r>
+    </w:p>
+    <w:p>
+      <w:pPr>
+        <w:widowControl/>
+        <w:shd w:val="clear" w:color="auto" w:fill="FFFFFF"/>
+        <w:jc w:val="left"/>
+        <w:rPr>
+          <w:rFonts w:ascii="Arial" w:eastAsia="宋体" w:hAnsi="Arial" w:cs="Arial"/>
+          <w:color w:val="000000"/>
+          <w:kern w:val="0"/>
+          <w:szCs w:val="21"/>
+        </w:rPr>
+      </w:pPr>
+    </w:p>
+    <w:p>
+      <w:pPr>
+        <w:widowControl/>
+        <w:shd w:val="clear" w:color="auto" w:fill="FFFFFF"/>
+        <w:jc w:val="left"/>
+        <w:rPr>
+          <w:rFonts w:ascii="Arial" w:eastAsia="宋体" w:hAnsi="Arial" w:cs="Arial"/>
+          <w:color w:val="000000"/>
+          <w:kern w:val="0"/>
+          <w:szCs w:val="21"/>
+        </w:rPr>
+      </w:pPr>
+      <w:r>
+        <w:rPr>
+          <w:rFonts w:ascii="Arial" w:eastAsia="宋体" w:hAnsi="Arial" w:cs="Arial"/>
+          <w:color w:val="000000"/>
+          <w:kern w:val="0"/>
+          <w:szCs w:val="21"/>
+        </w:rPr>
+        <w:t>区域：用来描述数据所属地理区域范围</w:t>
+      </w:r>
+    </w:p>
+    <w:p>
+      <w:pPr>
+        <w:widowControl/>
+        <w:shd w:val="clear" w:color="auto" w:fill="FFFFFF"/>
+        <w:jc w:val="left"/>
+        <w:rPr>
+          <w:rFonts w:ascii="Arial" w:eastAsia="宋体" w:hAnsi="Arial" w:cs="Arial"/>
+          <w:color w:val="000000"/>
+          <w:kern w:val="0"/>
+          <w:szCs w:val="21"/>
+        </w:rPr>
+      </w:pPr>
+      <w:r>
+        <w:rPr>
+          <w:rFonts w:ascii="Arial" w:eastAsia="宋体" w:hAnsi="Arial" w:cs="Arial"/>
+          <w:color w:val="000000"/>
+          <w:kern w:val="0"/>
+          <w:szCs w:val="21"/>
+        </w:rPr>
+        <w:t>区域</w:t>
+      </w:r>
+      <w:r>
+        <w:rPr>
+          <w:rFonts w:ascii="Arial" w:eastAsia="宋体" w:hAnsi="Arial" w:cs="Arial"/>
+          <w:color w:val="000000"/>
+          <w:kern w:val="0"/>
+          <w:szCs w:val="21"/>
+        </w:rPr>
+        <w:t>ID</w:t>
+      </w:r>
+    </w:p>
+    <w:p>
+      <w:pPr>
+        <w:widowControl/>
+        <w:shd w:val="clear" w:color="auto" w:fill="FFFFFF"/>
+        <w:jc w:val="left"/>
+        <w:rPr>
+          <w:rFonts w:ascii="Arial" w:eastAsia="宋体" w:hAnsi="Arial" w:cs="Arial"/>
+          <w:color w:val="000000"/>
+          <w:kern w:val="0"/>
+          <w:szCs w:val="21"/>
+        </w:rPr>
+      </w:pPr>
+      <w:r>
+        <w:rPr>
+          <w:rFonts w:ascii="Arial" w:eastAsia="宋体" w:hAnsi="Arial" w:cs="Arial"/>
+          <w:color w:val="000000"/>
+          <w:kern w:val="0"/>
+          <w:szCs w:val="21"/>
+        </w:rPr>
+        <w:t>区域识别号</w:t>
+      </w:r>
+    </w:p>
+    <w:p>
+      <w:pPr>
+        <w:widowControl/>
+        <w:shd w:val="clear" w:color="auto" w:fill="FFFFFF"/>
+        <w:jc w:val="left"/>
+        <w:rPr>
+          <w:rFonts w:ascii="Arial" w:eastAsia="宋体" w:hAnsi="Arial" w:cs="Arial"/>
+          <w:color w:val="000000"/>
+          <w:kern w:val="0"/>
+          <w:szCs w:val="21"/>
+        </w:rPr>
+      </w:pPr>
+      <w:r>
+        <w:rPr>
+          <w:rFonts w:ascii="Arial" w:eastAsia="宋体" w:hAnsi="Arial" w:cs="Arial"/>
+          <w:color w:val="000000"/>
+          <w:kern w:val="0"/>
+          <w:szCs w:val="21"/>
+        </w:rPr>
+        <w:t>区域名称</w:t>
+      </w:r>
+    </w:p>
+    <w:p>
+      <w:pPr>
+        <w:widowControl/>
+        <w:shd w:val="clear" w:color="auto" w:fill="FFFFFF"/>
+        <w:jc w:val="left"/>
+        <w:rPr>
+          <w:rFonts w:ascii="Arial" w:eastAsia="宋体" w:hAnsi="Arial" w:cs="Arial"/>
+          <w:color w:val="000000"/>
+          <w:kern w:val="0"/>
+          <w:szCs w:val="21"/>
+        </w:rPr>
+      </w:pPr>
+      <w:r>
+        <w:rPr>
+          <w:rFonts w:ascii="Arial" w:eastAsia="宋体" w:hAnsi="Arial" w:cs="Arial"/>
+          <w:color w:val="000000"/>
+          <w:kern w:val="0"/>
+          <w:szCs w:val="21"/>
+        </w:rPr>
+        <w:lastRenderedPageBreak/>
+        <w:t>上级区域</w:t>
+      </w:r>
+    </w:p>
+    <w:p>
+      <w:pPr>
+        <w:widowControl/>
+        <w:shd w:val="clear" w:color="auto" w:fill="FFFFFF"/>
+        <w:jc w:val="left"/>
+        <w:rPr>
+          <w:rFonts w:ascii="Arial" w:eastAsia="宋体" w:hAnsi="Arial" w:cs="Arial"/>
+          <w:color w:val="000000"/>
+          <w:kern w:val="0"/>
+          <w:szCs w:val="21"/>
+        </w:rPr>
+      </w:pPr>
+    </w:p>
+    <w:p>
+      <w:pPr>
+        <w:widowControl/>
+        <w:shd w:val="clear" w:color="auto" w:fill="FFFFFF"/>
+        <w:jc w:val="left"/>
+        <w:rPr>
+          <w:rFonts w:ascii="Arial" w:eastAsia="宋体" w:hAnsi="Arial" w:cs="Arial"/>
+          <w:color w:val="000000"/>
+          <w:kern w:val="0"/>
+          <w:szCs w:val="21"/>
+        </w:rPr>
+      </w:pPr>
+      <w:r>
+        <w:rPr>
+          <w:rFonts w:ascii="Arial" w:eastAsia="宋体" w:hAnsi="Arial" w:cs="Arial"/>
+          <w:color w:val="000000"/>
+          <w:kern w:val="0"/>
+          <w:szCs w:val="21"/>
+        </w:rPr>
+        <w:t>主体：数据的描述对象</w:t>
       </w:r>
     </w:p>
     <w:p>
@@ -2069,16 +2675,7 @@
           <w:kern w:val="0"/>
           <w:szCs w:val="21"/>
         </w:rPr>
-        <w:t>组合数据</w:t>
-      </w:r>
-      <w:r>
-        <w:rPr>
-          <w:rFonts w:ascii="Arial" w:eastAsia="宋体" w:hAnsi="Arial" w:cs="Arial"/>
-          <w:color w:val="000000"/>
-          <w:kern w:val="0"/>
-          <w:szCs w:val="21"/>
-        </w:rPr>
-        <w:t>s:</w:t>
+        <w:t>名称（）</w:t>
       </w:r>
     </w:p>
     <w:p>
@@ -2109,97 +2706,7 @@
           <w:kern w:val="0"/>
           <w:szCs w:val="21"/>
         </w:rPr>
-        <w:t>组合信息：</w:t>
-      </w:r>
-      <w:r>
-        <w:rPr>
-          <w:rFonts w:ascii="Arial" w:eastAsia="宋体" w:hAnsi="Arial" w:cs="Arial"/>
-          <w:color w:val="000000"/>
-          <w:kern w:val="0"/>
-          <w:szCs w:val="21"/>
-        </w:rPr>
-        <w:t>id</w:t>
-      </w:r>
-      <w:r>
-        <w:rPr>
-          <w:rFonts w:ascii="Arial" w:eastAsia="宋体" w:hAnsi="Arial" w:cs="Arial"/>
-          <w:color w:val="000000"/>
-          <w:kern w:val="0"/>
-          <w:szCs w:val="21"/>
-        </w:rPr>
-        <w:t>，名称，</w:t>
-      </w:r>
-      <w:r>
-        <w:rPr>
-          <w:rFonts w:ascii="Arial" w:eastAsia="宋体" w:hAnsi="Arial" w:cs="Arial"/>
-          <w:color w:val="000000"/>
-          <w:kern w:val="0"/>
-          <w:szCs w:val="21"/>
-        </w:rPr>
-        <w:t>star</w:t>
-      </w:r>
-      <w:r>
-        <w:rPr>
-          <w:rFonts w:ascii="Arial" w:eastAsia="宋体" w:hAnsi="Arial" w:cs="Arial"/>
-          <w:color w:val="000000"/>
-          <w:kern w:val="0"/>
-          <w:szCs w:val="21"/>
-        </w:rPr>
-        <w:t>，</w:t>
-      </w:r>
-      <w:r>
-        <w:rPr>
-          <w:rFonts w:ascii="Arial" w:eastAsia="宋体" w:hAnsi="Arial" w:cs="Arial"/>
-          <w:color w:val="000000"/>
-          <w:kern w:val="0"/>
-          <w:szCs w:val="21"/>
-        </w:rPr>
-        <w:t>follow</w:t>
-      </w:r>
-      <w:r>
-        <w:rPr>
-          <w:rFonts w:ascii="Arial" w:eastAsia="宋体" w:hAnsi="Arial" w:cs="Arial"/>
-          <w:color w:val="000000"/>
-          <w:kern w:val="0"/>
-          <w:szCs w:val="21"/>
-        </w:rPr>
-        <w:t>，</w:t>
-      </w:r>
-      <w:r>
-        <w:rPr>
-          <w:rFonts w:ascii="Arial" w:eastAsia="宋体" w:hAnsi="Arial" w:cs="Arial"/>
-          <w:color w:val="000000"/>
-          <w:kern w:val="0"/>
-          <w:szCs w:val="21"/>
-        </w:rPr>
-        <w:t>comment</w:t>
-      </w:r>
-      <w:r>
-        <w:rPr>
-          <w:rFonts w:ascii="Arial" w:eastAsia="宋体" w:hAnsi="Arial" w:cs="Arial"/>
-          <w:color w:val="000000"/>
-          <w:kern w:val="0"/>
-          <w:szCs w:val="21"/>
-        </w:rPr>
-        <w:t>，点击率，所属目录</w:t>
-      </w:r>
-      <w:r>
-        <w:rPr>
-          <w:rFonts w:ascii="Arial" w:eastAsia="宋体" w:hAnsi="Arial" w:cs="Arial"/>
-          <w:color w:val="000000"/>
-          <w:kern w:val="0"/>
-          <w:szCs w:val="21"/>
-        </w:rPr>
-        <w:t>s</w:t>
-      </w:r>
-      <w:r>
-        <w:rPr>
-          <w:rFonts w:ascii="Arial" w:eastAsia="宋体" w:hAnsi="Arial" w:cs="Arial"/>
-          <w:color w:val="000000"/>
-          <w:kern w:val="0"/>
-          <w:szCs w:val="21"/>
-        </w:rPr>
-        <w:t>，文字说明</w:t>
+        <w:t>类型（机构，用户，公司，国家，城市，私人）</w:t>
       </w:r>
     </w:p>
     <w:p>
@@ -2230,302 +2737,7 @@
           <w:kern w:val="0"/>
           <w:szCs w:val="21"/>
         </w:rPr>
-        <w:t>可选显示：图表</w:t>
-      </w:r>
-      <w:r>
-        <w:rPr>
-          <w:rFonts w:ascii="Arial" w:eastAsia="宋体" w:hAnsi="Arial" w:cs="Arial"/>
-          <w:color w:val="000000"/>
-          <w:kern w:val="0"/>
-          <w:szCs w:val="21"/>
-        </w:rPr>
-        <w:t>s</w:t>
-      </w:r>
-      <w:r>
-        <w:rPr>
-          <w:rFonts w:ascii="Arial" w:eastAsia="宋体" w:hAnsi="Arial" w:cs="Arial"/>
-          <w:color w:val="000000"/>
-          <w:kern w:val="0"/>
-          <w:szCs w:val="21"/>
-        </w:rPr>
-        <w:t>，地图，说明</w:t>
-      </w:r>
-    </w:p>
-    <w:p>
-      <w:pPr>
-        <w:widowControl/>
-        <w:shd w:val="clear" w:color="auto" w:fill="FFFFFF"/>
-        <w:jc w:val="left"/>
-        <w:rPr>
-          <w:rFonts w:ascii="Arial" w:eastAsia="宋体" w:hAnsi="Arial" w:cs="Arial"/>
-          <w:color w:val="000000"/>
-          <w:kern w:val="0"/>
-          <w:szCs w:val="21"/>
-        </w:rPr>
-      </w:pPr>
-    </w:p>
-    <w:p>
-      <w:pPr>
-        <w:widowControl/>
-        <w:shd w:val="clear" w:color="auto" w:fill="FFFFFF"/>
-        <w:jc w:val="left"/>
-        <w:rPr>
-          <w:rFonts w:ascii="Arial" w:eastAsia="宋体" w:hAnsi="Arial" w:cs="Arial"/>
-          <w:color w:val="000000"/>
-          <w:kern w:val="0"/>
-          <w:szCs w:val="21"/>
-        </w:rPr>
-      </w:pPr>
-      <w:r>
-        <w:rPr>
-          <w:rFonts w:ascii="Arial" w:eastAsia="宋体" w:hAnsi="Arial" w:cs="Arial"/>
-          <w:color w:val="000000"/>
-          <w:kern w:val="0"/>
-          <w:szCs w:val="21"/>
-        </w:rPr>
-        <w:t>数据类别：用来对数据进行分类</w:t>
-      </w:r>
-    </w:p>
-    <w:p>
-      <w:pPr>
-        <w:widowControl/>
-        <w:shd w:val="clear" w:color="auto" w:fill="FFFFFF"/>
-        <w:jc w:val="left"/>
-        <w:rPr>
-          <w:rFonts w:ascii="Arial" w:eastAsia="宋体" w:hAnsi="Arial" w:cs="Arial"/>
-          <w:color w:val="000000"/>
-          <w:kern w:val="0"/>
-          <w:szCs w:val="21"/>
-        </w:rPr>
-      </w:pPr>
-      <w:r>
-        <w:rPr>
-          <w:rFonts w:ascii="Arial" w:eastAsia="宋体" w:hAnsi="Arial" w:cs="Arial"/>
-          <w:color w:val="000000"/>
-          <w:kern w:val="0"/>
-          <w:szCs w:val="21"/>
-        </w:rPr>
-        <w:t>类别标识</w:t>
-      </w:r>
-    </w:p>
-    <w:p>
-      <w:pPr>
-        <w:widowControl/>
-        <w:shd w:val="clear" w:color="auto" w:fill="FFFFFF"/>
-        <w:jc w:val="left"/>
-        <w:rPr>
-          <w:rFonts w:ascii="Arial" w:eastAsia="宋体" w:hAnsi="Arial" w:cs="Arial"/>
-          <w:color w:val="000000"/>
-          <w:kern w:val="0"/>
-          <w:szCs w:val="21"/>
-        </w:rPr>
-      </w:pPr>
-      <w:r>
-        <w:rPr>
-          <w:rFonts w:ascii="Arial" w:eastAsia="宋体" w:hAnsi="Arial" w:cs="Arial"/>
-          <w:color w:val="000000"/>
-          <w:kern w:val="0"/>
-          <w:szCs w:val="21"/>
-        </w:rPr>
-        <w:t>类别名称</w:t>
-      </w:r>
-    </w:p>
-    <w:p>
-      <w:pPr>
-        <w:widowControl/>
-        <w:shd w:val="clear" w:color="auto" w:fill="FFFFFF"/>
-        <w:jc w:val="left"/>
-        <w:rPr>
-          <w:rFonts w:ascii="Arial" w:eastAsia="宋体" w:hAnsi="Arial" w:cs="Arial"/>
-          <w:color w:val="000000"/>
-          <w:kern w:val="0"/>
-          <w:szCs w:val="21"/>
-        </w:rPr>
-      </w:pPr>
-      <w:r>
-        <w:rPr>
-          <w:rFonts w:ascii="Arial" w:eastAsia="宋体" w:hAnsi="Arial" w:cs="Arial"/>
-          <w:color w:val="000000"/>
-          <w:kern w:val="0"/>
-          <w:szCs w:val="21"/>
-        </w:rPr>
-        <w:t>上级类别</w:t>
-      </w:r>
-      <w:r>
-        <w:rPr>
-          <w:rFonts w:ascii="Arial" w:eastAsia="宋体" w:hAnsi="Arial" w:cs="Arial"/>
-          <w:color w:val="000000"/>
-          <w:kern w:val="0"/>
-          <w:szCs w:val="21"/>
-        </w:rPr>
-        <w:t>s</w:t>
-      </w:r>
-    </w:p>
-    <w:p>
-      <w:pPr>
-        <w:widowControl/>
-        <w:shd w:val="clear" w:color="auto" w:fill="FFFFFF"/>
-        <w:jc w:val="left"/>
-        <w:rPr>
-          <w:rFonts w:ascii="Arial" w:eastAsia="宋体" w:hAnsi="Arial" w:cs="Arial"/>
-          <w:color w:val="000000"/>
-          <w:kern w:val="0"/>
-          <w:szCs w:val="21"/>
-        </w:rPr>
-      </w:pPr>
-    </w:p>
-    <w:p>
-      <w:pPr>
-        <w:widowControl/>
-        <w:shd w:val="clear" w:color="auto" w:fill="FFFFFF"/>
-        <w:jc w:val="left"/>
-        <w:rPr>
-          <w:rFonts w:ascii="Arial" w:eastAsia="宋体" w:hAnsi="Arial" w:cs="Arial"/>
-          <w:color w:val="000000"/>
-          <w:kern w:val="0"/>
-          <w:szCs w:val="21"/>
-        </w:rPr>
-      </w:pPr>
-      <w:r>
-        <w:rPr>
-          <w:rFonts w:ascii="Arial" w:eastAsia="宋体" w:hAnsi="Arial" w:cs="Arial"/>
-          <w:color w:val="000000"/>
-          <w:kern w:val="0"/>
-          <w:szCs w:val="21"/>
-        </w:rPr>
-        <w:t>区域：用来描述数据所属地理区域范围</w:t>
-      </w:r>
-    </w:p>
-    <w:p>
-      <w:pPr>
-        <w:widowControl/>
-        <w:shd w:val="clear" w:color="auto" w:fill="FFFFFF"/>
-        <w:jc w:val="left"/>
-        <w:rPr>
-          <w:rFonts w:ascii="Arial" w:eastAsia="宋体" w:hAnsi="Arial" w:cs="Arial"/>
-          <w:color w:val="000000"/>
-          <w:kern w:val="0"/>
-          <w:szCs w:val="21"/>
-        </w:rPr>
-      </w:pPr>
-      <w:r>
-        <w:rPr>
-          <w:rFonts w:ascii="Arial" w:eastAsia="宋体" w:hAnsi="Arial" w:cs="Arial"/>
-          <w:color w:val="000000"/>
-          <w:kern w:val="0"/>
-          <w:szCs w:val="21"/>
-        </w:rPr>
-        <w:t>区域</w:t>
-      </w:r>
-      <w:r>
-        <w:rPr>
-          <w:rFonts w:ascii="Arial" w:eastAsia="宋体" w:hAnsi="Arial" w:cs="Arial"/>
-          <w:color w:val="000000"/>
-          <w:kern w:val="0"/>
-          <w:szCs w:val="21"/>
-        </w:rPr>
-        <w:t>ID</w:t>
-      </w:r>
-    </w:p>
-    <w:p>
-      <w:pPr>
-        <w:widowControl/>
-        <w:shd w:val="clear" w:color="auto" w:fill="FFFFFF"/>
-        <w:jc w:val="left"/>
-        <w:rPr>
-          <w:rFonts w:ascii="Arial" w:eastAsia="宋体" w:hAnsi="Arial" w:cs="Arial"/>
-          <w:color w:val="000000"/>
-          <w:kern w:val="0"/>
-          <w:szCs w:val="21"/>
-        </w:rPr>
-      </w:pPr>
-      <w:r>
-        <w:rPr>
-          <w:rFonts w:ascii="Arial" w:eastAsia="宋体" w:hAnsi="Arial" w:cs="Arial"/>
-          <w:color w:val="000000"/>
-          <w:kern w:val="0"/>
-          <w:szCs w:val="21"/>
-        </w:rPr>
-        <w:t>区域识别号</w:t>
-      </w:r>
-    </w:p>
-    <w:p>
-      <w:pPr>
-        <w:widowControl/>
-        <w:shd w:val="clear" w:color="auto" w:fill="FFFFFF"/>
-        <w:jc w:val="left"/>
-        <w:rPr>
-          <w:rFonts w:ascii="Arial" w:eastAsia="宋体" w:hAnsi="Arial" w:cs="Arial"/>
-          <w:color w:val="000000"/>
-          <w:kern w:val="0"/>
-          <w:szCs w:val="21"/>
-        </w:rPr>
-      </w:pPr>
-      <w:r>
-        <w:rPr>
-          <w:rFonts w:ascii="Arial" w:eastAsia="宋体" w:hAnsi="Arial" w:cs="Arial"/>
-          <w:color w:val="000000"/>
-          <w:kern w:val="0"/>
-          <w:szCs w:val="21"/>
-        </w:rPr>
-        <w:t>区域名称</w:t>
-      </w:r>
-    </w:p>
-    <w:p>
-      <w:pPr>
-        <w:widowControl/>
-        <w:shd w:val="clear" w:color="auto" w:fill="FFFFFF"/>
-        <w:jc w:val="left"/>
-        <w:rPr>
-          <w:rFonts w:ascii="Arial" w:eastAsia="宋体" w:hAnsi="Arial" w:cs="Arial"/>
-          <w:color w:val="000000"/>
-          <w:kern w:val="0"/>
-          <w:szCs w:val="21"/>
-        </w:rPr>
-      </w:pPr>
-      <w:r>
-        <w:rPr>
-          <w:rFonts w:ascii="Arial" w:eastAsia="宋体" w:hAnsi="Arial" w:cs="Arial"/>
-          <w:color w:val="000000"/>
-          <w:kern w:val="0"/>
-          <w:szCs w:val="21"/>
-        </w:rPr>
-        <w:t>上级区域</w:t>
-      </w:r>
-    </w:p>
-    <w:p>
-      <w:pPr>
-        <w:widowControl/>
-        <w:shd w:val="clear" w:color="auto" w:fill="FFFFFF"/>
-        <w:jc w:val="left"/>
-        <w:rPr>
-          <w:rFonts w:ascii="Arial" w:eastAsia="宋体" w:hAnsi="Arial" w:cs="Arial"/>
-          <w:color w:val="000000"/>
-          <w:kern w:val="0"/>
-          <w:szCs w:val="21"/>
-        </w:rPr>
-      </w:pPr>
-    </w:p>
-    <w:p>
-      <w:pPr>
-        <w:widowControl/>
-        <w:shd w:val="clear" w:color="auto" w:fill="FFFFFF"/>
-        <w:jc w:val="left"/>
-        <w:rPr>
-          <w:rFonts w:ascii="Arial" w:eastAsia="宋体" w:hAnsi="Arial" w:cs="Arial"/>
-          <w:color w:val="000000"/>
-          <w:kern w:val="0"/>
-          <w:szCs w:val="21"/>
-        </w:rPr>
-      </w:pPr>
-      <w:r>
-        <w:rPr>
-          <w:rFonts w:ascii="Arial" w:eastAsia="宋体" w:hAnsi="Arial" w:cs="Arial"/>
-          <w:color w:val="000000"/>
-          <w:kern w:val="0"/>
-          <w:szCs w:val="21"/>
-        </w:rPr>
-        <w:t>主体：数据的描述对象</w:t>
+        <w:t>类型值</w:t>
       </w:r>
     </w:p>
     <w:p>
@@ -2556,7 +2768,7 @@
           <w:kern w:val="0"/>
           <w:szCs w:val="21"/>
         </w:rPr>
-        <w:t>名称（）</w:t>
+        <w:t>标识</w:t>
       </w:r>
     </w:p>
     <w:p>
@@ -2587,99 +2799,6 @@
           <w:kern w:val="0"/>
           <w:szCs w:val="21"/>
         </w:rPr>
-        <w:t>类型（机构，用户，公司，国家，城市，私人）</w:t>
-      </w:r>
-    </w:p>
-    <w:p>
-      <w:pPr>
-        <w:widowControl/>
-        <w:shd w:val="clear" w:color="auto" w:fill="FFFFFF"/>
-        <w:jc w:val="left"/>
-        <w:rPr>
-          <w:rFonts w:ascii="Arial" w:eastAsia="宋体" w:hAnsi="Arial" w:cs="Arial"/>
-          <w:color w:val="000000"/>
-          <w:kern w:val="0"/>
-          <w:szCs w:val="21"/>
-        </w:rPr>
-      </w:pPr>
-      <w:r>
-        <w:rPr>
-          <w:rFonts w:ascii="Arial" w:eastAsia="宋体" w:hAnsi="Arial" w:cs="Arial"/>
-          <w:color w:val="000000"/>
-          <w:kern w:val="0"/>
-          <w:szCs w:val="21"/>
-        </w:rPr>
-        <w:t>-</w:t>
-      </w:r>
-      <w:r>
-        <w:rPr>
-          <w:rFonts w:ascii="Arial" w:eastAsia="宋体" w:hAnsi="Arial" w:cs="Arial"/>
-          <w:color w:val="000000"/>
-          <w:kern w:val="0"/>
-          <w:szCs w:val="21"/>
-        </w:rPr>
-        <w:t>类型值</w:t>
-      </w:r>
-    </w:p>
-    <w:p>
-      <w:pPr>
-        <w:widowControl/>
-        <w:shd w:val="clear" w:color="auto" w:fill="FFFFFF"/>
-        <w:jc w:val="left"/>
-        <w:rPr>
-          <w:rFonts w:ascii="Arial" w:eastAsia="宋体" w:hAnsi="Arial" w:cs="Arial"/>
-          <w:color w:val="000000"/>
-          <w:kern w:val="0"/>
-          <w:szCs w:val="21"/>
-        </w:rPr>
-      </w:pPr>
-      <w:r>
-        <w:rPr>
-          <w:rFonts w:ascii="Arial" w:eastAsia="宋体" w:hAnsi="Arial" w:cs="Arial"/>
-          <w:color w:val="000000"/>
-          <w:kern w:val="0"/>
-          <w:szCs w:val="21"/>
-        </w:rPr>
-        <w:t>-</w:t>
-      </w:r>
-      <w:r>
-        <w:rPr>
-          <w:rFonts w:ascii="Arial" w:eastAsia="宋体" w:hAnsi="Arial" w:cs="Arial"/>
-          <w:color w:val="000000"/>
-          <w:kern w:val="0"/>
-          <w:szCs w:val="21"/>
-        </w:rPr>
-        <w:t>标识</w:t>
-      </w:r>
-    </w:p>
-    <w:p>
-      <w:pPr>
-        <w:widowControl/>
-        <w:shd w:val="clear" w:color="auto" w:fill="FFFFFF"/>
-        <w:jc w:val="left"/>
-        <w:rPr>
-          <w:rFonts w:ascii="Arial" w:eastAsia="宋体" w:hAnsi="Arial" w:cs="Arial"/>
-          <w:color w:val="000000"/>
-          <w:kern w:val="0"/>
-          <w:szCs w:val="21"/>
-        </w:rPr>
-      </w:pPr>
-      <w:r>
-        <w:rPr>
-          <w:rFonts w:ascii="Arial" w:eastAsia="宋体" w:hAnsi="Arial" w:cs="Arial"/>
-          <w:color w:val="000000"/>
-          <w:kern w:val="0"/>
-          <w:szCs w:val="21"/>
-        </w:rPr>
-        <w:t>-</w:t>
-      </w:r>
-      <w:r>
-        <w:rPr>
-          <w:rFonts w:ascii="Arial" w:eastAsia="宋体" w:hAnsi="Arial" w:cs="Arial"/>
-          <w:color w:val="000000"/>
-          <w:kern w:val="0"/>
-          <w:szCs w:val="21"/>
-        </w:rPr>
         <w:t>备注</w:t>
       </w:r>
     </w:p>
@@ -3069,1908 +3188,22 @@
         <w:shd w:val="clear" w:color="auto" w:fill="FFFFFF"/>
         <w:jc w:val="left"/>
         <w:rPr>
-          <w:rFonts w:ascii="Arial" w:eastAsia="宋体" w:hAnsi="Arial" w:cs="Arial"/>
-          <w:color w:val="000000"/>
-          <w:kern w:val="0"/>
-          <w:szCs w:val="21"/>
-        </w:rPr>
-      </w:pPr>
-    </w:p>
-    <w:p>
-      <w:pPr>
-        <w:widowControl/>
-        <w:shd w:val="clear" w:color="auto" w:fill="FFFFFF"/>
-        <w:jc w:val="left"/>
-        <w:rPr>
-          <w:rFonts w:ascii="Arial" w:eastAsia="宋体" w:hAnsi="Arial" w:cs="Arial"/>
-          <w:color w:val="000000"/>
-          <w:kern w:val="0"/>
-          <w:szCs w:val="21"/>
-        </w:rPr>
-      </w:pPr>
-      <w:r>
-        <w:rPr>
-          <w:rFonts w:ascii="Arial" w:eastAsia="宋体" w:hAnsi="Arial" w:cs="Arial"/>
-          <w:color w:val="000000"/>
-          <w:kern w:val="0"/>
-          <w:szCs w:val="21"/>
-        </w:rPr>
-        <w:t>-</w:t>
-      </w:r>
-      <w:r>
-        <w:rPr>
-          <w:rFonts w:ascii="Arial" w:eastAsia="宋体" w:hAnsi="Arial" w:cs="Arial"/>
-          <w:color w:val="000000"/>
-          <w:kern w:val="0"/>
-          <w:szCs w:val="21"/>
-        </w:rPr>
-        <w:t>经济</w:t>
-      </w:r>
-      <w:r>
-        <w:rPr>
-          <w:rFonts w:ascii="Arial" w:eastAsia="宋体" w:hAnsi="Arial" w:cs="Arial"/>
-          <w:color w:val="000000"/>
-          <w:kern w:val="0"/>
-          <w:szCs w:val="21"/>
-        </w:rPr>
-        <w:br/>
-        <w:t>CPI</w:t>
-      </w:r>
-      <w:r>
-        <w:rPr>
-          <w:rFonts w:ascii="Arial" w:eastAsia="宋体" w:hAnsi="Arial" w:cs="Arial"/>
-          <w:color w:val="000000"/>
-          <w:kern w:val="0"/>
-          <w:szCs w:val="21"/>
-        </w:rPr>
-        <w:br/>
-        <w:t>GDP</w:t>
-      </w:r>
-      <w:r>
-        <w:rPr>
-          <w:rFonts w:ascii="Arial" w:eastAsia="宋体" w:hAnsi="Arial" w:cs="Arial"/>
-          <w:color w:val="000000"/>
-          <w:kern w:val="0"/>
-          <w:szCs w:val="21"/>
-        </w:rPr>
-        <w:br/>
-      </w:r>
-      <w:r>
-        <w:rPr>
-          <w:rFonts w:ascii="Arial" w:eastAsia="宋体" w:hAnsi="Arial" w:cs="Arial"/>
-          <w:color w:val="000000"/>
-          <w:kern w:val="0"/>
-          <w:szCs w:val="21"/>
-        </w:rPr>
-        <w:t>国债</w:t>
-      </w:r>
-      <w:r>
-        <w:rPr>
-          <w:rFonts w:ascii="Arial" w:eastAsia="宋体" w:hAnsi="Arial" w:cs="Arial"/>
-          <w:color w:val="000000"/>
-          <w:kern w:val="0"/>
-          <w:szCs w:val="21"/>
-        </w:rPr>
-        <w:br/>
-      </w:r>
-      <w:r>
-        <w:rPr>
-          <w:rFonts w:ascii="Arial" w:eastAsia="宋体" w:hAnsi="Arial" w:cs="Arial"/>
-          <w:color w:val="000000"/>
-          <w:kern w:val="0"/>
-          <w:szCs w:val="21"/>
-        </w:rPr>
-        <w:t>结汇</w:t>
-      </w:r>
-      <w:r>
-        <w:rPr>
-          <w:rFonts w:ascii="Arial" w:eastAsia="宋体" w:hAnsi="Arial" w:cs="Arial"/>
-          <w:color w:val="000000"/>
-          <w:kern w:val="0"/>
-          <w:szCs w:val="21"/>
-        </w:rPr>
-        <w:t>/</w:t>
-      </w:r>
-      <w:r>
-        <w:rPr>
-          <w:rFonts w:ascii="Arial" w:eastAsia="宋体" w:hAnsi="Arial" w:cs="Arial"/>
-          <w:color w:val="000000"/>
-          <w:kern w:val="0"/>
-          <w:szCs w:val="21"/>
-        </w:rPr>
-        <w:t>售汇</w:t>
-      </w:r>
-      <w:r>
-        <w:rPr>
-          <w:rFonts w:ascii="Arial" w:eastAsia="宋体" w:hAnsi="Arial" w:cs="Arial"/>
-          <w:color w:val="000000"/>
-          <w:kern w:val="0"/>
-          <w:szCs w:val="21"/>
-        </w:rPr>
-        <w:br/>
-      </w:r>
-      <w:r>
-        <w:rPr>
-          <w:rFonts w:ascii="Arial" w:eastAsia="宋体" w:hAnsi="Arial" w:cs="Arial"/>
-          <w:color w:val="000000"/>
-          <w:kern w:val="0"/>
-          <w:szCs w:val="21"/>
-        </w:rPr>
-        <w:t>存款利率</w:t>
-      </w:r>
-    </w:p>
-    <w:p>
-      <w:pPr>
-        <w:widowControl/>
-        <w:shd w:val="clear" w:color="auto" w:fill="FFFFFF"/>
-        <w:jc w:val="left"/>
-        <w:rPr>
-          <w:rFonts w:ascii="Arial" w:eastAsia="宋体" w:hAnsi="Arial" w:cs="Arial"/>
-          <w:color w:val="000000"/>
-          <w:kern w:val="0"/>
-          <w:szCs w:val="21"/>
-        </w:rPr>
-      </w:pPr>
-      <w:r>
-        <w:rPr>
-          <w:rFonts w:ascii="Arial" w:eastAsia="宋体" w:hAnsi="Arial" w:cs="Arial"/>
-          <w:color w:val="000000"/>
-          <w:kern w:val="0"/>
-          <w:szCs w:val="21"/>
-        </w:rPr>
-        <w:t>财富</w:t>
-      </w:r>
-      <w:r>
-        <w:rPr>
-          <w:rFonts w:ascii="Arial" w:eastAsia="宋体" w:hAnsi="Arial" w:cs="Arial"/>
-          <w:color w:val="000000"/>
-          <w:kern w:val="0"/>
-          <w:szCs w:val="21"/>
-        </w:rPr>
-        <w:t>500</w:t>
-      </w:r>
-    </w:p>
-    <w:p>
-      <w:pPr>
-        <w:widowControl/>
-        <w:shd w:val="clear" w:color="auto" w:fill="FFFFFF"/>
-        <w:jc w:val="left"/>
-        <w:rPr>
-          <w:rFonts w:ascii="Arial" w:eastAsia="宋体" w:hAnsi="Arial" w:cs="Arial"/>
-          <w:color w:val="000000"/>
-          <w:kern w:val="0"/>
-          <w:szCs w:val="21"/>
-        </w:rPr>
-      </w:pPr>
-      <w:r>
-        <w:rPr>
-          <w:rFonts w:ascii="Arial" w:eastAsia="宋体" w:hAnsi="Arial" w:cs="Arial"/>
-          <w:color w:val="000000"/>
-          <w:kern w:val="0"/>
-          <w:szCs w:val="21"/>
-        </w:rPr>
-        <w:t>中</w:t>
-      </w:r>
-      <w:proofErr w:type="gramStart"/>
-      <w:r>
-        <w:rPr>
-          <w:rFonts w:ascii="Arial" w:eastAsia="宋体" w:hAnsi="Arial" w:cs="Arial"/>
-          <w:color w:val="000000"/>
-          <w:kern w:val="0"/>
-          <w:szCs w:val="21"/>
-        </w:rPr>
-        <w:t>企海外</w:t>
-      </w:r>
-      <w:proofErr w:type="gramEnd"/>
-      <w:r>
-        <w:rPr>
-          <w:rFonts w:ascii="Arial" w:eastAsia="宋体" w:hAnsi="Arial" w:cs="Arial"/>
-          <w:color w:val="000000"/>
-          <w:kern w:val="0"/>
-          <w:szCs w:val="21"/>
-        </w:rPr>
-        <w:t>投资</w:t>
-      </w:r>
-      <w:r>
-        <w:rPr>
-          <w:rFonts w:ascii="Arial" w:eastAsia="宋体" w:hAnsi="Arial" w:cs="Arial"/>
-          <w:color w:val="000000"/>
-          <w:kern w:val="0"/>
-          <w:szCs w:val="21"/>
-        </w:rPr>
-        <w:br/>
-      </w:r>
-      <w:r>
-        <w:rPr>
-          <w:rFonts w:ascii="Arial" w:eastAsia="宋体" w:hAnsi="Arial" w:cs="Arial"/>
-          <w:color w:val="000000"/>
-          <w:kern w:val="0"/>
-          <w:szCs w:val="21"/>
-        </w:rPr>
-        <w:br/>
-        <w:t>-</w:t>
-      </w:r>
-      <w:r>
-        <w:rPr>
-          <w:rFonts w:ascii="Arial" w:eastAsia="宋体" w:hAnsi="Arial" w:cs="Arial"/>
-          <w:color w:val="000000"/>
-          <w:kern w:val="0"/>
-          <w:szCs w:val="21"/>
-        </w:rPr>
-        <w:t>社会</w:t>
-      </w:r>
-      <w:r>
-        <w:rPr>
-          <w:rFonts w:ascii="Arial" w:eastAsia="宋体" w:hAnsi="Arial" w:cs="Arial"/>
-          <w:color w:val="000000"/>
-          <w:kern w:val="0"/>
-          <w:szCs w:val="21"/>
-        </w:rPr>
-        <w:br/>
-      </w:r>
-      <w:r>
-        <w:rPr>
-          <w:rFonts w:ascii="Arial" w:eastAsia="宋体" w:hAnsi="Arial" w:cs="Arial"/>
-          <w:color w:val="000000"/>
-          <w:kern w:val="0"/>
-          <w:szCs w:val="21"/>
-        </w:rPr>
-        <w:t>进口大豆</w:t>
-      </w:r>
-      <w:r>
-        <w:rPr>
-          <w:rFonts w:ascii="Arial" w:eastAsia="宋体" w:hAnsi="Arial" w:cs="Arial"/>
-          <w:color w:val="000000"/>
-          <w:kern w:val="0"/>
-          <w:szCs w:val="21"/>
-        </w:rPr>
-        <w:br/>
-      </w:r>
-      <w:r>
-        <w:rPr>
-          <w:rFonts w:ascii="Arial" w:eastAsia="宋体" w:hAnsi="Arial" w:cs="Arial"/>
-          <w:color w:val="000000"/>
-          <w:kern w:val="0"/>
-          <w:szCs w:val="21"/>
-        </w:rPr>
-        <w:t>人口</w:t>
-      </w:r>
-      <w:r>
-        <w:rPr>
-          <w:rFonts w:ascii="Arial" w:eastAsia="宋体" w:hAnsi="Arial" w:cs="Arial"/>
-          <w:color w:val="000000"/>
-          <w:kern w:val="0"/>
-          <w:szCs w:val="21"/>
-        </w:rPr>
-        <w:br/>
-      </w:r>
-      <w:r>
-        <w:rPr>
-          <w:rFonts w:ascii="Arial" w:eastAsia="宋体" w:hAnsi="Arial" w:cs="Arial"/>
-          <w:color w:val="000000"/>
-          <w:kern w:val="0"/>
-          <w:szCs w:val="21"/>
-        </w:rPr>
-        <w:t>城市人口</w:t>
-      </w:r>
-      <w:r>
-        <w:rPr>
-          <w:rFonts w:ascii="Arial" w:eastAsia="宋体" w:hAnsi="Arial" w:cs="Arial"/>
-          <w:color w:val="000000"/>
-          <w:kern w:val="0"/>
-          <w:szCs w:val="21"/>
-        </w:rPr>
-        <w:br/>
-      </w:r>
-      <w:r>
-        <w:rPr>
-          <w:rFonts w:ascii="Arial" w:eastAsia="宋体" w:hAnsi="Arial" w:cs="Arial"/>
-          <w:color w:val="000000"/>
-          <w:kern w:val="0"/>
-          <w:szCs w:val="21"/>
-        </w:rPr>
-        <w:t>高速公路总量</w:t>
-      </w:r>
-      <w:r>
-        <w:rPr>
-          <w:rFonts w:ascii="Arial" w:eastAsia="宋体" w:hAnsi="Arial" w:cs="Arial"/>
-          <w:color w:val="000000"/>
-          <w:kern w:val="0"/>
-          <w:szCs w:val="21"/>
-        </w:rPr>
-        <w:br/>
-      </w:r>
-      <w:r>
-        <w:rPr>
-          <w:rFonts w:ascii="Arial" w:eastAsia="宋体" w:hAnsi="Arial" w:cs="Arial"/>
-          <w:color w:val="000000"/>
-          <w:kern w:val="0"/>
-          <w:szCs w:val="21"/>
-        </w:rPr>
-        <w:t>彩票销售</w:t>
-      </w:r>
-      <w:r>
-        <w:rPr>
-          <w:rFonts w:ascii="Arial" w:eastAsia="宋体" w:hAnsi="Arial" w:cs="Arial"/>
-          <w:color w:val="000000"/>
-          <w:kern w:val="0"/>
-          <w:szCs w:val="21"/>
-        </w:rPr>
-        <w:br/>
-      </w:r>
-      <w:r>
-        <w:rPr>
-          <w:rFonts w:ascii="Arial" w:eastAsia="宋体" w:hAnsi="Arial" w:cs="Arial"/>
-          <w:color w:val="000000"/>
-          <w:kern w:val="0"/>
-          <w:szCs w:val="21"/>
-        </w:rPr>
-        <w:t>碳排放</w:t>
-      </w:r>
-    </w:p>
-    <w:p>
-      <w:pPr>
-        <w:widowControl/>
-        <w:shd w:val="clear" w:color="auto" w:fill="FFFFFF"/>
-        <w:jc w:val="left"/>
-        <w:rPr>
-          <w:rFonts w:ascii="Arial" w:eastAsia="宋体" w:hAnsi="Arial" w:cs="Arial"/>
-          <w:color w:val="000000"/>
-          <w:kern w:val="0"/>
-          <w:szCs w:val="21"/>
-        </w:rPr>
-      </w:pPr>
-      <w:r>
-        <w:rPr>
-          <w:rFonts w:ascii="Arial" w:eastAsia="宋体" w:hAnsi="Arial" w:cs="Arial"/>
-          <w:color w:val="000000"/>
-          <w:kern w:val="0"/>
-          <w:szCs w:val="21"/>
-        </w:rPr>
-        <w:t>户口指标</w:t>
-      </w:r>
-    </w:p>
-    <w:p>
-      <w:pPr>
-        <w:widowControl/>
-        <w:shd w:val="clear" w:color="auto" w:fill="FFFFFF"/>
-        <w:jc w:val="left"/>
-        <w:rPr>
-          <w:rFonts w:ascii="Arial" w:eastAsia="宋体" w:hAnsi="Arial" w:cs="Arial"/>
-          <w:color w:val="000000"/>
-          <w:kern w:val="0"/>
-          <w:szCs w:val="21"/>
-        </w:rPr>
-      </w:pPr>
-      <w:r>
-        <w:rPr>
-          <w:rFonts w:ascii="Arial" w:eastAsia="宋体" w:hAnsi="Arial" w:cs="Arial"/>
-          <w:color w:val="000000"/>
-          <w:kern w:val="0"/>
-          <w:szCs w:val="21"/>
-        </w:rPr>
-        <w:t>高考人数</w:t>
-      </w:r>
-    </w:p>
-    <w:p>
-      <w:pPr>
-        <w:widowControl/>
-        <w:shd w:val="clear" w:color="auto" w:fill="FFFFFF"/>
-        <w:jc w:val="left"/>
-        <w:rPr>
-          <w:rFonts w:ascii="Arial" w:eastAsia="宋体" w:hAnsi="Arial" w:cs="Arial"/>
-          <w:color w:val="000000"/>
-          <w:kern w:val="0"/>
-          <w:szCs w:val="21"/>
-        </w:rPr>
-      </w:pPr>
-      <w:r>
-        <w:rPr>
-          <w:rFonts w:ascii="Arial" w:eastAsia="宋体" w:hAnsi="Arial" w:cs="Arial"/>
-          <w:color w:val="000000"/>
-          <w:kern w:val="0"/>
-          <w:szCs w:val="21"/>
-        </w:rPr>
-        <w:t>中考人数</w:t>
-      </w:r>
-      <w:r>
-        <w:rPr>
-          <w:rFonts w:ascii="Arial" w:eastAsia="宋体" w:hAnsi="Arial" w:cs="Arial"/>
-          <w:color w:val="000000"/>
-          <w:kern w:val="0"/>
-          <w:szCs w:val="21"/>
-        </w:rPr>
-        <w:br/>
-      </w:r>
-      <w:r>
-        <w:rPr>
-          <w:rFonts w:ascii="Arial" w:eastAsia="宋体" w:hAnsi="Arial" w:cs="Arial"/>
-          <w:color w:val="000000"/>
-          <w:kern w:val="0"/>
-          <w:szCs w:val="21"/>
-        </w:rPr>
-        <w:t>天然气价格</w:t>
-      </w:r>
-    </w:p>
-    <w:p>
-      <w:pPr>
-        <w:widowControl/>
-        <w:shd w:val="clear" w:color="auto" w:fill="FFFFFF"/>
-        <w:jc w:val="left"/>
-        <w:rPr>
-          <w:rFonts w:ascii="Arial" w:eastAsia="宋体" w:hAnsi="Arial" w:cs="Arial"/>
-          <w:color w:val="000000"/>
-          <w:kern w:val="0"/>
-          <w:szCs w:val="21"/>
-        </w:rPr>
-      </w:pPr>
-      <w:r>
-        <w:rPr>
-          <w:rFonts w:ascii="Arial" w:eastAsia="宋体" w:hAnsi="Arial" w:cs="Arial"/>
-          <w:color w:val="000000"/>
-          <w:kern w:val="0"/>
-          <w:szCs w:val="21"/>
-        </w:rPr>
-        <w:lastRenderedPageBreak/>
-        <w:t>居民用水价格</w:t>
-      </w:r>
-    </w:p>
-    <w:p>
-      <w:pPr>
-        <w:widowControl/>
-        <w:shd w:val="clear" w:color="auto" w:fill="FFFFFF"/>
-        <w:jc w:val="left"/>
-        <w:rPr>
-          <w:rFonts w:ascii="Arial" w:eastAsia="宋体" w:hAnsi="Arial" w:cs="Arial"/>
-          <w:color w:val="000000"/>
-          <w:kern w:val="0"/>
-          <w:szCs w:val="21"/>
-        </w:rPr>
-      </w:pPr>
-      <w:r>
-        <w:rPr>
-          <w:rFonts w:ascii="Arial" w:eastAsia="宋体" w:hAnsi="Arial" w:cs="Arial"/>
-          <w:color w:val="000000"/>
-          <w:kern w:val="0"/>
-          <w:szCs w:val="21"/>
-        </w:rPr>
-        <w:t>居民用电价格</w:t>
-      </w:r>
-    </w:p>
-    <w:p>
-      <w:pPr>
-        <w:widowControl/>
-        <w:shd w:val="clear" w:color="auto" w:fill="FFFFFF"/>
-        <w:jc w:val="left"/>
-        <w:rPr>
-          <w:rFonts w:ascii="Arial" w:eastAsia="宋体" w:hAnsi="Arial" w:cs="Arial"/>
-          <w:color w:val="000000"/>
-          <w:kern w:val="0"/>
-          <w:szCs w:val="21"/>
-        </w:rPr>
-      </w:pPr>
-      <w:r>
-        <w:rPr>
-          <w:rFonts w:ascii="Arial" w:eastAsia="宋体" w:hAnsi="Arial" w:cs="Arial"/>
-          <w:color w:val="000000"/>
-          <w:kern w:val="0"/>
-          <w:szCs w:val="21"/>
-        </w:rPr>
-        <w:t>用电量</w:t>
-      </w:r>
-    </w:p>
-    <w:p>
-      <w:pPr>
-        <w:widowControl/>
-        <w:shd w:val="clear" w:color="auto" w:fill="FFFFFF"/>
-        <w:jc w:val="left"/>
-        <w:rPr>
-          <w:rFonts w:ascii="Arial" w:eastAsia="宋体" w:hAnsi="Arial" w:cs="Arial"/>
-          <w:color w:val="000000"/>
-          <w:kern w:val="0"/>
-          <w:szCs w:val="21"/>
-        </w:rPr>
-      </w:pPr>
-      <w:r>
-        <w:rPr>
-          <w:rFonts w:ascii="Arial" w:eastAsia="宋体" w:hAnsi="Arial" w:cs="Arial"/>
-          <w:color w:val="000000"/>
-          <w:kern w:val="0"/>
-          <w:szCs w:val="21"/>
-        </w:rPr>
-        <w:t>平均工资</w:t>
-      </w:r>
-    </w:p>
-    <w:p>
-      <w:pPr>
-        <w:widowControl/>
-        <w:shd w:val="clear" w:color="auto" w:fill="FFFFFF"/>
-        <w:jc w:val="left"/>
-        <w:rPr>
-          <w:rFonts w:ascii="Arial" w:eastAsia="宋体" w:hAnsi="Arial" w:cs="Arial"/>
-          <w:color w:val="000000"/>
-          <w:kern w:val="0"/>
-          <w:szCs w:val="21"/>
-        </w:rPr>
-      </w:pPr>
-      <w:r>
-        <w:rPr>
-          <w:rFonts w:ascii="Arial" w:eastAsia="宋体" w:hAnsi="Arial" w:cs="Arial"/>
-          <w:color w:val="000000"/>
-          <w:kern w:val="0"/>
-          <w:szCs w:val="21"/>
-        </w:rPr>
-        <w:t>人均收入</w:t>
-      </w:r>
-    </w:p>
-    <w:p>
-      <w:pPr>
-        <w:widowControl/>
-        <w:shd w:val="clear" w:color="auto" w:fill="FFFFFF"/>
-        <w:jc w:val="left"/>
-        <w:rPr>
-          <w:rFonts w:ascii="Arial" w:eastAsia="宋体" w:hAnsi="Arial" w:cs="Arial"/>
-          <w:color w:val="000000"/>
-          <w:kern w:val="0"/>
-          <w:szCs w:val="21"/>
-        </w:rPr>
-      </w:pPr>
-      <w:r>
-        <w:rPr>
-          <w:rFonts w:ascii="Arial" w:eastAsia="宋体" w:hAnsi="Arial" w:cs="Arial"/>
-          <w:color w:val="000000"/>
-          <w:kern w:val="0"/>
-          <w:szCs w:val="21"/>
-        </w:rPr>
-        <w:t>摩天大楼</w:t>
-      </w:r>
-    </w:p>
-    <w:p>
-      <w:pPr>
-        <w:widowControl/>
-        <w:shd w:val="clear" w:color="auto" w:fill="FFFFFF"/>
-        <w:jc w:val="left"/>
-        <w:rPr>
-          <w:rFonts w:ascii="Arial" w:eastAsia="宋体" w:hAnsi="Arial" w:cs="Arial"/>
-          <w:color w:val="000000"/>
-          <w:kern w:val="0"/>
-          <w:szCs w:val="21"/>
-        </w:rPr>
-      </w:pPr>
-      <w:r>
-        <w:rPr>
-          <w:rFonts w:ascii="Arial" w:eastAsia="宋体" w:hAnsi="Arial" w:cs="Arial"/>
-          <w:color w:val="000000"/>
-          <w:kern w:val="0"/>
-          <w:szCs w:val="21"/>
-        </w:rPr>
-        <w:t>气温情况</w:t>
-      </w:r>
-    </w:p>
-    <w:p>
-      <w:pPr>
-        <w:widowControl/>
-        <w:shd w:val="clear" w:color="auto" w:fill="FFFFFF"/>
-        <w:jc w:val="left"/>
-        <w:rPr>
-          <w:rFonts w:ascii="Arial" w:eastAsia="宋体" w:hAnsi="Arial" w:cs="Arial"/>
-          <w:color w:val="000000"/>
-          <w:kern w:val="0"/>
-          <w:szCs w:val="21"/>
-        </w:rPr>
-      </w:pPr>
-      <w:r>
-        <w:rPr>
-          <w:rFonts w:ascii="Arial" w:eastAsia="宋体" w:hAnsi="Arial" w:cs="Arial"/>
-          <w:color w:val="000000"/>
-          <w:kern w:val="0"/>
-          <w:szCs w:val="21"/>
-        </w:rPr>
-        <w:t>交通事故</w:t>
-      </w:r>
-    </w:p>
-    <w:p>
-      <w:pPr>
-        <w:widowControl/>
-        <w:shd w:val="clear" w:color="auto" w:fill="FFFFFF"/>
-        <w:jc w:val="left"/>
-        <w:rPr>
-          <w:rFonts w:ascii="Arial" w:eastAsia="宋体" w:hAnsi="Arial" w:cs="Arial"/>
-          <w:color w:val="000000"/>
-          <w:kern w:val="0"/>
-          <w:szCs w:val="21"/>
-        </w:rPr>
-      </w:pPr>
-      <w:r>
-        <w:rPr>
-          <w:rFonts w:ascii="Arial" w:eastAsia="宋体" w:hAnsi="Arial" w:cs="Arial"/>
-          <w:color w:val="000000"/>
-          <w:kern w:val="0"/>
-          <w:szCs w:val="21"/>
-        </w:rPr>
-        <w:t>空气质量</w:t>
-      </w:r>
-    </w:p>
-    <w:p>
-      <w:pPr>
-        <w:widowControl/>
-        <w:shd w:val="clear" w:color="auto" w:fill="FFFFFF"/>
-        <w:jc w:val="left"/>
-        <w:rPr>
-          <w:rFonts w:ascii="Arial" w:eastAsia="宋体" w:hAnsi="Arial" w:cs="Arial"/>
-          <w:color w:val="000000"/>
-          <w:kern w:val="0"/>
-          <w:szCs w:val="21"/>
-        </w:rPr>
-      </w:pPr>
-      <w:r>
-        <w:rPr>
-          <w:rFonts w:ascii="Arial" w:eastAsia="宋体" w:hAnsi="Arial" w:cs="Arial"/>
-          <w:color w:val="000000"/>
-          <w:kern w:val="0"/>
-          <w:szCs w:val="21"/>
-        </w:rPr>
-        <w:t>社保基金总额</w:t>
-      </w:r>
-    </w:p>
-    <w:p>
-      <w:pPr>
-        <w:widowControl/>
-        <w:shd w:val="clear" w:color="auto" w:fill="FFFFFF"/>
-        <w:jc w:val="left"/>
-        <w:rPr>
-          <w:rFonts w:ascii="Arial" w:eastAsia="宋体" w:hAnsi="Arial" w:cs="Arial"/>
-          <w:color w:val="000000"/>
-          <w:kern w:val="0"/>
-          <w:szCs w:val="21"/>
-        </w:rPr>
-      </w:pPr>
-      <w:r>
-        <w:rPr>
-          <w:rFonts w:ascii="Arial" w:eastAsia="宋体" w:hAnsi="Arial" w:cs="Arial"/>
-          <w:color w:val="000000"/>
-          <w:kern w:val="0"/>
-          <w:szCs w:val="21"/>
-        </w:rPr>
-        <w:t>汇丰制造业</w:t>
-      </w:r>
-      <w:r>
-        <w:rPr>
-          <w:rFonts w:ascii="Arial" w:eastAsia="宋体" w:hAnsi="Arial" w:cs="Arial"/>
-          <w:color w:val="000000"/>
-          <w:kern w:val="0"/>
-          <w:szCs w:val="21"/>
-        </w:rPr>
-        <w:t>PMI</w:t>
-      </w:r>
-    </w:p>
-    <w:p>
-      <w:pPr>
-        <w:widowControl/>
-        <w:shd w:val="clear" w:color="auto" w:fill="FFFFFF"/>
-        <w:jc w:val="left"/>
-        <w:rPr>
-          <w:rFonts w:ascii="Arial" w:eastAsia="宋体" w:hAnsi="Arial" w:cs="Arial"/>
-          <w:color w:val="000000"/>
-          <w:kern w:val="0"/>
-          <w:szCs w:val="21"/>
-        </w:rPr>
-      </w:pPr>
-      <w:r>
-        <w:rPr>
-          <w:rFonts w:ascii="Arial" w:eastAsia="宋体" w:hAnsi="Arial" w:cs="Arial"/>
-          <w:color w:val="000000"/>
-          <w:kern w:val="0"/>
-          <w:szCs w:val="21"/>
-        </w:rPr>
-        <w:t>-</w:t>
-      </w:r>
-      <w:r>
-        <w:rPr>
-          <w:rFonts w:ascii="Arial" w:eastAsia="宋体" w:hAnsi="Arial" w:cs="Arial"/>
-          <w:color w:val="000000"/>
-          <w:kern w:val="0"/>
-          <w:szCs w:val="21"/>
-        </w:rPr>
-        <w:t>汽车</w:t>
-      </w:r>
-      <w:r>
-        <w:rPr>
-          <w:rFonts w:ascii="Arial" w:eastAsia="宋体" w:hAnsi="Arial" w:cs="Arial"/>
-          <w:color w:val="000000"/>
-          <w:kern w:val="0"/>
-          <w:szCs w:val="21"/>
-        </w:rPr>
-        <w:br/>
-      </w:r>
-      <w:r>
-        <w:rPr>
-          <w:rFonts w:ascii="Arial" w:eastAsia="宋体" w:hAnsi="Arial" w:cs="Arial"/>
-          <w:color w:val="000000"/>
-          <w:kern w:val="0"/>
-          <w:szCs w:val="21"/>
-        </w:rPr>
-        <w:t>汽车销量</w:t>
-      </w:r>
-      <w:r>
-        <w:rPr>
-          <w:rFonts w:ascii="Arial" w:eastAsia="宋体" w:hAnsi="Arial" w:cs="Arial"/>
-          <w:color w:val="000000"/>
-          <w:kern w:val="0"/>
-          <w:szCs w:val="21"/>
-        </w:rPr>
-        <w:br/>
-      </w:r>
-      <w:r>
-        <w:rPr>
-          <w:rFonts w:ascii="Arial" w:eastAsia="宋体" w:hAnsi="Arial" w:cs="Arial"/>
-          <w:color w:val="000000"/>
-          <w:kern w:val="0"/>
-          <w:szCs w:val="21"/>
-        </w:rPr>
-        <w:t>汽车保有量</w:t>
-      </w:r>
-      <w:r>
-        <w:rPr>
-          <w:rFonts w:ascii="Arial" w:eastAsia="宋体" w:hAnsi="Arial" w:cs="Arial"/>
-          <w:color w:val="000000"/>
-          <w:kern w:val="0"/>
-          <w:szCs w:val="21"/>
-        </w:rPr>
-        <w:br/>
-      </w:r>
-      <w:r>
-        <w:rPr>
-          <w:rFonts w:ascii="Arial" w:eastAsia="宋体" w:hAnsi="Arial" w:cs="Arial"/>
-          <w:color w:val="000000"/>
-          <w:kern w:val="0"/>
-          <w:szCs w:val="21"/>
-        </w:rPr>
-        <w:br/>
-        <w:t>-</w:t>
-      </w:r>
-      <w:r>
-        <w:rPr>
-          <w:rFonts w:ascii="Arial" w:eastAsia="宋体" w:hAnsi="Arial" w:cs="Arial"/>
-          <w:color w:val="000000"/>
-          <w:kern w:val="0"/>
-          <w:szCs w:val="21"/>
-        </w:rPr>
-        <w:t>交通</w:t>
-      </w:r>
-      <w:r>
-        <w:rPr>
-          <w:rFonts w:ascii="Arial" w:eastAsia="宋体" w:hAnsi="Arial" w:cs="Arial"/>
-          <w:color w:val="000000"/>
-          <w:kern w:val="0"/>
-          <w:szCs w:val="21"/>
-        </w:rPr>
-        <w:br/>
-      </w:r>
-      <w:r>
-        <w:rPr>
-          <w:rFonts w:ascii="Arial" w:eastAsia="宋体" w:hAnsi="Arial" w:cs="Arial"/>
-          <w:color w:val="000000"/>
-          <w:kern w:val="0"/>
-          <w:szCs w:val="21"/>
-        </w:rPr>
-        <w:t>地铁客流量</w:t>
-      </w:r>
-      <w:r>
-        <w:rPr>
-          <w:rFonts w:ascii="Arial" w:eastAsia="宋体" w:hAnsi="Arial" w:cs="Arial"/>
-          <w:color w:val="000000"/>
-          <w:kern w:val="0"/>
-          <w:szCs w:val="21"/>
-        </w:rPr>
-        <w:br/>
-      </w:r>
-      <w:r>
-        <w:rPr>
-          <w:rFonts w:ascii="Arial" w:eastAsia="宋体" w:hAnsi="Arial" w:cs="Arial"/>
-          <w:color w:val="000000"/>
-          <w:kern w:val="0"/>
-          <w:szCs w:val="21"/>
-        </w:rPr>
-        <w:t>地铁里程</w:t>
-      </w:r>
-    </w:p>
-    <w:p>
-      <w:pPr>
-        <w:widowControl/>
-        <w:shd w:val="clear" w:color="auto" w:fill="FFFFFF"/>
-        <w:jc w:val="left"/>
-        <w:rPr>
-          <w:rFonts w:ascii="Arial" w:eastAsia="宋体" w:hAnsi="Arial" w:cs="Arial"/>
-          <w:color w:val="000000"/>
-          <w:kern w:val="0"/>
-          <w:szCs w:val="21"/>
-        </w:rPr>
-      </w:pPr>
-      <w:r>
-        <w:rPr>
-          <w:rFonts w:ascii="Arial" w:eastAsia="宋体" w:hAnsi="Arial" w:cs="Arial"/>
-          <w:color w:val="000000"/>
-          <w:kern w:val="0"/>
-          <w:szCs w:val="21"/>
-        </w:rPr>
-        <w:br/>
-        <w:t>-</w:t>
-      </w:r>
-      <w:r>
-        <w:rPr>
-          <w:rFonts w:ascii="Arial" w:eastAsia="宋体" w:hAnsi="Arial" w:cs="Arial"/>
-          <w:color w:val="000000"/>
-          <w:kern w:val="0"/>
-          <w:szCs w:val="21"/>
-        </w:rPr>
-        <w:t>互联网</w:t>
-      </w:r>
-    </w:p>
-    <w:p>
-      <w:pPr>
-        <w:widowControl/>
-        <w:shd w:val="clear" w:color="auto" w:fill="FFFFFF"/>
-        <w:jc w:val="left"/>
-        <w:rPr>
-          <w:rFonts w:ascii="Arial" w:eastAsia="宋体" w:hAnsi="Arial" w:cs="Arial"/>
-          <w:color w:val="000000"/>
-          <w:kern w:val="0"/>
-          <w:szCs w:val="21"/>
-        </w:rPr>
-      </w:pPr>
-      <w:r>
-        <w:rPr>
-          <w:rFonts w:ascii="Arial" w:eastAsia="宋体" w:hAnsi="Arial" w:cs="Arial"/>
-          <w:color w:val="000000"/>
-          <w:kern w:val="0"/>
-          <w:szCs w:val="21"/>
-        </w:rPr>
-        <w:t>网民数量</w:t>
-      </w:r>
-    </w:p>
-    <w:p>
-      <w:pPr>
-        <w:widowControl/>
-        <w:shd w:val="clear" w:color="auto" w:fill="FFFFFF"/>
-        <w:jc w:val="left"/>
-        <w:rPr>
-          <w:rFonts w:ascii="Arial" w:eastAsia="宋体" w:hAnsi="Arial" w:cs="Arial"/>
-          <w:color w:val="000000"/>
-          <w:kern w:val="0"/>
-          <w:szCs w:val="21"/>
-        </w:rPr>
-      </w:pPr>
-      <w:r>
-        <w:rPr>
-          <w:rFonts w:ascii="Arial" w:eastAsia="宋体" w:hAnsi="Arial" w:cs="Arial"/>
-          <w:color w:val="000000"/>
-          <w:kern w:val="0"/>
-          <w:szCs w:val="21"/>
-        </w:rPr>
-        <w:t>带宽</w:t>
-      </w:r>
-    </w:p>
-    <w:p>
-      <w:pPr>
-        <w:widowControl/>
-        <w:shd w:val="clear" w:color="auto" w:fill="FFFFFF"/>
-        <w:jc w:val="left"/>
-        <w:rPr>
-          <w:rFonts w:ascii="Arial" w:eastAsia="宋体" w:hAnsi="Arial" w:cs="Arial"/>
-          <w:color w:val="000000"/>
-          <w:kern w:val="0"/>
-          <w:szCs w:val="21"/>
-        </w:rPr>
-      </w:pPr>
-      <w:r>
-        <w:rPr>
-          <w:rFonts w:ascii="Arial" w:eastAsia="宋体" w:hAnsi="Arial" w:cs="Arial"/>
-          <w:color w:val="000000"/>
-          <w:kern w:val="0"/>
-          <w:szCs w:val="21"/>
-        </w:rPr>
-        <w:t>各大</w:t>
-      </w:r>
-      <w:r>
-        <w:rPr>
-          <w:rFonts w:ascii="Arial" w:eastAsia="宋体" w:hAnsi="Arial" w:cs="Arial"/>
-          <w:color w:val="000000"/>
-          <w:kern w:val="0"/>
-          <w:szCs w:val="21"/>
-        </w:rPr>
-        <w:t>C2C</w:t>
-      </w:r>
-      <w:r>
-        <w:rPr>
-          <w:rFonts w:ascii="Arial" w:eastAsia="宋体" w:hAnsi="Arial" w:cs="Arial"/>
-          <w:color w:val="000000"/>
-          <w:kern w:val="0"/>
-          <w:szCs w:val="21"/>
-        </w:rPr>
-        <w:t>，</w:t>
-      </w:r>
-      <w:r>
-        <w:rPr>
-          <w:rFonts w:ascii="Arial" w:eastAsia="宋体" w:hAnsi="Arial" w:cs="Arial"/>
-          <w:color w:val="000000"/>
-          <w:kern w:val="0"/>
-          <w:szCs w:val="21"/>
-        </w:rPr>
-        <w:t>B2B</w:t>
-      </w:r>
-      <w:r>
-        <w:rPr>
-          <w:rFonts w:ascii="Arial" w:eastAsia="宋体" w:hAnsi="Arial" w:cs="Arial"/>
-          <w:color w:val="000000"/>
-          <w:kern w:val="0"/>
-          <w:szCs w:val="21"/>
-        </w:rPr>
-        <w:t>，</w:t>
-      </w:r>
-      <w:r>
-        <w:rPr>
-          <w:rFonts w:ascii="Arial" w:eastAsia="宋体" w:hAnsi="Arial" w:cs="Arial"/>
-          <w:color w:val="000000"/>
-          <w:kern w:val="0"/>
-          <w:szCs w:val="21"/>
-        </w:rPr>
-        <w:t>B2C</w:t>
-      </w:r>
-      <w:r>
-        <w:rPr>
-          <w:rFonts w:ascii="Arial" w:eastAsia="宋体" w:hAnsi="Arial" w:cs="Arial"/>
-          <w:color w:val="000000"/>
-          <w:kern w:val="0"/>
-          <w:szCs w:val="21"/>
-        </w:rPr>
-        <w:t>交易量</w:t>
-      </w:r>
-      <w:r>
-        <w:rPr>
-          <w:rFonts w:ascii="Arial" w:eastAsia="宋体" w:hAnsi="Arial" w:cs="Arial"/>
-          <w:color w:val="000000"/>
-          <w:kern w:val="0"/>
-          <w:szCs w:val="21"/>
-        </w:rPr>
-        <w:br/>
-      </w:r>
-      <w:r>
-        <w:rPr>
-          <w:rFonts w:ascii="Verdana" w:eastAsia="宋体" w:hAnsi="Verdana" w:cs="Arial"/>
-          <w:color w:val="000000"/>
-          <w:kern w:val="0"/>
-          <w:szCs w:val="21"/>
-        </w:rPr>
-        <w:t>域名总数</w:t>
-      </w:r>
-    </w:p>
-    <w:p>
-      <w:pPr>
-        <w:widowControl/>
-        <w:shd w:val="clear" w:color="auto" w:fill="FFFFFF"/>
-        <w:jc w:val="left"/>
-        <w:rPr>
-          <w:rFonts w:ascii="Arial" w:eastAsia="宋体" w:hAnsi="Arial" w:cs="Arial"/>
-          <w:color w:val="000000"/>
-          <w:kern w:val="0"/>
-          <w:szCs w:val="21"/>
-        </w:rPr>
-      </w:pPr>
-    </w:p>
-    <w:p>
-      <w:pPr>
-        <w:widowControl/>
-        <w:shd w:val="clear" w:color="auto" w:fill="FFFFFF"/>
-        <w:jc w:val="left"/>
-        <w:rPr>
-          <w:rFonts w:ascii="Arial" w:eastAsia="宋体" w:hAnsi="Arial" w:cs="Arial"/>
-          <w:color w:val="000000"/>
-          <w:kern w:val="0"/>
-          <w:szCs w:val="21"/>
-        </w:rPr>
-      </w:pPr>
-      <w:r>
-        <w:rPr>
-          <w:rFonts w:ascii="Arial" w:eastAsia="宋体" w:hAnsi="Arial" w:cs="Arial"/>
-          <w:color w:val="000000"/>
-          <w:kern w:val="0"/>
-          <w:szCs w:val="21"/>
-        </w:rPr>
-        <w:t>-</w:t>
-      </w:r>
-      <w:r>
-        <w:rPr>
-          <w:rFonts w:ascii="Arial" w:eastAsia="宋体" w:hAnsi="Arial" w:cs="Arial"/>
-          <w:color w:val="000000"/>
-          <w:kern w:val="0"/>
-          <w:szCs w:val="21"/>
-        </w:rPr>
-        <w:t>体育</w:t>
-      </w:r>
-      <w:r>
-        <w:rPr>
-          <w:rFonts w:ascii="Arial" w:eastAsia="宋体" w:hAnsi="Arial" w:cs="Arial"/>
-          <w:color w:val="000000"/>
-          <w:kern w:val="0"/>
-          <w:szCs w:val="21"/>
-        </w:rPr>
-        <w:br/>
-      </w:r>
-      <w:r>
-        <w:rPr>
-          <w:rFonts w:ascii="Arial" w:eastAsia="宋体" w:hAnsi="Arial" w:cs="Arial"/>
-          <w:color w:val="000000"/>
-          <w:kern w:val="0"/>
-          <w:szCs w:val="21"/>
-        </w:rPr>
-        <w:t>排名</w:t>
-      </w:r>
-      <w:r>
-        <w:rPr>
-          <w:rFonts w:ascii="Arial" w:eastAsia="宋体" w:hAnsi="Arial" w:cs="Arial"/>
-          <w:color w:val="000000"/>
-          <w:kern w:val="0"/>
-          <w:szCs w:val="21"/>
-        </w:rPr>
-        <w:br/>
-      </w:r>
-      <w:r>
-        <w:rPr>
-          <w:rFonts w:ascii="Arial" w:eastAsia="宋体" w:hAnsi="Arial" w:cs="Arial"/>
-          <w:color w:val="000000"/>
-          <w:kern w:val="0"/>
-          <w:szCs w:val="21"/>
-        </w:rPr>
-        <w:br/>
-        <w:t>-</w:t>
-      </w:r>
-      <w:r>
-        <w:rPr>
-          <w:rFonts w:ascii="Arial" w:eastAsia="宋体" w:hAnsi="Arial" w:cs="Arial"/>
-          <w:color w:val="000000"/>
-          <w:kern w:val="0"/>
-          <w:szCs w:val="21"/>
-        </w:rPr>
-        <w:t>科技</w:t>
-      </w:r>
-      <w:r>
-        <w:rPr>
-          <w:rFonts w:ascii="Arial" w:eastAsia="宋体" w:hAnsi="Arial" w:cs="Arial"/>
-          <w:color w:val="000000"/>
-          <w:kern w:val="0"/>
-          <w:szCs w:val="21"/>
-        </w:rPr>
-        <w:br/>
-      </w:r>
-      <w:r>
-        <w:rPr>
-          <w:rFonts w:ascii="Arial" w:eastAsia="宋体" w:hAnsi="Arial" w:cs="Arial"/>
-          <w:color w:val="000000"/>
-          <w:kern w:val="0"/>
-          <w:szCs w:val="21"/>
-        </w:rPr>
-        <w:t>程序语言排行</w:t>
-      </w:r>
-    </w:p>
-    <w:p>
-      <w:pPr>
-        <w:widowControl/>
-        <w:shd w:val="clear" w:color="auto" w:fill="FFFFFF"/>
-        <w:jc w:val="left"/>
-        <w:rPr>
-          <w:rFonts w:ascii="Arial" w:eastAsia="宋体" w:hAnsi="Arial" w:cs="Arial"/>
-          <w:color w:val="000000"/>
-          <w:kern w:val="0"/>
-          <w:szCs w:val="21"/>
-        </w:rPr>
-      </w:pPr>
-      <w:r>
-        <w:rPr>
-          <w:rFonts w:ascii="Arial" w:eastAsia="宋体" w:hAnsi="Arial" w:cs="Arial"/>
-          <w:color w:val="000000"/>
-          <w:kern w:val="0"/>
-          <w:szCs w:val="21"/>
-        </w:rPr>
-        <w:t>智能手机销量</w:t>
-      </w:r>
-    </w:p>
-    <w:p>
-      <w:pPr>
-        <w:widowControl/>
-        <w:shd w:val="clear" w:color="auto" w:fill="FFFFFF"/>
-        <w:jc w:val="left"/>
-        <w:rPr>
-          <w:rFonts w:ascii="Arial" w:eastAsia="宋体" w:hAnsi="Arial" w:cs="Arial"/>
-          <w:color w:val="000000"/>
-          <w:kern w:val="0"/>
-          <w:szCs w:val="21"/>
-        </w:rPr>
-      </w:pPr>
-      <w:r>
-        <w:rPr>
-          <w:rFonts w:ascii="Arial" w:eastAsia="宋体" w:hAnsi="Arial" w:cs="Arial"/>
-          <w:color w:val="000000"/>
-          <w:kern w:val="0"/>
-          <w:szCs w:val="21"/>
-        </w:rPr>
-        <w:t>苹果产品销量</w:t>
-      </w:r>
-      <w:r>
-        <w:rPr>
-          <w:rFonts w:ascii="Arial" w:eastAsia="宋体" w:hAnsi="Arial" w:cs="Arial"/>
-          <w:color w:val="000000"/>
-          <w:kern w:val="0"/>
-          <w:szCs w:val="21"/>
-        </w:rPr>
-        <w:br/>
-      </w:r>
-      <w:r>
-        <w:rPr>
-          <w:rFonts w:ascii="Arial" w:eastAsia="宋体" w:hAnsi="Arial" w:cs="Arial"/>
-          <w:color w:val="000000"/>
-          <w:kern w:val="0"/>
-          <w:szCs w:val="21"/>
-        </w:rPr>
-        <w:t>三星产品销量</w:t>
-      </w:r>
-      <w:r>
-        <w:rPr>
-          <w:rFonts w:ascii="Arial" w:eastAsia="宋体" w:hAnsi="Arial" w:cs="Arial"/>
-          <w:color w:val="000000"/>
-          <w:kern w:val="0"/>
-          <w:szCs w:val="21"/>
-        </w:rPr>
-        <w:br/>
-      </w:r>
-      <w:r>
-        <w:rPr>
-          <w:rFonts w:ascii="Arial" w:eastAsia="宋体" w:hAnsi="Arial" w:cs="Arial"/>
-          <w:color w:val="000000"/>
-          <w:kern w:val="0"/>
-          <w:szCs w:val="21"/>
-        </w:rPr>
-        <w:t>小米手机销量</w:t>
-      </w:r>
-      <w:r>
-        <w:rPr>
-          <w:rFonts w:ascii="Arial" w:eastAsia="宋体" w:hAnsi="Arial" w:cs="Arial"/>
-          <w:color w:val="000000"/>
-          <w:kern w:val="0"/>
-          <w:szCs w:val="21"/>
-        </w:rPr>
-        <w:br/>
-      </w:r>
-      <w:r>
-        <w:rPr>
-          <w:rFonts w:ascii="Arial" w:eastAsia="宋体" w:hAnsi="Arial" w:cs="Arial"/>
-          <w:color w:val="000000"/>
-          <w:kern w:val="0"/>
-          <w:szCs w:val="21"/>
-        </w:rPr>
-        <w:br/>
-        <w:t>-</w:t>
-      </w:r>
-      <w:r>
-        <w:rPr>
-          <w:rFonts w:ascii="Arial" w:eastAsia="宋体" w:hAnsi="Arial" w:cs="Arial"/>
-          <w:color w:val="000000"/>
-          <w:kern w:val="0"/>
-          <w:szCs w:val="21"/>
-        </w:rPr>
-        <w:t>军事</w:t>
-      </w:r>
-    </w:p>
-    <w:p>
-      <w:pPr>
-        <w:widowControl/>
-        <w:shd w:val="clear" w:color="auto" w:fill="FFFFFF"/>
-        <w:jc w:val="left"/>
-        <w:rPr>
-          <w:rFonts w:ascii="Arial" w:eastAsia="宋体" w:hAnsi="Arial" w:cs="Arial"/>
-          <w:color w:val="000000"/>
-          <w:kern w:val="0"/>
-          <w:szCs w:val="21"/>
-        </w:rPr>
-      </w:pPr>
-      <w:r>
-        <w:rPr>
-          <w:rFonts w:ascii="Arial" w:eastAsia="宋体" w:hAnsi="Arial" w:cs="Arial"/>
-          <w:color w:val="000000"/>
-          <w:kern w:val="0"/>
-          <w:szCs w:val="21"/>
-        </w:rPr>
-        <w:t>军队数量</w:t>
-      </w:r>
-    </w:p>
-    <w:p>
-      <w:pPr>
-        <w:widowControl/>
-        <w:shd w:val="clear" w:color="auto" w:fill="FFFFFF"/>
-        <w:jc w:val="left"/>
-        <w:rPr>
-          <w:rFonts w:ascii="Arial" w:eastAsia="宋体" w:hAnsi="Arial" w:cs="Arial"/>
-          <w:color w:val="000000"/>
-          <w:kern w:val="0"/>
-          <w:szCs w:val="21"/>
-        </w:rPr>
-      </w:pPr>
-      <w:r>
-        <w:rPr>
-          <w:rFonts w:ascii="Arial" w:eastAsia="宋体" w:hAnsi="Arial" w:cs="Arial"/>
-          <w:color w:val="000000"/>
-          <w:kern w:val="0"/>
-          <w:szCs w:val="21"/>
-        </w:rPr>
-        <w:t>国防预算及开支</w:t>
-      </w:r>
-    </w:p>
-    <w:p>
-      <w:pPr>
-        <w:widowControl/>
-        <w:shd w:val="clear" w:color="auto" w:fill="FFFFFF"/>
-        <w:jc w:val="left"/>
-        <w:rPr>
-          <w:rFonts w:ascii="Arial" w:eastAsia="宋体" w:hAnsi="Arial" w:cs="Arial"/>
-          <w:color w:val="000000"/>
-          <w:kern w:val="0"/>
-          <w:szCs w:val="21"/>
-        </w:rPr>
-      </w:pPr>
-      <w:r>
-        <w:rPr>
-          <w:rFonts w:ascii="Arial" w:eastAsia="宋体" w:hAnsi="Arial" w:cs="Arial"/>
-          <w:color w:val="000000"/>
-          <w:kern w:val="0"/>
-          <w:szCs w:val="21"/>
-        </w:rPr>
-        <w:t>军械数量</w:t>
-      </w:r>
-    </w:p>
-    <w:p>
-      <w:pPr>
-        <w:widowControl/>
-        <w:shd w:val="clear" w:color="auto" w:fill="FFFFFF"/>
-        <w:jc w:val="left"/>
-        <w:rPr>
-          <w:rFonts w:ascii="Arial" w:eastAsia="宋体" w:hAnsi="Arial" w:cs="Arial"/>
-          <w:color w:val="000000"/>
-          <w:kern w:val="0"/>
-          <w:szCs w:val="21"/>
-        </w:rPr>
-      </w:pPr>
-      <w:r>
-        <w:rPr>
-          <w:rFonts w:ascii="Arial" w:eastAsia="宋体" w:hAnsi="Arial" w:cs="Arial"/>
-          <w:color w:val="000000"/>
-          <w:kern w:val="0"/>
-          <w:szCs w:val="21"/>
-        </w:rPr>
-        <w:t>飞机采购</w:t>
-      </w:r>
-      <w:r>
-        <w:rPr>
-          <w:rFonts w:ascii="Arial" w:eastAsia="宋体" w:hAnsi="Arial" w:cs="Arial"/>
-          <w:color w:val="000000"/>
-          <w:kern w:val="0"/>
-          <w:szCs w:val="21"/>
-        </w:rPr>
-        <w:br/>
-      </w:r>
-      <w:r>
-        <w:rPr>
-          <w:rFonts w:ascii="Arial" w:eastAsia="宋体" w:hAnsi="Arial" w:cs="Arial"/>
-          <w:color w:val="000000"/>
-          <w:kern w:val="0"/>
-          <w:szCs w:val="21"/>
-        </w:rPr>
-        <w:br/>
-        <w:t>-</w:t>
-      </w:r>
-      <w:r>
-        <w:rPr>
-          <w:rFonts w:ascii="Arial" w:eastAsia="宋体" w:hAnsi="Arial" w:cs="Arial"/>
-          <w:color w:val="000000"/>
-          <w:kern w:val="0"/>
-          <w:szCs w:val="21"/>
-        </w:rPr>
-        <w:t>房产</w:t>
-      </w:r>
-      <w:r>
-        <w:rPr>
-          <w:rFonts w:ascii="Arial" w:eastAsia="宋体" w:hAnsi="Arial" w:cs="Arial"/>
-          <w:color w:val="000000"/>
-          <w:kern w:val="0"/>
-          <w:szCs w:val="21"/>
-        </w:rPr>
-        <w:br/>
-      </w:r>
-      <w:r>
-        <w:rPr>
-          <w:rFonts w:ascii="Arial" w:eastAsia="宋体" w:hAnsi="Arial" w:cs="Arial"/>
-          <w:color w:val="000000"/>
-          <w:kern w:val="0"/>
-          <w:szCs w:val="21"/>
-        </w:rPr>
-        <w:t>均价走势</w:t>
-      </w:r>
-      <w:r>
-        <w:rPr>
-          <w:rFonts w:ascii="Arial" w:eastAsia="宋体" w:hAnsi="Arial" w:cs="Arial"/>
-          <w:color w:val="000000"/>
-          <w:kern w:val="0"/>
-          <w:szCs w:val="21"/>
-        </w:rPr>
-        <w:br/>
-      </w:r>
-      <w:r>
-        <w:rPr>
-          <w:rFonts w:ascii="Arial" w:eastAsia="宋体" w:hAnsi="Arial" w:cs="Arial"/>
-          <w:color w:val="000000"/>
-          <w:kern w:val="0"/>
-          <w:szCs w:val="21"/>
-        </w:rPr>
-        <w:t>公积金</w:t>
-      </w:r>
-      <w:r>
-        <w:rPr>
-          <w:rFonts w:ascii="Arial" w:eastAsia="宋体" w:hAnsi="Arial" w:cs="Arial"/>
-          <w:color w:val="000000"/>
-          <w:kern w:val="0"/>
-          <w:szCs w:val="21"/>
-        </w:rPr>
-        <w:br/>
-      </w:r>
-      <w:r>
-        <w:rPr>
-          <w:rFonts w:ascii="Arial" w:eastAsia="宋体" w:hAnsi="Arial" w:cs="Arial"/>
-          <w:color w:val="000000"/>
-          <w:kern w:val="0"/>
-          <w:szCs w:val="21"/>
-        </w:rPr>
-        <w:lastRenderedPageBreak/>
-        <w:t>住宅成交数据</w:t>
-      </w:r>
-      <w:r>
-        <w:rPr>
-          <w:rFonts w:ascii="Arial" w:eastAsia="宋体" w:hAnsi="Arial" w:cs="Arial"/>
-          <w:color w:val="000000"/>
-          <w:kern w:val="0"/>
-          <w:szCs w:val="21"/>
-        </w:rPr>
-        <w:br/>
-      </w:r>
-      <w:r>
-        <w:rPr>
-          <w:rFonts w:ascii="Arial" w:eastAsia="宋体" w:hAnsi="Arial" w:cs="Arial"/>
-          <w:color w:val="000000"/>
-          <w:kern w:val="0"/>
-          <w:szCs w:val="21"/>
-        </w:rPr>
-        <w:br/>
-        <w:t>-</w:t>
-      </w:r>
-      <w:r>
-        <w:rPr>
-          <w:rFonts w:ascii="Arial" w:eastAsia="宋体" w:hAnsi="Arial" w:cs="Arial"/>
-          <w:color w:val="000000"/>
-          <w:kern w:val="0"/>
-          <w:szCs w:val="21"/>
-        </w:rPr>
-        <w:t>娱乐</w:t>
-      </w:r>
-      <w:r>
-        <w:rPr>
-          <w:rFonts w:ascii="Arial" w:eastAsia="宋体" w:hAnsi="Arial" w:cs="Arial"/>
-          <w:color w:val="000000"/>
-          <w:kern w:val="0"/>
-          <w:szCs w:val="21"/>
-        </w:rPr>
-        <w:br/>
-      </w:r>
-      <w:r>
-        <w:rPr>
-          <w:rFonts w:ascii="Arial" w:eastAsia="宋体" w:hAnsi="Arial" w:cs="Arial"/>
-          <w:color w:val="000000"/>
-          <w:kern w:val="0"/>
-          <w:szCs w:val="21"/>
-        </w:rPr>
-        <w:t>票房</w:t>
-      </w:r>
-    </w:p>
-    <w:p>
-      <w:pPr>
-        <w:widowControl/>
-        <w:shd w:val="clear" w:color="auto" w:fill="FFFFFF"/>
-        <w:jc w:val="left"/>
-        <w:rPr>
-          <w:rFonts w:ascii="Arial" w:eastAsia="宋体" w:hAnsi="Arial" w:cs="Arial"/>
-          <w:color w:val="000000"/>
-          <w:kern w:val="0"/>
-          <w:szCs w:val="21"/>
-        </w:rPr>
-      </w:pPr>
-      <w:r>
-        <w:rPr>
-          <w:rFonts w:ascii="Arial" w:eastAsia="宋体" w:hAnsi="Arial" w:cs="Arial"/>
-          <w:color w:val="000000"/>
-          <w:kern w:val="0"/>
-          <w:szCs w:val="21"/>
-        </w:rPr>
-        <w:t>明星票房</w:t>
-      </w:r>
-      <w:r>
-        <w:rPr>
-          <w:rFonts w:ascii="Arial" w:eastAsia="宋体" w:hAnsi="Arial" w:cs="Arial"/>
-          <w:color w:val="000000"/>
-          <w:kern w:val="0"/>
-          <w:szCs w:val="21"/>
-        </w:rPr>
-        <w:br/>
-      </w:r>
-      <w:r>
-        <w:rPr>
-          <w:rFonts w:ascii="Arial" w:eastAsia="宋体" w:hAnsi="Arial" w:cs="Arial"/>
-          <w:color w:val="000000"/>
-          <w:kern w:val="0"/>
-          <w:szCs w:val="21"/>
-        </w:rPr>
-        <w:br/>
-        <w:t>-</w:t>
-      </w:r>
-      <w:r>
-        <w:rPr>
-          <w:rFonts w:ascii="Arial" w:eastAsia="宋体" w:hAnsi="Arial" w:cs="Arial"/>
-          <w:color w:val="000000"/>
-          <w:kern w:val="0"/>
-          <w:szCs w:val="21"/>
-        </w:rPr>
-        <w:t>企业</w:t>
-      </w:r>
-      <w:r>
-        <w:rPr>
-          <w:rFonts w:ascii="Arial" w:eastAsia="宋体" w:hAnsi="Arial" w:cs="Arial"/>
-          <w:color w:val="000000"/>
-          <w:kern w:val="0"/>
-          <w:szCs w:val="21"/>
-        </w:rPr>
-        <w:br/>
-      </w:r>
-      <w:r>
-        <w:rPr>
-          <w:rFonts w:ascii="Arial" w:eastAsia="宋体" w:hAnsi="Arial" w:cs="Arial"/>
-          <w:color w:val="000000"/>
-          <w:kern w:val="0"/>
-          <w:szCs w:val="21"/>
-        </w:rPr>
-        <w:t>公司专利</w:t>
-      </w:r>
-      <w:r>
-        <w:rPr>
-          <w:rFonts w:ascii="Arial" w:eastAsia="宋体" w:hAnsi="Arial" w:cs="Arial"/>
-          <w:color w:val="000000"/>
-          <w:kern w:val="0"/>
-          <w:szCs w:val="21"/>
-        </w:rPr>
-        <w:br/>
-      </w:r>
-      <w:r>
-        <w:rPr>
-          <w:rFonts w:ascii="Arial" w:eastAsia="宋体" w:hAnsi="Arial" w:cs="Arial"/>
-          <w:color w:val="000000"/>
-          <w:kern w:val="0"/>
-          <w:szCs w:val="21"/>
-        </w:rPr>
-        <w:t>企业数据</w:t>
-      </w:r>
-    </w:p>
-    <w:p>
-      <w:pPr>
-        <w:widowControl/>
-        <w:shd w:val="clear" w:color="auto" w:fill="FFFFFF"/>
-        <w:jc w:val="left"/>
-        <w:rPr>
-          <w:rFonts w:ascii="Arial" w:eastAsia="宋体" w:hAnsi="Arial" w:cs="Arial"/>
-          <w:color w:val="000000"/>
-          <w:kern w:val="0"/>
-          <w:szCs w:val="21"/>
-        </w:rPr>
-      </w:pPr>
-      <w:r>
-        <w:rPr>
-          <w:rFonts w:ascii="Arial" w:eastAsia="宋体" w:hAnsi="Arial" w:cs="Arial"/>
-          <w:color w:val="000000"/>
-          <w:kern w:val="0"/>
-          <w:szCs w:val="21"/>
-        </w:rPr>
-        <w:t>研发支出</w:t>
-      </w:r>
-    </w:p>
-    <w:p>
-      <w:pPr>
-        <w:widowControl/>
-        <w:shd w:val="clear" w:color="auto" w:fill="FFFFFF"/>
-        <w:jc w:val="left"/>
-        <w:rPr>
-          <w:rFonts w:ascii="Arial" w:eastAsia="宋体" w:hAnsi="Arial" w:cs="Arial"/>
-          <w:color w:val="000000"/>
-          <w:kern w:val="0"/>
-          <w:szCs w:val="21"/>
-        </w:rPr>
-      </w:pPr>
-      <w:r>
-        <w:rPr>
-          <w:rFonts w:ascii="Arial" w:eastAsia="宋体" w:hAnsi="Arial" w:cs="Arial"/>
-          <w:color w:val="000000"/>
-          <w:kern w:val="0"/>
-          <w:szCs w:val="21"/>
-        </w:rPr>
-        <w:t>投资情况</w:t>
-      </w:r>
-    </w:p>
-    <w:p>
-      <w:pPr>
-        <w:widowControl/>
-        <w:shd w:val="clear" w:color="auto" w:fill="FFFFFF"/>
-        <w:jc w:val="left"/>
-        <w:rPr>
-          <w:rFonts w:ascii="Arial" w:eastAsia="宋体" w:hAnsi="Arial" w:cs="Arial"/>
-          <w:color w:val="000000"/>
-          <w:kern w:val="0"/>
-          <w:szCs w:val="21"/>
-        </w:rPr>
-      </w:pPr>
-      <w:r>
-        <w:rPr>
-          <w:rFonts w:ascii="Arial" w:eastAsia="宋体" w:hAnsi="Arial" w:cs="Arial"/>
-          <w:color w:val="000000"/>
-          <w:kern w:val="0"/>
-          <w:szCs w:val="21"/>
-        </w:rPr>
-        <w:t>裁员情况</w:t>
-      </w:r>
-    </w:p>
-    <w:p>
-      <w:pPr>
-        <w:widowControl/>
-        <w:shd w:val="clear" w:color="auto" w:fill="FFFFFF"/>
-        <w:jc w:val="left"/>
-        <w:rPr>
-          <w:rFonts w:ascii="Arial" w:eastAsia="宋体" w:hAnsi="Arial" w:cs="Arial"/>
-          <w:color w:val="000000"/>
-          <w:kern w:val="0"/>
-          <w:szCs w:val="21"/>
-        </w:rPr>
-      </w:pPr>
-      <w:r>
-        <w:rPr>
-          <w:rFonts w:ascii="Arial" w:eastAsia="宋体" w:hAnsi="Arial" w:cs="Arial"/>
-          <w:color w:val="000000"/>
-          <w:kern w:val="0"/>
-          <w:szCs w:val="21"/>
-        </w:rPr>
-        <w:t>并购</w:t>
-      </w:r>
-      <w:r>
-        <w:rPr>
-          <w:rFonts w:ascii="Arial" w:eastAsia="宋体" w:hAnsi="Arial" w:cs="Arial"/>
-          <w:color w:val="000000"/>
-          <w:kern w:val="0"/>
-          <w:szCs w:val="21"/>
-        </w:rPr>
-        <w:t>/</w:t>
-      </w:r>
-      <w:r>
-        <w:rPr>
-          <w:rFonts w:ascii="Arial" w:eastAsia="宋体" w:hAnsi="Arial" w:cs="Arial"/>
-          <w:color w:val="000000"/>
-          <w:kern w:val="0"/>
-          <w:szCs w:val="21"/>
-        </w:rPr>
-        <w:t>收购</w:t>
-      </w:r>
-    </w:p>
-    <w:p>
-      <w:pPr>
-        <w:widowControl/>
-        <w:shd w:val="clear" w:color="auto" w:fill="FFFFFF"/>
-        <w:jc w:val="left"/>
-        <w:rPr>
-          <w:rFonts w:ascii="Arial" w:eastAsia="宋体" w:hAnsi="Arial" w:cs="Arial"/>
-          <w:color w:val="000000"/>
-          <w:kern w:val="0"/>
-          <w:szCs w:val="21"/>
-        </w:rPr>
-      </w:pPr>
-      <w:r>
-        <w:rPr>
-          <w:rFonts w:ascii="Arial" w:eastAsia="宋体" w:hAnsi="Arial" w:cs="Arial"/>
-          <w:color w:val="000000"/>
-          <w:kern w:val="0"/>
-          <w:szCs w:val="21"/>
-        </w:rPr>
-        <w:br/>
-        <w:t>-</w:t>
-      </w:r>
-      <w:r>
-        <w:rPr>
-          <w:rFonts w:ascii="Arial" w:eastAsia="宋体" w:hAnsi="Arial" w:cs="Arial"/>
-          <w:color w:val="000000"/>
-          <w:kern w:val="0"/>
-          <w:szCs w:val="21"/>
-        </w:rPr>
-        <w:t>市场</w:t>
-      </w:r>
-      <w:r>
-        <w:rPr>
-          <w:rFonts w:ascii="Arial" w:eastAsia="宋体" w:hAnsi="Arial" w:cs="Arial"/>
-          <w:color w:val="000000"/>
-          <w:kern w:val="0"/>
-          <w:szCs w:val="21"/>
-        </w:rPr>
-        <w:br/>
-      </w:r>
-      <w:r>
-        <w:rPr>
-          <w:rFonts w:ascii="Arial" w:eastAsia="宋体" w:hAnsi="Arial" w:cs="Arial"/>
-          <w:color w:val="000000"/>
-          <w:kern w:val="0"/>
-          <w:szCs w:val="21"/>
-        </w:rPr>
-        <w:t>产品价格走势</w:t>
-      </w:r>
-      <w:r>
-        <w:rPr>
-          <w:rFonts w:ascii="Arial" w:eastAsia="宋体" w:hAnsi="Arial" w:cs="Arial"/>
-          <w:color w:val="000000"/>
-          <w:kern w:val="0"/>
-          <w:szCs w:val="21"/>
-        </w:rPr>
-        <w:br/>
-      </w:r>
-      <w:r>
-        <w:rPr>
-          <w:rFonts w:ascii="Arial" w:eastAsia="宋体" w:hAnsi="Arial" w:cs="Arial"/>
-          <w:color w:val="000000"/>
-          <w:kern w:val="0"/>
-          <w:szCs w:val="21"/>
-        </w:rPr>
-        <w:t>航运指数</w:t>
-      </w:r>
-    </w:p>
-    <w:p>
-      <w:pPr>
-        <w:widowControl/>
-        <w:shd w:val="clear" w:color="auto" w:fill="FFFFFF"/>
-        <w:jc w:val="left"/>
-        <w:rPr>
-          <w:rFonts w:ascii="Arial" w:eastAsia="宋体" w:hAnsi="Arial" w:cs="Arial"/>
-          <w:color w:val="000000"/>
-          <w:kern w:val="0"/>
-          <w:szCs w:val="21"/>
-        </w:rPr>
-      </w:pPr>
-      <w:r>
-        <w:rPr>
-          <w:rFonts w:ascii="Arial" w:eastAsia="宋体" w:hAnsi="Arial" w:cs="Arial"/>
-          <w:color w:val="000000"/>
-          <w:kern w:val="0"/>
-          <w:szCs w:val="21"/>
-        </w:rPr>
-        <w:t>原油产量</w:t>
-      </w:r>
-    </w:p>
-    <w:p>
-      <w:pPr>
-        <w:widowControl/>
-        <w:shd w:val="clear" w:color="auto" w:fill="FFFFFF"/>
-        <w:jc w:val="left"/>
-        <w:rPr>
-          <w:rFonts w:ascii="Arial" w:eastAsia="宋体" w:hAnsi="Arial" w:cs="Arial"/>
-          <w:color w:val="000000"/>
-          <w:kern w:val="0"/>
-          <w:szCs w:val="21"/>
-        </w:rPr>
-      </w:pPr>
-      <w:r>
-        <w:rPr>
-          <w:rFonts w:ascii="Arial" w:eastAsia="宋体" w:hAnsi="Arial" w:cs="Arial"/>
-          <w:color w:val="000000"/>
-          <w:kern w:val="0"/>
-          <w:szCs w:val="21"/>
-        </w:rPr>
-        <w:br/>
-        <w:t>-</w:t>
-      </w:r>
-      <w:r>
-        <w:rPr>
-          <w:rFonts w:ascii="Arial" w:eastAsia="宋体" w:hAnsi="Arial" w:cs="Arial"/>
-          <w:color w:val="000000"/>
-          <w:kern w:val="0"/>
-          <w:szCs w:val="21"/>
-        </w:rPr>
-        <w:t>股票</w:t>
-      </w:r>
-      <w:r>
-        <w:rPr>
-          <w:rFonts w:ascii="Arial" w:eastAsia="宋体" w:hAnsi="Arial" w:cs="Arial"/>
-          <w:color w:val="000000"/>
-          <w:kern w:val="0"/>
-          <w:szCs w:val="21"/>
-        </w:rPr>
-        <w:br/>
-      </w:r>
-      <w:r>
-        <w:rPr>
-          <w:rFonts w:ascii="Arial" w:eastAsia="宋体" w:hAnsi="Arial" w:cs="Arial"/>
-          <w:color w:val="000000"/>
-          <w:kern w:val="0"/>
-          <w:szCs w:val="21"/>
-        </w:rPr>
-        <w:t>大小非解禁</w:t>
-      </w:r>
-    </w:p>
-    <w:p>
-      <w:pPr>
-        <w:widowControl/>
-        <w:shd w:val="clear" w:color="auto" w:fill="FFFFFF"/>
-        <w:jc w:val="left"/>
-        <w:rPr>
-          <w:rFonts w:ascii="Arial" w:eastAsia="宋体" w:hAnsi="Arial" w:cs="Arial"/>
-          <w:color w:val="000000"/>
-          <w:kern w:val="0"/>
-          <w:szCs w:val="21"/>
-        </w:rPr>
-      </w:pPr>
-      <w:r>
-        <w:rPr>
-          <w:rFonts w:ascii="Arial" w:eastAsia="宋体" w:hAnsi="Arial" w:cs="Arial"/>
-          <w:color w:val="000000"/>
-          <w:kern w:val="0"/>
-          <w:szCs w:val="21"/>
-        </w:rPr>
-        <w:t>股民开户</w:t>
-      </w:r>
-    </w:p>
-    <w:p>
-      <w:pPr>
-        <w:widowControl/>
-        <w:shd w:val="clear" w:color="auto" w:fill="FFFFFF"/>
-        <w:jc w:val="left"/>
-        <w:rPr>
-          <w:rFonts w:ascii="Arial" w:eastAsia="宋体" w:hAnsi="Arial" w:cs="Arial"/>
-          <w:color w:val="000000"/>
-          <w:kern w:val="0"/>
-          <w:szCs w:val="21"/>
-        </w:rPr>
-      </w:pPr>
-      <w:r>
-        <w:rPr>
-          <w:rFonts w:ascii="Arial" w:eastAsia="宋体" w:hAnsi="Arial" w:cs="Arial"/>
-          <w:color w:val="000000"/>
-          <w:kern w:val="0"/>
-          <w:szCs w:val="21"/>
-        </w:rPr>
-        <w:t>股民总量</w:t>
-      </w:r>
-    </w:p>
-    <w:p>
-      <w:pPr>
-        <w:widowControl/>
-        <w:shd w:val="clear" w:color="auto" w:fill="FFFFFF"/>
-        <w:jc w:val="left"/>
-        <w:rPr>
-          <w:rFonts w:ascii="Arial" w:eastAsia="宋体" w:hAnsi="Arial" w:cs="Arial"/>
-          <w:color w:val="000000"/>
-          <w:kern w:val="0"/>
-          <w:szCs w:val="21"/>
-        </w:rPr>
-      </w:pPr>
-      <w:r>
-        <w:rPr>
-          <w:rFonts w:ascii="Arial" w:eastAsia="宋体" w:hAnsi="Arial" w:cs="Arial"/>
-          <w:color w:val="000000"/>
-          <w:kern w:val="0"/>
-          <w:szCs w:val="21"/>
-        </w:rPr>
-        <w:t>活跃账号</w:t>
-      </w:r>
-    </w:p>
-    <w:p>
-      <w:pPr>
-        <w:widowControl/>
-        <w:shd w:val="clear" w:color="auto" w:fill="FFFFFF"/>
-        <w:spacing w:before="100" w:beforeAutospacing="1" w:after="100" w:afterAutospacing="1"/>
-        <w:jc w:val="left"/>
-        <w:rPr>
-          <w:rFonts w:ascii="宋体" w:eastAsia="宋体" w:hAnsi="宋体" w:cs="宋体"/>
-          <w:color w:val="000000"/>
-          <w:kern w:val="0"/>
-          <w:sz w:val="24"/>
-          <w:szCs w:val="24"/>
-        </w:rPr>
-      </w:pPr>
-      <w:r>
-        <w:rPr>
-          <w:rFonts w:ascii="宋体" w:eastAsia="宋体" w:hAnsi="宋体" w:cs="宋体"/>
-          <w:color w:val="000000"/>
-          <w:kern w:val="0"/>
-          <w:sz w:val="24"/>
-          <w:szCs w:val="24"/>
-        </w:rPr>
-        <w:t> -手机</w:t>
-      </w:r>
-    </w:p>
-    <w:p>
-      <w:pPr>
-        <w:widowControl/>
-        <w:shd w:val="clear" w:color="auto" w:fill="FFFFFF"/>
-        <w:spacing w:before="100" w:beforeAutospacing="1" w:after="100" w:afterAutospacing="1"/>
-        <w:jc w:val="left"/>
-        <w:rPr>
-          <w:rFonts w:ascii="宋体" w:eastAsia="宋体" w:hAnsi="宋体" w:cs="宋体"/>
-          <w:color w:val="000000"/>
-          <w:kern w:val="0"/>
-          <w:sz w:val="24"/>
-          <w:szCs w:val="24"/>
-        </w:rPr>
-      </w:pPr>
-      <w:proofErr w:type="gramStart"/>
-      <w:r>
-        <w:rPr>
-          <w:rFonts w:ascii="Verdana" w:eastAsia="宋体" w:hAnsi="Verdana" w:cs="宋体"/>
-          <w:color w:val="000000"/>
-          <w:kern w:val="0"/>
-          <w:sz w:val="24"/>
-          <w:szCs w:val="24"/>
-        </w:rPr>
-        <w:t>手机网</w:t>
-      </w:r>
-      <w:proofErr w:type="gramEnd"/>
-      <w:r>
-        <w:rPr>
-          <w:rFonts w:ascii="Verdana" w:eastAsia="宋体" w:hAnsi="Verdana" w:cs="宋体"/>
-          <w:color w:val="000000"/>
-          <w:kern w:val="0"/>
-          <w:sz w:val="24"/>
-          <w:szCs w:val="24"/>
-        </w:rPr>
-        <w:t>名</w:t>
-      </w:r>
-    </w:p>
-    <w:p>
-      <w:pPr>
-        <w:widowControl/>
-        <w:shd w:val="clear" w:color="auto" w:fill="FFFFFF"/>
-        <w:spacing w:before="100" w:beforeAutospacing="1" w:after="100" w:afterAutospacing="1"/>
-        <w:jc w:val="left"/>
-        <w:rPr>
-          <w:rFonts w:ascii="宋体" w:eastAsia="宋体" w:hAnsi="宋体" w:cs="宋体"/>
-          <w:color w:val="000000"/>
-          <w:kern w:val="0"/>
-          <w:sz w:val="24"/>
-          <w:szCs w:val="24"/>
-        </w:rPr>
-      </w:pPr>
-      <w:r>
-        <w:rPr>
-          <w:rFonts w:ascii="Verdana" w:eastAsia="宋体" w:hAnsi="Verdana" w:cs="宋体"/>
-          <w:color w:val="000000"/>
-          <w:kern w:val="0"/>
-          <w:sz w:val="24"/>
-          <w:szCs w:val="24"/>
-        </w:rPr>
-        <w:t>3G</w:t>
-      </w:r>
-      <w:r>
-        <w:rPr>
-          <w:rFonts w:ascii="Verdana" w:eastAsia="宋体" w:hAnsi="Verdana" w:cs="宋体"/>
-          <w:color w:val="000000"/>
-          <w:kern w:val="0"/>
-          <w:sz w:val="24"/>
-          <w:szCs w:val="24"/>
-        </w:rPr>
-        <w:t>用户</w:t>
+          <w:rFonts w:ascii="宋体" w:eastAsia="宋体" w:hAnsi="宋体" w:cs="宋体"/>
+          <w:color w:val="000000"/>
+          <w:kern w:val="0"/>
+          <w:sz w:val="24"/>
+          <w:szCs w:val="24"/>
+        </w:rPr>
+      </w:pPr>
+      <w:r>
+        <w:rPr>
+          <w:rFonts w:ascii="宋体" w:eastAsia="宋体" w:hAnsi="宋体" w:cs="宋体"/>
+          <w:color w:val="000000"/>
+          <w:kern w:val="0"/>
+          <w:sz w:val="24"/>
+          <w:szCs w:val="24"/>
+        </w:rPr>
+        <w:t xml:space="preserve"> </w:t>
       </w:r>
     </w:p>
     <w:p>
@@ -5249,7 +3482,6 @@
           <w:sz w:val="24"/>
           <w:szCs w:val="24"/>
         </w:rPr>
-        <w:lastRenderedPageBreak/>
         <w:t>d3.js</w:t>
       </w:r>
     </w:p>
@@ -5387,6 +3619,7 @@
           <w:sz w:val="36"/>
           <w:szCs w:val="36"/>
         </w:rPr>
+        <w:lastRenderedPageBreak/>
         <w:t>后端架构</w:t>
       </w:r>
     </w:p>
@@ -5397,21 +3630,21 @@
         <w:spacing w:before="100" w:beforeAutospacing="1" w:after="100" w:afterAutospacing="1"/>
         <w:jc w:val="left"/>
         <w:rPr>
-          <w:rFonts w:ascii="宋体" w:eastAsia="宋体" w:hAnsi="宋体" w:cs="宋体"/>
-          <w:color w:val="000000"/>
-          <w:kern w:val="0"/>
-          <w:sz w:val="24"/>
-          <w:szCs w:val="24"/>
-        </w:rPr>
-      </w:pPr>
-      <w:r>
-        <w:rPr>
           <w:rFonts w:ascii="宋体" w:eastAsia="宋体" w:hAnsi="宋体" w:cs="宋体" w:hint="eastAsia"/>
           <w:color w:val="000000"/>
           <w:kern w:val="0"/>
           <w:sz w:val="24"/>
           <w:szCs w:val="24"/>
         </w:rPr>
+      </w:pPr>
+      <w:r>
+        <w:rPr>
+          <w:rFonts w:ascii="宋体" w:eastAsia="宋体" w:hAnsi="宋体" w:cs="宋体" w:hint="eastAsia"/>
+          <w:color w:val="000000"/>
+          <w:kern w:val="0"/>
+          <w:sz w:val="24"/>
+          <w:szCs w:val="24"/>
+        </w:rPr>
         <w:t>数据抓取</w:t>
       </w:r>
       <w:proofErr w:type="spellStart"/>
@@ -5448,6 +3681,23 @@
         <w:t>MongoDB+raids</w:t>
       </w:r>
       <w:proofErr w:type="spellEnd"/>
+    </w:p>
+    <w:p>
+      <w:pPr>
+        <w:widowControl/>
+        <w:shd w:val="clear" w:color="auto" w:fill="FFFFFF"/>
+        <w:spacing w:before="100" w:beforeAutospacing="1" w:after="100" w:afterAutospacing="1"/>
+        <w:jc w:val="left"/>
+        <w:rPr>
+          <w:rFonts w:ascii="宋体" w:eastAsia="宋体" w:hAnsi="宋体" w:cs="宋体"/>
+          <w:color w:val="000000"/>
+          <w:kern w:val="0"/>
+          <w:sz w:val="24"/>
+          <w:szCs w:val="24"/>
+        </w:rPr>
+      </w:pPr>
+      <w:bookmarkStart w:id="1" w:name="_GoBack"/>
+      <w:bookmarkEnd w:id="1"/>
     </w:p>
     <w:p>
       <w:pPr>
@@ -6167,7 +4417,6 @@
           <w:sz w:val="24"/>
           <w:szCs w:val="24"/>
         </w:rPr>
-        <w:lastRenderedPageBreak/>
         <w:t></w:t>
       </w:r>
       <w:r>
@@ -6224,6 +4473,7 @@
           <w:sz w:val="24"/>
           <w:szCs w:val="24"/>
         </w:rPr>
+        <w:lastRenderedPageBreak/>
         <w:t></w:t>
       </w:r>
       <w:r>
@@ -7084,7 +5334,6 @@
           <w:sz w:val="24"/>
           <w:szCs w:val="24"/>
         </w:rPr>
-        <w:lastRenderedPageBreak/>
         <w:t xml:space="preserve">- Country </w:t>
       </w:r>
       <w:proofErr w:type="gramStart"/>

--- a/Doc/DB.docx
+++ b/Doc/DB.docx
@@ -488,25 +488,14 @@
           <w:szCs w:val="21"/>
         </w:rPr>
       </w:pPr>
-      <w:proofErr w:type="gramStart"/>
-      <w:r>
-        <w:rPr>
-          <w:rFonts w:ascii="Arial" w:eastAsia="宋体" w:hAnsi="Arial" w:cs="Arial"/>
-          <w:color w:val="000000"/>
-          <w:kern w:val="0"/>
-          <w:szCs w:val="21"/>
-        </w:rPr>
-        <w:t>1.Mobile</w:t>
-      </w:r>
-      <w:proofErr w:type="gramEnd"/>
-      <w:r>
-        <w:rPr>
-          <w:rFonts w:ascii="Arial" w:eastAsia="宋体" w:hAnsi="Arial" w:cs="Arial"/>
-          <w:color w:val="000000"/>
-          <w:kern w:val="0"/>
-          <w:szCs w:val="21"/>
-        </w:rPr>
-        <w:t xml:space="preserve"> App</w:t>
+      <w:r>
+        <w:rPr>
+          <w:rFonts w:ascii="Arial" w:eastAsia="宋体" w:hAnsi="Arial" w:cs="Arial"/>
+          <w:color w:val="000000"/>
+          <w:kern w:val="0"/>
+          <w:szCs w:val="21"/>
+        </w:rPr>
+        <w:t>1.Mobile App</w:t>
       </w:r>
     </w:p>
     <w:p>
@@ -835,25 +824,14 @@
         </w:rPr>
         <w:t>收入来源：</w:t>
       </w:r>
-      <w:proofErr w:type="gramStart"/>
-      <w:r>
-        <w:rPr>
-          <w:rFonts w:ascii="Arial" w:eastAsia="宋体" w:hAnsi="Arial" w:cs="Arial"/>
-          <w:color w:val="000000"/>
-          <w:kern w:val="0"/>
-          <w:szCs w:val="21"/>
-        </w:rPr>
-        <w:t>revenue</w:t>
-      </w:r>
-      <w:proofErr w:type="gramEnd"/>
-      <w:r>
-        <w:rPr>
-          <w:rFonts w:ascii="Arial" w:eastAsia="宋体" w:hAnsi="Arial" w:cs="Arial"/>
-          <w:color w:val="000000"/>
-          <w:kern w:val="0"/>
-          <w:szCs w:val="21"/>
-        </w:rPr>
-        <w:t xml:space="preserve"> stream</w:t>
+      <w:r>
+        <w:rPr>
+          <w:rFonts w:ascii="Arial" w:eastAsia="宋体" w:hAnsi="Arial" w:cs="Arial"/>
+          <w:color w:val="000000"/>
+          <w:kern w:val="0"/>
+          <w:szCs w:val="21"/>
+        </w:rPr>
+        <w:t>revenue stream</w:t>
       </w:r>
     </w:p>
     <w:p>
@@ -1657,7 +1635,6 @@
         </w:rPr>
         <w:br/>
       </w:r>
-      <w:proofErr w:type="gramStart"/>
       <w:r>
         <w:rPr>
           <w:rFonts w:ascii="Arial" w:eastAsia="宋体" w:hAnsi="Arial" w:cs="Arial"/>
@@ -1667,7 +1644,6 @@
         </w:rPr>
         <w:t>搜房数据</w:t>
       </w:r>
-      <w:proofErr w:type="gramEnd"/>
       <w:r>
         <w:rPr>
           <w:rFonts w:ascii="Arial" w:eastAsia="宋体" w:hAnsi="Arial" w:cs="Arial"/>
@@ -1743,12 +1719,32 @@
         <w:shd w:val="clear" w:color="auto" w:fill="FFFFFF"/>
         <w:jc w:val="left"/>
         <w:rPr>
-          <w:rFonts w:ascii="Arial" w:eastAsia="宋体" w:hAnsi="Arial" w:cs="Arial"/>
-          <w:color w:val="000000"/>
-          <w:kern w:val="0"/>
-          <w:szCs w:val="21"/>
-        </w:rPr>
-      </w:pPr>
+          <w:rFonts w:hint="eastAsia"/>
+        </w:rPr>
+      </w:pPr>
+      <w:hyperlink r:id="rId8" w:history="1">
+        <w:r>
+          <w:rPr>
+            <w:rStyle w:val="a3"/>
+          </w:rPr>
+          <w:t>http://www.ebrun.com/data/</w:t>
+        </w:r>
+      </w:hyperlink>
+    </w:p>
+    <w:p>
+      <w:pPr>
+        <w:widowControl/>
+        <w:shd w:val="clear" w:color="auto" w:fill="FFFFFF"/>
+        <w:jc w:val="left"/>
+        <w:rPr>
+          <w:rFonts w:ascii="Arial" w:eastAsia="宋体" w:hAnsi="Arial" w:cs="Arial"/>
+          <w:color w:val="000000"/>
+          <w:kern w:val="0"/>
+          <w:szCs w:val="21"/>
+        </w:rPr>
+      </w:pPr>
+      <w:bookmarkStart w:id="1" w:name="_GoBack"/>
+      <w:bookmarkEnd w:id="1"/>
       <w:r>
         <w:rPr>
           <w:rFonts w:ascii="Arial" w:eastAsia="宋体" w:hAnsi="Arial" w:cs="Arial"/>
@@ -1852,7 +1848,6 @@
         </w:rPr>
         <w:t>，数据名称</w:t>
       </w:r>
-      <w:proofErr w:type="spellStart"/>
       <w:r>
         <w:rPr>
           <w:rFonts w:ascii="Arial" w:eastAsia="宋体" w:hAnsi="Arial" w:cs="Arial" w:hint="eastAsia"/>
@@ -1862,7 +1857,6 @@
         </w:rPr>
         <w:t>DataKeywords</w:t>
       </w:r>
-      <w:proofErr w:type="spellEnd"/>
       <w:r>
         <w:rPr>
           <w:rFonts w:ascii="Arial" w:eastAsia="宋体" w:hAnsi="Arial" w:cs="Arial"/>
@@ -2586,6 +2580,7 @@
           <w:kern w:val="0"/>
           <w:szCs w:val="21"/>
         </w:rPr>
+        <w:lastRenderedPageBreak/>
         <w:t>区域名称</w:t>
       </w:r>
     </w:p>
@@ -2608,7 +2603,6 @@
           <w:kern w:val="0"/>
           <w:szCs w:val="21"/>
         </w:rPr>
-        <w:lastRenderedPageBreak/>
         <w:t>上级区域</w:t>
       </w:r>
     </w:p>
@@ -3101,67 +3095,7 @@
           <w:kern w:val="0"/>
           <w:szCs w:val="21"/>
         </w:rPr>
-        <w:t>{</w:t>
-      </w:r>
-      <w:proofErr w:type="spellStart"/>
-      <w:r>
-        <w:rPr>
-          <w:rFonts w:ascii="Arial" w:eastAsia="宋体" w:hAnsi="Arial" w:cs="Arial"/>
-          <w:color w:val="000000"/>
-          <w:kern w:val="0"/>
-          <w:szCs w:val="21"/>
-        </w:rPr>
-        <w:t>ID:"",Name:"",Range</w:t>
-      </w:r>
-      <w:proofErr w:type="spellEnd"/>
-      <w:r>
-        <w:rPr>
-          <w:rFonts w:ascii="Arial" w:eastAsia="宋体" w:hAnsi="Arial" w:cs="Arial"/>
-          <w:color w:val="000000"/>
-          <w:kern w:val="0"/>
-          <w:szCs w:val="21"/>
-        </w:rPr>
-        <w:t>:"", Period:"",</w:t>
-      </w:r>
-      <w:proofErr w:type="spellStart"/>
-      <w:r>
-        <w:rPr>
-          <w:rFonts w:ascii="Arial" w:eastAsia="宋体" w:hAnsi="Arial" w:cs="Arial"/>
-          <w:color w:val="000000"/>
-          <w:kern w:val="0"/>
-          <w:szCs w:val="21"/>
-        </w:rPr>
-        <w:t>Src</w:t>
-      </w:r>
-      <w:proofErr w:type="spellEnd"/>
-      <w:r>
-        <w:rPr>
-          <w:rFonts w:ascii="Arial" w:eastAsia="宋体" w:hAnsi="Arial" w:cs="Arial"/>
-          <w:color w:val="000000"/>
-          <w:kern w:val="0"/>
-          <w:szCs w:val="21"/>
-        </w:rPr>
-        <w:t>:"",Unit:"", Store:"",</w:t>
-      </w:r>
-      <w:proofErr w:type="spellStart"/>
-      <w:r>
-        <w:rPr>
-          <w:rFonts w:ascii="Arial" w:eastAsia="宋体" w:hAnsi="Arial" w:cs="Arial"/>
-          <w:color w:val="000000"/>
-          <w:kern w:val="0"/>
-          <w:szCs w:val="21"/>
-        </w:rPr>
-        <w:t>ExtLink</w:t>
-      </w:r>
-      <w:proofErr w:type="spellEnd"/>
-      <w:r>
-        <w:rPr>
-          <w:rFonts w:ascii="Arial" w:eastAsia="宋体" w:hAnsi="Arial" w:cs="Arial"/>
-          <w:color w:val="000000"/>
-          <w:kern w:val="0"/>
-          <w:szCs w:val="21"/>
-        </w:rPr>
-        <w:t>:"",Data</w:t>
+        <w:t>{ID:"",Name:"",Range:"", Period:"",Src:"",Unit:"", Store:"",ExtLink:"",Data</w:t>
       </w:r>
       <w:r>
         <w:rPr>
@@ -3281,42 +3215,8 @@
           <w:sz w:val="24"/>
           <w:szCs w:val="24"/>
         </w:rPr>
-        <w:t xml:space="preserve">web, android, </w:t>
-      </w:r>
-      <w:proofErr w:type="spellStart"/>
-      <w:r>
-        <w:rPr>
-          <w:rFonts w:ascii="宋体" w:eastAsia="宋体" w:hAnsi="宋体" w:cs="宋体"/>
-          <w:color w:val="000000"/>
-          <w:kern w:val="0"/>
-          <w:sz w:val="24"/>
-          <w:szCs w:val="24"/>
-        </w:rPr>
-        <w:t>ios</w:t>
-      </w:r>
-      <w:proofErr w:type="spellEnd"/>
-      <w:r>
-        <w:rPr>
-          <w:rFonts w:ascii="宋体" w:eastAsia="宋体" w:hAnsi="宋体" w:cs="宋体"/>
-          <w:color w:val="000000"/>
-          <w:kern w:val="0"/>
-          <w:sz w:val="24"/>
-          <w:szCs w:val="24"/>
-        </w:rPr>
-        <w:t xml:space="preserve">, </w:t>
-      </w:r>
-      <w:proofErr w:type="spellStart"/>
-      <w:r>
-        <w:rPr>
-          <w:rFonts w:ascii="宋体" w:eastAsia="宋体" w:hAnsi="宋体" w:cs="宋体"/>
-          <w:color w:val="000000"/>
-          <w:kern w:val="0"/>
-          <w:sz w:val="24"/>
-          <w:szCs w:val="24"/>
-        </w:rPr>
-        <w:t>phoneGap</w:t>
-      </w:r>
-      <w:proofErr w:type="spellEnd"/>
+        <w:t>web, android, ios, phoneGap</w:t>
+      </w:r>
       <w:r>
         <w:rPr>
           <w:rFonts w:ascii="宋体" w:eastAsia="宋体" w:hAnsi="宋体" w:cs="宋体" w:hint="eastAsia"/>
@@ -3402,27 +3302,15 @@
         </w:rPr>
         <w:t>框架：</w:t>
       </w:r>
-      <w:proofErr w:type="spellStart"/>
-      <w:r>
-        <w:rPr>
-          <w:rFonts w:ascii="宋体" w:eastAsia="宋体" w:hAnsi="宋体" w:cs="宋体"/>
-          <w:color w:val="000000"/>
-          <w:kern w:val="0"/>
-          <w:sz w:val="24"/>
-          <w:szCs w:val="24"/>
-        </w:rPr>
-        <w:t>JQuery</w:t>
-      </w:r>
-      <w:proofErr w:type="spellEnd"/>
-      <w:r>
-        <w:rPr>
-          <w:rFonts w:ascii="宋体" w:eastAsia="宋体" w:hAnsi="宋体" w:cs="宋体"/>
-          <w:color w:val="000000"/>
-          <w:kern w:val="0"/>
-          <w:sz w:val="24"/>
-          <w:szCs w:val="24"/>
-        </w:rPr>
-        <w:t xml:space="preserve"> Mobile</w:t>
+      <w:r>
+        <w:rPr>
+          <w:rFonts w:ascii="宋体" w:eastAsia="宋体" w:hAnsi="宋体" w:cs="宋体"/>
+          <w:color w:val="000000"/>
+          <w:kern w:val="0"/>
+          <w:sz w:val="24"/>
+          <w:szCs w:val="24"/>
+        </w:rPr>
+        <w:t>JQuery Mobile</w:t>
       </w:r>
     </w:p>
     <w:p>
@@ -3569,7 +3457,6 @@
         </w:rPr>
         <w:t>文件，使用</w:t>
       </w:r>
-      <w:proofErr w:type="spellStart"/>
       <w:r>
         <w:rPr>
           <w:rFonts w:ascii="宋体" w:eastAsia="宋体" w:hAnsi="宋体" w:cs="宋体"/>
@@ -3580,7 +3467,6 @@
         </w:rPr>
         <w:t>svgweb</w:t>
       </w:r>
-      <w:proofErr w:type="spellEnd"/>
       <w:r>
         <w:rPr>
           <w:rFonts w:ascii="宋体" w:eastAsia="宋体" w:hAnsi="宋体" w:cs="宋体" w:hint="eastAsia"/>
@@ -3630,57 +3516,33 @@
         <w:spacing w:before="100" w:beforeAutospacing="1" w:after="100" w:afterAutospacing="1"/>
         <w:jc w:val="left"/>
         <w:rPr>
+          <w:rFonts w:ascii="宋体" w:eastAsia="宋体" w:hAnsi="宋体" w:cs="宋体"/>
+          <w:color w:val="000000"/>
+          <w:kern w:val="0"/>
+          <w:sz w:val="24"/>
+          <w:szCs w:val="24"/>
+        </w:rPr>
+      </w:pPr>
+      <w:r>
+        <w:rPr>
           <w:rFonts w:ascii="宋体" w:eastAsia="宋体" w:hAnsi="宋体" w:cs="宋体" w:hint="eastAsia"/>
           <w:color w:val="000000"/>
           <w:kern w:val="0"/>
           <w:sz w:val="24"/>
           <w:szCs w:val="24"/>
         </w:rPr>
-      </w:pPr>
-      <w:r>
-        <w:rPr>
-          <w:rFonts w:ascii="宋体" w:eastAsia="宋体" w:hAnsi="宋体" w:cs="宋体" w:hint="eastAsia"/>
-          <w:color w:val="000000"/>
-          <w:kern w:val="0"/>
-          <w:sz w:val="24"/>
-          <w:szCs w:val="24"/>
-        </w:rPr>
         <w:t>数据抓取</w:t>
       </w:r>
-      <w:proofErr w:type="spellStart"/>
-      <w:r>
-        <w:rPr>
-          <w:rFonts w:ascii="宋体" w:eastAsia="宋体" w:hAnsi="宋体" w:cs="宋体"/>
-          <w:color w:val="000000"/>
-          <w:kern w:val="0"/>
-          <w:sz w:val="24"/>
-          <w:szCs w:val="24"/>
-        </w:rPr>
-        <w:t>Scrapy</w:t>
-      </w:r>
-      <w:proofErr w:type="spellEnd"/>
-      <w:r>
-        <w:rPr>
-          <w:rFonts w:ascii="宋体" w:eastAsia="宋体" w:hAnsi="宋体" w:cs="宋体"/>
-          <w:color w:val="000000"/>
-          <w:kern w:val="0"/>
-          <w:sz w:val="24"/>
-          <w:szCs w:val="24"/>
-        </w:rPr>
-        <w:t>(Python)+</w:t>
-      </w:r>
-      <w:proofErr w:type="spellStart"/>
-      <w:r>
-        <w:rPr>
-          <w:rFonts w:ascii="宋体" w:eastAsia="宋体" w:hAnsi="宋体" w:cs="宋体"/>
-          <w:color w:val="000000"/>
-          <w:kern w:val="0"/>
-          <w:sz w:val="24"/>
-          <w:szCs w:val="24"/>
-        </w:rPr>
-        <w:t>MongoDB+raids</w:t>
-      </w:r>
-      <w:proofErr w:type="spellEnd"/>
+      <w:r>
+        <w:rPr>
+          <w:rFonts w:ascii="宋体" w:eastAsia="宋体" w:hAnsi="宋体" w:cs="宋体"/>
+          <w:color w:val="000000"/>
+          <w:kern w:val="0"/>
+          <w:sz w:val="24"/>
+          <w:szCs w:val="24"/>
+        </w:rPr>
+        <w:t>Scrapy(Python)+MongoDB+raids</w:t>
+      </w:r>
     </w:p>
     <w:p>
       <w:pPr>
@@ -3696,8 +3558,6 @@
           <w:szCs w:val="24"/>
         </w:rPr>
       </w:pPr>
-      <w:bookmarkStart w:id="1" w:name="_GoBack"/>
-      <w:bookmarkEnd w:id="1"/>
     </w:p>
     <w:p>
       <w:pPr>
@@ -4050,7 +3910,6 @@
         </w:rPr>
         <w:t></w:t>
       </w:r>
-      <w:proofErr w:type="gramStart"/>
       <w:r>
         <w:rPr>
           <w:rFonts w:ascii="Times New Roman" w:eastAsia="宋体" w:hAnsi="Times New Roman" w:cs="Times New Roman"/>
@@ -4069,18 +3928,7 @@
           <w:sz w:val="24"/>
           <w:szCs w:val="24"/>
         </w:rPr>
-        <w:t>Star</w:t>
-      </w:r>
-      <w:proofErr w:type="gramEnd"/>
-      <w:r>
-        <w:rPr>
-          <w:rFonts w:ascii="宋体" w:eastAsia="宋体" w:hAnsi="宋体" w:cs="宋体"/>
-          <w:color w:val="000000"/>
-          <w:kern w:val="0"/>
-          <w:sz w:val="24"/>
-          <w:szCs w:val="24"/>
-        </w:rPr>
-        <w:t>/Follow</w:t>
+        <w:t>Star/Follow</w:t>
       </w:r>
     </w:p>
     <w:p>
@@ -4770,29 +4618,7 @@
           <w:sz w:val="24"/>
           <w:szCs w:val="24"/>
         </w:rPr>
-        <w:t>，具象关键字，主要</w:t>
-      </w:r>
-      <w:proofErr w:type="gramStart"/>
-      <w:r>
-        <w:rPr>
-          <w:rFonts w:ascii="宋体" w:eastAsia="宋体" w:hAnsi="宋体" w:cs="宋体" w:hint="eastAsia"/>
-          <w:color w:val="000000"/>
-          <w:kern w:val="0"/>
-          <w:sz w:val="24"/>
-          <w:szCs w:val="24"/>
-        </w:rPr>
-        <w:t>指数据</w:t>
-      </w:r>
-      <w:proofErr w:type="gramEnd"/>
-      <w:r>
-        <w:rPr>
-          <w:rFonts w:ascii="宋体" w:eastAsia="宋体" w:hAnsi="宋体" w:cs="宋体" w:hint="eastAsia"/>
-          <w:color w:val="000000"/>
-          <w:kern w:val="0"/>
-          <w:sz w:val="24"/>
-          <w:szCs w:val="24"/>
-        </w:rPr>
-        <w:t>名称，如高考人数</w:t>
+        <w:t>，具象关键字，主要指数据名称，如高考人数</w:t>
       </w:r>
     </w:p>
     <w:p>
@@ -4940,7 +4766,6 @@
           <w:szCs w:val="24"/>
         </w:rPr>
       </w:pPr>
-      <w:proofErr w:type="spellStart"/>
       <w:r>
         <w:rPr>
           <w:rFonts w:ascii="宋体" w:eastAsia="宋体" w:hAnsi="宋体" w:cs="宋体" w:hint="eastAsia"/>
@@ -4949,9 +4774,8 @@
           <w:sz w:val="24"/>
           <w:szCs w:val="24"/>
         </w:rPr>
-        <w:t>Objectid</w:t>
-      </w:r>
-      <w:proofErr w:type="gramStart"/>
+        <w:t>Objectid,name,</w:t>
+      </w:r>
       <w:r>
         <w:rPr>
           <w:rFonts w:ascii="宋体" w:eastAsia="宋体" w:hAnsi="宋体" w:cs="宋体" w:hint="eastAsia"/>
@@ -4960,10 +4784,8 @@
           <w:sz w:val="24"/>
           <w:szCs w:val="24"/>
         </w:rPr>
-        <w:t>,name</w:t>
-      </w:r>
-      <w:proofErr w:type="spellEnd"/>
-      <w:proofErr w:type="gramEnd"/>
+        <w:t xml:space="preserve"> </w:t>
+      </w:r>
       <w:r>
         <w:rPr>
           <w:rFonts w:ascii="宋体" w:eastAsia="宋体" w:hAnsi="宋体" w:cs="宋体" w:hint="eastAsia"/>
@@ -4972,6 +4794,121 @@
           <w:sz w:val="24"/>
           <w:szCs w:val="24"/>
         </w:rPr>
+        <w:t>Chinese:AAA,English:BBB</w:t>
+      </w:r>
+    </w:p>
+    <w:p>
+      <w:pPr>
+        <w:widowControl/>
+        <w:shd w:val="clear" w:color="auto" w:fill="FFFFFF"/>
+        <w:spacing w:before="100" w:beforeAutospacing="1" w:after="100" w:afterAutospacing="1"/>
+        <w:jc w:val="left"/>
+        <w:rPr>
+          <w:rFonts w:ascii="宋体" w:eastAsia="宋体" w:hAnsi="宋体" w:cs="宋体"/>
+          <w:color w:val="000000"/>
+          <w:kern w:val="0"/>
+          <w:sz w:val="24"/>
+          <w:szCs w:val="24"/>
+        </w:rPr>
+      </w:pPr>
+      <w:r>
+        <w:rPr>
+          <w:rFonts w:ascii="宋体" w:eastAsia="宋体" w:hAnsi="宋体" w:cs="宋体"/>
+          <w:color w:val="000000"/>
+          <w:kern w:val="0"/>
+          <w:sz w:val="24"/>
+          <w:szCs w:val="24"/>
+        </w:rPr>
+        <w:t>- AK management : add/update/remove</w:t>
+      </w:r>
+    </w:p>
+    <w:p>
+      <w:pPr>
+        <w:widowControl/>
+        <w:shd w:val="clear" w:color="auto" w:fill="FFFFFF"/>
+        <w:spacing w:before="100" w:beforeAutospacing="1" w:after="100" w:afterAutospacing="1"/>
+        <w:jc w:val="left"/>
+        <w:rPr>
+          <w:rFonts w:ascii="宋体" w:eastAsia="宋体" w:hAnsi="宋体" w:cs="宋体"/>
+          <w:color w:val="000000"/>
+          <w:kern w:val="0"/>
+          <w:sz w:val="24"/>
+          <w:szCs w:val="24"/>
+        </w:rPr>
+      </w:pPr>
+      <w:r>
+        <w:rPr>
+          <w:rFonts w:ascii="宋体" w:eastAsia="宋体" w:hAnsi="宋体" w:cs="宋体" w:hint="eastAsia"/>
+          <w:color w:val="000000"/>
+          <w:kern w:val="0"/>
+          <w:sz w:val="24"/>
+          <w:szCs w:val="24"/>
+        </w:rPr>
+        <w:t>抽象关键字管理页面：</w:t>
+      </w:r>
+    </w:p>
+    <w:p>
+      <w:pPr>
+        <w:widowControl/>
+        <w:shd w:val="clear" w:color="auto" w:fill="FFFFFF"/>
+        <w:spacing w:before="100" w:beforeAutospacing="1" w:after="100" w:afterAutospacing="1"/>
+        <w:jc w:val="left"/>
+        <w:rPr>
+          <w:rFonts w:ascii="宋体" w:eastAsia="宋体" w:hAnsi="宋体" w:cs="宋体"/>
+          <w:color w:val="000000"/>
+          <w:kern w:val="0"/>
+          <w:sz w:val="24"/>
+          <w:szCs w:val="24"/>
+        </w:rPr>
+      </w:pPr>
+      <w:r>
+        <w:rPr>
+          <w:rFonts w:ascii="宋体" w:eastAsia="宋体" w:hAnsi="宋体" w:cs="宋体"/>
+          <w:color w:val="000000"/>
+          <w:kern w:val="0"/>
+          <w:sz w:val="24"/>
+          <w:szCs w:val="24"/>
+        </w:rPr>
+        <w:t>O</w:t>
+      </w:r>
+      <w:r>
+        <w:rPr>
+          <w:rFonts w:ascii="宋体" w:eastAsia="宋体" w:hAnsi="宋体" w:cs="宋体"/>
+          <w:color w:val="000000"/>
+          <w:kern w:val="0"/>
+          <w:sz w:val="24"/>
+          <w:szCs w:val="24"/>
+        </w:rPr>
+        <w:t>bject</w:t>
+      </w:r>
+      <w:r>
+        <w:rPr>
+          <w:rFonts w:ascii="宋体" w:eastAsia="宋体" w:hAnsi="宋体" w:cs="宋体" w:hint="eastAsia"/>
+          <w:color w:val="000000"/>
+          <w:kern w:val="0"/>
+          <w:sz w:val="24"/>
+          <w:szCs w:val="24"/>
+        </w:rPr>
+        <w:t>i</w:t>
+      </w:r>
+      <w:r>
+        <w:rPr>
+          <w:rFonts w:ascii="宋体" w:eastAsia="宋体" w:hAnsi="宋体" w:cs="宋体"/>
+          <w:color w:val="000000"/>
+          <w:kern w:val="0"/>
+          <w:sz w:val="24"/>
+          <w:szCs w:val="24"/>
+        </w:rPr>
+        <w:t>d</w:t>
+      </w:r>
+      <w:r>
+        <w:rPr>
+          <w:rFonts w:ascii="宋体" w:eastAsia="宋体" w:hAnsi="宋体" w:cs="宋体" w:hint="eastAsia"/>
+          <w:color w:val="000000"/>
+          <w:kern w:val="0"/>
+          <w:sz w:val="24"/>
+          <w:szCs w:val="24"/>
+        </w:rPr>
         <w:t>,</w:t>
       </w:r>
       <w:r>
@@ -4982,9 +4919,8 @@
           <w:sz w:val="24"/>
           <w:szCs w:val="24"/>
         </w:rPr>
-        <w:t xml:space="preserve"> </w:t>
-      </w:r>
-      <w:proofErr w:type="spellStart"/>
+        <w:t>loc_</w:t>
+      </w:r>
       <w:r>
         <w:rPr>
           <w:rFonts w:ascii="宋体" w:eastAsia="宋体" w:hAnsi="宋体" w:cs="宋体" w:hint="eastAsia"/>
@@ -4993,9 +4929,8 @@
           <w:sz w:val="24"/>
           <w:szCs w:val="24"/>
         </w:rPr>
-        <w:t>Chinese:AAA,English:BBB</w:t>
-      </w:r>
-      <w:proofErr w:type="spellEnd"/>
+        <w:t>name,</w:t>
+      </w:r>
     </w:p>
     <w:p>
       <w:pPr>
@@ -5019,29 +4954,7 @@
           <w:sz w:val="24"/>
           <w:szCs w:val="24"/>
         </w:rPr>
-        <w:t xml:space="preserve">- AK </w:t>
-      </w:r>
-      <w:proofErr w:type="gramStart"/>
-      <w:r>
-        <w:rPr>
-          <w:rFonts w:ascii="宋体" w:eastAsia="宋体" w:hAnsi="宋体" w:cs="宋体"/>
-          <w:color w:val="000000"/>
-          <w:kern w:val="0"/>
-          <w:sz w:val="24"/>
-          <w:szCs w:val="24"/>
-        </w:rPr>
-        <w:t>management :</w:t>
-      </w:r>
-      <w:proofErr w:type="gramEnd"/>
-      <w:r>
-        <w:rPr>
-          <w:rFonts w:ascii="宋体" w:eastAsia="宋体" w:hAnsi="宋体" w:cs="宋体"/>
-          <w:color w:val="000000"/>
-          <w:kern w:val="0"/>
-          <w:sz w:val="24"/>
-          <w:szCs w:val="24"/>
-        </w:rPr>
-        <w:t xml:space="preserve"> add/update/remove</w:t>
+        <w:t>- CK management: add/update/remove</w:t>
       </w:r>
     </w:p>
     <w:p>
@@ -5066,7 +4979,7 @@
           <w:sz w:val="24"/>
           <w:szCs w:val="24"/>
         </w:rPr>
-        <w:t>抽象关键字管理页面：</w:t>
+        <w:t>具象关键字管理页面：</w:t>
       </w:r>
     </w:p>
     <w:p>
@@ -5083,27 +4996,6 @@
           <w:szCs w:val="24"/>
         </w:rPr>
       </w:pPr>
-      <w:proofErr w:type="spellStart"/>
-      <w:r>
-        <w:rPr>
-          <w:rFonts w:ascii="宋体" w:eastAsia="宋体" w:hAnsi="宋体" w:cs="宋体"/>
-          <w:color w:val="000000"/>
-          <w:kern w:val="0"/>
-          <w:sz w:val="24"/>
-          <w:szCs w:val="24"/>
-        </w:rPr>
-        <w:t>O</w:t>
-      </w:r>
-      <w:r>
-        <w:rPr>
-          <w:rFonts w:ascii="宋体" w:eastAsia="宋体" w:hAnsi="宋体" w:cs="宋体"/>
-          <w:color w:val="000000"/>
-          <w:kern w:val="0"/>
-          <w:sz w:val="24"/>
-          <w:szCs w:val="24"/>
-        </w:rPr>
-        <w:t>bject</w:t>
-      </w:r>
       <w:r>
         <w:rPr>
           <w:rFonts w:ascii="宋体" w:eastAsia="宋体" w:hAnsi="宋体" w:cs="宋体" w:hint="eastAsia"/>
@@ -5112,19 +5004,8 @@
           <w:sz w:val="24"/>
           <w:szCs w:val="24"/>
         </w:rPr>
-        <w:t>i</w:t>
-      </w:r>
-      <w:r>
-        <w:rPr>
-          <w:rFonts w:ascii="宋体" w:eastAsia="宋体" w:hAnsi="宋体" w:cs="宋体"/>
-          <w:color w:val="000000"/>
-          <w:kern w:val="0"/>
-          <w:sz w:val="24"/>
-          <w:szCs w:val="24"/>
-        </w:rPr>
-        <w:t>d</w:t>
-      </w:r>
-      <w:proofErr w:type="gramStart"/>
+        <w:t>Objectid,</w:t>
+      </w:r>
       <w:r>
         <w:rPr>
           <w:rFonts w:ascii="宋体" w:eastAsia="宋体" w:hAnsi="宋体" w:cs="宋体" w:hint="eastAsia"/>
@@ -5133,49 +5014,7 @@
           <w:sz w:val="24"/>
           <w:szCs w:val="24"/>
         </w:rPr>
-        <w:t>,</w:t>
-      </w:r>
-      <w:r>
-        <w:rPr>
-          <w:rFonts w:ascii="宋体" w:eastAsia="宋体" w:hAnsi="宋体" w:cs="宋体" w:hint="eastAsia"/>
-          <w:color w:val="000000"/>
-          <w:kern w:val="0"/>
-          <w:sz w:val="24"/>
-          <w:szCs w:val="24"/>
-        </w:rPr>
-        <w:t>loc</w:t>
-      </w:r>
-      <w:proofErr w:type="gramEnd"/>
-      <w:r>
-        <w:rPr>
-          <w:rFonts w:ascii="宋体" w:eastAsia="宋体" w:hAnsi="宋体" w:cs="宋体" w:hint="eastAsia"/>
-          <w:color w:val="000000"/>
-          <w:kern w:val="0"/>
-          <w:sz w:val="24"/>
-          <w:szCs w:val="24"/>
-        </w:rPr>
-        <w:t>_</w:t>
-      </w:r>
-      <w:r>
-        <w:rPr>
-          <w:rFonts w:ascii="宋体" w:eastAsia="宋体" w:hAnsi="宋体" w:cs="宋体" w:hint="eastAsia"/>
-          <w:color w:val="000000"/>
-          <w:kern w:val="0"/>
-          <w:sz w:val="24"/>
-          <w:szCs w:val="24"/>
-        </w:rPr>
-        <w:t>name</w:t>
-      </w:r>
-      <w:proofErr w:type="spellEnd"/>
-      <w:r>
-        <w:rPr>
-          <w:rFonts w:ascii="宋体" w:eastAsia="宋体" w:hAnsi="宋体" w:cs="宋体" w:hint="eastAsia"/>
-          <w:color w:val="000000"/>
-          <w:kern w:val="0"/>
-          <w:sz w:val="24"/>
-          <w:szCs w:val="24"/>
-        </w:rPr>
-        <w:t>,</w:t>
+        <w:t>loc_name</w:t>
       </w:r>
     </w:p>
     <w:p>
@@ -5200,7 +5039,7 @@
           <w:sz w:val="24"/>
           <w:szCs w:val="24"/>
         </w:rPr>
-        <w:t>- CK management: add/update/remove</w:t>
+        <w:t>- Catalog management: add/update/remove, level 1, level 2</w:t>
       </w:r>
     </w:p>
     <w:p>
@@ -5219,144 +5058,13 @@
       </w:pPr>
       <w:r>
         <w:rPr>
-          <w:rFonts w:ascii="宋体" w:eastAsia="宋体" w:hAnsi="宋体" w:cs="宋体" w:hint="eastAsia"/>
-          <w:color w:val="000000"/>
-          <w:kern w:val="0"/>
-          <w:sz w:val="24"/>
-          <w:szCs w:val="24"/>
-        </w:rPr>
-        <w:t>具象关键字管理页面：</w:t>
-      </w:r>
-    </w:p>
-    <w:p>
-      <w:pPr>
-        <w:widowControl/>
-        <w:shd w:val="clear" w:color="auto" w:fill="FFFFFF"/>
-        <w:spacing w:before="100" w:beforeAutospacing="1" w:after="100" w:afterAutospacing="1"/>
-        <w:jc w:val="left"/>
-        <w:rPr>
-          <w:rFonts w:ascii="宋体" w:eastAsia="宋体" w:hAnsi="宋体" w:cs="宋体"/>
-          <w:color w:val="000000"/>
-          <w:kern w:val="0"/>
-          <w:sz w:val="24"/>
-          <w:szCs w:val="24"/>
-        </w:rPr>
-      </w:pPr>
-      <w:proofErr w:type="spellStart"/>
-      <w:r>
-        <w:rPr>
-          <w:rFonts w:ascii="宋体" w:eastAsia="宋体" w:hAnsi="宋体" w:cs="宋体" w:hint="eastAsia"/>
-          <w:color w:val="000000"/>
-          <w:kern w:val="0"/>
-          <w:sz w:val="24"/>
-          <w:szCs w:val="24"/>
-        </w:rPr>
-        <w:t>Objectid</w:t>
-      </w:r>
-      <w:proofErr w:type="gramStart"/>
-      <w:r>
-        <w:rPr>
-          <w:rFonts w:ascii="宋体" w:eastAsia="宋体" w:hAnsi="宋体" w:cs="宋体" w:hint="eastAsia"/>
-          <w:color w:val="000000"/>
-          <w:kern w:val="0"/>
-          <w:sz w:val="24"/>
-          <w:szCs w:val="24"/>
-        </w:rPr>
-        <w:t>,</w:t>
-      </w:r>
-      <w:r>
-        <w:rPr>
-          <w:rFonts w:ascii="宋体" w:eastAsia="宋体" w:hAnsi="宋体" w:cs="宋体" w:hint="eastAsia"/>
-          <w:color w:val="000000"/>
-          <w:kern w:val="0"/>
-          <w:sz w:val="24"/>
-          <w:szCs w:val="24"/>
-        </w:rPr>
-        <w:t>loc</w:t>
-      </w:r>
-      <w:proofErr w:type="gramEnd"/>
-      <w:r>
-        <w:rPr>
-          <w:rFonts w:ascii="宋体" w:eastAsia="宋体" w:hAnsi="宋体" w:cs="宋体" w:hint="eastAsia"/>
-          <w:color w:val="000000"/>
-          <w:kern w:val="0"/>
-          <w:sz w:val="24"/>
-          <w:szCs w:val="24"/>
-        </w:rPr>
-        <w:t>_name</w:t>
-      </w:r>
-      <w:proofErr w:type="spellEnd"/>
-    </w:p>
-    <w:p>
-      <w:pPr>
-        <w:widowControl/>
-        <w:shd w:val="clear" w:color="auto" w:fill="FFFFFF"/>
-        <w:spacing w:before="100" w:beforeAutospacing="1" w:after="100" w:afterAutospacing="1"/>
-        <w:jc w:val="left"/>
-        <w:rPr>
-          <w:rFonts w:ascii="宋体" w:eastAsia="宋体" w:hAnsi="宋体" w:cs="宋体"/>
-          <w:color w:val="000000"/>
-          <w:kern w:val="0"/>
-          <w:sz w:val="24"/>
-          <w:szCs w:val="24"/>
-        </w:rPr>
-      </w:pPr>
-      <w:r>
-        <w:rPr>
-          <w:rFonts w:ascii="宋体" w:eastAsia="宋体" w:hAnsi="宋体" w:cs="宋体"/>
-          <w:color w:val="000000"/>
-          <w:kern w:val="0"/>
-          <w:sz w:val="24"/>
-          <w:szCs w:val="24"/>
-        </w:rPr>
-        <w:t>- Catalog management: add/update/remove, level 1, level 2</w:t>
-      </w:r>
-    </w:p>
-    <w:p>
-      <w:pPr>
-        <w:widowControl/>
-        <w:shd w:val="clear" w:color="auto" w:fill="FFFFFF"/>
-        <w:spacing w:before="100" w:beforeAutospacing="1" w:after="100" w:afterAutospacing="1"/>
-        <w:jc w:val="left"/>
-        <w:rPr>
-          <w:rFonts w:ascii="宋体" w:eastAsia="宋体" w:hAnsi="宋体" w:cs="宋体"/>
-          <w:color w:val="000000"/>
-          <w:kern w:val="0"/>
-          <w:sz w:val="24"/>
-          <w:szCs w:val="24"/>
-        </w:rPr>
-      </w:pPr>
-      <w:r>
-        <w:rPr>
-          <w:rFonts w:ascii="宋体" w:eastAsia="宋体" w:hAnsi="宋体" w:cs="宋体"/>
-          <w:color w:val="000000"/>
-          <w:kern w:val="0"/>
-          <w:sz w:val="24"/>
-          <w:szCs w:val="24"/>
-        </w:rPr>
-        <w:t xml:space="preserve">- Country </w:t>
-      </w:r>
-      <w:proofErr w:type="gramStart"/>
-      <w:r>
-        <w:rPr>
-          <w:rFonts w:ascii="宋体" w:eastAsia="宋体" w:hAnsi="宋体" w:cs="宋体"/>
-          <w:color w:val="000000"/>
-          <w:kern w:val="0"/>
-          <w:sz w:val="24"/>
-          <w:szCs w:val="24"/>
-        </w:rPr>
-        <w:t>management :</w:t>
-      </w:r>
-      <w:proofErr w:type="gramEnd"/>
-      <w:r>
-        <w:rPr>
-          <w:rFonts w:ascii="宋体" w:eastAsia="宋体" w:hAnsi="宋体" w:cs="宋体"/>
-          <w:color w:val="000000"/>
-          <w:kern w:val="0"/>
-          <w:sz w:val="24"/>
-          <w:szCs w:val="24"/>
-        </w:rPr>
-        <w:t> add/update/remove</w:t>
+          <w:rFonts w:ascii="宋体" w:eastAsia="宋体" w:hAnsi="宋体" w:cs="宋体"/>
+          <w:color w:val="000000"/>
+          <w:kern w:val="0"/>
+          <w:sz w:val="24"/>
+          <w:szCs w:val="24"/>
+        </w:rPr>
+        <w:t>- Country management : add/update/remove</w:t>
       </w:r>
     </w:p>
     <w:p>

--- a/Doc/DB.docx
+++ b/Doc/DB.docx
@@ -488,14 +488,25 @@
           <w:szCs w:val="21"/>
         </w:rPr>
       </w:pPr>
-      <w:r>
-        <w:rPr>
-          <w:rFonts w:ascii="Arial" w:eastAsia="宋体" w:hAnsi="Arial" w:cs="Arial"/>
-          <w:color w:val="000000"/>
-          <w:kern w:val="0"/>
-          <w:szCs w:val="21"/>
-        </w:rPr>
-        <w:t>1.Mobile App</w:t>
+      <w:proofErr w:type="gramStart"/>
+      <w:r>
+        <w:rPr>
+          <w:rFonts w:ascii="Arial" w:eastAsia="宋体" w:hAnsi="Arial" w:cs="Arial"/>
+          <w:color w:val="000000"/>
+          <w:kern w:val="0"/>
+          <w:szCs w:val="21"/>
+        </w:rPr>
+        <w:t>1.Mobile</w:t>
+      </w:r>
+      <w:proofErr w:type="gramEnd"/>
+      <w:r>
+        <w:rPr>
+          <w:rFonts w:ascii="Arial" w:eastAsia="宋体" w:hAnsi="Arial" w:cs="Arial"/>
+          <w:color w:val="000000"/>
+          <w:kern w:val="0"/>
+          <w:szCs w:val="21"/>
+        </w:rPr>
+        <w:t xml:space="preserve"> App</w:t>
       </w:r>
     </w:p>
     <w:p>
@@ -824,14 +835,25 @@
         </w:rPr>
         <w:t>收入来源：</w:t>
       </w:r>
-      <w:r>
-        <w:rPr>
-          <w:rFonts w:ascii="Arial" w:eastAsia="宋体" w:hAnsi="Arial" w:cs="Arial"/>
-          <w:color w:val="000000"/>
-          <w:kern w:val="0"/>
-          <w:szCs w:val="21"/>
-        </w:rPr>
-        <w:t>revenue stream</w:t>
+      <w:proofErr w:type="gramStart"/>
+      <w:r>
+        <w:rPr>
+          <w:rFonts w:ascii="Arial" w:eastAsia="宋体" w:hAnsi="Arial" w:cs="Arial"/>
+          <w:color w:val="000000"/>
+          <w:kern w:val="0"/>
+          <w:szCs w:val="21"/>
+        </w:rPr>
+        <w:t>revenue</w:t>
+      </w:r>
+      <w:proofErr w:type="gramEnd"/>
+      <w:r>
+        <w:rPr>
+          <w:rFonts w:ascii="Arial" w:eastAsia="宋体" w:hAnsi="Arial" w:cs="Arial"/>
+          <w:color w:val="000000"/>
+          <w:kern w:val="0"/>
+          <w:szCs w:val="21"/>
+        </w:rPr>
+        <w:t xml:space="preserve"> stream</w:t>
       </w:r>
     </w:p>
     <w:p>
@@ -1379,7 +1401,7 @@
         <w:shd w:val="clear" w:color="auto" w:fill="FFFFFF"/>
         <w:jc w:val="left"/>
         <w:rPr>
-          <w:rFonts w:ascii="Arial" w:eastAsia="宋体" w:hAnsi="Arial" w:cs="Arial"/>
+          <w:rFonts w:ascii="Arial" w:eastAsia="宋体" w:hAnsi="Arial" w:cs="Arial" w:hint="eastAsia"/>
           <w:color w:val="000000"/>
           <w:kern w:val="0"/>
           <w:szCs w:val="21"/>
@@ -1401,13 +1423,213 @@
         <w:shd w:val="clear" w:color="auto" w:fill="FFFFFF"/>
         <w:jc w:val="left"/>
         <w:rPr>
-          <w:rFonts w:ascii="Arial" w:eastAsia="宋体" w:hAnsi="Arial" w:cs="Arial"/>
-          <w:color w:val="000000"/>
-          <w:kern w:val="0"/>
-          <w:szCs w:val="21"/>
+          <w:rFonts w:ascii="Arial" w:eastAsia="宋体" w:hAnsi="Arial" w:cs="Arial" w:hint="eastAsia"/>
+          <w:color w:val="000000"/>
+          <w:kern w:val="0"/>
+          <w:szCs w:val="21"/>
+        </w:rPr>
+      </w:pPr>
+      <w:r>
+        <w:rPr>
+          <w:rFonts w:ascii="Arial" w:eastAsia="宋体" w:hAnsi="Arial" w:cs="Arial" w:hint="eastAsia"/>
+          <w:color w:val="000000"/>
+          <w:kern w:val="0"/>
+          <w:szCs w:val="21"/>
+        </w:rPr>
+        <w:t>已处理：</w:t>
+      </w:r>
+    </w:p>
+    <w:p>
+      <w:pPr>
+        <w:widowControl/>
+        <w:shd w:val="clear" w:color="auto" w:fill="FFFFFF"/>
+        <w:jc w:val="left"/>
+        <w:rPr>
+          <w:rFonts w:ascii="Arial" w:eastAsia="宋体" w:hAnsi="Arial" w:cs="Arial" w:hint="eastAsia"/>
+          <w:color w:val="0000FF"/>
+          <w:kern w:val="0"/>
+          <w:szCs w:val="21"/>
+          <w:u w:val="single"/>
+        </w:rPr>
+      </w:pPr>
+      <w:r>
+        <w:rPr>
+          <w:rFonts w:ascii="Arial" w:eastAsia="宋体" w:hAnsi="Arial" w:cs="Arial"/>
+          <w:color w:val="000000"/>
+          <w:kern w:val="0"/>
+          <w:szCs w:val="21"/>
+        </w:rPr>
+        <w:t>世界银行</w:t>
+      </w:r>
+      <w:r>
+        <w:rPr>
+          <w:rFonts w:ascii="Arial" w:eastAsia="宋体" w:hAnsi="Arial" w:cs="Arial"/>
+          <w:color w:val="000000"/>
+          <w:kern w:val="0"/>
+          <w:szCs w:val="21"/>
+        </w:rPr>
+        <w:br/>
+      </w:r>
+      <w:bookmarkStart w:id="0" w:name="OLE_LINK1"/>
+      <w:r>
+        <w:fldChar w:fldCharType="begin"/>
+      </w:r>
+      <w:r>
+        <w:instrText xml:space="preserve"> HYPERLINK "http://data.worldbank.org.cn/" \t "_blank" </w:instrText>
+      </w:r>
+      <w:r>
+        <w:fldChar w:fldCharType="separate"/>
+      </w:r>
+      <w:r>
+        <w:rPr>
+          <w:rFonts w:ascii="Arial" w:eastAsia="宋体" w:hAnsi="Arial" w:cs="Arial"/>
+          <w:color w:val="0000FF"/>
+          <w:kern w:val="0"/>
+          <w:szCs w:val="21"/>
+          <w:u w:val="single"/>
+        </w:rPr>
+        <w:t>http://data.worldbank.org.cn/</w:t>
+      </w:r>
+      <w:r>
+        <w:rPr>
+          <w:rFonts w:ascii="Arial" w:eastAsia="宋体" w:hAnsi="Arial" w:cs="Arial"/>
+          <w:color w:val="0000FF"/>
+          <w:kern w:val="0"/>
+          <w:szCs w:val="21"/>
+          <w:u w:val="single"/>
+        </w:rPr>
+        <w:fldChar w:fldCharType="end"/>
+      </w:r>
+      <w:bookmarkEnd w:id="0"/>
+    </w:p>
+    <w:p>
+      <w:pPr>
+        <w:widowControl/>
+        <w:shd w:val="clear" w:color="auto" w:fill="FFFFFF"/>
+        <w:jc w:val="left"/>
+        <w:rPr>
+          <w:rFonts w:ascii="Arial" w:eastAsia="宋体" w:hAnsi="Arial" w:cs="Arial" w:hint="eastAsia"/>
+          <w:color w:val="000000"/>
+          <w:kern w:val="0"/>
+          <w:szCs w:val="21"/>
+        </w:rPr>
+      </w:pPr>
+    </w:p>
+    <w:p>
+      <w:pPr>
+        <w:widowControl/>
+        <w:shd w:val="clear" w:color="auto" w:fill="FFFFFF"/>
+        <w:jc w:val="left"/>
+        <w:rPr>
+          <w:rFonts w:ascii="Arial" w:eastAsia="宋体" w:hAnsi="Arial" w:cs="Arial" w:hint="eastAsia"/>
+          <w:color w:val="000000"/>
+          <w:kern w:val="0"/>
+          <w:szCs w:val="21"/>
+        </w:rPr>
+      </w:pPr>
+      <w:r>
+        <w:rPr>
+          <w:rFonts w:ascii="Arial" w:eastAsia="宋体" w:hAnsi="Arial" w:cs="Arial" w:hint="eastAsia"/>
+          <w:color w:val="000000"/>
+          <w:kern w:val="0"/>
+          <w:szCs w:val="21"/>
+        </w:rPr>
+        <w:t>未处理：</w:t>
+      </w:r>
+    </w:p>
+    <w:p>
+      <w:pPr>
+        <w:widowControl/>
+        <w:shd w:val="clear" w:color="auto" w:fill="FFFFFF"/>
+        <w:jc w:val="left"/>
+        <w:rPr>
+          <w:rFonts w:hint="eastAsia"/>
         </w:rPr>
       </w:pPr>
       <w:hyperlink r:id="rId6" w:history="1">
+        <w:r>
+          <w:rPr>
+            <w:rStyle w:val="a3"/>
+          </w:rPr>
+          <w:t>http://finance.sina.com.cn/mac/#</w:t>
+        </w:r>
+      </w:hyperlink>
+    </w:p>
+    <w:p>
+      <w:pPr>
+        <w:widowControl/>
+        <w:shd w:val="clear" w:color="auto" w:fill="FFFFFF"/>
+        <w:jc w:val="left"/>
+        <w:rPr>
+          <w:rFonts w:ascii="Arial" w:eastAsia="宋体" w:hAnsi="Arial" w:cs="Arial" w:hint="eastAsia"/>
+          <w:color w:val="000000"/>
+          <w:kern w:val="0"/>
+          <w:szCs w:val="21"/>
+        </w:rPr>
+      </w:pPr>
+      <w:hyperlink r:id="rId7" w:history="1">
+        <w:r>
+          <w:rPr>
+            <w:rStyle w:val="a3"/>
+          </w:rPr>
+          <w:t>http://calendar.hexun.com/global433_1.shtml</w:t>
+        </w:r>
+      </w:hyperlink>
+      <w:bookmarkStart w:id="1" w:name="_GoBack"/>
+      <w:bookmarkEnd w:id="1"/>
+    </w:p>
+    <w:p>
+      <w:pPr>
+        <w:widowControl/>
+        <w:shd w:val="clear" w:color="auto" w:fill="FFFFFF"/>
+        <w:jc w:val="left"/>
+        <w:rPr>
+          <w:rFonts w:ascii="Helvetica" w:eastAsia="宋体" w:hAnsi="Helvetica" w:cs="Helvetica" w:hint="eastAsia"/>
+          <w:color w:val="000000"/>
+          <w:kern w:val="0"/>
+          <w:sz w:val="23"/>
+          <w:szCs w:val="23"/>
+        </w:rPr>
+      </w:pPr>
+      <w:hyperlink r:id="rId8" w:history="1">
+        <w:r>
+          <w:rPr>
+            <w:rStyle w:val="a3"/>
+            <w:rFonts w:ascii="Helvetica" w:eastAsia="宋体" w:hAnsi="Helvetica" w:cs="Helvetica"/>
+            <w:kern w:val="0"/>
+            <w:sz w:val="23"/>
+            <w:szCs w:val="23"/>
+          </w:rPr>
+          <w:t>http://finance.stockstar.com/finance/macrodata/jijinkaihu.htm</w:t>
+        </w:r>
+      </w:hyperlink>
+    </w:p>
+    <w:p>
+      <w:pPr>
+        <w:widowControl/>
+        <w:shd w:val="clear" w:color="auto" w:fill="FFFFFF"/>
+        <w:jc w:val="left"/>
+        <w:rPr>
+          <w:rFonts w:ascii="Arial" w:eastAsia="宋体" w:hAnsi="Arial" w:cs="Arial"/>
+          <w:color w:val="000000"/>
+          <w:kern w:val="0"/>
+          <w:szCs w:val="21"/>
+        </w:rPr>
+      </w:pPr>
+    </w:p>
+    <w:p>
+      <w:pPr>
+        <w:widowControl/>
+        <w:shd w:val="clear" w:color="auto" w:fill="FFFFFF"/>
+        <w:jc w:val="left"/>
+        <w:rPr>
+          <w:rFonts w:ascii="Arial" w:eastAsia="宋体" w:hAnsi="Arial" w:cs="Arial"/>
+          <w:color w:val="000000"/>
+          <w:kern w:val="0"/>
+          <w:szCs w:val="21"/>
+        </w:rPr>
+      </w:pPr>
+      <w:hyperlink r:id="rId9" w:history="1">
         <w:r>
           <w:rPr>
             <w:rFonts w:ascii="Arial" w:eastAsia="宋体" w:hAnsi="Arial" w:cs="Arial"/>
@@ -1432,7 +1654,7 @@
           <w:szCs w:val="21"/>
         </w:rPr>
       </w:pPr>
-      <w:hyperlink r:id="rId7" w:history="1">
+      <w:hyperlink r:id="rId10" w:history="1">
         <w:r>
           <w:rPr>
             <w:rFonts w:ascii="Arial" w:eastAsia="宋体" w:hAnsi="Arial" w:cs="Arial"/>
@@ -1580,16 +1802,6 @@
       </w:r>
       <w:r>
         <w:rPr>
-          <w:rFonts w:ascii="Helvetica" w:eastAsia="宋体" w:hAnsi="Helvetica" w:cs="Helvetica"/>
-          <w:color w:val="000000"/>
-          <w:kern w:val="0"/>
-          <w:sz w:val="23"/>
-          <w:szCs w:val="23"/>
-        </w:rPr>
-        <w:t>http://finance.stockstar.com/finance/macrodata/jijinkaihu.htm</w:t>
-      </w:r>
-      <w:r>
-        <w:rPr>
           <w:rFonts w:ascii="Arial" w:eastAsia="宋体" w:hAnsi="Arial" w:cs="Arial"/>
           <w:color w:val="000000"/>
           <w:kern w:val="0"/>
@@ -1635,6 +1847,7 @@
         </w:rPr>
         <w:br/>
       </w:r>
+      <w:proofErr w:type="gramStart"/>
       <w:r>
         <w:rPr>
           <w:rFonts w:ascii="Arial" w:eastAsia="宋体" w:hAnsi="Arial" w:cs="Arial"/>
@@ -1644,6 +1857,7 @@
         </w:rPr>
         <w:t>搜房数据</w:t>
       </w:r>
+      <w:proofErr w:type="gramEnd"/>
       <w:r>
         <w:rPr>
           <w:rFonts w:ascii="Arial" w:eastAsia="宋体" w:hAnsi="Arial" w:cs="Arial"/>
@@ -1663,66 +1877,14 @@
         </w:rPr>
         <w:br/>
       </w:r>
-      <w:r>
-        <w:rPr>
-          <w:rFonts w:ascii="Arial" w:eastAsia="宋体" w:hAnsi="Arial" w:cs="Arial"/>
-          <w:color w:val="000000"/>
-          <w:kern w:val="0"/>
-          <w:szCs w:val="21"/>
-        </w:rPr>
-        <w:t>世界银行</w:t>
-      </w:r>
-      <w:r>
-        <w:rPr>
-          <w:rFonts w:ascii="Arial" w:eastAsia="宋体" w:hAnsi="Arial" w:cs="Arial"/>
-          <w:color w:val="000000"/>
-          <w:kern w:val="0"/>
-          <w:szCs w:val="21"/>
-        </w:rPr>
-        <w:br/>
-      </w:r>
-      <w:bookmarkStart w:id="0" w:name="OLE_LINK1"/>
-      <w:r>
-        <w:fldChar w:fldCharType="begin"/>
-      </w:r>
-      <w:r>
-        <w:instrText xml:space="preserve"> HYPERLINK "http://data.worldbank.org.cn/" \t "_blank" </w:instrText>
-      </w:r>
-      <w:r>
-        <w:fldChar w:fldCharType="separate"/>
-      </w:r>
-      <w:r>
-        <w:rPr>
-          <w:rFonts w:ascii="Arial" w:eastAsia="宋体" w:hAnsi="Arial" w:cs="Arial"/>
-          <w:color w:val="0000FF"/>
-          <w:kern w:val="0"/>
-          <w:szCs w:val="21"/>
-          <w:u w:val="single"/>
-        </w:rPr>
-        <w:t>http://data.worldbank.org.cn/</w:t>
-      </w:r>
-      <w:r>
-        <w:rPr>
-          <w:rFonts w:ascii="Arial" w:eastAsia="宋体" w:hAnsi="Arial" w:cs="Arial"/>
-          <w:color w:val="0000FF"/>
-          <w:kern w:val="0"/>
-          <w:szCs w:val="21"/>
-          <w:u w:val="single"/>
-        </w:rPr>
-        <w:fldChar w:fldCharType="end"/>
-      </w:r>
-      <w:bookmarkEnd w:id="0"/>
-    </w:p>
-    <w:p>
-      <w:pPr>
-        <w:widowControl/>
-        <w:shd w:val="clear" w:color="auto" w:fill="FFFFFF"/>
-        <w:jc w:val="left"/>
-        <w:rPr>
-          <w:rFonts w:hint="eastAsia"/>
-        </w:rPr>
-      </w:pPr>
-      <w:hyperlink r:id="rId8" w:history="1">
+    </w:p>
+    <w:p>
+      <w:pPr>
+        <w:widowControl/>
+        <w:shd w:val="clear" w:color="auto" w:fill="FFFFFF"/>
+        <w:jc w:val="left"/>
+      </w:pPr>
+      <w:hyperlink r:id="rId11" w:history="1">
         <w:r>
           <w:rPr>
             <w:rStyle w:val="a3"/>
@@ -1743,8 +1905,6 @@
           <w:szCs w:val="21"/>
         </w:rPr>
       </w:pPr>
-      <w:bookmarkStart w:id="1" w:name="_GoBack"/>
-      <w:bookmarkEnd w:id="1"/>
       <w:r>
         <w:rPr>
           <w:rFonts w:ascii="Arial" w:eastAsia="宋体" w:hAnsi="Arial" w:cs="Arial"/>
@@ -1848,6 +2008,7 @@
         </w:rPr>
         <w:t>，数据名称</w:t>
       </w:r>
+      <w:proofErr w:type="spellStart"/>
       <w:r>
         <w:rPr>
           <w:rFonts w:ascii="Arial" w:eastAsia="宋体" w:hAnsi="Arial" w:cs="Arial" w:hint="eastAsia"/>
@@ -1857,6 +2018,7 @@
         </w:rPr>
         <w:t>DataKeywords</w:t>
       </w:r>
+      <w:proofErr w:type="spellEnd"/>
       <w:r>
         <w:rPr>
           <w:rFonts w:ascii="Arial" w:eastAsia="宋体" w:hAnsi="Arial" w:cs="Arial"/>
@@ -2395,6 +2557,7 @@
           <w:kern w:val="0"/>
           <w:szCs w:val="21"/>
         </w:rPr>
+        <w:lastRenderedPageBreak/>
         <w:t>数据类别：用来对数据进行分类</w:t>
       </w:r>
     </w:p>
@@ -2580,7 +2743,6 @@
           <w:kern w:val="0"/>
           <w:szCs w:val="21"/>
         </w:rPr>
-        <w:lastRenderedPageBreak/>
         <w:t>区域名称</w:t>
       </w:r>
     </w:p>
@@ -3095,7 +3257,67 @@
           <w:kern w:val="0"/>
           <w:szCs w:val="21"/>
         </w:rPr>
-        <w:t>{ID:"",Name:"",Range:"", Period:"",Src:"",Unit:"", Store:"",ExtLink:"",Data</w:t>
+        <w:t>{</w:t>
+      </w:r>
+      <w:proofErr w:type="spellStart"/>
+      <w:r>
+        <w:rPr>
+          <w:rFonts w:ascii="Arial" w:eastAsia="宋体" w:hAnsi="Arial" w:cs="Arial"/>
+          <w:color w:val="000000"/>
+          <w:kern w:val="0"/>
+          <w:szCs w:val="21"/>
+        </w:rPr>
+        <w:t>ID:"",Name:"",Range</w:t>
+      </w:r>
+      <w:proofErr w:type="spellEnd"/>
+      <w:r>
+        <w:rPr>
+          <w:rFonts w:ascii="Arial" w:eastAsia="宋体" w:hAnsi="Arial" w:cs="Arial"/>
+          <w:color w:val="000000"/>
+          <w:kern w:val="0"/>
+          <w:szCs w:val="21"/>
+        </w:rPr>
+        <w:t>:"", Period:"",</w:t>
+      </w:r>
+      <w:proofErr w:type="spellStart"/>
+      <w:r>
+        <w:rPr>
+          <w:rFonts w:ascii="Arial" w:eastAsia="宋体" w:hAnsi="Arial" w:cs="Arial"/>
+          <w:color w:val="000000"/>
+          <w:kern w:val="0"/>
+          <w:szCs w:val="21"/>
+        </w:rPr>
+        <w:t>Src</w:t>
+      </w:r>
+      <w:proofErr w:type="spellEnd"/>
+      <w:r>
+        <w:rPr>
+          <w:rFonts w:ascii="Arial" w:eastAsia="宋体" w:hAnsi="Arial" w:cs="Arial"/>
+          <w:color w:val="000000"/>
+          <w:kern w:val="0"/>
+          <w:szCs w:val="21"/>
+        </w:rPr>
+        <w:t>:"",Unit:"", Store:"",</w:t>
+      </w:r>
+      <w:proofErr w:type="spellStart"/>
+      <w:r>
+        <w:rPr>
+          <w:rFonts w:ascii="Arial" w:eastAsia="宋体" w:hAnsi="Arial" w:cs="Arial"/>
+          <w:color w:val="000000"/>
+          <w:kern w:val="0"/>
+          <w:szCs w:val="21"/>
+        </w:rPr>
+        <w:t>ExtLink</w:t>
+      </w:r>
+      <w:proofErr w:type="spellEnd"/>
+      <w:r>
+        <w:rPr>
+          <w:rFonts w:ascii="Arial" w:eastAsia="宋体" w:hAnsi="Arial" w:cs="Arial"/>
+          <w:color w:val="000000"/>
+          <w:kern w:val="0"/>
+          <w:szCs w:val="21"/>
+        </w:rPr>
+        <w:t>:"",Data</w:t>
       </w:r>
       <w:r>
         <w:rPr>
@@ -3215,8 +3437,42 @@
           <w:sz w:val="24"/>
           <w:szCs w:val="24"/>
         </w:rPr>
-        <w:t>web, android, ios, phoneGap</w:t>
-      </w:r>
+        <w:t xml:space="preserve">web, android, </w:t>
+      </w:r>
+      <w:proofErr w:type="spellStart"/>
+      <w:r>
+        <w:rPr>
+          <w:rFonts w:ascii="宋体" w:eastAsia="宋体" w:hAnsi="宋体" w:cs="宋体"/>
+          <w:color w:val="000000"/>
+          <w:kern w:val="0"/>
+          <w:sz w:val="24"/>
+          <w:szCs w:val="24"/>
+        </w:rPr>
+        <w:t>ios</w:t>
+      </w:r>
+      <w:proofErr w:type="spellEnd"/>
+      <w:r>
+        <w:rPr>
+          <w:rFonts w:ascii="宋体" w:eastAsia="宋体" w:hAnsi="宋体" w:cs="宋体"/>
+          <w:color w:val="000000"/>
+          <w:kern w:val="0"/>
+          <w:sz w:val="24"/>
+          <w:szCs w:val="24"/>
+        </w:rPr>
+        <w:t xml:space="preserve">, </w:t>
+      </w:r>
+      <w:proofErr w:type="spellStart"/>
+      <w:r>
+        <w:rPr>
+          <w:rFonts w:ascii="宋体" w:eastAsia="宋体" w:hAnsi="宋体" w:cs="宋体"/>
+          <w:color w:val="000000"/>
+          <w:kern w:val="0"/>
+          <w:sz w:val="24"/>
+          <w:szCs w:val="24"/>
+        </w:rPr>
+        <w:t>phoneGap</w:t>
+      </w:r>
+      <w:proofErr w:type="spellEnd"/>
       <w:r>
         <w:rPr>
           <w:rFonts w:ascii="宋体" w:eastAsia="宋体" w:hAnsi="宋体" w:cs="宋体" w:hint="eastAsia"/>
@@ -3302,15 +3558,27 @@
         </w:rPr>
         <w:t>框架：</w:t>
       </w:r>
-      <w:r>
-        <w:rPr>
-          <w:rFonts w:ascii="宋体" w:eastAsia="宋体" w:hAnsi="宋体" w:cs="宋体"/>
-          <w:color w:val="000000"/>
-          <w:kern w:val="0"/>
-          <w:sz w:val="24"/>
-          <w:szCs w:val="24"/>
-        </w:rPr>
-        <w:t>JQuery Mobile</w:t>
+      <w:proofErr w:type="spellStart"/>
+      <w:r>
+        <w:rPr>
+          <w:rFonts w:ascii="宋体" w:eastAsia="宋体" w:hAnsi="宋体" w:cs="宋体"/>
+          <w:color w:val="000000"/>
+          <w:kern w:val="0"/>
+          <w:sz w:val="24"/>
+          <w:szCs w:val="24"/>
+        </w:rPr>
+        <w:t>JQuery</w:t>
+      </w:r>
+      <w:proofErr w:type="spellEnd"/>
+      <w:r>
+        <w:rPr>
+          <w:rFonts w:ascii="宋体" w:eastAsia="宋体" w:hAnsi="宋体" w:cs="宋体"/>
+          <w:color w:val="000000"/>
+          <w:kern w:val="0"/>
+          <w:sz w:val="24"/>
+          <w:szCs w:val="24"/>
+        </w:rPr>
+        <w:t xml:space="preserve"> Mobile</w:t>
       </w:r>
     </w:p>
     <w:p>
@@ -3340,6 +3608,7 @@
           <w:sz w:val="27"/>
           <w:szCs w:val="27"/>
         </w:rPr>
+        <w:lastRenderedPageBreak/>
         <w:t>图表显示</w:t>
       </w:r>
     </w:p>
@@ -3457,6 +3726,7 @@
         </w:rPr>
         <w:t>文件，使用</w:t>
       </w:r>
+      <w:proofErr w:type="spellStart"/>
       <w:r>
         <w:rPr>
           <w:rFonts w:ascii="宋体" w:eastAsia="宋体" w:hAnsi="宋体" w:cs="宋体"/>
@@ -3467,6 +3737,7 @@
         </w:rPr>
         <w:t>svgweb</w:t>
       </w:r>
+      <w:proofErr w:type="spellEnd"/>
       <w:r>
         <w:rPr>
           <w:rFonts w:ascii="宋体" w:eastAsia="宋体" w:hAnsi="宋体" w:cs="宋体" w:hint="eastAsia"/>
@@ -3505,7 +3776,6 @@
           <w:sz w:val="36"/>
           <w:szCs w:val="36"/>
         </w:rPr>
-        <w:lastRenderedPageBreak/>
         <w:t>后端架构</w:t>
       </w:r>
     </w:p>
@@ -3533,16 +3803,40 @@
         </w:rPr>
         <w:t>数据抓取</w:t>
       </w:r>
-      <w:r>
-        <w:rPr>
-          <w:rFonts w:ascii="宋体" w:eastAsia="宋体" w:hAnsi="宋体" w:cs="宋体"/>
-          <w:color w:val="000000"/>
-          <w:kern w:val="0"/>
-          <w:sz w:val="24"/>
-          <w:szCs w:val="24"/>
-        </w:rPr>
-        <w:t>Scrapy(Python)+MongoDB+raids</w:t>
-      </w:r>
+      <w:proofErr w:type="spellStart"/>
+      <w:r>
+        <w:rPr>
+          <w:rFonts w:ascii="宋体" w:eastAsia="宋体" w:hAnsi="宋体" w:cs="宋体"/>
+          <w:color w:val="000000"/>
+          <w:kern w:val="0"/>
+          <w:sz w:val="24"/>
+          <w:szCs w:val="24"/>
+        </w:rPr>
+        <w:t>Scrapy</w:t>
+      </w:r>
+      <w:proofErr w:type="spellEnd"/>
+      <w:r>
+        <w:rPr>
+          <w:rFonts w:ascii="宋体" w:eastAsia="宋体" w:hAnsi="宋体" w:cs="宋体"/>
+          <w:color w:val="000000"/>
+          <w:kern w:val="0"/>
+          <w:sz w:val="24"/>
+          <w:szCs w:val="24"/>
+        </w:rPr>
+        <w:t>(Python)+</w:t>
+      </w:r>
+      <w:proofErr w:type="spellStart"/>
+      <w:r>
+        <w:rPr>
+          <w:rFonts w:ascii="宋体" w:eastAsia="宋体" w:hAnsi="宋体" w:cs="宋体"/>
+          <w:color w:val="000000"/>
+          <w:kern w:val="0"/>
+          <w:sz w:val="24"/>
+          <w:szCs w:val="24"/>
+        </w:rPr>
+        <w:t>MongoDB+raids</w:t>
+      </w:r>
+      <w:proofErr w:type="spellEnd"/>
     </w:p>
     <w:p>
       <w:pPr>
@@ -3910,6 +4204,7 @@
         </w:rPr>
         <w:t></w:t>
       </w:r>
+      <w:proofErr w:type="gramStart"/>
       <w:r>
         <w:rPr>
           <w:rFonts w:ascii="Times New Roman" w:eastAsia="宋体" w:hAnsi="Times New Roman" w:cs="Times New Roman"/>
@@ -3928,7 +4223,18 @@
           <w:sz w:val="24"/>
           <w:szCs w:val="24"/>
         </w:rPr>
-        <w:t>Star/Follow</w:t>
+        <w:t>Star</w:t>
+      </w:r>
+      <w:proofErr w:type="gramEnd"/>
+      <w:r>
+        <w:rPr>
+          <w:rFonts w:ascii="宋体" w:eastAsia="宋体" w:hAnsi="宋体" w:cs="宋体"/>
+          <w:color w:val="000000"/>
+          <w:kern w:val="0"/>
+          <w:sz w:val="24"/>
+          <w:szCs w:val="24"/>
+        </w:rPr>
+        <w:t>/Follow</w:t>
       </w:r>
     </w:p>
     <w:p>
@@ -4148,6 +4454,7 @@
           <w:sz w:val="24"/>
           <w:szCs w:val="24"/>
         </w:rPr>
+        <w:lastRenderedPageBreak/>
         <w:t></w:t>
       </w:r>
       <w:r>
@@ -4321,7 +4628,6 @@
           <w:sz w:val="24"/>
           <w:szCs w:val="24"/>
         </w:rPr>
-        <w:lastRenderedPageBreak/>
         <w:t></w:t>
       </w:r>
       <w:r>
@@ -4618,7 +4924,29 @@
           <w:sz w:val="24"/>
           <w:szCs w:val="24"/>
         </w:rPr>
-        <w:t>，具象关键字，主要指数据名称，如高考人数</w:t>
+        <w:t>，具象关键字，主要</w:t>
+      </w:r>
+      <w:proofErr w:type="gramStart"/>
+      <w:r>
+        <w:rPr>
+          <w:rFonts w:ascii="宋体" w:eastAsia="宋体" w:hAnsi="宋体" w:cs="宋体" w:hint="eastAsia"/>
+          <w:color w:val="000000"/>
+          <w:kern w:val="0"/>
+          <w:sz w:val="24"/>
+          <w:szCs w:val="24"/>
+        </w:rPr>
+        <w:t>指数据</w:t>
+      </w:r>
+      <w:proofErr w:type="gramEnd"/>
+      <w:r>
+        <w:rPr>
+          <w:rFonts w:ascii="宋体" w:eastAsia="宋体" w:hAnsi="宋体" w:cs="宋体" w:hint="eastAsia"/>
+          <w:color w:val="000000"/>
+          <w:kern w:val="0"/>
+          <w:sz w:val="24"/>
+          <w:szCs w:val="24"/>
+        </w:rPr>
+        <w:t>名称，如高考人数</w:t>
       </w:r>
     </w:p>
     <w:p>
@@ -4766,6 +5094,7 @@
           <w:szCs w:val="24"/>
         </w:rPr>
       </w:pPr>
+      <w:proofErr w:type="spellStart"/>
       <w:r>
         <w:rPr>
           <w:rFonts w:ascii="宋体" w:eastAsia="宋体" w:hAnsi="宋体" w:cs="宋体" w:hint="eastAsia"/>
@@ -4774,8 +5103,9 @@
           <w:sz w:val="24"/>
           <w:szCs w:val="24"/>
         </w:rPr>
-        <w:t>Objectid,name,</w:t>
-      </w:r>
+        <w:t>Objectid</w:t>
+      </w:r>
+      <w:proofErr w:type="gramStart"/>
       <w:r>
         <w:rPr>
           <w:rFonts w:ascii="宋体" w:eastAsia="宋体" w:hAnsi="宋体" w:cs="宋体" w:hint="eastAsia"/>
@@ -4784,8 +5114,31 @@
           <w:sz w:val="24"/>
           <w:szCs w:val="24"/>
         </w:rPr>
+        <w:t>,name</w:t>
+      </w:r>
+      <w:proofErr w:type="spellEnd"/>
+      <w:proofErr w:type="gramEnd"/>
+      <w:r>
+        <w:rPr>
+          <w:rFonts w:ascii="宋体" w:eastAsia="宋体" w:hAnsi="宋体" w:cs="宋体" w:hint="eastAsia"/>
+          <w:color w:val="000000"/>
+          <w:kern w:val="0"/>
+          <w:sz w:val="24"/>
+          <w:szCs w:val="24"/>
+        </w:rPr>
+        <w:t>,</w:t>
+      </w:r>
+      <w:r>
+        <w:rPr>
+          <w:rFonts w:ascii="宋体" w:eastAsia="宋体" w:hAnsi="宋体" w:cs="宋体" w:hint="eastAsia"/>
+          <w:color w:val="000000"/>
+          <w:kern w:val="0"/>
+          <w:sz w:val="24"/>
+          <w:szCs w:val="24"/>
+        </w:rPr>
         <w:t xml:space="preserve"> </w:t>
       </w:r>
+      <w:proofErr w:type="spellStart"/>
       <w:r>
         <w:rPr>
           <w:rFonts w:ascii="宋体" w:eastAsia="宋体" w:hAnsi="宋体" w:cs="宋体" w:hint="eastAsia"/>
@@ -4796,6 +5149,7 @@
         </w:rPr>
         <w:t>Chinese:AAA,English:BBB</w:t>
       </w:r>
+      <w:proofErr w:type="spellEnd"/>
     </w:p>
     <w:p>
       <w:pPr>
@@ -4819,7 +5173,29 @@
           <w:sz w:val="24"/>
           <w:szCs w:val="24"/>
         </w:rPr>
-        <w:t>- AK management : add/update/remove</w:t>
+        <w:t xml:space="preserve">- AK </w:t>
+      </w:r>
+      <w:proofErr w:type="gramStart"/>
+      <w:r>
+        <w:rPr>
+          <w:rFonts w:ascii="宋体" w:eastAsia="宋体" w:hAnsi="宋体" w:cs="宋体"/>
+          <w:color w:val="000000"/>
+          <w:kern w:val="0"/>
+          <w:sz w:val="24"/>
+          <w:szCs w:val="24"/>
+        </w:rPr>
+        <w:t>management :</w:t>
+      </w:r>
+      <w:proofErr w:type="gramEnd"/>
+      <w:r>
+        <w:rPr>
+          <w:rFonts w:ascii="宋体" w:eastAsia="宋体" w:hAnsi="宋体" w:cs="宋体"/>
+          <w:color w:val="000000"/>
+          <w:kern w:val="0"/>
+          <w:sz w:val="24"/>
+          <w:szCs w:val="24"/>
+        </w:rPr>
+        <w:t xml:space="preserve"> add/update/remove</w:t>
       </w:r>
     </w:p>
     <w:p>
@@ -4861,6 +5237,7 @@
           <w:szCs w:val="24"/>
         </w:rPr>
       </w:pPr>
+      <w:proofErr w:type="spellStart"/>
       <w:r>
         <w:rPr>
           <w:rFonts w:ascii="宋体" w:eastAsia="宋体" w:hAnsi="宋体" w:cs="宋体"/>
@@ -4901,6 +5278,7 @@
         </w:rPr>
         <w:t>d</w:t>
       </w:r>
+      <w:proofErr w:type="gramStart"/>
       <w:r>
         <w:rPr>
           <w:rFonts w:ascii="宋体" w:eastAsia="宋体" w:hAnsi="宋体" w:cs="宋体" w:hint="eastAsia"/>
@@ -4919,8 +5297,9 @@
           <w:sz w:val="24"/>
           <w:szCs w:val="24"/>
         </w:rPr>
-        <w:t>loc_</w:t>
-      </w:r>
+        <w:t>loc</w:t>
+      </w:r>
+      <w:proofErr w:type="gramEnd"/>
       <w:r>
         <w:rPr>
           <w:rFonts w:ascii="宋体" w:eastAsia="宋体" w:hAnsi="宋体" w:cs="宋体" w:hint="eastAsia"/>
@@ -4929,7 +5308,28 @@
           <w:sz w:val="24"/>
           <w:szCs w:val="24"/>
         </w:rPr>
-        <w:t>name,</w:t>
+        <w:t>_</w:t>
+      </w:r>
+      <w:r>
+        <w:rPr>
+          <w:rFonts w:ascii="宋体" w:eastAsia="宋体" w:hAnsi="宋体" w:cs="宋体" w:hint="eastAsia"/>
+          <w:color w:val="000000"/>
+          <w:kern w:val="0"/>
+          <w:sz w:val="24"/>
+          <w:szCs w:val="24"/>
+        </w:rPr>
+        <w:t>name</w:t>
+      </w:r>
+      <w:proofErr w:type="spellEnd"/>
+      <w:r>
+        <w:rPr>
+          <w:rFonts w:ascii="宋体" w:eastAsia="宋体" w:hAnsi="宋体" w:cs="宋体" w:hint="eastAsia"/>
+          <w:color w:val="000000"/>
+          <w:kern w:val="0"/>
+          <w:sz w:val="24"/>
+          <w:szCs w:val="24"/>
+        </w:rPr>
+        <w:t>,</w:t>
       </w:r>
     </w:p>
     <w:p>
@@ -4979,6 +5379,7 @@
           <w:sz w:val="24"/>
           <w:szCs w:val="24"/>
         </w:rPr>
+        <w:lastRenderedPageBreak/>
         <w:t>具象关键字管理页面：</w:t>
       </w:r>
     </w:p>
@@ -4996,6 +5397,7 @@
           <w:szCs w:val="24"/>
         </w:rPr>
       </w:pPr>
+      <w:proofErr w:type="spellStart"/>
       <w:r>
         <w:rPr>
           <w:rFonts w:ascii="宋体" w:eastAsia="宋体" w:hAnsi="宋体" w:cs="宋体" w:hint="eastAsia"/>
@@ -5004,8 +5406,9 @@
           <w:sz w:val="24"/>
           <w:szCs w:val="24"/>
         </w:rPr>
-        <w:t>Objectid,</w:t>
-      </w:r>
+        <w:t>Objectid</w:t>
+      </w:r>
+      <w:proofErr w:type="gramStart"/>
       <w:r>
         <w:rPr>
           <w:rFonts w:ascii="宋体" w:eastAsia="宋体" w:hAnsi="宋体" w:cs="宋体" w:hint="eastAsia"/>
@@ -5014,8 +5417,30 @@
           <w:sz w:val="24"/>
           <w:szCs w:val="24"/>
         </w:rPr>
-        <w:t>loc_name</w:t>
-      </w:r>
+        <w:t>,</w:t>
+      </w:r>
+      <w:r>
+        <w:rPr>
+          <w:rFonts w:ascii="宋体" w:eastAsia="宋体" w:hAnsi="宋体" w:cs="宋体" w:hint="eastAsia"/>
+          <w:color w:val="000000"/>
+          <w:kern w:val="0"/>
+          <w:sz w:val="24"/>
+          <w:szCs w:val="24"/>
+        </w:rPr>
+        <w:t>loc</w:t>
+      </w:r>
+      <w:proofErr w:type="gramEnd"/>
+      <w:r>
+        <w:rPr>
+          <w:rFonts w:ascii="宋体" w:eastAsia="宋体" w:hAnsi="宋体" w:cs="宋体" w:hint="eastAsia"/>
+          <w:color w:val="000000"/>
+          <w:kern w:val="0"/>
+          <w:sz w:val="24"/>
+          <w:szCs w:val="24"/>
+        </w:rPr>
+        <w:t>_name</w:t>
+      </w:r>
+      <w:proofErr w:type="spellEnd"/>
     </w:p>
     <w:p>
       <w:pPr>
@@ -5064,7 +5489,29 @@
           <w:sz w:val="24"/>
           <w:szCs w:val="24"/>
         </w:rPr>
-        <w:t>- Country management : add/update/remove</w:t>
+        <w:t xml:space="preserve">- Country </w:t>
+      </w:r>
+      <w:proofErr w:type="gramStart"/>
+      <w:r>
+        <w:rPr>
+          <w:rFonts w:ascii="宋体" w:eastAsia="宋体" w:hAnsi="宋体" w:cs="宋体"/>
+          <w:color w:val="000000"/>
+          <w:kern w:val="0"/>
+          <w:sz w:val="24"/>
+          <w:szCs w:val="24"/>
+        </w:rPr>
+        <w:t>management :</w:t>
+      </w:r>
+      <w:proofErr w:type="gramEnd"/>
+      <w:r>
+        <w:rPr>
+          <w:rFonts w:ascii="宋体" w:eastAsia="宋体" w:hAnsi="宋体" w:cs="宋体"/>
+          <w:color w:val="000000"/>
+          <w:kern w:val="0"/>
+          <w:sz w:val="24"/>
+          <w:szCs w:val="24"/>
+        </w:rPr>
+        <w:t> add/update/remove</w:t>
       </w:r>
     </w:p>
     <w:p>
@@ -5508,7 +5955,6 @@
     <w:name w:val="Hyperlink"/>
     <w:basedOn w:val="a0"/>
     <w:uiPriority w:val="99"/>
-    <w:semiHidden/>
     <w:unhideWhenUsed/>
     <w:rsid w:val="00C16599"/>
     <w:rPr>
@@ -5837,7 +6283,6 @@
     <w:name w:val="Hyperlink"/>
     <w:basedOn w:val="a0"/>
     <w:uiPriority w:val="99"/>
-    <w:semiHidden/>
     <w:unhideWhenUsed/>
     <w:rsid w:val="00C16599"/>
     <w:rPr>

--- a/Doc/DB.docx
+++ b/Doc/DB.docx
@@ -488,25 +488,14 @@
           <w:szCs w:val="21"/>
         </w:rPr>
       </w:pPr>
-      <w:proofErr w:type="gramStart"/>
-      <w:r>
-        <w:rPr>
-          <w:rFonts w:ascii="Arial" w:eastAsia="宋体" w:hAnsi="Arial" w:cs="Arial"/>
-          <w:color w:val="000000"/>
-          <w:kern w:val="0"/>
-          <w:szCs w:val="21"/>
-        </w:rPr>
-        <w:t>1.Mobile</w:t>
-      </w:r>
-      <w:proofErr w:type="gramEnd"/>
-      <w:r>
-        <w:rPr>
-          <w:rFonts w:ascii="Arial" w:eastAsia="宋体" w:hAnsi="Arial" w:cs="Arial"/>
-          <w:color w:val="000000"/>
-          <w:kern w:val="0"/>
-          <w:szCs w:val="21"/>
-        </w:rPr>
-        <w:t xml:space="preserve"> App</w:t>
+      <w:r>
+        <w:rPr>
+          <w:rFonts w:ascii="Arial" w:eastAsia="宋体" w:hAnsi="Arial" w:cs="Arial"/>
+          <w:color w:val="000000"/>
+          <w:kern w:val="0"/>
+          <w:szCs w:val="21"/>
+        </w:rPr>
+        <w:t>1.Mobile App</w:t>
       </w:r>
     </w:p>
     <w:p>
@@ -835,25 +824,14 @@
         </w:rPr>
         <w:t>收入来源：</w:t>
       </w:r>
-      <w:proofErr w:type="gramStart"/>
-      <w:r>
-        <w:rPr>
-          <w:rFonts w:ascii="Arial" w:eastAsia="宋体" w:hAnsi="Arial" w:cs="Arial"/>
-          <w:color w:val="000000"/>
-          <w:kern w:val="0"/>
-          <w:szCs w:val="21"/>
-        </w:rPr>
-        <w:t>revenue</w:t>
-      </w:r>
-      <w:proofErr w:type="gramEnd"/>
-      <w:r>
-        <w:rPr>
-          <w:rFonts w:ascii="Arial" w:eastAsia="宋体" w:hAnsi="Arial" w:cs="Arial"/>
-          <w:color w:val="000000"/>
-          <w:kern w:val="0"/>
-          <w:szCs w:val="21"/>
-        </w:rPr>
-        <w:t xml:space="preserve"> stream</w:t>
+      <w:r>
+        <w:rPr>
+          <w:rFonts w:ascii="Arial" w:eastAsia="宋体" w:hAnsi="Arial" w:cs="Arial"/>
+          <w:color w:val="000000"/>
+          <w:kern w:val="0"/>
+          <w:szCs w:val="21"/>
+        </w:rPr>
+        <w:t>revenue stream</w:t>
       </w:r>
     </w:p>
     <w:p>
@@ -1401,139 +1379,139 @@
         <w:shd w:val="clear" w:color="auto" w:fill="FFFFFF"/>
         <w:jc w:val="left"/>
         <w:rPr>
+          <w:rFonts w:ascii="Arial" w:eastAsia="宋体" w:hAnsi="Arial" w:cs="Arial"/>
+          <w:color w:val="000000"/>
+          <w:kern w:val="0"/>
+          <w:szCs w:val="21"/>
+        </w:rPr>
+      </w:pPr>
+      <w:r>
+        <w:rPr>
+          <w:rFonts w:ascii="Arial" w:eastAsia="宋体" w:hAnsi="Arial" w:cs="Arial"/>
+          <w:color w:val="000000"/>
+          <w:kern w:val="0"/>
+          <w:szCs w:val="21"/>
+        </w:rPr>
+        <w:t>数据抓取：</w:t>
+      </w:r>
+    </w:p>
+    <w:p>
+      <w:pPr>
+        <w:widowControl/>
+        <w:shd w:val="clear" w:color="auto" w:fill="FFFFFF"/>
+        <w:jc w:val="left"/>
+        <w:rPr>
+          <w:rFonts w:ascii="Arial" w:eastAsia="宋体" w:hAnsi="Arial" w:cs="Arial"/>
+          <w:color w:val="000000"/>
+          <w:kern w:val="0"/>
+          <w:szCs w:val="21"/>
+        </w:rPr>
+      </w:pPr>
+      <w:r>
+        <w:rPr>
           <w:rFonts w:ascii="Arial" w:eastAsia="宋体" w:hAnsi="Arial" w:cs="Arial" w:hint="eastAsia"/>
           <w:color w:val="000000"/>
           <w:kern w:val="0"/>
           <w:szCs w:val="21"/>
         </w:rPr>
-      </w:pPr>
-      <w:r>
-        <w:rPr>
-          <w:rFonts w:ascii="Arial" w:eastAsia="宋体" w:hAnsi="Arial" w:cs="Arial"/>
-          <w:color w:val="000000"/>
-          <w:kern w:val="0"/>
-          <w:szCs w:val="21"/>
-        </w:rPr>
-        <w:t>数据抓取：</w:t>
-      </w:r>
-    </w:p>
-    <w:p>
-      <w:pPr>
-        <w:widowControl/>
-        <w:shd w:val="clear" w:color="auto" w:fill="FFFFFF"/>
-        <w:jc w:val="left"/>
+        <w:t>已处理：</w:t>
+      </w:r>
+    </w:p>
+    <w:p>
+      <w:pPr>
+        <w:widowControl/>
+        <w:shd w:val="clear" w:color="auto" w:fill="FFFFFF"/>
+        <w:jc w:val="left"/>
+        <w:rPr>
+          <w:rFonts w:ascii="Arial" w:eastAsia="宋体" w:hAnsi="Arial" w:cs="Arial"/>
+          <w:color w:val="0000FF"/>
+          <w:kern w:val="0"/>
+          <w:szCs w:val="21"/>
+          <w:u w:val="single"/>
+        </w:rPr>
+      </w:pPr>
+      <w:r>
+        <w:rPr>
+          <w:rFonts w:ascii="Arial" w:eastAsia="宋体" w:hAnsi="Arial" w:cs="Arial"/>
+          <w:color w:val="000000"/>
+          <w:kern w:val="0"/>
+          <w:szCs w:val="21"/>
+        </w:rPr>
+        <w:t>世界银行</w:t>
+      </w:r>
+      <w:r>
+        <w:rPr>
+          <w:rFonts w:ascii="Arial" w:eastAsia="宋体" w:hAnsi="Arial" w:cs="Arial"/>
+          <w:color w:val="000000"/>
+          <w:kern w:val="0"/>
+          <w:szCs w:val="21"/>
+        </w:rPr>
+        <w:br/>
+      </w:r>
+      <w:bookmarkStart w:id="0" w:name="OLE_LINK1"/>
+      <w:r>
+        <w:fldChar w:fldCharType="begin"/>
+      </w:r>
+      <w:r>
+        <w:instrText xml:space="preserve"> HYPERLINK "http://data.worldbank.org.cn/" \t "_blank" </w:instrText>
+      </w:r>
+      <w:r>
+        <w:fldChar w:fldCharType="separate"/>
+      </w:r>
+      <w:r>
+        <w:rPr>
+          <w:rFonts w:ascii="Arial" w:eastAsia="宋体" w:hAnsi="Arial" w:cs="Arial"/>
+          <w:color w:val="0000FF"/>
+          <w:kern w:val="0"/>
+          <w:szCs w:val="21"/>
+          <w:u w:val="single"/>
+        </w:rPr>
+        <w:t>http://data.worldbank.org.cn/</w:t>
+      </w:r>
+      <w:r>
+        <w:rPr>
+          <w:rFonts w:ascii="Arial" w:eastAsia="宋体" w:hAnsi="Arial" w:cs="Arial"/>
+          <w:color w:val="0000FF"/>
+          <w:kern w:val="0"/>
+          <w:szCs w:val="21"/>
+          <w:u w:val="single"/>
+        </w:rPr>
+        <w:fldChar w:fldCharType="end"/>
+      </w:r>
+      <w:bookmarkEnd w:id="0"/>
+    </w:p>
+    <w:p>
+      <w:pPr>
+        <w:widowControl/>
+        <w:shd w:val="clear" w:color="auto" w:fill="FFFFFF"/>
+        <w:jc w:val="left"/>
+        <w:rPr>
+          <w:rFonts w:ascii="Arial" w:eastAsia="宋体" w:hAnsi="Arial" w:cs="Arial"/>
+          <w:color w:val="000000"/>
+          <w:kern w:val="0"/>
+          <w:szCs w:val="21"/>
+        </w:rPr>
+      </w:pPr>
+    </w:p>
+    <w:p>
+      <w:pPr>
+        <w:widowControl/>
+        <w:shd w:val="clear" w:color="auto" w:fill="FFFFFF"/>
+        <w:jc w:val="left"/>
+        <w:rPr>
+          <w:rFonts w:ascii="Arial" w:eastAsia="宋体" w:hAnsi="Arial" w:cs="Arial"/>
+          <w:color w:val="000000"/>
+          <w:kern w:val="0"/>
+          <w:szCs w:val="21"/>
+        </w:rPr>
+      </w:pPr>
+      <w:r>
         <w:rPr>
           <w:rFonts w:ascii="Arial" w:eastAsia="宋体" w:hAnsi="Arial" w:cs="Arial" w:hint="eastAsia"/>
           <w:color w:val="000000"/>
           <w:kern w:val="0"/>
           <w:szCs w:val="21"/>
         </w:rPr>
-      </w:pPr>
-      <w:r>
-        <w:rPr>
-          <w:rFonts w:ascii="Arial" w:eastAsia="宋体" w:hAnsi="Arial" w:cs="Arial" w:hint="eastAsia"/>
-          <w:color w:val="000000"/>
-          <w:kern w:val="0"/>
-          <w:szCs w:val="21"/>
-        </w:rPr>
-        <w:t>已处理：</w:t>
-      </w:r>
-    </w:p>
-    <w:p>
-      <w:pPr>
-        <w:widowControl/>
-        <w:shd w:val="clear" w:color="auto" w:fill="FFFFFF"/>
-        <w:jc w:val="left"/>
-        <w:rPr>
-          <w:rFonts w:ascii="Arial" w:eastAsia="宋体" w:hAnsi="Arial" w:cs="Arial" w:hint="eastAsia"/>
-          <w:color w:val="0000FF"/>
-          <w:kern w:val="0"/>
-          <w:szCs w:val="21"/>
-          <w:u w:val="single"/>
-        </w:rPr>
-      </w:pPr>
-      <w:r>
-        <w:rPr>
-          <w:rFonts w:ascii="Arial" w:eastAsia="宋体" w:hAnsi="Arial" w:cs="Arial"/>
-          <w:color w:val="000000"/>
-          <w:kern w:val="0"/>
-          <w:szCs w:val="21"/>
-        </w:rPr>
-        <w:t>世界银行</w:t>
-      </w:r>
-      <w:r>
-        <w:rPr>
-          <w:rFonts w:ascii="Arial" w:eastAsia="宋体" w:hAnsi="Arial" w:cs="Arial"/>
-          <w:color w:val="000000"/>
-          <w:kern w:val="0"/>
-          <w:szCs w:val="21"/>
-        </w:rPr>
-        <w:br/>
-      </w:r>
-      <w:bookmarkStart w:id="0" w:name="OLE_LINK1"/>
-      <w:r>
-        <w:fldChar w:fldCharType="begin"/>
-      </w:r>
-      <w:r>
-        <w:instrText xml:space="preserve"> HYPERLINK "http://data.worldbank.org.cn/" \t "_blank" </w:instrText>
-      </w:r>
-      <w:r>
-        <w:fldChar w:fldCharType="separate"/>
-      </w:r>
-      <w:r>
-        <w:rPr>
-          <w:rFonts w:ascii="Arial" w:eastAsia="宋体" w:hAnsi="Arial" w:cs="Arial"/>
-          <w:color w:val="0000FF"/>
-          <w:kern w:val="0"/>
-          <w:szCs w:val="21"/>
-          <w:u w:val="single"/>
-        </w:rPr>
-        <w:t>http://data.worldbank.org.cn/</w:t>
-      </w:r>
-      <w:r>
-        <w:rPr>
-          <w:rFonts w:ascii="Arial" w:eastAsia="宋体" w:hAnsi="Arial" w:cs="Arial"/>
-          <w:color w:val="0000FF"/>
-          <w:kern w:val="0"/>
-          <w:szCs w:val="21"/>
-          <w:u w:val="single"/>
-        </w:rPr>
-        <w:fldChar w:fldCharType="end"/>
-      </w:r>
-      <w:bookmarkEnd w:id="0"/>
-    </w:p>
-    <w:p>
-      <w:pPr>
-        <w:widowControl/>
-        <w:shd w:val="clear" w:color="auto" w:fill="FFFFFF"/>
-        <w:jc w:val="left"/>
-        <w:rPr>
-          <w:rFonts w:ascii="Arial" w:eastAsia="宋体" w:hAnsi="Arial" w:cs="Arial" w:hint="eastAsia"/>
-          <w:color w:val="000000"/>
-          <w:kern w:val="0"/>
-          <w:szCs w:val="21"/>
-        </w:rPr>
-      </w:pPr>
-    </w:p>
-    <w:p>
-      <w:pPr>
-        <w:widowControl/>
-        <w:shd w:val="clear" w:color="auto" w:fill="FFFFFF"/>
-        <w:jc w:val="left"/>
-        <w:rPr>
-          <w:rFonts w:ascii="Arial" w:eastAsia="宋体" w:hAnsi="Arial" w:cs="Arial" w:hint="eastAsia"/>
-          <w:color w:val="000000"/>
-          <w:kern w:val="0"/>
-          <w:szCs w:val="21"/>
-        </w:rPr>
-      </w:pPr>
-      <w:r>
-        <w:rPr>
-          <w:rFonts w:ascii="Arial" w:eastAsia="宋体" w:hAnsi="Arial" w:cs="Arial" w:hint="eastAsia"/>
-          <w:color w:val="000000"/>
-          <w:kern w:val="0"/>
-          <w:szCs w:val="21"/>
-        </w:rPr>
         <w:t>未处理：</w:t>
       </w:r>
     </w:p>
@@ -1542,9 +1520,6 @@
         <w:widowControl/>
         <w:shd w:val="clear" w:color="auto" w:fill="FFFFFF"/>
         <w:jc w:val="left"/>
-        <w:rPr>
-          <w:rFonts w:hint="eastAsia"/>
-        </w:rPr>
       </w:pPr>
       <w:hyperlink r:id="rId6" w:history="1">
         <w:r>
@@ -1561,7 +1536,7 @@
         <w:shd w:val="clear" w:color="auto" w:fill="FFFFFF"/>
         <w:jc w:val="left"/>
         <w:rPr>
-          <w:rFonts w:ascii="Arial" w:eastAsia="宋体" w:hAnsi="Arial" w:cs="Arial" w:hint="eastAsia"/>
+          <w:rFonts w:ascii="Arial" w:eastAsia="宋体" w:hAnsi="Arial" w:cs="Arial"/>
           <w:color w:val="000000"/>
           <w:kern w:val="0"/>
           <w:szCs w:val="21"/>
@@ -1575,16 +1550,14 @@
           <w:t>http://calendar.hexun.com/global433_1.shtml</w:t>
         </w:r>
       </w:hyperlink>
-      <w:bookmarkStart w:id="1" w:name="_GoBack"/>
-      <w:bookmarkEnd w:id="1"/>
-    </w:p>
-    <w:p>
-      <w:pPr>
-        <w:widowControl/>
-        <w:shd w:val="clear" w:color="auto" w:fill="FFFFFF"/>
-        <w:jc w:val="left"/>
-        <w:rPr>
-          <w:rFonts w:ascii="Helvetica" w:eastAsia="宋体" w:hAnsi="Helvetica" w:cs="Helvetica" w:hint="eastAsia"/>
+    </w:p>
+    <w:p>
+      <w:pPr>
+        <w:widowControl/>
+        <w:shd w:val="clear" w:color="auto" w:fill="FFFFFF"/>
+        <w:jc w:val="left"/>
+        <w:rPr>
+          <w:rFonts w:ascii="Helvetica" w:eastAsia="宋体" w:hAnsi="Helvetica" w:cs="Helvetica"/>
           <w:color w:val="000000"/>
           <w:kern w:val="0"/>
           <w:sz w:val="23"/>
@@ -1847,7 +1820,6 @@
         </w:rPr>
         <w:br/>
       </w:r>
-      <w:proofErr w:type="gramStart"/>
       <w:r>
         <w:rPr>
           <w:rFonts w:ascii="Arial" w:eastAsia="宋体" w:hAnsi="Arial" w:cs="Arial"/>
@@ -1857,7 +1829,6 @@
         </w:rPr>
         <w:t>搜房数据</w:t>
       </w:r>
-      <w:proofErr w:type="gramEnd"/>
       <w:r>
         <w:rPr>
           <w:rFonts w:ascii="Arial" w:eastAsia="宋体" w:hAnsi="Arial" w:cs="Arial"/>
@@ -2008,7 +1979,6 @@
         </w:rPr>
         <w:t>，数据名称</w:t>
       </w:r>
-      <w:proofErr w:type="spellStart"/>
       <w:r>
         <w:rPr>
           <w:rFonts w:ascii="Arial" w:eastAsia="宋体" w:hAnsi="Arial" w:cs="Arial" w:hint="eastAsia"/>
@@ -2018,7 +1988,6 @@
         </w:rPr>
         <w:t>DataKeywords</w:t>
       </w:r>
-      <w:proofErr w:type="spellEnd"/>
       <w:r>
         <w:rPr>
           <w:rFonts w:ascii="Arial" w:eastAsia="宋体" w:hAnsi="Arial" w:cs="Arial"/>
@@ -2862,7 +2831,43 @@
           <w:kern w:val="0"/>
           <w:szCs w:val="21"/>
         </w:rPr>
-        <w:t>类型（机构，用户，公司，国家，城市，私人）</w:t>
+        <w:t>类型（</w:t>
+      </w:r>
+      <w:r>
+        <w:rPr>
+          <w:rFonts w:ascii="Arial" w:eastAsia="宋体" w:hAnsi="Arial" w:cs="Arial" w:hint="eastAsia"/>
+          <w:color w:val="000000"/>
+          <w:kern w:val="0"/>
+          <w:szCs w:val="21"/>
+        </w:rPr>
+        <w:t>行业，</w:t>
+      </w:r>
+      <w:r>
+        <w:rPr>
+          <w:rFonts w:ascii="Arial" w:eastAsia="宋体" w:hAnsi="Arial" w:cs="Arial"/>
+          <w:color w:val="000000"/>
+          <w:kern w:val="0"/>
+          <w:szCs w:val="21"/>
+        </w:rPr>
+        <w:t>机构，用户，公司，国家，城市，私人</w:t>
+      </w:r>
+      <w:r>
+        <w:rPr>
+          <w:rFonts w:ascii="Arial" w:eastAsia="宋体" w:hAnsi="Arial" w:cs="Arial" w:hint="eastAsia"/>
+          <w:color w:val="000000"/>
+          <w:kern w:val="0"/>
+          <w:szCs w:val="21"/>
+        </w:rPr>
+        <w:t>等</w:t>
+      </w:r>
+      <w:r>
+        <w:rPr>
+          <w:rFonts w:ascii="Arial" w:eastAsia="宋体" w:hAnsi="Arial" w:cs="Arial"/>
+          <w:color w:val="000000"/>
+          <w:kern w:val="0"/>
+          <w:szCs w:val="21"/>
+        </w:rPr>
+        <w:t>）</w:t>
       </w:r>
     </w:p>
     <w:p>
@@ -2926,6 +2931,17 @@
         </w:rPr>
         <w:t>标识</w:t>
       </w:r>
+      <w:r>
+        <w:rPr>
+          <w:rFonts w:ascii="Arial" w:eastAsia="宋体" w:hAnsi="Arial" w:cs="Arial" w:hint="eastAsia"/>
+          <w:color w:val="000000"/>
+          <w:kern w:val="0"/>
+          <w:szCs w:val="21"/>
+        </w:rPr>
+        <w:t>ID</w:t>
+      </w:r>
+      <w:bookmarkStart w:id="1" w:name="_GoBack"/>
+      <w:bookmarkEnd w:id="1"/>
     </w:p>
     <w:p>
       <w:pPr>
@@ -3257,67 +3273,7 @@
           <w:kern w:val="0"/>
           <w:szCs w:val="21"/>
         </w:rPr>
-        <w:t>{</w:t>
-      </w:r>
-      <w:proofErr w:type="spellStart"/>
-      <w:r>
-        <w:rPr>
-          <w:rFonts w:ascii="Arial" w:eastAsia="宋体" w:hAnsi="Arial" w:cs="Arial"/>
-          <w:color w:val="000000"/>
-          <w:kern w:val="0"/>
-          <w:szCs w:val="21"/>
-        </w:rPr>
-        <w:t>ID:"",Name:"",Range</w:t>
-      </w:r>
-      <w:proofErr w:type="spellEnd"/>
-      <w:r>
-        <w:rPr>
-          <w:rFonts w:ascii="Arial" w:eastAsia="宋体" w:hAnsi="Arial" w:cs="Arial"/>
-          <w:color w:val="000000"/>
-          <w:kern w:val="0"/>
-          <w:szCs w:val="21"/>
-        </w:rPr>
-        <w:t>:"", Period:"",</w:t>
-      </w:r>
-      <w:proofErr w:type="spellStart"/>
-      <w:r>
-        <w:rPr>
-          <w:rFonts w:ascii="Arial" w:eastAsia="宋体" w:hAnsi="Arial" w:cs="Arial"/>
-          <w:color w:val="000000"/>
-          <w:kern w:val="0"/>
-          <w:szCs w:val="21"/>
-        </w:rPr>
-        <w:t>Src</w:t>
-      </w:r>
-      <w:proofErr w:type="spellEnd"/>
-      <w:r>
-        <w:rPr>
-          <w:rFonts w:ascii="Arial" w:eastAsia="宋体" w:hAnsi="Arial" w:cs="Arial"/>
-          <w:color w:val="000000"/>
-          <w:kern w:val="0"/>
-          <w:szCs w:val="21"/>
-        </w:rPr>
-        <w:t>:"",Unit:"", Store:"",</w:t>
-      </w:r>
-      <w:proofErr w:type="spellStart"/>
-      <w:r>
-        <w:rPr>
-          <w:rFonts w:ascii="Arial" w:eastAsia="宋体" w:hAnsi="Arial" w:cs="Arial"/>
-          <w:color w:val="000000"/>
-          <w:kern w:val="0"/>
-          <w:szCs w:val="21"/>
-        </w:rPr>
-        <w:t>ExtLink</w:t>
-      </w:r>
-      <w:proofErr w:type="spellEnd"/>
-      <w:r>
-        <w:rPr>
-          <w:rFonts w:ascii="Arial" w:eastAsia="宋体" w:hAnsi="Arial" w:cs="Arial"/>
-          <w:color w:val="000000"/>
-          <w:kern w:val="0"/>
-          <w:szCs w:val="21"/>
-        </w:rPr>
-        <w:t>:"",Data</w:t>
+        <w:t>{ID:"",Name:"",Range:"", Period:"",Src:"",Unit:"", Store:"",ExtLink:"",Data</w:t>
       </w:r>
       <w:r>
         <w:rPr>
@@ -3437,42 +3393,8 @@
           <w:sz w:val="24"/>
           <w:szCs w:val="24"/>
         </w:rPr>
-        <w:t xml:space="preserve">web, android, </w:t>
-      </w:r>
-      <w:proofErr w:type="spellStart"/>
-      <w:r>
-        <w:rPr>
-          <w:rFonts w:ascii="宋体" w:eastAsia="宋体" w:hAnsi="宋体" w:cs="宋体"/>
-          <w:color w:val="000000"/>
-          <w:kern w:val="0"/>
-          <w:sz w:val="24"/>
-          <w:szCs w:val="24"/>
-        </w:rPr>
-        <w:t>ios</w:t>
-      </w:r>
-      <w:proofErr w:type="spellEnd"/>
-      <w:r>
-        <w:rPr>
-          <w:rFonts w:ascii="宋体" w:eastAsia="宋体" w:hAnsi="宋体" w:cs="宋体"/>
-          <w:color w:val="000000"/>
-          <w:kern w:val="0"/>
-          <w:sz w:val="24"/>
-          <w:szCs w:val="24"/>
-        </w:rPr>
-        <w:t xml:space="preserve">, </w:t>
-      </w:r>
-      <w:proofErr w:type="spellStart"/>
-      <w:r>
-        <w:rPr>
-          <w:rFonts w:ascii="宋体" w:eastAsia="宋体" w:hAnsi="宋体" w:cs="宋体"/>
-          <w:color w:val="000000"/>
-          <w:kern w:val="0"/>
-          <w:sz w:val="24"/>
-          <w:szCs w:val="24"/>
-        </w:rPr>
-        <w:t>phoneGap</w:t>
-      </w:r>
-      <w:proofErr w:type="spellEnd"/>
+        <w:t>web, android, ios, phoneGap</w:t>
+      </w:r>
       <w:r>
         <w:rPr>
           <w:rFonts w:ascii="宋体" w:eastAsia="宋体" w:hAnsi="宋体" w:cs="宋体" w:hint="eastAsia"/>
@@ -3558,27 +3480,15 @@
         </w:rPr>
         <w:t>框架：</w:t>
       </w:r>
-      <w:proofErr w:type="spellStart"/>
-      <w:r>
-        <w:rPr>
-          <w:rFonts w:ascii="宋体" w:eastAsia="宋体" w:hAnsi="宋体" w:cs="宋体"/>
-          <w:color w:val="000000"/>
-          <w:kern w:val="0"/>
-          <w:sz w:val="24"/>
-          <w:szCs w:val="24"/>
-        </w:rPr>
-        <w:t>JQuery</w:t>
-      </w:r>
-      <w:proofErr w:type="spellEnd"/>
-      <w:r>
-        <w:rPr>
-          <w:rFonts w:ascii="宋体" w:eastAsia="宋体" w:hAnsi="宋体" w:cs="宋体"/>
-          <w:color w:val="000000"/>
-          <w:kern w:val="0"/>
-          <w:sz w:val="24"/>
-          <w:szCs w:val="24"/>
-        </w:rPr>
-        <w:t xml:space="preserve"> Mobile</w:t>
+      <w:r>
+        <w:rPr>
+          <w:rFonts w:ascii="宋体" w:eastAsia="宋体" w:hAnsi="宋体" w:cs="宋体"/>
+          <w:color w:val="000000"/>
+          <w:kern w:val="0"/>
+          <w:sz w:val="24"/>
+          <w:szCs w:val="24"/>
+        </w:rPr>
+        <w:t>JQuery Mobile</w:t>
       </w:r>
     </w:p>
     <w:p>
@@ -3726,7 +3636,6 @@
         </w:rPr>
         <w:t>文件，使用</w:t>
       </w:r>
-      <w:proofErr w:type="spellStart"/>
       <w:r>
         <w:rPr>
           <w:rFonts w:ascii="宋体" w:eastAsia="宋体" w:hAnsi="宋体" w:cs="宋体"/>
@@ -3737,7 +3646,6 @@
         </w:rPr>
         <w:t>svgweb</w:t>
       </w:r>
-      <w:proofErr w:type="spellEnd"/>
       <w:r>
         <w:rPr>
           <w:rFonts w:ascii="宋体" w:eastAsia="宋体" w:hAnsi="宋体" w:cs="宋体" w:hint="eastAsia"/>
@@ -3803,40 +3711,16 @@
         </w:rPr>
         <w:t>数据抓取</w:t>
       </w:r>
-      <w:proofErr w:type="spellStart"/>
-      <w:r>
-        <w:rPr>
-          <w:rFonts w:ascii="宋体" w:eastAsia="宋体" w:hAnsi="宋体" w:cs="宋体"/>
-          <w:color w:val="000000"/>
-          <w:kern w:val="0"/>
-          <w:sz w:val="24"/>
-          <w:szCs w:val="24"/>
-        </w:rPr>
-        <w:t>Scrapy</w:t>
-      </w:r>
-      <w:proofErr w:type="spellEnd"/>
-      <w:r>
-        <w:rPr>
-          <w:rFonts w:ascii="宋体" w:eastAsia="宋体" w:hAnsi="宋体" w:cs="宋体"/>
-          <w:color w:val="000000"/>
-          <w:kern w:val="0"/>
-          <w:sz w:val="24"/>
-          <w:szCs w:val="24"/>
-        </w:rPr>
-        <w:t>(Python)+</w:t>
-      </w:r>
-      <w:proofErr w:type="spellStart"/>
-      <w:r>
-        <w:rPr>
-          <w:rFonts w:ascii="宋体" w:eastAsia="宋体" w:hAnsi="宋体" w:cs="宋体"/>
-          <w:color w:val="000000"/>
-          <w:kern w:val="0"/>
-          <w:sz w:val="24"/>
-          <w:szCs w:val="24"/>
-        </w:rPr>
-        <w:t>MongoDB+raids</w:t>
-      </w:r>
-      <w:proofErr w:type="spellEnd"/>
+      <w:r>
+        <w:rPr>
+          <w:rFonts w:ascii="宋体" w:eastAsia="宋体" w:hAnsi="宋体" w:cs="宋体"/>
+          <w:color w:val="000000"/>
+          <w:kern w:val="0"/>
+          <w:sz w:val="24"/>
+          <w:szCs w:val="24"/>
+        </w:rPr>
+        <w:t>Scrapy(Python)+MongoDB+raids</w:t>
+      </w:r>
     </w:p>
     <w:p>
       <w:pPr>
@@ -4204,7 +4088,6 @@
         </w:rPr>
         <w:t></w:t>
       </w:r>
-      <w:proofErr w:type="gramStart"/>
       <w:r>
         <w:rPr>
           <w:rFonts w:ascii="Times New Roman" w:eastAsia="宋体" w:hAnsi="Times New Roman" w:cs="Times New Roman"/>
@@ -4223,18 +4106,7 @@
           <w:sz w:val="24"/>
           <w:szCs w:val="24"/>
         </w:rPr>
-        <w:t>Star</w:t>
-      </w:r>
-      <w:proofErr w:type="gramEnd"/>
-      <w:r>
-        <w:rPr>
-          <w:rFonts w:ascii="宋体" w:eastAsia="宋体" w:hAnsi="宋体" w:cs="宋体"/>
-          <w:color w:val="000000"/>
-          <w:kern w:val="0"/>
-          <w:sz w:val="24"/>
-          <w:szCs w:val="24"/>
-        </w:rPr>
-        <w:t>/Follow</w:t>
+        <w:t>Star/Follow</w:t>
       </w:r>
     </w:p>
     <w:p>
@@ -4924,29 +4796,7 @@
           <w:sz w:val="24"/>
           <w:szCs w:val="24"/>
         </w:rPr>
-        <w:t>，具象关键字，主要</w:t>
-      </w:r>
-      <w:proofErr w:type="gramStart"/>
-      <w:r>
-        <w:rPr>
-          <w:rFonts w:ascii="宋体" w:eastAsia="宋体" w:hAnsi="宋体" w:cs="宋体" w:hint="eastAsia"/>
-          <w:color w:val="000000"/>
-          <w:kern w:val="0"/>
-          <w:sz w:val="24"/>
-          <w:szCs w:val="24"/>
-        </w:rPr>
-        <w:t>指数据</w:t>
-      </w:r>
-      <w:proofErr w:type="gramEnd"/>
-      <w:r>
-        <w:rPr>
-          <w:rFonts w:ascii="宋体" w:eastAsia="宋体" w:hAnsi="宋体" w:cs="宋体" w:hint="eastAsia"/>
-          <w:color w:val="000000"/>
-          <w:kern w:val="0"/>
-          <w:sz w:val="24"/>
-          <w:szCs w:val="24"/>
-        </w:rPr>
-        <w:t>名称，如高考人数</w:t>
+        <w:t>，具象关键字，主要指数据名称，如高考人数</w:t>
       </w:r>
     </w:p>
     <w:p>
@@ -5094,7 +4944,6 @@
           <w:szCs w:val="24"/>
         </w:rPr>
       </w:pPr>
-      <w:proofErr w:type="spellStart"/>
       <w:r>
         <w:rPr>
           <w:rFonts w:ascii="宋体" w:eastAsia="宋体" w:hAnsi="宋体" w:cs="宋体" w:hint="eastAsia"/>
@@ -5103,9 +4952,8 @@
           <w:sz w:val="24"/>
           <w:szCs w:val="24"/>
         </w:rPr>
-        <w:t>Objectid</w:t>
-      </w:r>
-      <w:proofErr w:type="gramStart"/>
+        <w:t>Objectid,name,</w:t>
+      </w:r>
       <w:r>
         <w:rPr>
           <w:rFonts w:ascii="宋体" w:eastAsia="宋体" w:hAnsi="宋体" w:cs="宋体" w:hint="eastAsia"/>
@@ -5114,10 +4962,8 @@
           <w:sz w:val="24"/>
           <w:szCs w:val="24"/>
         </w:rPr>
-        <w:t>,name</w:t>
-      </w:r>
-      <w:proofErr w:type="spellEnd"/>
-      <w:proofErr w:type="gramEnd"/>
+        <w:t xml:space="preserve"> </w:t>
+      </w:r>
       <w:r>
         <w:rPr>
           <w:rFonts w:ascii="宋体" w:eastAsia="宋体" w:hAnsi="宋体" w:cs="宋体" w:hint="eastAsia"/>
@@ -5126,6 +4972,121 @@
           <w:sz w:val="24"/>
           <w:szCs w:val="24"/>
         </w:rPr>
+        <w:t>Chinese:AAA,English:BBB</w:t>
+      </w:r>
+    </w:p>
+    <w:p>
+      <w:pPr>
+        <w:widowControl/>
+        <w:shd w:val="clear" w:color="auto" w:fill="FFFFFF"/>
+        <w:spacing w:before="100" w:beforeAutospacing="1" w:after="100" w:afterAutospacing="1"/>
+        <w:jc w:val="left"/>
+        <w:rPr>
+          <w:rFonts w:ascii="宋体" w:eastAsia="宋体" w:hAnsi="宋体" w:cs="宋体"/>
+          <w:color w:val="000000"/>
+          <w:kern w:val="0"/>
+          <w:sz w:val="24"/>
+          <w:szCs w:val="24"/>
+        </w:rPr>
+      </w:pPr>
+      <w:r>
+        <w:rPr>
+          <w:rFonts w:ascii="宋体" w:eastAsia="宋体" w:hAnsi="宋体" w:cs="宋体"/>
+          <w:color w:val="000000"/>
+          <w:kern w:val="0"/>
+          <w:sz w:val="24"/>
+          <w:szCs w:val="24"/>
+        </w:rPr>
+        <w:t>- AK management : add/update/remove</w:t>
+      </w:r>
+    </w:p>
+    <w:p>
+      <w:pPr>
+        <w:widowControl/>
+        <w:shd w:val="clear" w:color="auto" w:fill="FFFFFF"/>
+        <w:spacing w:before="100" w:beforeAutospacing="1" w:after="100" w:afterAutospacing="1"/>
+        <w:jc w:val="left"/>
+        <w:rPr>
+          <w:rFonts w:ascii="宋体" w:eastAsia="宋体" w:hAnsi="宋体" w:cs="宋体"/>
+          <w:color w:val="000000"/>
+          <w:kern w:val="0"/>
+          <w:sz w:val="24"/>
+          <w:szCs w:val="24"/>
+        </w:rPr>
+      </w:pPr>
+      <w:r>
+        <w:rPr>
+          <w:rFonts w:ascii="宋体" w:eastAsia="宋体" w:hAnsi="宋体" w:cs="宋体" w:hint="eastAsia"/>
+          <w:color w:val="000000"/>
+          <w:kern w:val="0"/>
+          <w:sz w:val="24"/>
+          <w:szCs w:val="24"/>
+        </w:rPr>
+        <w:t>抽象关键字管理页面：</w:t>
+      </w:r>
+    </w:p>
+    <w:p>
+      <w:pPr>
+        <w:widowControl/>
+        <w:shd w:val="clear" w:color="auto" w:fill="FFFFFF"/>
+        <w:spacing w:before="100" w:beforeAutospacing="1" w:after="100" w:afterAutospacing="1"/>
+        <w:jc w:val="left"/>
+        <w:rPr>
+          <w:rFonts w:ascii="宋体" w:eastAsia="宋体" w:hAnsi="宋体" w:cs="宋体"/>
+          <w:color w:val="000000"/>
+          <w:kern w:val="0"/>
+          <w:sz w:val="24"/>
+          <w:szCs w:val="24"/>
+        </w:rPr>
+      </w:pPr>
+      <w:r>
+        <w:rPr>
+          <w:rFonts w:ascii="宋体" w:eastAsia="宋体" w:hAnsi="宋体" w:cs="宋体"/>
+          <w:color w:val="000000"/>
+          <w:kern w:val="0"/>
+          <w:sz w:val="24"/>
+          <w:szCs w:val="24"/>
+        </w:rPr>
+        <w:t>O</w:t>
+      </w:r>
+      <w:r>
+        <w:rPr>
+          <w:rFonts w:ascii="宋体" w:eastAsia="宋体" w:hAnsi="宋体" w:cs="宋体"/>
+          <w:color w:val="000000"/>
+          <w:kern w:val="0"/>
+          <w:sz w:val="24"/>
+          <w:szCs w:val="24"/>
+        </w:rPr>
+        <w:t>bject</w:t>
+      </w:r>
+      <w:r>
+        <w:rPr>
+          <w:rFonts w:ascii="宋体" w:eastAsia="宋体" w:hAnsi="宋体" w:cs="宋体" w:hint="eastAsia"/>
+          <w:color w:val="000000"/>
+          <w:kern w:val="0"/>
+          <w:sz w:val="24"/>
+          <w:szCs w:val="24"/>
+        </w:rPr>
+        <w:t>i</w:t>
+      </w:r>
+      <w:r>
+        <w:rPr>
+          <w:rFonts w:ascii="宋体" w:eastAsia="宋体" w:hAnsi="宋体" w:cs="宋体"/>
+          <w:color w:val="000000"/>
+          <w:kern w:val="0"/>
+          <w:sz w:val="24"/>
+          <w:szCs w:val="24"/>
+        </w:rPr>
+        <w:t>d</w:t>
+      </w:r>
+      <w:r>
+        <w:rPr>
+          <w:rFonts w:ascii="宋体" w:eastAsia="宋体" w:hAnsi="宋体" w:cs="宋体" w:hint="eastAsia"/>
+          <w:color w:val="000000"/>
+          <w:kern w:val="0"/>
+          <w:sz w:val="24"/>
+          <w:szCs w:val="24"/>
+        </w:rPr>
         <w:t>,</w:t>
       </w:r>
       <w:r>
@@ -5136,9 +5097,8 @@
           <w:sz w:val="24"/>
           <w:szCs w:val="24"/>
         </w:rPr>
-        <w:t xml:space="preserve"> </w:t>
-      </w:r>
-      <w:proofErr w:type="spellStart"/>
+        <w:t>loc_</w:t>
+      </w:r>
       <w:r>
         <w:rPr>
           <w:rFonts w:ascii="宋体" w:eastAsia="宋体" w:hAnsi="宋体" w:cs="宋体" w:hint="eastAsia"/>
@@ -5147,189 +5107,7 @@
           <w:sz w:val="24"/>
           <w:szCs w:val="24"/>
         </w:rPr>
-        <w:t>Chinese:AAA,English:BBB</w:t>
-      </w:r>
-      <w:proofErr w:type="spellEnd"/>
-    </w:p>
-    <w:p>
-      <w:pPr>
-        <w:widowControl/>
-        <w:shd w:val="clear" w:color="auto" w:fill="FFFFFF"/>
-        <w:spacing w:before="100" w:beforeAutospacing="1" w:after="100" w:afterAutospacing="1"/>
-        <w:jc w:val="left"/>
-        <w:rPr>
-          <w:rFonts w:ascii="宋体" w:eastAsia="宋体" w:hAnsi="宋体" w:cs="宋体"/>
-          <w:color w:val="000000"/>
-          <w:kern w:val="0"/>
-          <w:sz w:val="24"/>
-          <w:szCs w:val="24"/>
-        </w:rPr>
-      </w:pPr>
-      <w:r>
-        <w:rPr>
-          <w:rFonts w:ascii="宋体" w:eastAsia="宋体" w:hAnsi="宋体" w:cs="宋体"/>
-          <w:color w:val="000000"/>
-          <w:kern w:val="0"/>
-          <w:sz w:val="24"/>
-          <w:szCs w:val="24"/>
-        </w:rPr>
-        <w:t xml:space="preserve">- AK </w:t>
-      </w:r>
-      <w:proofErr w:type="gramStart"/>
-      <w:r>
-        <w:rPr>
-          <w:rFonts w:ascii="宋体" w:eastAsia="宋体" w:hAnsi="宋体" w:cs="宋体"/>
-          <w:color w:val="000000"/>
-          <w:kern w:val="0"/>
-          <w:sz w:val="24"/>
-          <w:szCs w:val="24"/>
-        </w:rPr>
-        <w:t>management :</w:t>
-      </w:r>
-      <w:proofErr w:type="gramEnd"/>
-      <w:r>
-        <w:rPr>
-          <w:rFonts w:ascii="宋体" w:eastAsia="宋体" w:hAnsi="宋体" w:cs="宋体"/>
-          <w:color w:val="000000"/>
-          <w:kern w:val="0"/>
-          <w:sz w:val="24"/>
-          <w:szCs w:val="24"/>
-        </w:rPr>
-        <w:t xml:space="preserve"> add/update/remove</w:t>
-      </w:r>
-    </w:p>
-    <w:p>
-      <w:pPr>
-        <w:widowControl/>
-        <w:shd w:val="clear" w:color="auto" w:fill="FFFFFF"/>
-        <w:spacing w:before="100" w:beforeAutospacing="1" w:after="100" w:afterAutospacing="1"/>
-        <w:jc w:val="left"/>
-        <w:rPr>
-          <w:rFonts w:ascii="宋体" w:eastAsia="宋体" w:hAnsi="宋体" w:cs="宋体"/>
-          <w:color w:val="000000"/>
-          <w:kern w:val="0"/>
-          <w:sz w:val="24"/>
-          <w:szCs w:val="24"/>
-        </w:rPr>
-      </w:pPr>
-      <w:r>
-        <w:rPr>
-          <w:rFonts w:ascii="宋体" w:eastAsia="宋体" w:hAnsi="宋体" w:cs="宋体" w:hint="eastAsia"/>
-          <w:color w:val="000000"/>
-          <w:kern w:val="0"/>
-          <w:sz w:val="24"/>
-          <w:szCs w:val="24"/>
-        </w:rPr>
-        <w:t>抽象关键字管理页面：</w:t>
-      </w:r>
-    </w:p>
-    <w:p>
-      <w:pPr>
-        <w:widowControl/>
-        <w:shd w:val="clear" w:color="auto" w:fill="FFFFFF"/>
-        <w:spacing w:before="100" w:beforeAutospacing="1" w:after="100" w:afterAutospacing="1"/>
-        <w:jc w:val="left"/>
-        <w:rPr>
-          <w:rFonts w:ascii="宋体" w:eastAsia="宋体" w:hAnsi="宋体" w:cs="宋体"/>
-          <w:color w:val="000000"/>
-          <w:kern w:val="0"/>
-          <w:sz w:val="24"/>
-          <w:szCs w:val="24"/>
-        </w:rPr>
-      </w:pPr>
-      <w:proofErr w:type="spellStart"/>
-      <w:r>
-        <w:rPr>
-          <w:rFonts w:ascii="宋体" w:eastAsia="宋体" w:hAnsi="宋体" w:cs="宋体"/>
-          <w:color w:val="000000"/>
-          <w:kern w:val="0"/>
-          <w:sz w:val="24"/>
-          <w:szCs w:val="24"/>
-        </w:rPr>
-        <w:t>O</w:t>
-      </w:r>
-      <w:r>
-        <w:rPr>
-          <w:rFonts w:ascii="宋体" w:eastAsia="宋体" w:hAnsi="宋体" w:cs="宋体"/>
-          <w:color w:val="000000"/>
-          <w:kern w:val="0"/>
-          <w:sz w:val="24"/>
-          <w:szCs w:val="24"/>
-        </w:rPr>
-        <w:t>bject</w:t>
-      </w:r>
-      <w:r>
-        <w:rPr>
-          <w:rFonts w:ascii="宋体" w:eastAsia="宋体" w:hAnsi="宋体" w:cs="宋体" w:hint="eastAsia"/>
-          <w:color w:val="000000"/>
-          <w:kern w:val="0"/>
-          <w:sz w:val="24"/>
-          <w:szCs w:val="24"/>
-        </w:rPr>
-        <w:t>i</w:t>
-      </w:r>
-      <w:r>
-        <w:rPr>
-          <w:rFonts w:ascii="宋体" w:eastAsia="宋体" w:hAnsi="宋体" w:cs="宋体"/>
-          <w:color w:val="000000"/>
-          <w:kern w:val="0"/>
-          <w:sz w:val="24"/>
-          <w:szCs w:val="24"/>
-        </w:rPr>
-        <w:t>d</w:t>
-      </w:r>
-      <w:proofErr w:type="gramStart"/>
-      <w:r>
-        <w:rPr>
-          <w:rFonts w:ascii="宋体" w:eastAsia="宋体" w:hAnsi="宋体" w:cs="宋体" w:hint="eastAsia"/>
-          <w:color w:val="000000"/>
-          <w:kern w:val="0"/>
-          <w:sz w:val="24"/>
-          <w:szCs w:val="24"/>
-        </w:rPr>
-        <w:t>,</w:t>
-      </w:r>
-      <w:r>
-        <w:rPr>
-          <w:rFonts w:ascii="宋体" w:eastAsia="宋体" w:hAnsi="宋体" w:cs="宋体" w:hint="eastAsia"/>
-          <w:color w:val="000000"/>
-          <w:kern w:val="0"/>
-          <w:sz w:val="24"/>
-          <w:szCs w:val="24"/>
-        </w:rPr>
-        <w:t>loc</w:t>
-      </w:r>
-      <w:proofErr w:type="gramEnd"/>
-      <w:r>
-        <w:rPr>
-          <w:rFonts w:ascii="宋体" w:eastAsia="宋体" w:hAnsi="宋体" w:cs="宋体" w:hint="eastAsia"/>
-          <w:color w:val="000000"/>
-          <w:kern w:val="0"/>
-          <w:sz w:val="24"/>
-          <w:szCs w:val="24"/>
-        </w:rPr>
-        <w:t>_</w:t>
-      </w:r>
-      <w:r>
-        <w:rPr>
-          <w:rFonts w:ascii="宋体" w:eastAsia="宋体" w:hAnsi="宋体" w:cs="宋体" w:hint="eastAsia"/>
-          <w:color w:val="000000"/>
-          <w:kern w:val="0"/>
-          <w:sz w:val="24"/>
-          <w:szCs w:val="24"/>
-        </w:rPr>
-        <w:t>name</w:t>
-      </w:r>
-      <w:proofErr w:type="spellEnd"/>
-      <w:r>
-        <w:rPr>
-          <w:rFonts w:ascii="宋体" w:eastAsia="宋体" w:hAnsi="宋体" w:cs="宋体" w:hint="eastAsia"/>
-          <w:color w:val="000000"/>
-          <w:kern w:val="0"/>
-          <w:sz w:val="24"/>
-          <w:szCs w:val="24"/>
-        </w:rPr>
-        <w:t>,</w:t>
+        <w:t>name,</w:t>
       </w:r>
     </w:p>
     <w:p>
@@ -5397,7 +5175,6 @@
           <w:szCs w:val="24"/>
         </w:rPr>
       </w:pPr>
-      <w:proofErr w:type="spellStart"/>
       <w:r>
         <w:rPr>
           <w:rFonts w:ascii="宋体" w:eastAsia="宋体" w:hAnsi="宋体" w:cs="宋体" w:hint="eastAsia"/>
@@ -5406,9 +5183,8 @@
           <w:sz w:val="24"/>
           <w:szCs w:val="24"/>
         </w:rPr>
-        <w:t>Objectid</w:t>
-      </w:r>
-      <w:proofErr w:type="gramStart"/>
+        <w:t>Objectid,</w:t>
+      </w:r>
       <w:r>
         <w:rPr>
           <w:rFonts w:ascii="宋体" w:eastAsia="宋体" w:hAnsi="宋体" w:cs="宋体" w:hint="eastAsia"/>
@@ -5417,30 +5193,8 @@
           <w:sz w:val="24"/>
           <w:szCs w:val="24"/>
         </w:rPr>
-        <w:t>,</w:t>
-      </w:r>
-      <w:r>
-        <w:rPr>
-          <w:rFonts w:ascii="宋体" w:eastAsia="宋体" w:hAnsi="宋体" w:cs="宋体" w:hint="eastAsia"/>
-          <w:color w:val="000000"/>
-          <w:kern w:val="0"/>
-          <w:sz w:val="24"/>
-          <w:szCs w:val="24"/>
-        </w:rPr>
-        <w:t>loc</w:t>
-      </w:r>
-      <w:proofErr w:type="gramEnd"/>
-      <w:r>
-        <w:rPr>
-          <w:rFonts w:ascii="宋体" w:eastAsia="宋体" w:hAnsi="宋体" w:cs="宋体" w:hint="eastAsia"/>
-          <w:color w:val="000000"/>
-          <w:kern w:val="0"/>
-          <w:sz w:val="24"/>
-          <w:szCs w:val="24"/>
-        </w:rPr>
-        <w:t>_name</w:t>
-      </w:r>
-      <w:proofErr w:type="spellEnd"/>
+        <w:t>loc_name</w:t>
+      </w:r>
     </w:p>
     <w:p>
       <w:pPr>
@@ -5489,29 +5243,7 @@
           <w:sz w:val="24"/>
           <w:szCs w:val="24"/>
         </w:rPr>
-        <w:t xml:space="preserve">- Country </w:t>
-      </w:r>
-      <w:proofErr w:type="gramStart"/>
-      <w:r>
-        <w:rPr>
-          <w:rFonts w:ascii="宋体" w:eastAsia="宋体" w:hAnsi="宋体" w:cs="宋体"/>
-          <w:color w:val="000000"/>
-          <w:kern w:val="0"/>
-          <w:sz w:val="24"/>
-          <w:szCs w:val="24"/>
-        </w:rPr>
-        <w:t>management :</w:t>
-      </w:r>
-      <w:proofErr w:type="gramEnd"/>
-      <w:r>
-        <w:rPr>
-          <w:rFonts w:ascii="宋体" w:eastAsia="宋体" w:hAnsi="宋体" w:cs="宋体"/>
-          <w:color w:val="000000"/>
-          <w:kern w:val="0"/>
-          <w:sz w:val="24"/>
-          <w:szCs w:val="24"/>
-        </w:rPr>
-        <w:t> add/update/remove</w:t>
+        <w:t>- Country management : add/update/remove</w:t>
       </w:r>
     </w:p>
     <w:p>

--- a/Doc/DB.docx
+++ b/Doc/DB.docx
@@ -14,23 +14,36 @@
           <w:szCs w:val="21"/>
         </w:rPr>
       </w:pPr>
-      <w:r>
-        <w:rPr>
-          <w:rFonts w:ascii="Arial" w:eastAsia="宋体" w:hAnsi="Arial" w:cs="Arial"/>
-          <w:color w:val="000000"/>
-          <w:kern w:val="0"/>
-          <w:szCs w:val="21"/>
-        </w:rPr>
-        <w:t>细分客户</w:t>
-      </w:r>
-      <w:r>
-        <w:rPr>
-          <w:rFonts w:ascii="Arial" w:eastAsia="宋体" w:hAnsi="Arial" w:cs="Arial"/>
-          <w:color w:val="000000"/>
-          <w:kern w:val="0"/>
-          <w:szCs w:val="21"/>
-        </w:rPr>
-        <w:t>Customer Segment:</w:t>
+    </w:p>
+    <w:p>
+      <w:pPr>
+        <w:widowControl/>
+        <w:shd w:val="clear" w:color="auto" w:fill="FFFFFF"/>
+        <w:jc w:val="left"/>
+        <w:rPr>
+          <w:rFonts w:ascii="Arial" w:eastAsia="宋体" w:hAnsi="Arial" w:cs="Arial"/>
+          <w:color w:val="000000"/>
+          <w:kern w:val="0"/>
+          <w:szCs w:val="21"/>
+        </w:rPr>
+      </w:pPr>
+      <w:r>
+        <w:rPr>
+          <w:rFonts w:ascii="Arial" w:eastAsia="宋体" w:hAnsi="Arial" w:cs="Arial"/>
+          <w:color w:val="000000"/>
+          <w:kern w:val="0"/>
+          <w:szCs w:val="21"/>
+        </w:rPr>
+        <w:t>价值主张</w:t>
+      </w:r>
+      <w:r>
+        <w:rPr>
+          <w:rFonts w:ascii="Arial" w:eastAsia="宋体" w:hAnsi="Arial" w:cs="Arial"/>
+          <w:color w:val="000000"/>
+          <w:kern w:val="0"/>
+          <w:szCs w:val="21"/>
+        </w:rPr>
+        <w:t>Vale Proposition:</w:t>
       </w:r>
     </w:p>
     <w:p>
@@ -61,7 +74,7 @@
           <w:kern w:val="0"/>
           <w:szCs w:val="21"/>
         </w:rPr>
-        <w:t>大众，对各种数据感兴趣的人</w:t>
+        <w:t>全面，准确，及时的数据推送和搜索服务（数据仓库）</w:t>
       </w:r>
     </w:p>
     <w:p>
@@ -92,7 +105,7 @@
           <w:kern w:val="0"/>
           <w:szCs w:val="21"/>
         </w:rPr>
-        <w:t>投资者，根据市场数据决定投资策略的人</w:t>
+        <w:t>美观，多样的数据呈现方式（显示工具）</w:t>
       </w:r>
     </w:p>
     <w:p>
@@ -123,7 +136,7 @@
           <w:kern w:val="0"/>
           <w:szCs w:val="21"/>
         </w:rPr>
-        <w:t>企业决策者，根据各种数据制定企业策略的人</w:t>
+        <w:t>科学，创新的数据分析方法（分析工具）</w:t>
       </w:r>
     </w:p>
     <w:p>
@@ -154,245 +167,6 @@
           <w:kern w:val="0"/>
           <w:szCs w:val="21"/>
         </w:rPr>
-        <w:t>数据拥有者，需要有一个平台来可视化自己的数据的人或分享给别人</w:t>
-      </w:r>
-    </w:p>
-    <w:p>
-      <w:pPr>
-        <w:widowControl/>
-        <w:shd w:val="clear" w:color="auto" w:fill="FFFFFF"/>
-        <w:jc w:val="left"/>
-        <w:rPr>
-          <w:rFonts w:ascii="Arial" w:eastAsia="宋体" w:hAnsi="Arial" w:cs="Arial"/>
-          <w:color w:val="000000"/>
-          <w:kern w:val="0"/>
-          <w:szCs w:val="21"/>
-        </w:rPr>
-      </w:pPr>
-      <w:r>
-        <w:rPr>
-          <w:rFonts w:ascii="Arial" w:eastAsia="宋体" w:hAnsi="Arial" w:cs="Arial"/>
-          <w:color w:val="000000"/>
-          <w:kern w:val="0"/>
-          <w:szCs w:val="21"/>
-        </w:rPr>
-        <w:t>5.</w:t>
-      </w:r>
-      <w:r>
-        <w:rPr>
-          <w:rFonts w:ascii="Arial" w:eastAsia="宋体" w:hAnsi="Arial" w:cs="Arial"/>
-          <w:color w:val="000000"/>
-          <w:kern w:val="0"/>
-          <w:szCs w:val="21"/>
-        </w:rPr>
-        <w:t>通过对数据的分析来牟利的专业人士</w:t>
-      </w:r>
-    </w:p>
-    <w:p>
-      <w:pPr>
-        <w:widowControl/>
-        <w:shd w:val="clear" w:color="auto" w:fill="FFFFFF"/>
-        <w:jc w:val="left"/>
-        <w:rPr>
-          <w:rFonts w:ascii="Arial" w:eastAsia="宋体" w:hAnsi="Arial" w:cs="Arial"/>
-          <w:color w:val="000000"/>
-          <w:kern w:val="0"/>
-          <w:szCs w:val="21"/>
-        </w:rPr>
-      </w:pPr>
-      <w:r>
-        <w:rPr>
-          <w:rFonts w:ascii="Arial" w:eastAsia="宋体" w:hAnsi="Arial" w:cs="Arial"/>
-          <w:color w:val="000000"/>
-          <w:kern w:val="0"/>
-          <w:szCs w:val="21"/>
-        </w:rPr>
-        <w:t>6.</w:t>
-      </w:r>
-      <w:r>
-        <w:rPr>
-          <w:rFonts w:ascii="Arial" w:eastAsia="宋体" w:hAnsi="Arial" w:cs="Arial"/>
-          <w:color w:val="000000"/>
-          <w:kern w:val="0"/>
-          <w:szCs w:val="21"/>
-        </w:rPr>
-        <w:t>更多</w:t>
-      </w:r>
-      <w:r>
-        <w:rPr>
-          <w:rFonts w:ascii="Arial" w:eastAsia="宋体" w:hAnsi="Arial" w:cs="Arial"/>
-          <w:color w:val="000000"/>
-          <w:kern w:val="0"/>
-          <w:szCs w:val="21"/>
-        </w:rPr>
-        <w:t>...</w:t>
-      </w:r>
-    </w:p>
-    <w:p>
-      <w:pPr>
-        <w:widowControl/>
-        <w:shd w:val="clear" w:color="auto" w:fill="FFFFFF"/>
-        <w:jc w:val="left"/>
-        <w:rPr>
-          <w:rFonts w:ascii="Arial" w:eastAsia="宋体" w:hAnsi="Arial" w:cs="Arial"/>
-          <w:color w:val="000000"/>
-          <w:kern w:val="0"/>
-          <w:szCs w:val="21"/>
-        </w:rPr>
-      </w:pPr>
-    </w:p>
-    <w:p>
-      <w:pPr>
-        <w:widowControl/>
-        <w:shd w:val="clear" w:color="auto" w:fill="FFFFFF"/>
-        <w:jc w:val="left"/>
-        <w:rPr>
-          <w:rFonts w:ascii="Arial" w:eastAsia="宋体" w:hAnsi="Arial" w:cs="Arial"/>
-          <w:color w:val="000000"/>
-          <w:kern w:val="0"/>
-          <w:szCs w:val="21"/>
-        </w:rPr>
-      </w:pPr>
-      <w:r>
-        <w:rPr>
-          <w:rFonts w:ascii="Arial" w:eastAsia="宋体" w:hAnsi="Arial" w:cs="Arial"/>
-          <w:color w:val="000000"/>
-          <w:kern w:val="0"/>
-          <w:szCs w:val="21"/>
-        </w:rPr>
-        <w:t>价值主张</w:t>
-      </w:r>
-      <w:r>
-        <w:rPr>
-          <w:rFonts w:ascii="Arial" w:eastAsia="宋体" w:hAnsi="Arial" w:cs="Arial"/>
-          <w:color w:val="000000"/>
-          <w:kern w:val="0"/>
-          <w:szCs w:val="21"/>
-        </w:rPr>
-        <w:t>Vale Proposition:</w:t>
-      </w:r>
-    </w:p>
-    <w:p>
-      <w:pPr>
-        <w:widowControl/>
-        <w:shd w:val="clear" w:color="auto" w:fill="FFFFFF"/>
-        <w:jc w:val="left"/>
-        <w:rPr>
-          <w:rFonts w:ascii="Arial" w:eastAsia="宋体" w:hAnsi="Arial" w:cs="Arial"/>
-          <w:color w:val="000000"/>
-          <w:kern w:val="0"/>
-          <w:szCs w:val="21"/>
-        </w:rPr>
-      </w:pPr>
-      <w:r>
-        <w:rPr>
-          <w:rFonts w:ascii="Arial" w:eastAsia="宋体" w:hAnsi="Arial" w:cs="Arial"/>
-          <w:color w:val="000000"/>
-          <w:kern w:val="0"/>
-          <w:szCs w:val="21"/>
-        </w:rPr>
-        <w:t>1.</w:t>
-      </w:r>
-      <w:r>
-        <w:rPr>
-          <w:rFonts w:ascii="Arial" w:eastAsia="宋体" w:hAnsi="Arial" w:cs="Arial"/>
-          <w:color w:val="000000"/>
-          <w:kern w:val="0"/>
-          <w:szCs w:val="21"/>
-        </w:rPr>
-        <w:t>全面，准确，及时的数据推送和搜索服务（数据仓库）</w:t>
-      </w:r>
-    </w:p>
-    <w:p>
-      <w:pPr>
-        <w:widowControl/>
-        <w:shd w:val="clear" w:color="auto" w:fill="FFFFFF"/>
-        <w:jc w:val="left"/>
-        <w:rPr>
-          <w:rFonts w:ascii="Arial" w:eastAsia="宋体" w:hAnsi="Arial" w:cs="Arial"/>
-          <w:color w:val="000000"/>
-          <w:kern w:val="0"/>
-          <w:szCs w:val="21"/>
-        </w:rPr>
-      </w:pPr>
-      <w:r>
-        <w:rPr>
-          <w:rFonts w:ascii="Arial" w:eastAsia="宋体" w:hAnsi="Arial" w:cs="Arial"/>
-          <w:color w:val="000000"/>
-          <w:kern w:val="0"/>
-          <w:szCs w:val="21"/>
-        </w:rPr>
-        <w:t>2.</w:t>
-      </w:r>
-      <w:r>
-        <w:rPr>
-          <w:rFonts w:ascii="Arial" w:eastAsia="宋体" w:hAnsi="Arial" w:cs="Arial"/>
-          <w:color w:val="000000"/>
-          <w:kern w:val="0"/>
-          <w:szCs w:val="21"/>
-        </w:rPr>
-        <w:t>美观，多样的数据呈现方式（显示工具）</w:t>
-      </w:r>
-    </w:p>
-    <w:p>
-      <w:pPr>
-        <w:widowControl/>
-        <w:shd w:val="clear" w:color="auto" w:fill="FFFFFF"/>
-        <w:jc w:val="left"/>
-        <w:rPr>
-          <w:rFonts w:ascii="Arial" w:eastAsia="宋体" w:hAnsi="Arial" w:cs="Arial"/>
-          <w:color w:val="000000"/>
-          <w:kern w:val="0"/>
-          <w:szCs w:val="21"/>
-        </w:rPr>
-      </w:pPr>
-      <w:r>
-        <w:rPr>
-          <w:rFonts w:ascii="Arial" w:eastAsia="宋体" w:hAnsi="Arial" w:cs="Arial"/>
-          <w:color w:val="000000"/>
-          <w:kern w:val="0"/>
-          <w:szCs w:val="21"/>
-        </w:rPr>
-        <w:t>3.</w:t>
-      </w:r>
-      <w:r>
-        <w:rPr>
-          <w:rFonts w:ascii="Arial" w:eastAsia="宋体" w:hAnsi="Arial" w:cs="Arial"/>
-          <w:color w:val="000000"/>
-          <w:kern w:val="0"/>
-          <w:szCs w:val="21"/>
-        </w:rPr>
-        <w:t>科学，创新的数据分析方法（分析工具）</w:t>
-      </w:r>
-    </w:p>
-    <w:p>
-      <w:pPr>
-        <w:widowControl/>
-        <w:shd w:val="clear" w:color="auto" w:fill="FFFFFF"/>
-        <w:jc w:val="left"/>
-        <w:rPr>
-          <w:rFonts w:ascii="Arial" w:eastAsia="宋体" w:hAnsi="Arial" w:cs="Arial"/>
-          <w:color w:val="000000"/>
-          <w:kern w:val="0"/>
-          <w:szCs w:val="21"/>
-        </w:rPr>
-      </w:pPr>
-      <w:r>
-        <w:rPr>
-          <w:rFonts w:ascii="Arial" w:eastAsia="宋体" w:hAnsi="Arial" w:cs="Arial"/>
-          <w:color w:val="000000"/>
-          <w:kern w:val="0"/>
-          <w:szCs w:val="21"/>
-        </w:rPr>
-        <w:t>4.</w:t>
-      </w:r>
-      <w:r>
-        <w:rPr>
-          <w:rFonts w:ascii="Arial" w:eastAsia="宋体" w:hAnsi="Arial" w:cs="Arial"/>
-          <w:color w:val="000000"/>
-          <w:kern w:val="0"/>
-          <w:szCs w:val="21"/>
-        </w:rPr>
         <w:t>未来也可以考虑提供数据采集服务</w:t>
       </w:r>
       <w:r>
@@ -444,868 +218,43 @@
           <w:szCs w:val="21"/>
         </w:rPr>
       </w:pPr>
-    </w:p>
-    <w:p>
-      <w:pPr>
-        <w:widowControl/>
-        <w:shd w:val="clear" w:color="auto" w:fill="FFFFFF"/>
-        <w:jc w:val="left"/>
-        <w:rPr>
-          <w:rFonts w:ascii="Arial" w:eastAsia="宋体" w:hAnsi="Arial" w:cs="Arial"/>
-          <w:color w:val="000000"/>
-          <w:kern w:val="0"/>
-          <w:szCs w:val="21"/>
-        </w:rPr>
-      </w:pPr>
-      <w:r>
-        <w:rPr>
-          <w:rFonts w:ascii="Arial" w:eastAsia="宋体" w:hAnsi="Arial" w:cs="Arial"/>
-          <w:color w:val="000000"/>
-          <w:kern w:val="0"/>
-          <w:szCs w:val="21"/>
-        </w:rPr>
-        <w:t>渠道沟通</w:t>
-      </w:r>
-      <w:r>
-        <w:rPr>
-          <w:rFonts w:ascii="Arial" w:eastAsia="宋体" w:hAnsi="Arial" w:cs="Arial"/>
-          <w:color w:val="000000"/>
-          <w:kern w:val="0"/>
-          <w:szCs w:val="21"/>
-        </w:rPr>
-        <w:t>Channel:</w:t>
-      </w:r>
-    </w:p>
-    <w:p>
-      <w:pPr>
-        <w:widowControl/>
-        <w:shd w:val="clear" w:color="auto" w:fill="FFFFFF"/>
-        <w:jc w:val="left"/>
-        <w:rPr>
-          <w:rFonts w:ascii="Arial" w:eastAsia="宋体" w:hAnsi="Arial" w:cs="Arial"/>
-          <w:color w:val="000000"/>
-          <w:kern w:val="0"/>
-          <w:szCs w:val="21"/>
-        </w:rPr>
-      </w:pPr>
-      <w:r>
-        <w:rPr>
-          <w:rFonts w:ascii="Arial" w:eastAsia="宋体" w:hAnsi="Arial" w:cs="Arial"/>
-          <w:color w:val="000000"/>
-          <w:kern w:val="0"/>
-          <w:szCs w:val="21"/>
-        </w:rPr>
-        <w:t>1.Mobile App</w:t>
-      </w:r>
-    </w:p>
-    <w:p>
-      <w:pPr>
-        <w:widowControl/>
-        <w:shd w:val="clear" w:color="auto" w:fill="FFFFFF"/>
-        <w:jc w:val="left"/>
-        <w:rPr>
-          <w:rFonts w:ascii="Arial" w:eastAsia="宋体" w:hAnsi="Arial" w:cs="Arial"/>
-          <w:color w:val="000000"/>
-          <w:kern w:val="0"/>
-          <w:szCs w:val="21"/>
-        </w:rPr>
-      </w:pPr>
-      <w:r>
-        <w:rPr>
-          <w:rFonts w:ascii="Arial" w:eastAsia="宋体" w:hAnsi="Arial" w:cs="Arial"/>
-          <w:color w:val="000000"/>
-          <w:kern w:val="0"/>
-          <w:szCs w:val="21"/>
-        </w:rPr>
-        <w:t>2.Web App</w:t>
-      </w:r>
-      <w:r>
-        <w:rPr>
-          <w:rFonts w:ascii="Arial" w:eastAsia="宋体" w:hAnsi="Arial" w:cs="Arial"/>
-          <w:color w:val="000000"/>
-          <w:kern w:val="0"/>
-          <w:szCs w:val="21"/>
-        </w:rPr>
-        <w:t>和网站</w:t>
-      </w:r>
-    </w:p>
-    <w:p>
-      <w:pPr>
-        <w:widowControl/>
-        <w:shd w:val="clear" w:color="auto" w:fill="FFFFFF"/>
-        <w:jc w:val="left"/>
-        <w:rPr>
-          <w:rFonts w:ascii="Arial" w:eastAsia="宋体" w:hAnsi="Arial" w:cs="Arial"/>
-          <w:color w:val="000000"/>
-          <w:kern w:val="0"/>
-          <w:szCs w:val="21"/>
-        </w:rPr>
-      </w:pPr>
-      <w:r>
-        <w:rPr>
-          <w:rFonts w:ascii="Arial" w:eastAsia="宋体" w:hAnsi="Arial" w:cs="Arial"/>
-          <w:color w:val="000000"/>
-          <w:kern w:val="0"/>
-          <w:szCs w:val="21"/>
-        </w:rPr>
-        <w:t>3.</w:t>
-      </w:r>
-      <w:r>
-        <w:rPr>
-          <w:rFonts w:ascii="Arial" w:eastAsia="宋体" w:hAnsi="Arial" w:cs="Arial"/>
-          <w:color w:val="000000"/>
-          <w:kern w:val="0"/>
-          <w:szCs w:val="21"/>
-        </w:rPr>
-        <w:t>线下工具</w:t>
-      </w:r>
-    </w:p>
-    <w:p>
-      <w:pPr>
-        <w:widowControl/>
-        <w:shd w:val="clear" w:color="auto" w:fill="FFFFFF"/>
-        <w:jc w:val="left"/>
-        <w:rPr>
-          <w:rFonts w:ascii="Arial" w:eastAsia="宋体" w:hAnsi="Arial" w:cs="Arial"/>
-          <w:color w:val="000000"/>
-          <w:kern w:val="0"/>
-          <w:szCs w:val="21"/>
-        </w:rPr>
-      </w:pPr>
-    </w:p>
-    <w:p>
-      <w:pPr>
-        <w:widowControl/>
-        <w:shd w:val="clear" w:color="auto" w:fill="FFFFFF"/>
-        <w:jc w:val="left"/>
-        <w:rPr>
-          <w:rFonts w:ascii="Arial" w:eastAsia="宋体" w:hAnsi="Arial" w:cs="Arial"/>
-          <w:color w:val="000000"/>
-          <w:kern w:val="0"/>
-          <w:szCs w:val="21"/>
-        </w:rPr>
-      </w:pPr>
-      <w:r>
-        <w:rPr>
-          <w:rFonts w:ascii="Arial" w:eastAsia="宋体" w:hAnsi="Arial" w:cs="Arial"/>
-          <w:color w:val="000000"/>
-          <w:kern w:val="0"/>
-          <w:szCs w:val="21"/>
-        </w:rPr>
-        <w:t>核心资源</w:t>
-      </w:r>
-      <w:r>
-        <w:rPr>
-          <w:rFonts w:ascii="Arial" w:eastAsia="宋体" w:hAnsi="Arial" w:cs="Arial"/>
-          <w:color w:val="000000"/>
-          <w:kern w:val="0"/>
-          <w:szCs w:val="21"/>
-        </w:rPr>
-        <w:t>Key Resources</w:t>
-      </w:r>
-    </w:p>
-    <w:p>
-      <w:pPr>
-        <w:widowControl/>
-        <w:shd w:val="clear" w:color="auto" w:fill="FFFFFF"/>
-        <w:jc w:val="left"/>
-        <w:rPr>
-          <w:rFonts w:ascii="Arial" w:eastAsia="宋体" w:hAnsi="Arial" w:cs="Arial"/>
-          <w:color w:val="000000"/>
-          <w:kern w:val="0"/>
-          <w:szCs w:val="21"/>
-        </w:rPr>
-      </w:pPr>
-      <w:r>
-        <w:rPr>
-          <w:rFonts w:ascii="Arial" w:eastAsia="宋体" w:hAnsi="Arial" w:cs="Arial"/>
-          <w:color w:val="000000"/>
-          <w:kern w:val="0"/>
-          <w:szCs w:val="21"/>
-        </w:rPr>
-        <w:t>1.</w:t>
-      </w:r>
-      <w:r>
-        <w:rPr>
-          <w:rFonts w:ascii="Arial" w:eastAsia="宋体" w:hAnsi="Arial" w:cs="Arial"/>
-          <w:color w:val="000000"/>
-          <w:kern w:val="0"/>
-          <w:szCs w:val="21"/>
-        </w:rPr>
-        <w:t>数据平台</w:t>
-      </w:r>
-    </w:p>
-    <w:p>
-      <w:pPr>
-        <w:widowControl/>
-        <w:shd w:val="clear" w:color="auto" w:fill="FFFFFF"/>
-        <w:jc w:val="left"/>
-        <w:rPr>
-          <w:rFonts w:ascii="Arial" w:eastAsia="宋体" w:hAnsi="Arial" w:cs="Arial"/>
-          <w:color w:val="000000"/>
-          <w:kern w:val="0"/>
-          <w:szCs w:val="21"/>
-        </w:rPr>
-      </w:pPr>
-      <w:r>
-        <w:rPr>
-          <w:rFonts w:ascii="Arial" w:eastAsia="宋体" w:hAnsi="Arial" w:cs="Arial"/>
-          <w:color w:val="000000"/>
-          <w:kern w:val="0"/>
-          <w:szCs w:val="21"/>
-        </w:rPr>
-        <w:t>2.</w:t>
-      </w:r>
-      <w:r>
-        <w:rPr>
-          <w:rFonts w:ascii="Arial" w:eastAsia="宋体" w:hAnsi="Arial" w:cs="Arial"/>
-          <w:color w:val="000000"/>
-          <w:kern w:val="0"/>
-          <w:szCs w:val="21"/>
-        </w:rPr>
-        <w:t>可视化工具</w:t>
-      </w:r>
-    </w:p>
-    <w:p>
-      <w:pPr>
-        <w:widowControl/>
-        <w:shd w:val="clear" w:color="auto" w:fill="FFFFFF"/>
-        <w:jc w:val="left"/>
-        <w:rPr>
-          <w:rFonts w:ascii="Arial" w:eastAsia="宋体" w:hAnsi="Arial" w:cs="Arial"/>
-          <w:color w:val="000000"/>
-          <w:kern w:val="0"/>
-          <w:szCs w:val="21"/>
-        </w:rPr>
-      </w:pPr>
-    </w:p>
-    <w:p>
-      <w:pPr>
-        <w:widowControl/>
-        <w:shd w:val="clear" w:color="auto" w:fill="FFFFFF"/>
-        <w:jc w:val="left"/>
-        <w:rPr>
-          <w:rFonts w:ascii="Arial" w:eastAsia="宋体" w:hAnsi="Arial" w:cs="Arial"/>
-          <w:color w:val="000000"/>
-          <w:kern w:val="0"/>
-          <w:szCs w:val="21"/>
-        </w:rPr>
-      </w:pPr>
-      <w:r>
-        <w:rPr>
-          <w:rFonts w:ascii="Arial" w:eastAsia="宋体" w:hAnsi="Arial" w:cs="Arial"/>
-          <w:color w:val="000000"/>
-          <w:kern w:val="0"/>
-          <w:szCs w:val="21"/>
-        </w:rPr>
-        <w:t>客户关系：</w:t>
-      </w:r>
-      <w:r>
-        <w:rPr>
-          <w:rFonts w:ascii="Arial" w:eastAsia="宋体" w:hAnsi="Arial" w:cs="Arial"/>
-          <w:color w:val="000000"/>
-          <w:kern w:val="0"/>
-          <w:szCs w:val="21"/>
-        </w:rPr>
-        <w:t>Customer Relationships</w:t>
-      </w:r>
-    </w:p>
-    <w:p>
-      <w:pPr>
-        <w:widowControl/>
-        <w:shd w:val="clear" w:color="auto" w:fill="FFFFFF"/>
-        <w:jc w:val="left"/>
-        <w:rPr>
-          <w:rFonts w:ascii="Arial" w:eastAsia="宋体" w:hAnsi="Arial" w:cs="Arial"/>
-          <w:color w:val="000000"/>
-          <w:kern w:val="0"/>
-          <w:szCs w:val="21"/>
-        </w:rPr>
-      </w:pPr>
-      <w:r>
-        <w:rPr>
-          <w:rFonts w:ascii="Arial" w:eastAsia="宋体" w:hAnsi="Arial" w:cs="Arial"/>
-          <w:color w:val="000000"/>
-          <w:kern w:val="0"/>
-          <w:szCs w:val="21"/>
-        </w:rPr>
-        <w:t>1.</w:t>
-      </w:r>
-      <w:r>
-        <w:rPr>
-          <w:rFonts w:ascii="Arial" w:eastAsia="宋体" w:hAnsi="Arial" w:cs="Arial"/>
-          <w:color w:val="000000"/>
-          <w:kern w:val="0"/>
-          <w:szCs w:val="21"/>
-        </w:rPr>
-        <w:t>兴趣小组，提供用户之间交流的平台</w:t>
-      </w:r>
-    </w:p>
-    <w:p>
-      <w:pPr>
-        <w:widowControl/>
-        <w:shd w:val="clear" w:color="auto" w:fill="FFFFFF"/>
-        <w:jc w:val="left"/>
-        <w:rPr>
-          <w:rFonts w:ascii="Arial" w:eastAsia="宋体" w:hAnsi="Arial" w:cs="Arial"/>
-          <w:color w:val="000000"/>
-          <w:kern w:val="0"/>
-          <w:szCs w:val="21"/>
-        </w:rPr>
-      </w:pPr>
-      <w:r>
-        <w:rPr>
-          <w:rFonts w:ascii="Arial" w:eastAsia="宋体" w:hAnsi="Arial" w:cs="Arial"/>
-          <w:color w:val="000000"/>
-          <w:kern w:val="0"/>
-          <w:szCs w:val="21"/>
-        </w:rPr>
-        <w:t>2.</w:t>
-      </w:r>
-      <w:r>
-        <w:rPr>
-          <w:rFonts w:ascii="Arial" w:eastAsia="宋体" w:hAnsi="Arial" w:cs="Arial"/>
-          <w:color w:val="000000"/>
-          <w:kern w:val="0"/>
-          <w:szCs w:val="21"/>
-        </w:rPr>
-        <w:t>专题讲座培训，如何使用数据</w:t>
-      </w:r>
-    </w:p>
-    <w:p>
-      <w:pPr>
-        <w:widowControl/>
-        <w:shd w:val="clear" w:color="auto" w:fill="FFFFFF"/>
-        <w:jc w:val="left"/>
-        <w:rPr>
-          <w:rFonts w:ascii="Arial" w:eastAsia="宋体" w:hAnsi="Arial" w:cs="Arial"/>
-          <w:color w:val="000000"/>
-          <w:kern w:val="0"/>
-          <w:szCs w:val="21"/>
-        </w:rPr>
-      </w:pPr>
-      <w:r>
-        <w:rPr>
-          <w:rFonts w:ascii="Arial" w:eastAsia="宋体" w:hAnsi="Arial" w:cs="Arial"/>
-          <w:color w:val="000000"/>
-          <w:kern w:val="0"/>
-          <w:szCs w:val="21"/>
-        </w:rPr>
-        <w:t>3.</w:t>
-      </w:r>
-      <w:r>
-        <w:rPr>
-          <w:rFonts w:ascii="Arial" w:eastAsia="宋体" w:hAnsi="Arial" w:cs="Arial"/>
-          <w:color w:val="000000"/>
-          <w:kern w:val="0"/>
-          <w:szCs w:val="21"/>
-        </w:rPr>
-        <w:t>积分机制，成就机制</w:t>
-      </w:r>
-    </w:p>
-    <w:p>
-      <w:pPr>
-        <w:widowControl/>
-        <w:shd w:val="clear" w:color="auto" w:fill="FFFFFF"/>
-        <w:jc w:val="left"/>
-        <w:rPr>
-          <w:rFonts w:ascii="Arial" w:eastAsia="宋体" w:hAnsi="Arial" w:cs="Arial"/>
-          <w:color w:val="000000"/>
-          <w:kern w:val="0"/>
-          <w:szCs w:val="21"/>
-        </w:rPr>
-      </w:pPr>
-      <w:r>
-        <w:rPr>
-          <w:rFonts w:ascii="Arial" w:eastAsia="宋体" w:hAnsi="Arial" w:cs="Arial"/>
-          <w:color w:val="000000"/>
-          <w:kern w:val="0"/>
-          <w:szCs w:val="21"/>
-        </w:rPr>
-        <w:t>收入来源：</w:t>
-      </w:r>
-      <w:r>
-        <w:rPr>
-          <w:rFonts w:ascii="Arial" w:eastAsia="宋体" w:hAnsi="Arial" w:cs="Arial"/>
-          <w:color w:val="000000"/>
-          <w:kern w:val="0"/>
-          <w:szCs w:val="21"/>
-        </w:rPr>
-        <w:t>revenue stream</w:t>
-      </w:r>
-    </w:p>
-    <w:p>
-      <w:pPr>
-        <w:widowControl/>
-        <w:shd w:val="clear" w:color="auto" w:fill="FFFFFF"/>
-        <w:jc w:val="left"/>
-        <w:rPr>
-          <w:rFonts w:ascii="Arial" w:eastAsia="宋体" w:hAnsi="Arial" w:cs="Arial"/>
-          <w:color w:val="000000"/>
-          <w:kern w:val="0"/>
-          <w:szCs w:val="21"/>
-        </w:rPr>
-      </w:pPr>
-      <w:r>
-        <w:rPr>
-          <w:rFonts w:ascii="Arial" w:eastAsia="宋体" w:hAnsi="Arial" w:cs="Arial"/>
-          <w:color w:val="000000"/>
-          <w:kern w:val="0"/>
-          <w:szCs w:val="21"/>
-        </w:rPr>
-        <w:t>1.</w:t>
-      </w:r>
-      <w:r>
-        <w:rPr>
-          <w:rFonts w:ascii="Arial" w:eastAsia="宋体" w:hAnsi="Arial" w:cs="Arial"/>
-          <w:color w:val="000000"/>
-          <w:kern w:val="0"/>
-          <w:szCs w:val="21"/>
-        </w:rPr>
-        <w:t>广告</w:t>
-      </w:r>
-      <w:r>
-        <w:rPr>
-          <w:rFonts w:ascii="Arial" w:eastAsia="宋体" w:hAnsi="Arial" w:cs="Arial"/>
-          <w:color w:val="000000"/>
-          <w:kern w:val="0"/>
-          <w:szCs w:val="21"/>
-        </w:rPr>
-        <w:t>2.VIP</w:t>
-      </w:r>
-      <w:r>
-        <w:rPr>
-          <w:rFonts w:ascii="Arial" w:eastAsia="宋体" w:hAnsi="Arial" w:cs="Arial"/>
-          <w:color w:val="000000"/>
-          <w:kern w:val="0"/>
-          <w:szCs w:val="21"/>
-        </w:rPr>
-        <w:t>功能</w:t>
-      </w:r>
-      <w:r>
-        <w:rPr>
-          <w:rFonts w:ascii="Arial" w:eastAsia="宋体" w:hAnsi="Arial" w:cs="Arial"/>
-          <w:color w:val="000000"/>
-          <w:kern w:val="0"/>
-          <w:szCs w:val="21"/>
-        </w:rPr>
-        <w:t xml:space="preserve"> 3.</w:t>
-      </w:r>
-      <w:r>
-        <w:rPr>
-          <w:rFonts w:ascii="Arial" w:eastAsia="宋体" w:hAnsi="Arial" w:cs="Arial"/>
-          <w:color w:val="000000"/>
-          <w:kern w:val="0"/>
-          <w:szCs w:val="21"/>
-        </w:rPr>
-        <w:t>特殊数据收集</w:t>
-      </w:r>
-    </w:p>
-    <w:p>
-      <w:pPr>
-        <w:widowControl/>
-        <w:shd w:val="clear" w:color="auto" w:fill="FFFFFF"/>
-        <w:jc w:val="left"/>
-        <w:rPr>
-          <w:rFonts w:ascii="Arial" w:eastAsia="宋体" w:hAnsi="Arial" w:cs="Arial"/>
-          <w:color w:val="000000"/>
-          <w:kern w:val="0"/>
-          <w:szCs w:val="21"/>
-        </w:rPr>
-      </w:pPr>
-    </w:p>
-    <w:p>
-      <w:pPr>
-        <w:widowControl/>
-        <w:shd w:val="clear" w:color="auto" w:fill="FFFFFF"/>
-        <w:jc w:val="left"/>
-        <w:rPr>
-          <w:rFonts w:ascii="Arial" w:eastAsia="宋体" w:hAnsi="Arial" w:cs="Arial"/>
-          <w:color w:val="000000"/>
-          <w:kern w:val="0"/>
-          <w:szCs w:val="21"/>
-        </w:rPr>
-      </w:pPr>
-      <w:r>
-        <w:rPr>
-          <w:rFonts w:ascii="Arial" w:eastAsia="宋体" w:hAnsi="Arial" w:cs="Arial"/>
-          <w:color w:val="000000"/>
-          <w:kern w:val="0"/>
-          <w:szCs w:val="21"/>
-        </w:rPr>
-        <w:t>核心业务</w:t>
-      </w:r>
-      <w:r>
-        <w:rPr>
-          <w:rFonts w:ascii="Arial" w:eastAsia="宋体" w:hAnsi="Arial" w:cs="Arial"/>
-          <w:color w:val="000000"/>
-          <w:kern w:val="0"/>
-          <w:szCs w:val="21"/>
-        </w:rPr>
-        <w:t>Key Activities </w:t>
-      </w:r>
-    </w:p>
-    <w:p>
-      <w:pPr>
-        <w:widowControl/>
-        <w:shd w:val="clear" w:color="auto" w:fill="FFFFFF"/>
-        <w:jc w:val="left"/>
-        <w:rPr>
-          <w:rFonts w:ascii="Arial" w:eastAsia="宋体" w:hAnsi="Arial" w:cs="Arial"/>
-          <w:color w:val="000000"/>
-          <w:kern w:val="0"/>
-          <w:szCs w:val="21"/>
-        </w:rPr>
-      </w:pPr>
-      <w:r>
-        <w:rPr>
-          <w:rFonts w:ascii="Arial" w:eastAsia="宋体" w:hAnsi="Arial" w:cs="Arial"/>
-          <w:color w:val="000000"/>
-          <w:kern w:val="0"/>
-          <w:szCs w:val="21"/>
-        </w:rPr>
-        <w:t>1.</w:t>
-      </w:r>
-      <w:r>
-        <w:rPr>
-          <w:rFonts w:ascii="Arial" w:eastAsia="宋体" w:hAnsi="Arial" w:cs="Arial"/>
-          <w:color w:val="000000"/>
-          <w:kern w:val="0"/>
-          <w:szCs w:val="21"/>
-        </w:rPr>
-        <w:t>数据获取模块开发</w:t>
-      </w:r>
-    </w:p>
-    <w:p>
-      <w:pPr>
-        <w:widowControl/>
-        <w:shd w:val="clear" w:color="auto" w:fill="FFFFFF"/>
-        <w:jc w:val="left"/>
-        <w:rPr>
-          <w:rFonts w:ascii="Arial" w:eastAsia="宋体" w:hAnsi="Arial" w:cs="Arial"/>
-          <w:color w:val="000000"/>
-          <w:kern w:val="0"/>
-          <w:szCs w:val="21"/>
-        </w:rPr>
-      </w:pPr>
-      <w:r>
-        <w:rPr>
-          <w:rFonts w:ascii="Arial" w:eastAsia="宋体" w:hAnsi="Arial" w:cs="Arial"/>
-          <w:color w:val="000000"/>
-          <w:kern w:val="0"/>
-          <w:szCs w:val="21"/>
-        </w:rPr>
-        <w:t>2.</w:t>
-      </w:r>
-      <w:r>
-        <w:rPr>
-          <w:rFonts w:ascii="Arial" w:eastAsia="宋体" w:hAnsi="Arial" w:cs="Arial"/>
-          <w:color w:val="000000"/>
-          <w:kern w:val="0"/>
-          <w:szCs w:val="21"/>
-        </w:rPr>
-        <w:t>终端模块开发</w:t>
-      </w:r>
-    </w:p>
-    <w:p>
-      <w:pPr>
-        <w:widowControl/>
-        <w:shd w:val="clear" w:color="auto" w:fill="FFFFFF"/>
-        <w:jc w:val="left"/>
-        <w:rPr>
-          <w:rFonts w:ascii="Arial" w:eastAsia="宋体" w:hAnsi="Arial" w:cs="Arial"/>
-          <w:color w:val="000000"/>
-          <w:kern w:val="0"/>
-          <w:szCs w:val="21"/>
-        </w:rPr>
-      </w:pPr>
-    </w:p>
-    <w:p>
-      <w:pPr>
-        <w:widowControl/>
-        <w:shd w:val="clear" w:color="auto" w:fill="FFFFFF"/>
-        <w:jc w:val="left"/>
-        <w:rPr>
-          <w:rFonts w:ascii="Arial" w:eastAsia="宋体" w:hAnsi="Arial" w:cs="Arial"/>
-          <w:color w:val="000000"/>
-          <w:kern w:val="0"/>
-          <w:szCs w:val="21"/>
-        </w:rPr>
-      </w:pPr>
-      <w:r>
-        <w:rPr>
-          <w:rFonts w:ascii="Arial" w:eastAsia="宋体" w:hAnsi="Arial" w:cs="Arial"/>
-          <w:color w:val="000000"/>
-          <w:kern w:val="0"/>
-          <w:szCs w:val="21"/>
-        </w:rPr>
-        <w:t>重要合作</w:t>
-      </w:r>
-      <w:r>
-        <w:rPr>
-          <w:rFonts w:ascii="Arial" w:eastAsia="宋体" w:hAnsi="Arial" w:cs="Arial"/>
-          <w:color w:val="000000"/>
-          <w:kern w:val="0"/>
-          <w:szCs w:val="21"/>
-        </w:rPr>
-        <w:t>key partnerships</w:t>
-      </w:r>
-    </w:p>
-    <w:p>
-      <w:pPr>
-        <w:widowControl/>
-        <w:shd w:val="clear" w:color="auto" w:fill="FFFFFF"/>
-        <w:jc w:val="left"/>
-        <w:rPr>
-          <w:rFonts w:ascii="Arial" w:eastAsia="宋体" w:hAnsi="Arial" w:cs="Arial"/>
-          <w:color w:val="000000"/>
-          <w:kern w:val="0"/>
-          <w:szCs w:val="21"/>
-        </w:rPr>
-      </w:pPr>
-      <w:r>
-        <w:rPr>
-          <w:rFonts w:ascii="Arial" w:eastAsia="宋体" w:hAnsi="Arial" w:cs="Arial"/>
-          <w:color w:val="000000"/>
-          <w:kern w:val="0"/>
-          <w:szCs w:val="21"/>
-        </w:rPr>
-        <w:t>数据提供商</w:t>
-      </w:r>
-    </w:p>
-    <w:p>
-      <w:pPr>
-        <w:widowControl/>
-        <w:shd w:val="clear" w:color="auto" w:fill="FFFFFF"/>
-        <w:jc w:val="left"/>
-        <w:rPr>
-          <w:rFonts w:ascii="Arial" w:eastAsia="宋体" w:hAnsi="Arial" w:cs="Arial"/>
-          <w:color w:val="000000"/>
-          <w:kern w:val="0"/>
-          <w:szCs w:val="21"/>
-        </w:rPr>
-      </w:pPr>
-    </w:p>
-    <w:p>
-      <w:pPr>
-        <w:widowControl/>
-        <w:shd w:val="clear" w:color="auto" w:fill="FFFFFF"/>
-        <w:jc w:val="left"/>
-        <w:rPr>
-          <w:rFonts w:ascii="Arial" w:eastAsia="宋体" w:hAnsi="Arial" w:cs="Arial"/>
-          <w:color w:val="000000"/>
-          <w:kern w:val="0"/>
-          <w:szCs w:val="21"/>
-        </w:rPr>
-      </w:pPr>
-      <w:r>
-        <w:rPr>
-          <w:rFonts w:ascii="Arial" w:eastAsia="宋体" w:hAnsi="Arial" w:cs="Arial"/>
-          <w:color w:val="000000"/>
-          <w:kern w:val="0"/>
-          <w:szCs w:val="21"/>
-        </w:rPr>
-        <w:t>成本结构</w:t>
-      </w:r>
-      <w:r>
-        <w:rPr>
-          <w:rFonts w:ascii="Arial" w:eastAsia="宋体" w:hAnsi="Arial" w:cs="Arial"/>
-          <w:color w:val="000000"/>
-          <w:kern w:val="0"/>
-          <w:szCs w:val="21"/>
-        </w:rPr>
-        <w:t>Cost structures</w:t>
-      </w:r>
-    </w:p>
-    <w:p>
-      <w:pPr>
-        <w:widowControl/>
-        <w:shd w:val="clear" w:color="auto" w:fill="FFFFFF"/>
-        <w:jc w:val="left"/>
-        <w:rPr>
-          <w:rFonts w:ascii="Arial" w:eastAsia="宋体" w:hAnsi="Arial" w:cs="Arial"/>
-          <w:color w:val="000000"/>
-          <w:kern w:val="0"/>
-          <w:szCs w:val="21"/>
-        </w:rPr>
-      </w:pPr>
-      <w:r>
-        <w:rPr>
-          <w:rFonts w:ascii="Arial" w:eastAsia="宋体" w:hAnsi="Arial" w:cs="Arial"/>
-          <w:color w:val="000000"/>
-          <w:kern w:val="0"/>
-          <w:szCs w:val="21"/>
-        </w:rPr>
-        <w:t>人力成本</w:t>
-      </w:r>
-    </w:p>
-    <w:p>
-      <w:pPr>
-        <w:widowControl/>
-        <w:shd w:val="clear" w:color="auto" w:fill="FFFFFF"/>
-        <w:jc w:val="left"/>
-        <w:rPr>
-          <w:rFonts w:ascii="Arial" w:eastAsia="宋体" w:hAnsi="Arial" w:cs="Arial"/>
-          <w:color w:val="000000"/>
-          <w:kern w:val="0"/>
-          <w:szCs w:val="21"/>
-        </w:rPr>
-      </w:pPr>
-      <w:r>
-        <w:rPr>
-          <w:rFonts w:ascii="Arial" w:eastAsia="宋体" w:hAnsi="Arial" w:cs="Arial"/>
-          <w:color w:val="000000"/>
-          <w:kern w:val="0"/>
-          <w:szCs w:val="21"/>
-        </w:rPr>
-        <w:t>设备成本</w:t>
-      </w:r>
-    </w:p>
-    <w:p>
-      <w:pPr>
-        <w:widowControl/>
-        <w:shd w:val="clear" w:color="auto" w:fill="FFFFFF"/>
-        <w:jc w:val="left"/>
-        <w:rPr>
-          <w:rFonts w:ascii="Arial" w:eastAsia="宋体" w:hAnsi="Arial" w:cs="Arial"/>
-          <w:color w:val="000000"/>
-          <w:kern w:val="0"/>
-          <w:szCs w:val="21"/>
-        </w:rPr>
-      </w:pPr>
-      <w:r>
-        <w:rPr>
-          <w:rFonts w:ascii="Arial" w:eastAsia="宋体" w:hAnsi="Arial" w:cs="Arial"/>
-          <w:color w:val="000000"/>
-          <w:kern w:val="0"/>
-          <w:szCs w:val="21"/>
-        </w:rPr>
-        <w:t>宽带成本</w:t>
-      </w:r>
-    </w:p>
-    <w:p>
-      <w:pPr>
-        <w:widowControl/>
-        <w:shd w:val="clear" w:color="auto" w:fill="FFFFFF"/>
-        <w:jc w:val="left"/>
-        <w:rPr>
-          <w:rFonts w:ascii="Arial" w:eastAsia="宋体" w:hAnsi="Arial" w:cs="Arial"/>
-          <w:color w:val="000000"/>
-          <w:kern w:val="0"/>
-          <w:szCs w:val="21"/>
-        </w:rPr>
-      </w:pPr>
-    </w:p>
-    <w:p>
-      <w:pPr>
-        <w:widowControl/>
-        <w:shd w:val="clear" w:color="auto" w:fill="FFFFFF"/>
-        <w:jc w:val="left"/>
-        <w:rPr>
-          <w:rFonts w:ascii="Arial" w:eastAsia="宋体" w:hAnsi="Arial" w:cs="Arial"/>
-          <w:color w:val="000000"/>
-          <w:kern w:val="0"/>
-          <w:szCs w:val="21"/>
-        </w:rPr>
-      </w:pPr>
-      <w:r>
-        <w:rPr>
-          <w:rFonts w:ascii="Arial" w:eastAsia="宋体" w:hAnsi="Arial" w:cs="Arial"/>
-          <w:color w:val="000000"/>
-          <w:kern w:val="0"/>
-          <w:szCs w:val="21"/>
-        </w:rPr>
-        <w:t>收入：</w:t>
-      </w:r>
-    </w:p>
-    <w:p>
-      <w:pPr>
-        <w:widowControl/>
-        <w:shd w:val="clear" w:color="auto" w:fill="FFFFFF"/>
-        <w:jc w:val="left"/>
-        <w:rPr>
-          <w:rFonts w:ascii="Arial" w:eastAsia="宋体" w:hAnsi="Arial" w:cs="Arial"/>
-          <w:color w:val="000000"/>
-          <w:kern w:val="0"/>
-          <w:szCs w:val="21"/>
-        </w:rPr>
-      </w:pPr>
-      <w:r>
-        <w:rPr>
-          <w:rFonts w:ascii="Arial" w:eastAsia="宋体" w:hAnsi="Arial" w:cs="Arial"/>
-          <w:color w:val="000000"/>
-          <w:kern w:val="0"/>
-          <w:szCs w:val="21"/>
-        </w:rPr>
-        <w:t>广告收入</w:t>
-      </w:r>
-    </w:p>
-    <w:p>
-      <w:pPr>
-        <w:widowControl/>
-        <w:shd w:val="clear" w:color="auto" w:fill="FFFFFF"/>
-        <w:jc w:val="left"/>
-        <w:rPr>
-          <w:rFonts w:ascii="Arial" w:eastAsia="宋体" w:hAnsi="Arial" w:cs="Arial"/>
-          <w:color w:val="000000"/>
-          <w:kern w:val="0"/>
-          <w:szCs w:val="21"/>
-        </w:rPr>
-      </w:pPr>
-      <w:r>
-        <w:rPr>
-          <w:rFonts w:ascii="Arial" w:eastAsia="宋体" w:hAnsi="Arial" w:cs="Arial"/>
-          <w:color w:val="000000"/>
-          <w:kern w:val="0"/>
-          <w:szCs w:val="21"/>
-        </w:rPr>
-        <w:lastRenderedPageBreak/>
-        <w:t>VIP</w:t>
-      </w:r>
-      <w:r>
-        <w:rPr>
-          <w:rFonts w:ascii="Arial" w:eastAsia="宋体" w:hAnsi="Arial" w:cs="Arial"/>
-          <w:color w:val="000000"/>
-          <w:kern w:val="0"/>
-          <w:szCs w:val="21"/>
-        </w:rPr>
-        <w:t>包月包年收入</w:t>
-      </w:r>
-    </w:p>
-    <w:p>
-      <w:pPr>
-        <w:widowControl/>
-        <w:shd w:val="clear" w:color="auto" w:fill="FFFFFF"/>
-        <w:jc w:val="left"/>
-        <w:rPr>
-          <w:rFonts w:ascii="Arial" w:eastAsia="宋体" w:hAnsi="Arial" w:cs="Arial"/>
-          <w:color w:val="000000"/>
-          <w:kern w:val="0"/>
-          <w:szCs w:val="21"/>
-        </w:rPr>
-      </w:pPr>
-      <w:r>
-        <w:rPr>
-          <w:rFonts w:ascii="Arial" w:eastAsia="宋体" w:hAnsi="Arial" w:cs="Arial"/>
-          <w:color w:val="000000"/>
-          <w:kern w:val="0"/>
-          <w:szCs w:val="21"/>
-        </w:rPr>
-        <w:t>咨询收入</w:t>
-      </w:r>
-    </w:p>
-    <w:p>
-      <w:pPr>
-        <w:widowControl/>
-        <w:shd w:val="clear" w:color="auto" w:fill="FFFFFF"/>
-        <w:jc w:val="left"/>
-        <w:rPr>
-          <w:rFonts w:ascii="Arial" w:eastAsia="宋体" w:hAnsi="Arial" w:cs="Arial"/>
-          <w:color w:val="000000"/>
-          <w:kern w:val="0"/>
-          <w:szCs w:val="21"/>
-        </w:rPr>
-      </w:pPr>
+      <w:bookmarkStart w:id="0" w:name="_GoBack"/>
+      <w:bookmarkEnd w:id="0"/>
+    </w:p>
+    <w:p>
+      <w:pPr>
+        <w:widowControl/>
+        <w:shd w:val="clear" w:color="auto" w:fill="FFFFFF"/>
+        <w:jc w:val="left"/>
+        <w:rPr>
+          <w:rFonts w:ascii="Arial" w:eastAsia="宋体" w:hAnsi="Arial" w:cs="Arial" w:hint="eastAsia"/>
+          <w:color w:val="000000"/>
+          <w:kern w:val="0"/>
+          <w:szCs w:val="21"/>
+        </w:rPr>
+      </w:pPr>
+    </w:p>
+    <w:p>
+      <w:pPr>
+        <w:widowControl/>
+        <w:shd w:val="clear" w:color="auto" w:fill="FFFFFF"/>
+        <w:jc w:val="left"/>
+        <w:rPr>
+          <w:rFonts w:ascii="Arial" w:eastAsia="宋体" w:hAnsi="Arial" w:cs="Arial"/>
+          <w:color w:val="000000"/>
+          <w:kern w:val="0"/>
+          <w:szCs w:val="21"/>
+        </w:rPr>
+      </w:pPr>
+      <w:r>
+        <w:rPr>
+          <w:rFonts w:ascii="Arial" w:eastAsia="宋体" w:hAnsi="Arial" w:cs="Arial" w:hint="eastAsia"/>
+          <w:color w:val="000000"/>
+          <w:kern w:val="0"/>
+          <w:szCs w:val="21"/>
+        </w:rPr>
+        <w:t>未被注册域名：</w:t>
+      </w:r>
     </w:p>
     <w:p>
       <w:pPr>
@@ -1363,57 +312,79 @@
           <w:szCs w:val="21"/>
         </w:rPr>
       </w:pPr>
-      <w:r>
-        <w:rPr>
-          <w:rFonts w:ascii="Arial" w:eastAsia="宋体" w:hAnsi="Arial" w:cs="Arial"/>
-          <w:color w:val="000000"/>
-          <w:kern w:val="0"/>
-          <w:szCs w:val="21"/>
-        </w:rPr>
-        <w:t>jusuu.com</w:t>
-      </w:r>
-    </w:p>
-    <w:p>
-      <w:pPr>
-        <w:widowControl/>
-        <w:shd w:val="clear" w:color="auto" w:fill="FFFFFF"/>
-        <w:jc w:val="left"/>
-        <w:rPr>
-          <w:rFonts w:ascii="Arial" w:eastAsia="宋体" w:hAnsi="Arial" w:cs="Arial"/>
-          <w:color w:val="000000"/>
-          <w:kern w:val="0"/>
-          <w:szCs w:val="21"/>
-        </w:rPr>
-      </w:pPr>
-      <w:r>
-        <w:rPr>
-          <w:rFonts w:ascii="Arial" w:eastAsia="宋体" w:hAnsi="Arial" w:cs="Arial"/>
-          <w:color w:val="000000"/>
-          <w:kern w:val="0"/>
-          <w:szCs w:val="21"/>
-        </w:rPr>
-        <w:t>数据抓取：</w:t>
-      </w:r>
-    </w:p>
-    <w:p>
-      <w:pPr>
-        <w:widowControl/>
-        <w:shd w:val="clear" w:color="auto" w:fill="FFFFFF"/>
-        <w:jc w:val="left"/>
-        <w:rPr>
-          <w:rFonts w:ascii="Arial" w:eastAsia="宋体" w:hAnsi="Arial" w:cs="Arial"/>
-          <w:color w:val="000000"/>
-          <w:kern w:val="0"/>
-          <w:szCs w:val="21"/>
-        </w:rPr>
-      </w:pPr>
-      <w:r>
+    </w:p>
+    <w:p>
+      <w:pPr>
+        <w:widowControl/>
+        <w:shd w:val="clear" w:color="auto" w:fill="FFFFFF"/>
+        <w:jc w:val="left"/>
         <w:rPr>
           <w:rFonts w:ascii="Arial" w:eastAsia="宋体" w:hAnsi="Arial" w:cs="Arial" w:hint="eastAsia"/>
           <w:color w:val="000000"/>
           <w:kern w:val="0"/>
           <w:szCs w:val="21"/>
         </w:rPr>
+      </w:pPr>
+      <w:r>
+        <w:rPr>
+          <w:rFonts w:ascii="Arial" w:eastAsia="宋体" w:hAnsi="Arial" w:cs="Arial"/>
+          <w:color w:val="000000"/>
+          <w:kern w:val="0"/>
+          <w:szCs w:val="21"/>
+        </w:rPr>
+        <w:t>数据抓取</w:t>
+      </w:r>
+      <w:r>
+        <w:rPr>
+          <w:rFonts w:ascii="Arial" w:eastAsia="宋体" w:hAnsi="Arial" w:cs="Arial" w:hint="eastAsia"/>
+          <w:color w:val="000000"/>
+          <w:kern w:val="0"/>
+          <w:szCs w:val="21"/>
+        </w:rPr>
+        <w:t>来源</w:t>
+      </w:r>
+      <w:r>
+        <w:rPr>
+          <w:rFonts w:ascii="Arial" w:eastAsia="宋体" w:hAnsi="Arial" w:cs="Arial"/>
+          <w:color w:val="000000"/>
+          <w:kern w:val="0"/>
+          <w:szCs w:val="21"/>
+        </w:rPr>
+        <w:t>：</w:t>
+      </w:r>
+    </w:p>
+    <w:p>
+      <w:pPr>
+        <w:widowControl/>
+        <w:shd w:val="clear" w:color="auto" w:fill="FFFFFF"/>
+        <w:jc w:val="left"/>
+        <w:rPr>
+          <w:rFonts w:ascii="Arial" w:eastAsia="宋体" w:hAnsi="Arial" w:cs="Arial"/>
+          <w:color w:val="000000"/>
+          <w:kern w:val="0"/>
+          <w:szCs w:val="21"/>
+        </w:rPr>
+      </w:pPr>
+    </w:p>
+    <w:p>
+      <w:pPr>
+        <w:widowControl/>
+        <w:shd w:val="clear" w:color="auto" w:fill="FFFFFF"/>
+        <w:jc w:val="left"/>
+        <w:rPr>
+          <w:rFonts w:ascii="Arial" w:eastAsia="宋体" w:hAnsi="Arial" w:cs="Arial"/>
+          <w:color w:val="000000"/>
+          <w:kern w:val="0"/>
+          <w:szCs w:val="21"/>
+        </w:rPr>
+      </w:pPr>
+      <w:r>
+        <w:rPr>
+          <w:rFonts w:ascii="Arial" w:eastAsia="宋体" w:hAnsi="Arial" w:cs="Arial" w:hint="eastAsia"/>
+          <w:color w:val="000000"/>
+          <w:kern w:val="0"/>
+          <w:szCs w:val="21"/>
+        </w:rPr>
         <w:t>已处理：</w:t>
       </w:r>
     </w:p>
@@ -1448,7 +419,7 @@
         </w:rPr>
         <w:br/>
       </w:r>
-      <w:bookmarkStart w:id="0" w:name="OLE_LINK1"/>
+      <w:bookmarkStart w:id="1" w:name="OLE_LINK1"/>
       <w:r>
         <w:fldChar w:fldCharType="begin"/>
       </w:r>
@@ -1478,7 +449,7 @@
         </w:rPr>
         <w:fldChar w:fldCharType="end"/>
       </w:r>
-      <w:bookmarkEnd w:id="0"/>
+      <w:bookmarkEnd w:id="1"/>
     </w:p>
     <w:p>
       <w:pPr>
@@ -1589,19 +560,6 @@
           <w:szCs w:val="21"/>
         </w:rPr>
       </w:pPr>
-    </w:p>
-    <w:p>
-      <w:pPr>
-        <w:widowControl/>
-        <w:shd w:val="clear" w:color="auto" w:fill="FFFFFF"/>
-        <w:jc w:val="left"/>
-        <w:rPr>
-          <w:rFonts w:ascii="Arial" w:eastAsia="宋体" w:hAnsi="Arial" w:cs="Arial"/>
-          <w:color w:val="000000"/>
-          <w:kern w:val="0"/>
-          <w:szCs w:val="21"/>
-        </w:rPr>
-      </w:pPr>
       <w:hyperlink r:id="rId9" w:history="1">
         <w:r>
           <w:rPr>
@@ -1820,6 +778,7 @@
         </w:rPr>
         <w:br/>
       </w:r>
+      <w:proofErr w:type="gramStart"/>
       <w:r>
         <w:rPr>
           <w:rFonts w:ascii="Arial" w:eastAsia="宋体" w:hAnsi="Arial" w:cs="Arial"/>
@@ -1829,6 +788,7 @@
         </w:rPr>
         <w:t>搜房数据</w:t>
       </w:r>
+      <w:proofErr w:type="gramEnd"/>
       <w:r>
         <w:rPr>
           <w:rFonts w:ascii="Arial" w:eastAsia="宋体" w:hAnsi="Arial" w:cs="Arial"/>
@@ -1979,6 +939,7 @@
         </w:rPr>
         <w:t>，数据名称</w:t>
       </w:r>
+      <w:proofErr w:type="spellStart"/>
       <w:r>
         <w:rPr>
           <w:rFonts w:ascii="Arial" w:eastAsia="宋体" w:hAnsi="Arial" w:cs="Arial" w:hint="eastAsia"/>
@@ -1988,6 +949,7 @@
         </w:rPr>
         <w:t>DataKeywords</w:t>
       </w:r>
+      <w:proofErr w:type="spellEnd"/>
       <w:r>
         <w:rPr>
           <w:rFonts w:ascii="Arial" w:eastAsia="宋体" w:hAnsi="Arial" w:cs="Arial"/>
@@ -2196,6 +1158,7 @@
           <w:kern w:val="0"/>
           <w:szCs w:val="21"/>
         </w:rPr>
+        <w:lastRenderedPageBreak/>
         <w:t>组合数据：数据选择器，用来选择系列数据</w:t>
       </w:r>
     </w:p>
@@ -2526,7 +1489,6 @@
           <w:kern w:val="0"/>
           <w:szCs w:val="21"/>
         </w:rPr>
-        <w:lastRenderedPageBreak/>
         <w:t>数据类别：用来对数据进行分类</w:t>
       </w:r>
     </w:p>
@@ -2940,8 +1902,6 @@
         </w:rPr>
         <w:t>ID</w:t>
       </w:r>
-      <w:bookmarkStart w:id="1" w:name="_GoBack"/>
-      <w:bookmarkEnd w:id="1"/>
     </w:p>
     <w:p>
       <w:pPr>
@@ -3273,7 +2233,67 @@
           <w:kern w:val="0"/>
           <w:szCs w:val="21"/>
         </w:rPr>
-        <w:t>{ID:"",Name:"",Range:"", Period:"",Src:"",Unit:"", Store:"",ExtLink:"",Data</w:t>
+        <w:t>{</w:t>
+      </w:r>
+      <w:proofErr w:type="spellStart"/>
+      <w:r>
+        <w:rPr>
+          <w:rFonts w:ascii="Arial" w:eastAsia="宋体" w:hAnsi="Arial" w:cs="Arial"/>
+          <w:color w:val="000000"/>
+          <w:kern w:val="0"/>
+          <w:szCs w:val="21"/>
+        </w:rPr>
+        <w:t>ID:"",Name:"",Range</w:t>
+      </w:r>
+      <w:proofErr w:type="spellEnd"/>
+      <w:r>
+        <w:rPr>
+          <w:rFonts w:ascii="Arial" w:eastAsia="宋体" w:hAnsi="Arial" w:cs="Arial"/>
+          <w:color w:val="000000"/>
+          <w:kern w:val="0"/>
+          <w:szCs w:val="21"/>
+        </w:rPr>
+        <w:t>:"", Period:"",</w:t>
+      </w:r>
+      <w:proofErr w:type="spellStart"/>
+      <w:r>
+        <w:rPr>
+          <w:rFonts w:ascii="Arial" w:eastAsia="宋体" w:hAnsi="Arial" w:cs="Arial"/>
+          <w:color w:val="000000"/>
+          <w:kern w:val="0"/>
+          <w:szCs w:val="21"/>
+        </w:rPr>
+        <w:t>Src</w:t>
+      </w:r>
+      <w:proofErr w:type="spellEnd"/>
+      <w:r>
+        <w:rPr>
+          <w:rFonts w:ascii="Arial" w:eastAsia="宋体" w:hAnsi="Arial" w:cs="Arial"/>
+          <w:color w:val="000000"/>
+          <w:kern w:val="0"/>
+          <w:szCs w:val="21"/>
+        </w:rPr>
+        <w:t>:"",Unit:"", Store:"",</w:t>
+      </w:r>
+      <w:proofErr w:type="spellStart"/>
+      <w:r>
+        <w:rPr>
+          <w:rFonts w:ascii="Arial" w:eastAsia="宋体" w:hAnsi="Arial" w:cs="Arial"/>
+          <w:color w:val="000000"/>
+          <w:kern w:val="0"/>
+          <w:szCs w:val="21"/>
+        </w:rPr>
+        <w:t>ExtLink</w:t>
+      </w:r>
+      <w:proofErr w:type="spellEnd"/>
+      <w:r>
+        <w:rPr>
+          <w:rFonts w:ascii="Arial" w:eastAsia="宋体" w:hAnsi="Arial" w:cs="Arial"/>
+          <w:color w:val="000000"/>
+          <w:kern w:val="0"/>
+          <w:szCs w:val="21"/>
+        </w:rPr>
+        <w:t>:"",Data</w:t>
       </w:r>
       <w:r>
         <w:rPr>
@@ -3322,33 +2342,9 @@
       <w:pPr>
         <w:widowControl/>
         <w:shd w:val="clear" w:color="auto" w:fill="FFFFFF"/>
-        <w:jc w:val="left"/>
-        <w:rPr>
-          <w:rFonts w:ascii="Arial" w:eastAsia="宋体" w:hAnsi="Arial" w:cs="Arial"/>
-          <w:color w:val="000000"/>
-          <w:kern w:val="0"/>
-          <w:szCs w:val="21"/>
-        </w:rPr>
-      </w:pPr>
-    </w:p>
-    <w:p>
-      <w:pPr>
-        <w:widowControl/>
-        <w:shd w:val="clear" w:color="auto" w:fill="FFFFFF"/>
         <w:spacing w:before="100" w:beforeAutospacing="1" w:after="100" w:afterAutospacing="1"/>
         <w:jc w:val="left"/>
         <w:outlineLvl w:val="1"/>
-        <w:rPr>
-          <w:rFonts w:ascii="Arial" w:eastAsia="宋体" w:hAnsi="Arial" w:cs="Arial"/>
-          <w:b/>
-          <w:bCs/>
-          <w:color w:val="000000"/>
-          <w:kern w:val="0"/>
-          <w:sz w:val="36"/>
-          <w:szCs w:val="36"/>
-        </w:rPr>
-      </w:pPr>
-      <w:r>
         <w:rPr>
           <w:rFonts w:ascii="宋体" w:eastAsia="宋体" w:hAnsi="宋体" w:cs="Arial" w:hint="eastAsia"/>
           <w:b/>
@@ -3358,80 +2354,6 @@
           <w:sz w:val="36"/>
           <w:szCs w:val="36"/>
         </w:rPr>
-        <w:t>前端技术</w:t>
-      </w:r>
-    </w:p>
-    <w:p>
-      <w:pPr>
-        <w:widowControl/>
-        <w:shd w:val="clear" w:color="auto" w:fill="FFFFFF"/>
-        <w:spacing w:before="100" w:beforeAutospacing="1" w:after="100" w:afterAutospacing="1"/>
-        <w:jc w:val="left"/>
-        <w:rPr>
-          <w:rFonts w:ascii="宋体" w:eastAsia="宋体" w:hAnsi="宋体" w:cs="宋体"/>
-          <w:color w:val="000000"/>
-          <w:kern w:val="0"/>
-          <w:sz w:val="24"/>
-          <w:szCs w:val="24"/>
-        </w:rPr>
-      </w:pPr>
-      <w:r>
-        <w:rPr>
-          <w:rFonts w:ascii="宋体" w:eastAsia="宋体" w:hAnsi="宋体" w:cs="宋体" w:hint="eastAsia"/>
-          <w:color w:val="000000"/>
-          <w:kern w:val="0"/>
-          <w:sz w:val="24"/>
-          <w:szCs w:val="24"/>
-        </w:rPr>
-        <w:t>跨平台，包括</w:t>
-      </w:r>
-      <w:r>
-        <w:rPr>
-          <w:rFonts w:ascii="宋体" w:eastAsia="宋体" w:hAnsi="宋体" w:cs="宋体"/>
-          <w:color w:val="000000"/>
-          <w:kern w:val="0"/>
-          <w:sz w:val="24"/>
-          <w:szCs w:val="24"/>
-        </w:rPr>
-        <w:t>web, android, ios, phoneGap</w:t>
-      </w:r>
-      <w:r>
-        <w:rPr>
-          <w:rFonts w:ascii="宋体" w:eastAsia="宋体" w:hAnsi="宋体" w:cs="宋体" w:hint="eastAsia"/>
-          <w:color w:val="000000"/>
-          <w:kern w:val="0"/>
-          <w:sz w:val="24"/>
-          <w:szCs w:val="24"/>
-        </w:rPr>
-        <w:t>做成</w:t>
-      </w:r>
-      <w:r>
-        <w:rPr>
-          <w:rFonts w:ascii="宋体" w:eastAsia="宋体" w:hAnsi="宋体" w:cs="宋体"/>
-          <w:color w:val="000000"/>
-          <w:kern w:val="0"/>
-          <w:sz w:val="24"/>
-          <w:szCs w:val="24"/>
-        </w:rPr>
-        <w:t>hybrid app</w:t>
-      </w:r>
-    </w:p>
-    <w:p>
-      <w:pPr>
-        <w:widowControl/>
-        <w:shd w:val="clear" w:color="auto" w:fill="FFFFFF"/>
-        <w:spacing w:before="100" w:beforeAutospacing="1" w:after="100" w:afterAutospacing="1"/>
-        <w:jc w:val="left"/>
-        <w:outlineLvl w:val="1"/>
-        <w:rPr>
-          <w:rFonts w:ascii="Arial" w:eastAsia="宋体" w:hAnsi="Arial" w:cs="Arial"/>
-          <w:b/>
-          <w:bCs/>
-          <w:color w:val="000000"/>
-          <w:kern w:val="0"/>
-          <w:sz w:val="36"/>
-          <w:szCs w:val="36"/>
-        </w:rPr>
       </w:pPr>
       <w:r>
         <w:rPr>
@@ -3452,60 +2374,15 @@
         <w:shd w:val="clear" w:color="auto" w:fill="FFFFFF"/>
         <w:spacing w:before="100" w:beforeAutospacing="1" w:after="100" w:afterAutospacing="1"/>
         <w:jc w:val="left"/>
-        <w:rPr>
-          <w:rFonts w:ascii="宋体" w:eastAsia="宋体" w:hAnsi="宋体" w:cs="宋体"/>
-          <w:color w:val="000000"/>
-          <w:kern w:val="0"/>
-          <w:sz w:val="24"/>
-          <w:szCs w:val="24"/>
-        </w:rPr>
-      </w:pPr>
-      <w:r>
-        <w:rPr>
-          <w:rFonts w:ascii="宋体" w:eastAsia="宋体" w:hAnsi="宋体" w:cs="宋体"/>
-          <w:color w:val="000000"/>
-          <w:kern w:val="0"/>
-          <w:sz w:val="24"/>
-          <w:szCs w:val="24"/>
-        </w:rPr>
-        <w:t>UI</w:t>
-      </w:r>
-      <w:r>
-        <w:rPr>
-          <w:rFonts w:ascii="宋体" w:eastAsia="宋体" w:hAnsi="宋体" w:cs="宋体" w:hint="eastAsia"/>
-          <w:color w:val="000000"/>
-          <w:kern w:val="0"/>
-          <w:sz w:val="24"/>
-          <w:szCs w:val="24"/>
-        </w:rPr>
-        <w:t>框架：</w:t>
-      </w:r>
-      <w:r>
-        <w:rPr>
-          <w:rFonts w:ascii="宋体" w:eastAsia="宋体" w:hAnsi="宋体" w:cs="宋体"/>
-          <w:color w:val="000000"/>
-          <w:kern w:val="0"/>
-          <w:sz w:val="24"/>
-          <w:szCs w:val="24"/>
-        </w:rPr>
-        <w:t>JQuery Mobile</w:t>
-      </w:r>
-    </w:p>
-    <w:p>
-      <w:pPr>
-        <w:widowControl/>
-        <w:shd w:val="clear" w:color="auto" w:fill="FFFFFF"/>
-        <w:spacing w:before="100" w:beforeAutospacing="1" w:after="100" w:afterAutospacing="1"/>
-        <w:jc w:val="left"/>
-        <w:outlineLvl w:val="2"/>
+        <w:outlineLvl w:val="1"/>
         <w:rPr>
           <w:rFonts w:ascii="Arial" w:eastAsia="宋体" w:hAnsi="Arial" w:cs="Arial"/>
           <w:b/>
           <w:bCs/>
           <w:color w:val="000000"/>
           <w:kern w:val="0"/>
-          <w:sz w:val="27"/>
-          <w:szCs w:val="27"/>
+          <w:sz w:val="36"/>
+          <w:szCs w:val="36"/>
         </w:rPr>
       </w:pPr>
       <w:r>
@@ -3515,31 +2392,139 @@
           <w:bCs/>
           <w:color w:val="000000"/>
           <w:kern w:val="0"/>
+          <w:sz w:val="36"/>
+          <w:szCs w:val="36"/>
+        </w:rPr>
+        <w:lastRenderedPageBreak/>
+        <w:t>前端技术</w:t>
+      </w:r>
+    </w:p>
+    <w:p>
+      <w:pPr>
+        <w:widowControl/>
+        <w:shd w:val="clear" w:color="auto" w:fill="FFFFFF"/>
+        <w:spacing w:before="100" w:beforeAutospacing="1" w:after="100" w:afterAutospacing="1"/>
+        <w:jc w:val="left"/>
+        <w:rPr>
+          <w:rFonts w:ascii="宋体" w:eastAsia="宋体" w:hAnsi="宋体" w:cs="宋体"/>
+          <w:color w:val="000000"/>
+          <w:kern w:val="0"/>
+          <w:sz w:val="24"/>
+          <w:szCs w:val="24"/>
+        </w:rPr>
+      </w:pPr>
+      <w:r>
+        <w:rPr>
+          <w:rFonts w:ascii="宋体" w:eastAsia="宋体" w:hAnsi="宋体" w:cs="宋体" w:hint="eastAsia"/>
+          <w:color w:val="000000"/>
+          <w:kern w:val="0"/>
+          <w:sz w:val="24"/>
+          <w:szCs w:val="24"/>
+        </w:rPr>
+        <w:t>跨平台，包括</w:t>
+      </w:r>
+      <w:r>
+        <w:rPr>
+          <w:rFonts w:ascii="宋体" w:eastAsia="宋体" w:hAnsi="宋体" w:cs="宋体"/>
+          <w:color w:val="000000"/>
+          <w:kern w:val="0"/>
+          <w:sz w:val="24"/>
+          <w:szCs w:val="24"/>
+        </w:rPr>
+        <w:t xml:space="preserve">web, android, </w:t>
+      </w:r>
+      <w:proofErr w:type="spellStart"/>
+      <w:r>
+        <w:rPr>
+          <w:rFonts w:ascii="宋体" w:eastAsia="宋体" w:hAnsi="宋体" w:cs="宋体"/>
+          <w:color w:val="000000"/>
+          <w:kern w:val="0"/>
+          <w:sz w:val="24"/>
+          <w:szCs w:val="24"/>
+        </w:rPr>
+        <w:t>ios</w:t>
+      </w:r>
+      <w:proofErr w:type="spellEnd"/>
+      <w:r>
+        <w:rPr>
+          <w:rFonts w:ascii="宋体" w:eastAsia="宋体" w:hAnsi="宋体" w:cs="宋体"/>
+          <w:color w:val="000000"/>
+          <w:kern w:val="0"/>
+          <w:sz w:val="24"/>
+          <w:szCs w:val="24"/>
+        </w:rPr>
+        <w:t xml:space="preserve">, </w:t>
+      </w:r>
+      <w:proofErr w:type="spellStart"/>
+      <w:r>
+        <w:rPr>
+          <w:rFonts w:ascii="宋体" w:eastAsia="宋体" w:hAnsi="宋体" w:cs="宋体"/>
+          <w:color w:val="000000"/>
+          <w:kern w:val="0"/>
+          <w:sz w:val="24"/>
+          <w:szCs w:val="24"/>
+        </w:rPr>
+        <w:t>phoneGap</w:t>
+      </w:r>
+      <w:proofErr w:type="spellEnd"/>
+      <w:r>
+        <w:rPr>
+          <w:rFonts w:ascii="宋体" w:eastAsia="宋体" w:hAnsi="宋体" w:cs="宋体" w:hint="eastAsia"/>
+          <w:color w:val="000000"/>
+          <w:kern w:val="0"/>
+          <w:sz w:val="24"/>
+          <w:szCs w:val="24"/>
+        </w:rPr>
+        <w:t>做成</w:t>
+      </w:r>
+      <w:r>
+        <w:rPr>
+          <w:rFonts w:ascii="宋体" w:eastAsia="宋体" w:hAnsi="宋体" w:cs="宋体"/>
+          <w:color w:val="000000"/>
+          <w:kern w:val="0"/>
+          <w:sz w:val="24"/>
+          <w:szCs w:val="24"/>
+        </w:rPr>
+        <w:t>hybrid app</w:t>
+      </w:r>
+    </w:p>
+    <w:p>
+      <w:pPr>
+        <w:widowControl/>
+        <w:shd w:val="clear" w:color="auto" w:fill="FFFFFF"/>
+        <w:spacing w:before="100" w:beforeAutospacing="1" w:after="100" w:afterAutospacing="1"/>
+        <w:jc w:val="left"/>
+        <w:outlineLvl w:val="2"/>
+        <w:rPr>
+          <w:rFonts w:ascii="Arial" w:eastAsia="宋体" w:hAnsi="Arial" w:cs="Arial"/>
+          <w:b/>
+          <w:bCs/>
+          <w:color w:val="000000"/>
+          <w:kern w:val="0"/>
           <w:sz w:val="27"/>
           <w:szCs w:val="27"/>
         </w:rPr>
-        <w:lastRenderedPageBreak/>
-        <w:t>图表显示</w:t>
-      </w:r>
-    </w:p>
-    <w:p>
-      <w:pPr>
-        <w:widowControl/>
-        <w:shd w:val="clear" w:color="auto" w:fill="FFFFFF"/>
-        <w:spacing w:before="100" w:beforeAutospacing="1" w:after="100" w:afterAutospacing="1"/>
-        <w:jc w:val="left"/>
-        <w:outlineLvl w:val="3"/>
-        <w:rPr>
-          <w:rFonts w:ascii="Arial" w:eastAsia="宋体" w:hAnsi="Arial" w:cs="Arial"/>
+      </w:pPr>
+      <w:r>
+        <w:rPr>
+          <w:rFonts w:ascii="Arial" w:eastAsia="宋体" w:hAnsi="Arial" w:cs="Arial" w:hint="eastAsia"/>
           <w:b/>
           <w:bCs/>
           <w:color w:val="000000"/>
           <w:kern w:val="0"/>
-          <w:sz w:val="24"/>
-          <w:szCs w:val="24"/>
-        </w:rPr>
-      </w:pPr>
-      <w:r>
+          <w:sz w:val="27"/>
+          <w:szCs w:val="27"/>
+        </w:rPr>
+        <w:t>框架</w:t>
+      </w:r>
+    </w:p>
+    <w:p>
+      <w:pPr>
+        <w:widowControl/>
+        <w:shd w:val="clear" w:color="auto" w:fill="FFFFFF"/>
+        <w:spacing w:before="100" w:beforeAutospacing="1" w:after="100" w:afterAutospacing="1"/>
+        <w:jc w:val="left"/>
+        <w:outlineLvl w:val="3"/>
         <w:rPr>
           <w:rFonts w:ascii="Arial" w:eastAsia="宋体" w:hAnsi="Arial" w:cs="Arial"/>
           <w:b/>
@@ -3549,6 +2534,61 @@
           <w:sz w:val="24"/>
           <w:szCs w:val="24"/>
         </w:rPr>
+      </w:pPr>
+      <w:proofErr w:type="spellStart"/>
+      <w:r>
+        <w:rPr>
+          <w:rFonts w:ascii="Arial" w:eastAsia="宋体" w:hAnsi="Arial" w:cs="Arial" w:hint="eastAsia"/>
+          <w:b/>
+          <w:bCs/>
+          <w:color w:val="000000"/>
+          <w:kern w:val="0"/>
+          <w:sz w:val="24"/>
+          <w:szCs w:val="24"/>
+        </w:rPr>
+        <w:t>Jquery</w:t>
+      </w:r>
+      <w:proofErr w:type="spellEnd"/>
+      <w:r>
+        <w:rPr>
+          <w:rFonts w:ascii="Arial" w:eastAsia="宋体" w:hAnsi="Arial" w:cs="Arial" w:hint="eastAsia"/>
+          <w:b/>
+          <w:bCs/>
+          <w:color w:val="000000"/>
+          <w:kern w:val="0"/>
+          <w:sz w:val="24"/>
+          <w:szCs w:val="24"/>
+        </w:rPr>
+        <w:t xml:space="preserve"> Mobile</w:t>
+      </w:r>
+    </w:p>
+    <w:p>
+      <w:pPr>
+        <w:widowControl/>
+        <w:shd w:val="clear" w:color="auto" w:fill="FFFFFF"/>
+        <w:spacing w:before="100" w:beforeAutospacing="1" w:after="100" w:afterAutospacing="1"/>
+        <w:jc w:val="left"/>
+        <w:outlineLvl w:val="3"/>
+        <w:rPr>
+          <w:rFonts w:ascii="Arial" w:eastAsia="宋体" w:hAnsi="Arial" w:cs="Arial"/>
+          <w:b/>
+          <w:bCs/>
+          <w:color w:val="000000"/>
+          <w:kern w:val="0"/>
+          <w:sz w:val="24"/>
+          <w:szCs w:val="24"/>
+        </w:rPr>
+      </w:pPr>
+      <w:r>
+        <w:rPr>
+          <w:rFonts w:ascii="Arial" w:eastAsia="宋体" w:hAnsi="Arial" w:cs="Arial"/>
+          <w:b/>
+          <w:bCs/>
+          <w:color w:val="000000"/>
+          <w:kern w:val="0"/>
+          <w:sz w:val="24"/>
+          <w:szCs w:val="24"/>
+        </w:rPr>
         <w:t>d3.js</w:t>
       </w:r>
     </w:p>
@@ -3636,6 +2676,7 @@
         </w:rPr>
         <w:t>文件，使用</w:t>
       </w:r>
+      <w:proofErr w:type="spellStart"/>
       <w:r>
         <w:rPr>
           <w:rFonts w:ascii="宋体" w:eastAsia="宋体" w:hAnsi="宋体" w:cs="宋体"/>
@@ -3646,6 +2687,7 @@
         </w:rPr>
         <w:t>svgweb</w:t>
       </w:r>
+      <w:proofErr w:type="spellEnd"/>
       <w:r>
         <w:rPr>
           <w:rFonts w:ascii="宋体" w:eastAsia="宋体" w:hAnsi="宋体" w:cs="宋体" w:hint="eastAsia"/>
@@ -3684,7 +2726,21 @@
           <w:sz w:val="36"/>
           <w:szCs w:val="36"/>
         </w:rPr>
-        <w:t>后端架构</w:t>
+        <w:t>后端技术</w:t>
+      </w:r>
+    </w:p>
+    <w:p>
+      <w:pPr>
+        <w:pStyle w:val="4"/>
+        <w:rPr>
+          <w:rFonts w:hint="eastAsia"/>
+        </w:rPr>
+      </w:pPr>
+      <w:r>
+        <w:rPr>
+          <w:rFonts w:hint="eastAsia"/>
+        </w:rPr>
+        <w:t>数据抓取</w:t>
       </w:r>
     </w:p>
     <w:p>
@@ -3701,41 +2757,52 @@
           <w:szCs w:val="24"/>
         </w:rPr>
       </w:pPr>
-      <w:r>
-        <w:rPr>
-          <w:rFonts w:ascii="宋体" w:eastAsia="宋体" w:hAnsi="宋体" w:cs="宋体" w:hint="eastAsia"/>
-          <w:color w:val="000000"/>
-          <w:kern w:val="0"/>
-          <w:sz w:val="24"/>
-          <w:szCs w:val="24"/>
-        </w:rPr>
-        <w:t>数据抓取</w:t>
-      </w:r>
-      <w:r>
-        <w:rPr>
-          <w:rFonts w:ascii="宋体" w:eastAsia="宋体" w:hAnsi="宋体" w:cs="宋体"/>
-          <w:color w:val="000000"/>
-          <w:kern w:val="0"/>
-          <w:sz w:val="24"/>
-          <w:szCs w:val="24"/>
-        </w:rPr>
-        <w:t>Scrapy(Python)+MongoDB+raids</w:t>
-      </w:r>
-    </w:p>
-    <w:p>
-      <w:pPr>
-        <w:widowControl/>
-        <w:shd w:val="clear" w:color="auto" w:fill="FFFFFF"/>
-        <w:spacing w:before="100" w:beforeAutospacing="1" w:after="100" w:afterAutospacing="1"/>
-        <w:jc w:val="left"/>
-        <w:rPr>
-          <w:rFonts w:ascii="宋体" w:eastAsia="宋体" w:hAnsi="宋体" w:cs="宋体"/>
-          <w:color w:val="000000"/>
-          <w:kern w:val="0"/>
-          <w:sz w:val="24"/>
-          <w:szCs w:val="24"/>
-        </w:rPr>
-      </w:pPr>
+      <w:proofErr w:type="spellStart"/>
+      <w:proofErr w:type="gramStart"/>
+      <w:r>
+        <w:rPr>
+          <w:rFonts w:ascii="宋体" w:eastAsia="宋体" w:hAnsi="宋体" w:cs="宋体"/>
+          <w:color w:val="000000"/>
+          <w:kern w:val="0"/>
+          <w:sz w:val="24"/>
+          <w:szCs w:val="24"/>
+        </w:rPr>
+        <w:t>Scrapy</w:t>
+      </w:r>
+      <w:proofErr w:type="spellEnd"/>
+      <w:r>
+        <w:rPr>
+          <w:rFonts w:ascii="宋体" w:eastAsia="宋体" w:hAnsi="宋体" w:cs="宋体"/>
+          <w:color w:val="000000"/>
+          <w:kern w:val="0"/>
+          <w:sz w:val="24"/>
+          <w:szCs w:val="24"/>
+        </w:rPr>
+        <w:t>(</w:t>
+      </w:r>
+      <w:proofErr w:type="gramEnd"/>
+      <w:r>
+        <w:rPr>
+          <w:rFonts w:ascii="宋体" w:eastAsia="宋体" w:hAnsi="宋体" w:cs="宋体"/>
+          <w:color w:val="000000"/>
+          <w:kern w:val="0"/>
+          <w:sz w:val="24"/>
+          <w:szCs w:val="24"/>
+        </w:rPr>
+        <w:t>Python)+</w:t>
+      </w:r>
+      <w:proofErr w:type="spellStart"/>
+      <w:r>
+        <w:rPr>
+          <w:rFonts w:ascii="宋体" w:eastAsia="宋体" w:hAnsi="宋体" w:cs="宋体"/>
+          <w:color w:val="000000"/>
+          <w:kern w:val="0"/>
+          <w:sz w:val="24"/>
+          <w:szCs w:val="24"/>
+        </w:rPr>
+        <w:t>MongoDB+raids</w:t>
+      </w:r>
+      <w:proofErr w:type="spellEnd"/>
     </w:p>
     <w:p>
       <w:pPr>
@@ -3979,7 +3046,27 @@
           <w:sz w:val="24"/>
           <w:szCs w:val="24"/>
         </w:rPr>
-        <w:t>人工采集数据</w:t>
+        <w:t>指定网站的</w:t>
+      </w:r>
+      <w:r>
+        <w:rPr>
+          <w:rFonts w:ascii="宋体" w:eastAsia="宋体" w:hAnsi="宋体" w:cs="宋体" w:hint="eastAsia"/>
+          <w:color w:val="000000"/>
+          <w:kern w:val="0"/>
+          <w:sz w:val="24"/>
+          <w:szCs w:val="24"/>
+        </w:rPr>
+        <w:t>数据</w:t>
+      </w:r>
+      <w:r>
+        <w:rPr>
+          <w:rFonts w:ascii="宋体" w:eastAsia="宋体" w:hAnsi="宋体" w:cs="宋体" w:hint="eastAsia"/>
+          <w:color w:val="000000"/>
+          <w:kern w:val="0"/>
+          <w:sz w:val="24"/>
+          <w:szCs w:val="24"/>
+        </w:rPr>
+        <w:t>采集</w:t>
       </w:r>
     </w:p>
     <w:p>
@@ -4088,6 +3175,7 @@
         </w:rPr>
         <w:t></w:t>
       </w:r>
+      <w:proofErr w:type="gramStart"/>
       <w:r>
         <w:rPr>
           <w:rFonts w:ascii="Times New Roman" w:eastAsia="宋体" w:hAnsi="Times New Roman" w:cs="Times New Roman"/>
@@ -4106,7 +3194,18 @@
           <w:sz w:val="24"/>
           <w:szCs w:val="24"/>
         </w:rPr>
-        <w:t>Star/Follow</w:t>
+        <w:t>Star</w:t>
+      </w:r>
+      <w:proofErr w:type="gramEnd"/>
+      <w:r>
+        <w:rPr>
+          <w:rFonts w:ascii="宋体" w:eastAsia="宋体" w:hAnsi="宋体" w:cs="宋体"/>
+          <w:color w:val="000000"/>
+          <w:kern w:val="0"/>
+          <w:sz w:val="24"/>
+          <w:szCs w:val="24"/>
+        </w:rPr>
+        <w:t>/Follow</w:t>
       </w:r>
     </w:p>
     <w:p>
@@ -4213,6 +3312,7 @@
           <w:sz w:val="24"/>
           <w:szCs w:val="24"/>
         </w:rPr>
+        <w:lastRenderedPageBreak/>
         <w:t></w:t>
       </w:r>
       <w:r>
@@ -4326,7 +3426,6 @@
           <w:sz w:val="24"/>
           <w:szCs w:val="24"/>
         </w:rPr>
-        <w:lastRenderedPageBreak/>
         <w:t></w:t>
       </w:r>
       <w:r>
@@ -4347,7 +3446,37 @@
           <w:sz w:val="24"/>
           <w:szCs w:val="24"/>
         </w:rPr>
-        <w:t>互联网数据检索，人工干预</w:t>
+        <w:t>互联网数据检索</w:t>
+      </w:r>
+      <w:r>
+        <w:rPr>
+          <w:rFonts w:ascii="宋体" w:eastAsia="宋体" w:hAnsi="宋体" w:cs="宋体" w:hint="eastAsia"/>
+          <w:color w:val="000000"/>
+          <w:kern w:val="0"/>
+          <w:sz w:val="24"/>
+          <w:szCs w:val="24"/>
+        </w:rPr>
+        <w:t>通用</w:t>
+      </w:r>
+      <w:r>
+        <w:rPr>
+          <w:rFonts w:ascii="宋体" w:eastAsia="宋体" w:hAnsi="宋体" w:cs="宋体" w:hint="eastAsia"/>
+          <w:color w:val="000000"/>
+          <w:kern w:val="0"/>
+          <w:sz w:val="24"/>
+          <w:szCs w:val="24"/>
+        </w:rPr>
+        <w:t>功能</w:t>
+      </w:r>
+      <w:r>
+        <w:rPr>
+          <w:rFonts w:ascii="宋体" w:eastAsia="宋体" w:hAnsi="宋体" w:cs="宋体" w:hint="eastAsia"/>
+          <w:color w:val="000000"/>
+          <w:kern w:val="0"/>
+          <w:sz w:val="24"/>
+          <w:szCs w:val="24"/>
+        </w:rPr>
+        <w:t>，人工干预</w:t>
       </w:r>
     </w:p>
     <w:p>
@@ -4464,17 +3593,7 @@
           <w:sz w:val="24"/>
           <w:szCs w:val="24"/>
         </w:rPr>
-        <w:t>数据分享到</w:t>
-      </w:r>
-      <w:r>
-        <w:rPr>
-          <w:rFonts w:ascii="宋体" w:eastAsia="宋体" w:hAnsi="宋体" w:cs="宋体"/>
-          <w:color w:val="000000"/>
-          <w:kern w:val="0"/>
-          <w:sz w:val="24"/>
-          <w:szCs w:val="24"/>
-        </w:rPr>
-        <w:t>XXX</w:t>
+        <w:t>数据分享的SN功能，如微博</w:t>
       </w:r>
     </w:p>
     <w:p>
@@ -4522,6 +3641,16 @@
         </w:rPr>
         <w:t>用户纠错</w:t>
       </w:r>
+      <w:r>
+        <w:rPr>
+          <w:rFonts w:ascii="宋体" w:eastAsia="宋体" w:hAnsi="宋体" w:cs="宋体" w:hint="eastAsia"/>
+          <w:color w:val="000000"/>
+          <w:kern w:val="0"/>
+          <w:sz w:val="24"/>
+          <w:szCs w:val="24"/>
+        </w:rPr>
+        <w:t>介入数据纠错</w:t>
+      </w:r>
     </w:p>
     <w:p>
       <w:pPr>
@@ -4591,7 +3720,27 @@
           <w:sz w:val="24"/>
           <w:szCs w:val="24"/>
         </w:rPr>
-        <w:t>大数据融合</w:t>
+        <w:t>大数据</w:t>
+      </w:r>
+      <w:r>
+        <w:rPr>
+          <w:rFonts w:ascii="宋体" w:eastAsia="宋体" w:hAnsi="宋体" w:cs="宋体" w:hint="eastAsia"/>
+          <w:color w:val="000000"/>
+          <w:kern w:val="0"/>
+          <w:sz w:val="24"/>
+          <w:szCs w:val="24"/>
+        </w:rPr>
+        <w:t>的</w:t>
+      </w:r>
+      <w:r>
+        <w:rPr>
+          <w:rFonts w:ascii="宋体" w:eastAsia="宋体" w:hAnsi="宋体" w:cs="宋体" w:hint="eastAsia"/>
+          <w:color w:val="000000"/>
+          <w:kern w:val="0"/>
+          <w:sz w:val="24"/>
+          <w:szCs w:val="24"/>
+        </w:rPr>
+        <w:t>融合</w:t>
       </w:r>
     </w:p>
     <w:p>
@@ -4713,6 +3862,16 @@
         </w:rPr>
         <w:t>给其他网站</w:t>
       </w:r>
+      <w:r>
+        <w:rPr>
+          <w:rFonts w:ascii="宋体" w:eastAsia="宋体" w:hAnsi="宋体" w:cs="宋体" w:hint="eastAsia"/>
+          <w:color w:val="000000"/>
+          <w:kern w:val="0"/>
+          <w:sz w:val="24"/>
+          <w:szCs w:val="24"/>
+        </w:rPr>
+        <w:t>使用</w:t>
+      </w:r>
     </w:p>
     <w:p>
       <w:pPr>
@@ -4796,7 +3955,29 @@
           <w:sz w:val="24"/>
           <w:szCs w:val="24"/>
         </w:rPr>
-        <w:t>，具象关键字，主要指数据名称，如高考人数</w:t>
+        <w:t>，具象关键字，主要</w:t>
+      </w:r>
+      <w:proofErr w:type="gramStart"/>
+      <w:r>
+        <w:rPr>
+          <w:rFonts w:ascii="宋体" w:eastAsia="宋体" w:hAnsi="宋体" w:cs="宋体" w:hint="eastAsia"/>
+          <w:color w:val="000000"/>
+          <w:kern w:val="0"/>
+          <w:sz w:val="24"/>
+          <w:szCs w:val="24"/>
+        </w:rPr>
+        <w:t>指数据</w:t>
+      </w:r>
+      <w:proofErr w:type="gramEnd"/>
+      <w:r>
+        <w:rPr>
+          <w:rFonts w:ascii="宋体" w:eastAsia="宋体" w:hAnsi="宋体" w:cs="宋体" w:hint="eastAsia"/>
+          <w:color w:val="000000"/>
+          <w:kern w:val="0"/>
+          <w:sz w:val="24"/>
+          <w:szCs w:val="24"/>
+        </w:rPr>
+        <w:t>名称，如高考人数</w:t>
       </w:r>
     </w:p>
     <w:p>
@@ -4944,6 +4125,7 @@
           <w:szCs w:val="24"/>
         </w:rPr>
       </w:pPr>
+      <w:proofErr w:type="spellStart"/>
       <w:r>
         <w:rPr>
           <w:rFonts w:ascii="宋体" w:eastAsia="宋体" w:hAnsi="宋体" w:cs="宋体" w:hint="eastAsia"/>
@@ -4952,8 +4134,9 @@
           <w:sz w:val="24"/>
           <w:szCs w:val="24"/>
         </w:rPr>
-        <w:t>Objectid,name,</w:t>
-      </w:r>
+        <w:t>Objectid</w:t>
+      </w:r>
+      <w:proofErr w:type="gramStart"/>
       <w:r>
         <w:rPr>
           <w:rFonts w:ascii="宋体" w:eastAsia="宋体" w:hAnsi="宋体" w:cs="宋体" w:hint="eastAsia"/>
@@ -4962,8 +4145,31 @@
           <w:sz w:val="24"/>
           <w:szCs w:val="24"/>
         </w:rPr>
+        <w:t>,name</w:t>
+      </w:r>
+      <w:proofErr w:type="spellEnd"/>
+      <w:proofErr w:type="gramEnd"/>
+      <w:r>
+        <w:rPr>
+          <w:rFonts w:ascii="宋体" w:eastAsia="宋体" w:hAnsi="宋体" w:cs="宋体" w:hint="eastAsia"/>
+          <w:color w:val="000000"/>
+          <w:kern w:val="0"/>
+          <w:sz w:val="24"/>
+          <w:szCs w:val="24"/>
+        </w:rPr>
+        <w:t>,</w:t>
+      </w:r>
+      <w:r>
+        <w:rPr>
+          <w:rFonts w:ascii="宋体" w:eastAsia="宋体" w:hAnsi="宋体" w:cs="宋体" w:hint="eastAsia"/>
+          <w:color w:val="000000"/>
+          <w:kern w:val="0"/>
+          <w:sz w:val="24"/>
+          <w:szCs w:val="24"/>
+        </w:rPr>
         <w:t xml:space="preserve"> </w:t>
       </w:r>
+      <w:proofErr w:type="spellStart"/>
       <w:r>
         <w:rPr>
           <w:rFonts w:ascii="宋体" w:eastAsia="宋体" w:hAnsi="宋体" w:cs="宋体" w:hint="eastAsia"/>
@@ -4974,6 +4180,7 @@
         </w:rPr>
         <w:t>Chinese:AAA,English:BBB</w:t>
       </w:r>
+      <w:proofErr w:type="spellEnd"/>
     </w:p>
     <w:p>
       <w:pPr>
@@ -4997,7 +4204,29 @@
           <w:sz w:val="24"/>
           <w:szCs w:val="24"/>
         </w:rPr>
-        <w:t>- AK management : add/update/remove</w:t>
+        <w:t xml:space="preserve">- AK </w:t>
+      </w:r>
+      <w:proofErr w:type="gramStart"/>
+      <w:r>
+        <w:rPr>
+          <w:rFonts w:ascii="宋体" w:eastAsia="宋体" w:hAnsi="宋体" w:cs="宋体"/>
+          <w:color w:val="000000"/>
+          <w:kern w:val="0"/>
+          <w:sz w:val="24"/>
+          <w:szCs w:val="24"/>
+        </w:rPr>
+        <w:t>management :</w:t>
+      </w:r>
+      <w:proofErr w:type="gramEnd"/>
+      <w:r>
+        <w:rPr>
+          <w:rFonts w:ascii="宋体" w:eastAsia="宋体" w:hAnsi="宋体" w:cs="宋体"/>
+          <w:color w:val="000000"/>
+          <w:kern w:val="0"/>
+          <w:sz w:val="24"/>
+          <w:szCs w:val="24"/>
+        </w:rPr>
+        <w:t xml:space="preserve"> add/update/remove</w:t>
       </w:r>
     </w:p>
     <w:p>
@@ -5022,6 +4251,7 @@
           <w:sz w:val="24"/>
           <w:szCs w:val="24"/>
         </w:rPr>
+        <w:lastRenderedPageBreak/>
         <w:t>抽象关键字管理页面：</w:t>
       </w:r>
     </w:p>
@@ -5039,6 +4269,7 @@
           <w:szCs w:val="24"/>
         </w:rPr>
       </w:pPr>
+      <w:proofErr w:type="spellStart"/>
       <w:r>
         <w:rPr>
           <w:rFonts w:ascii="宋体" w:eastAsia="宋体" w:hAnsi="宋体" w:cs="宋体"/>
@@ -5079,6 +4310,7 @@
         </w:rPr>
         <w:t>d</w:t>
       </w:r>
+      <w:proofErr w:type="gramStart"/>
       <w:r>
         <w:rPr>
           <w:rFonts w:ascii="宋体" w:eastAsia="宋体" w:hAnsi="宋体" w:cs="宋体" w:hint="eastAsia"/>
@@ -5097,8 +4329,9 @@
           <w:sz w:val="24"/>
           <w:szCs w:val="24"/>
         </w:rPr>
-        <w:t>loc_</w:t>
-      </w:r>
+        <w:t>loc</w:t>
+      </w:r>
+      <w:proofErr w:type="gramEnd"/>
       <w:r>
         <w:rPr>
           <w:rFonts w:ascii="宋体" w:eastAsia="宋体" w:hAnsi="宋体" w:cs="宋体" w:hint="eastAsia"/>
@@ -5107,7 +4340,28 @@
           <w:sz w:val="24"/>
           <w:szCs w:val="24"/>
         </w:rPr>
-        <w:t>name,</w:t>
+        <w:t>_</w:t>
+      </w:r>
+      <w:r>
+        <w:rPr>
+          <w:rFonts w:ascii="宋体" w:eastAsia="宋体" w:hAnsi="宋体" w:cs="宋体" w:hint="eastAsia"/>
+          <w:color w:val="000000"/>
+          <w:kern w:val="0"/>
+          <w:sz w:val="24"/>
+          <w:szCs w:val="24"/>
+        </w:rPr>
+        <w:t>name</w:t>
+      </w:r>
+      <w:proofErr w:type="spellEnd"/>
+      <w:r>
+        <w:rPr>
+          <w:rFonts w:ascii="宋体" w:eastAsia="宋体" w:hAnsi="宋体" w:cs="宋体" w:hint="eastAsia"/>
+          <w:color w:val="000000"/>
+          <w:kern w:val="0"/>
+          <w:sz w:val="24"/>
+          <w:szCs w:val="24"/>
+        </w:rPr>
+        <w:t>,</w:t>
       </w:r>
     </w:p>
     <w:p>
@@ -5157,7 +4411,6 @@
           <w:sz w:val="24"/>
           <w:szCs w:val="24"/>
         </w:rPr>
-        <w:lastRenderedPageBreak/>
         <w:t>具象关键字管理页面：</w:t>
       </w:r>
     </w:p>
@@ -5175,6 +4428,7 @@
           <w:szCs w:val="24"/>
         </w:rPr>
       </w:pPr>
+      <w:proofErr w:type="spellStart"/>
       <w:r>
         <w:rPr>
           <w:rFonts w:ascii="宋体" w:eastAsia="宋体" w:hAnsi="宋体" w:cs="宋体" w:hint="eastAsia"/>
@@ -5183,8 +4437,9 @@
           <w:sz w:val="24"/>
           <w:szCs w:val="24"/>
         </w:rPr>
-        <w:t>Objectid,</w:t>
-      </w:r>
+        <w:t>Objectid</w:t>
+      </w:r>
+      <w:proofErr w:type="gramStart"/>
       <w:r>
         <w:rPr>
           <w:rFonts w:ascii="宋体" w:eastAsia="宋体" w:hAnsi="宋体" w:cs="宋体" w:hint="eastAsia"/>
@@ -5193,8 +4448,30 @@
           <w:sz w:val="24"/>
           <w:szCs w:val="24"/>
         </w:rPr>
-        <w:t>loc_name</w:t>
-      </w:r>
+        <w:t>,</w:t>
+      </w:r>
+      <w:r>
+        <w:rPr>
+          <w:rFonts w:ascii="宋体" w:eastAsia="宋体" w:hAnsi="宋体" w:cs="宋体" w:hint="eastAsia"/>
+          <w:color w:val="000000"/>
+          <w:kern w:val="0"/>
+          <w:sz w:val="24"/>
+          <w:szCs w:val="24"/>
+        </w:rPr>
+        <w:t>loc</w:t>
+      </w:r>
+      <w:proofErr w:type="gramEnd"/>
+      <w:r>
+        <w:rPr>
+          <w:rFonts w:ascii="宋体" w:eastAsia="宋体" w:hAnsi="宋体" w:cs="宋体" w:hint="eastAsia"/>
+          <w:color w:val="000000"/>
+          <w:kern w:val="0"/>
+          <w:sz w:val="24"/>
+          <w:szCs w:val="24"/>
+        </w:rPr>
+        <w:t>_name</w:t>
+      </w:r>
+      <w:proofErr w:type="spellEnd"/>
     </w:p>
     <w:p>
       <w:pPr>
@@ -5243,7 +4520,29 @@
           <w:sz w:val="24"/>
           <w:szCs w:val="24"/>
         </w:rPr>
-        <w:t>- Country management : add/update/remove</w:t>
+        <w:t xml:space="preserve">- Country </w:t>
+      </w:r>
+      <w:proofErr w:type="gramStart"/>
+      <w:r>
+        <w:rPr>
+          <w:rFonts w:ascii="宋体" w:eastAsia="宋体" w:hAnsi="宋体" w:cs="宋体"/>
+          <w:color w:val="000000"/>
+          <w:kern w:val="0"/>
+          <w:sz w:val="24"/>
+          <w:szCs w:val="24"/>
+        </w:rPr>
+        <w:t>management :</w:t>
+      </w:r>
+      <w:proofErr w:type="gramEnd"/>
+      <w:r>
+        <w:rPr>
+          <w:rFonts w:ascii="宋体" w:eastAsia="宋体" w:hAnsi="宋体" w:cs="宋体"/>
+          <w:color w:val="000000"/>
+          <w:kern w:val="0"/>
+          <w:sz w:val="24"/>
+          <w:szCs w:val="24"/>
+        </w:rPr>
+        <w:t> add/update/remove</w:t>
       </w:r>
     </w:p>
     <w:p>
